--- a/Report.docx
+++ b/Report.docx
@@ -16,7 +16,7 @@
           <w:bCs/>
           <w:u w:val="single"/>
         </w:rPr>
-        <w:t>Problem Addressed</w:t>
+        <w:t>Introduction</w:t>
       </w:r>
     </w:p>
     <w:p>
@@ -56,22 +56,64 @@
     </w:p>
     <w:p>
       <w:r>
+        <w:rPr>
+          <w:noProof/>
+        </w:rPr>
+        <w:drawing>
+          <wp:anchor distT="0" distB="0" distL="114300" distR="114300" simplePos="0" relativeHeight="251658240" behindDoc="0" locked="0" layoutInCell="1" allowOverlap="1" wp14:anchorId="0984A924" wp14:editId="6994FD4A">
+            <wp:simplePos x="0" y="0"/>
+            <wp:positionH relativeFrom="column">
+              <wp:posOffset>3261360</wp:posOffset>
+            </wp:positionH>
+            <wp:positionV relativeFrom="paragraph">
+              <wp:posOffset>1543</wp:posOffset>
+            </wp:positionV>
+            <wp:extent cx="2643787" cy="2559050"/>
+            <wp:effectExtent l="0" t="0" r="4445" b="0"/>
+            <wp:wrapSquare wrapText="bothSides"/>
+            <wp:docPr id="1" name="Picture 1" descr="Graphical user interface&#10;&#10;Description automatically generated"/>
+            <wp:cNvGraphicFramePr>
+              <a:graphicFrameLocks xmlns:a="http://schemas.openxmlformats.org/drawingml/2006/main" noChangeAspect="1"/>
+            </wp:cNvGraphicFramePr>
+            <a:graphic xmlns:a="http://schemas.openxmlformats.org/drawingml/2006/main">
+              <a:graphicData uri="http://schemas.openxmlformats.org/drawingml/2006/picture">
+                <pic:pic xmlns:pic="http://schemas.openxmlformats.org/drawingml/2006/picture">
+                  <pic:nvPicPr>
+                    <pic:cNvPr id="1" name="Picture 1" descr="Graphical user interface&#10;&#10;Description automatically generated"/>
+                    <pic:cNvPicPr/>
+                  </pic:nvPicPr>
+                  <pic:blipFill>
+                    <a:blip r:embed="rId4" cstate="print">
+                      <a:extLst>
+                        <a:ext uri="{28A0092B-C50C-407E-A947-70E740481C1C}">
+                          <a14:useLocalDpi xmlns:a14="http://schemas.microsoft.com/office/drawing/2010/main" val="0"/>
+                        </a:ext>
+                      </a:extLst>
+                    </a:blip>
+                    <a:stretch>
+                      <a:fillRect/>
+                    </a:stretch>
+                  </pic:blipFill>
+                  <pic:spPr>
+                    <a:xfrm>
+                      <a:off x="0" y="0"/>
+                      <a:ext cx="2643787" cy="2559050"/>
+                    </a:xfrm>
+                    <a:prstGeom prst="rect">
+                      <a:avLst/>
+                    </a:prstGeom>
+                  </pic:spPr>
+                </pic:pic>
+              </a:graphicData>
+            </a:graphic>
+          </wp:anchor>
+        </w:drawing>
+      </w:r>
+      <w:r>
         <w:t xml:space="preserve">Sign language is a non-verbal </w:t>
       </w:r>
       <w:r>
-        <w:t xml:space="preserve">communication medium which consists of </w:t>
-      </w:r>
-      <w:r>
-        <w:t>facial expressions</w:t>
-      </w:r>
-      <w:r>
-        <w:t>, hand signals,</w:t>
-      </w:r>
-      <w:r>
-        <w:t xml:space="preserve"> </w:t>
-      </w:r>
-      <w:r>
-        <w:t xml:space="preserve">gestures, and body </w:t>
+        <w:t xml:space="preserve">communication medium which consists of facial expressions, hand signals, gestures, and body </w:t>
       </w:r>
       <w:r>
         <w:t xml:space="preserve">language. </w:t>
@@ -118,7 +160,7 @@
         <w:t xml:space="preserve">The main dilemma faced by the hearing-impaired community is the prevailing communication barrier between them and the people who communicate with spoken languages. </w:t>
       </w:r>
       <w:r>
-        <w:t>A m</w:t>
+        <w:t>M</w:t>
       </w:r>
       <w:r>
         <w:t xml:space="preserve">ajority of the </w:t>
@@ -144,6 +186,13 @@
         <w:t xml:space="preserve"> and the corresponding letter would appear on the screen of the user. This solution can be used by both communities for communication as well as for educational purposes.</w:t>
       </w:r>
     </w:p>
+    <w:p/>
+    <w:p/>
+    <w:p/>
+    <w:p/>
+    <w:p/>
+    <w:p/>
+    <w:p/>
     <w:p/>
     <w:p>
       <w:pPr>
@@ -159,6 +208,7 @@
           <w:bCs/>
           <w:u w:val="single"/>
         </w:rPr>
+        <w:lastRenderedPageBreak/>
         <w:t>Dataset</w:t>
       </w:r>
     </w:p>
@@ -288,6 +338,106 @@
       </w:r>
       <w:r>
         <w:t xml:space="preserve">that can be used to test the speed and accuracy of the model. </w:t>
+      </w:r>
+    </w:p>
+    <w:p>
+      <w:r>
+        <w:rPr>
+          <w:noProof/>
+        </w:rPr>
+        <w:drawing>
+          <wp:inline distT="0" distB="0" distL="0" distR="0" wp14:anchorId="1CC1B082" wp14:editId="6BD0C2B1">
+            <wp:extent cx="5509260" cy="2244317"/>
+            <wp:effectExtent l="0" t="0" r="0" b="3810"/>
+            <wp:docPr id="2" name="Picture 2" descr="A picture containing graphical user interface&#10;&#10;Description automatically generated"/>
+            <wp:cNvGraphicFramePr>
+              <a:graphicFrameLocks xmlns:a="http://schemas.openxmlformats.org/drawingml/2006/main" noChangeAspect="1"/>
+            </wp:cNvGraphicFramePr>
+            <a:graphic xmlns:a="http://schemas.openxmlformats.org/drawingml/2006/main">
+              <a:graphicData uri="http://schemas.openxmlformats.org/drawingml/2006/picture">
+                <pic:pic xmlns:pic="http://schemas.openxmlformats.org/drawingml/2006/picture">
+                  <pic:nvPicPr>
+                    <pic:cNvPr id="2" name="Picture 2" descr="A picture containing graphical user interface&#10;&#10;Description automatically generated"/>
+                    <pic:cNvPicPr/>
+                  </pic:nvPicPr>
+                  <pic:blipFill>
+                    <a:blip r:embed="rId5"/>
+                    <a:stretch>
+                      <a:fillRect/>
+                    </a:stretch>
+                  </pic:blipFill>
+                  <pic:spPr>
+                    <a:xfrm>
+                      <a:off x="0" y="0"/>
+                      <a:ext cx="5513820" cy="2246175"/>
+                    </a:xfrm>
+                    <a:prstGeom prst="rect">
+                      <a:avLst/>
+                    </a:prstGeom>
+                  </pic:spPr>
+                </pic:pic>
+              </a:graphicData>
+            </a:graphic>
+          </wp:inline>
+        </w:drawing>
+      </w:r>
+    </w:p>
+    <w:p/>
+    <w:p>
+      <w:pPr>
+        <w:rPr>
+          <w:b/>
+          <w:bCs/>
+          <w:u w:val="single"/>
+        </w:rPr>
+      </w:pPr>
+      <w:r>
+        <w:rPr>
+          <w:b/>
+          <w:bCs/>
+          <w:u w:val="single"/>
+        </w:rPr>
+        <w:t>Methodology</w:t>
+      </w:r>
+    </w:p>
+    <w:p>
+      <w:r>
+        <w:t>The proposed model is capable of accurately identifying the alphabetical letter represented by the sign gesture</w:t>
+      </w:r>
+      <w:r>
+        <w:t>.</w:t>
+      </w:r>
+      <w:r>
+        <w:t xml:space="preserve"> VGG 16 algorithm has been used to create this model.</w:t>
+      </w:r>
+    </w:p>
+    <w:p/>
+    <w:p/>
+    <w:p/>
+    <w:p/>
+    <w:p/>
+    <w:p/>
+    <w:p/>
+    <w:p/>
+    <w:p/>
+    <w:p/>
+    <w:p/>
+    <w:p/>
+    <w:p>
+      <w:pPr>
+        <w:rPr>
+          <w:b/>
+          <w:bCs/>
+          <w:u w:val="single"/>
+        </w:rPr>
+      </w:pPr>
+      <w:r>
+        <w:rPr>
+          <w:b/>
+          <w:bCs/>
+          <w:u w:val="single"/>
+        </w:rPr>
+        <w:t>Individual Contributions</w:t>
       </w:r>
     </w:p>
     <w:p/>

--- a/Report.docx
+++ b/Report.docx
@@ -4,9 +4,773 @@
   <w:body>
     <w:p>
       <w:pPr>
-        <w:rPr>
-          <w:b/>
-          <w:bCs/>
+        <w:jc w:val="center"/>
+        <w:rPr>
+          <w:b/>
+          <w:bCs/>
+          <w:sz w:val="40"/>
+          <w:szCs w:val="40"/>
+        </w:rPr>
+      </w:pPr>
+      <w:r>
+        <w:rPr>
+          <w:b/>
+          <w:bCs/>
+          <w:sz w:val="40"/>
+          <w:szCs w:val="40"/>
+        </w:rPr>
+        <w:t>Machine Learning – IT4060</w:t>
+      </w:r>
+    </w:p>
+    <w:p>
+      <w:pPr>
+        <w:jc w:val="center"/>
+        <w:rPr>
+          <w:b/>
+          <w:bCs/>
+          <w:sz w:val="40"/>
+          <w:szCs w:val="40"/>
+        </w:rPr>
+      </w:pPr>
+      <w:r>
+        <w:rPr>
+          <w:b/>
+          <w:bCs/>
+          <w:sz w:val="40"/>
+          <w:szCs w:val="40"/>
+        </w:rPr>
+        <w:t>Assignment II</w:t>
+      </w:r>
+    </w:p>
+    <w:p>
+      <w:pPr>
+        <w:jc w:val="center"/>
+        <w:rPr>
+          <w:b/>
+          <w:bCs/>
+          <w:sz w:val="40"/>
+          <w:szCs w:val="40"/>
+        </w:rPr>
+      </w:pPr>
+      <w:r>
+        <w:rPr>
+          <w:noProof/>
+        </w:rPr>
+        <w:drawing>
+          <wp:anchor distT="0" distB="0" distL="114300" distR="114300" simplePos="0" relativeHeight="251659264" behindDoc="0" locked="0" layoutInCell="1" allowOverlap="1" wp14:anchorId="743D739C" wp14:editId="7BB853AA">
+            <wp:simplePos x="0" y="0"/>
+            <wp:positionH relativeFrom="column">
+              <wp:posOffset>1805940</wp:posOffset>
+            </wp:positionH>
+            <wp:positionV relativeFrom="page">
+              <wp:posOffset>2078990</wp:posOffset>
+            </wp:positionV>
+            <wp:extent cx="2286000" cy="2336165"/>
+            <wp:effectExtent l="0" t="0" r="0" b="0"/>
+            <wp:wrapNone/>
+            <wp:docPr id="10" name="Picture 9" descr="A picture containing icon&#10;&#10;Description automatically generated">
+              <a:extLst xmlns:a="http://schemas.openxmlformats.org/drawingml/2006/main">
+                <a:ext uri="{FF2B5EF4-FFF2-40B4-BE49-F238E27FC236}">
+                  <a16:creationId xmlns:a16="http://schemas.microsoft.com/office/drawing/2014/main" id="{BA1EB66C-4E1B-4482-9232-DFB0F19DBA69}"/>
+                </a:ext>
+              </a:extLst>
+            </wp:docPr>
+            <wp:cNvGraphicFramePr>
+              <a:graphicFrameLocks xmlns:a="http://schemas.openxmlformats.org/drawingml/2006/main" noChangeAspect="1"/>
+            </wp:cNvGraphicFramePr>
+            <a:graphic xmlns:a="http://schemas.openxmlformats.org/drawingml/2006/main">
+              <a:graphicData uri="http://schemas.openxmlformats.org/drawingml/2006/picture">
+                <pic:pic xmlns:pic="http://schemas.openxmlformats.org/drawingml/2006/picture">
+                  <pic:nvPicPr>
+                    <pic:cNvPr id="10" name="Picture 9" descr="A picture containing icon&#10;&#10;Description automatically generated">
+                      <a:extLst>
+                        <a:ext uri="{FF2B5EF4-FFF2-40B4-BE49-F238E27FC236}">
+                          <a16:creationId xmlns:a16="http://schemas.microsoft.com/office/drawing/2014/main" id="{BA1EB66C-4E1B-4482-9232-DFB0F19DBA69}"/>
+                        </a:ext>
+                      </a:extLst>
+                    </pic:cNvPr>
+                    <pic:cNvPicPr>
+                      <a:picLocks noChangeAspect="1"/>
+                    </pic:cNvPicPr>
+                  </pic:nvPicPr>
+                  <pic:blipFill>
+                    <a:blip r:embed="rId5">
+                      <a:extLst>
+                        <a:ext uri="{28A0092B-C50C-407E-A947-70E740481C1C}">
+                          <a14:useLocalDpi xmlns:a14="http://schemas.microsoft.com/office/drawing/2010/main" val="0"/>
+                        </a:ext>
+                      </a:extLst>
+                    </a:blip>
+                    <a:stretch>
+                      <a:fillRect/>
+                    </a:stretch>
+                  </pic:blipFill>
+                  <pic:spPr>
+                    <a:xfrm>
+                      <a:off x="0" y="0"/>
+                      <a:ext cx="2286000" cy="2336165"/>
+                    </a:xfrm>
+                    <a:prstGeom prst="rect">
+                      <a:avLst/>
+                    </a:prstGeom>
+                  </pic:spPr>
+                </pic:pic>
+              </a:graphicData>
+            </a:graphic>
+            <wp14:sizeRelH relativeFrom="margin">
+              <wp14:pctWidth>0</wp14:pctWidth>
+            </wp14:sizeRelH>
+            <wp14:sizeRelV relativeFrom="margin">
+              <wp14:pctHeight>0</wp14:pctHeight>
+            </wp14:sizeRelV>
+          </wp:anchor>
+        </w:drawing>
+      </w:r>
+    </w:p>
+    <w:p>
+      <w:pPr>
+        <w:jc w:val="center"/>
+        <w:rPr>
+          <w:b/>
+          <w:bCs/>
+          <w:sz w:val="40"/>
+          <w:szCs w:val="40"/>
+        </w:rPr>
+      </w:pPr>
+    </w:p>
+    <w:p>
+      <w:pPr>
+        <w:rPr>
+          <w:b/>
+          <w:bCs/>
+          <w:sz w:val="40"/>
+          <w:szCs w:val="40"/>
+        </w:rPr>
+      </w:pPr>
+    </w:p>
+    <w:p>
+      <w:pPr>
+        <w:jc w:val="center"/>
+        <w:rPr>
+          <w:b/>
+          <w:bCs/>
+          <w:sz w:val="40"/>
+          <w:szCs w:val="40"/>
+        </w:rPr>
+      </w:pPr>
+    </w:p>
+    <w:p>
+      <w:pPr>
+        <w:jc w:val="center"/>
+        <w:rPr>
+          <w:b/>
+          <w:bCs/>
+          <w:sz w:val="40"/>
+          <w:szCs w:val="40"/>
+        </w:rPr>
+      </w:pPr>
+    </w:p>
+    <w:p>
+      <w:pPr>
+        <w:jc w:val="center"/>
+        <w:rPr>
+          <w:b/>
+          <w:bCs/>
+          <w:sz w:val="40"/>
+          <w:szCs w:val="40"/>
+        </w:rPr>
+      </w:pPr>
+    </w:p>
+    <w:p>
+      <w:pPr>
+        <w:jc w:val="center"/>
+        <w:rPr>
+          <w:b/>
+          <w:bCs/>
+          <w:sz w:val="40"/>
+          <w:szCs w:val="40"/>
+        </w:rPr>
+      </w:pPr>
+    </w:p>
+    <w:p>
+      <w:pPr>
+        <w:spacing w:line="240" w:lineRule="auto"/>
+        <w:ind w:left="1320" w:right="802"/>
+        <w:jc w:val="center"/>
+        <w:rPr>
+          <w:rFonts w:ascii="Times New Roman"/>
+          <w:b/>
+          <w:bCs/>
+          <w:sz w:val="28"/>
+        </w:rPr>
+      </w:pPr>
+      <w:r>
+        <w:rPr>
+          <w:rFonts w:ascii="Times New Roman"/>
+          <w:b/>
+          <w:bCs/>
+          <w:sz w:val="28"/>
+        </w:rPr>
+        <w:t>B.Sc. (Hons) in Information Technology Specializing</w:t>
+      </w:r>
+      <w:r>
+        <w:rPr>
+          <w:rFonts w:ascii="Times New Roman"/>
+          <w:b/>
+          <w:bCs/>
+          <w:spacing w:val="-30"/>
+          <w:sz w:val="28"/>
+        </w:rPr>
+        <w:t xml:space="preserve"> </w:t>
+      </w:r>
+      <w:r>
+        <w:rPr>
+          <w:rFonts w:ascii="Times New Roman"/>
+          <w:b/>
+          <w:bCs/>
+          <w:sz w:val="28"/>
+        </w:rPr>
+        <w:t>in Software</w:t>
+      </w:r>
+      <w:r>
+        <w:rPr>
+          <w:rFonts w:ascii="Times New Roman"/>
+          <w:b/>
+          <w:bCs/>
+          <w:spacing w:val="-1"/>
+          <w:sz w:val="28"/>
+        </w:rPr>
+        <w:t xml:space="preserve"> </w:t>
+      </w:r>
+      <w:r>
+        <w:rPr>
+          <w:rFonts w:ascii="Times New Roman"/>
+          <w:b/>
+          <w:bCs/>
+          <w:sz w:val="28"/>
+        </w:rPr>
+        <w:t>Engineering</w:t>
+      </w:r>
+    </w:p>
+    <w:p>
+      <w:pPr>
+        <w:pStyle w:val="BodyText"/>
+        <w:rPr>
+          <w:rFonts w:ascii="Times New Roman"/>
+          <w:i w:val="0"/>
+          <w:sz w:val="30"/>
+        </w:rPr>
+      </w:pPr>
+    </w:p>
+    <w:p>
+      <w:pPr>
+        <w:pStyle w:val="BodyText"/>
+        <w:spacing w:before="4"/>
+        <w:rPr>
+          <w:rFonts w:ascii="Times New Roman"/>
+          <w:i w:val="0"/>
+          <w:sz w:val="29"/>
+        </w:rPr>
+      </w:pPr>
+    </w:p>
+    <w:p>
+      <w:pPr>
+        <w:spacing w:line="240" w:lineRule="auto"/>
+        <w:ind w:left="1329" w:right="802"/>
+        <w:jc w:val="center"/>
+        <w:rPr>
+          <w:rFonts w:ascii="Times New Roman"/>
+          <w:b/>
+          <w:bCs/>
+          <w:sz w:val="28"/>
+        </w:rPr>
+      </w:pPr>
+      <w:r>
+        <w:rPr>
+          <w:rFonts w:ascii="Times New Roman"/>
+          <w:b/>
+          <w:bCs/>
+          <w:sz w:val="28"/>
+        </w:rPr>
+        <w:t>Department of Computer Science and Software Engineering Sri Lanka Institute of Information Technology</w:t>
+      </w:r>
+    </w:p>
+    <w:p>
+      <w:pPr>
+        <w:spacing w:before="3" w:line="240" w:lineRule="auto"/>
+        <w:ind w:left="629" w:right="101"/>
+        <w:jc w:val="center"/>
+        <w:rPr>
+          <w:rFonts w:ascii="Times New Roman"/>
+          <w:b/>
+          <w:bCs/>
+          <w:sz w:val="28"/>
+        </w:rPr>
+      </w:pPr>
+      <w:r>
+        <w:rPr>
+          <w:rFonts w:ascii="Times New Roman"/>
+          <w:b/>
+          <w:bCs/>
+          <w:sz w:val="28"/>
+        </w:rPr>
+        <w:t>Sri Lanka</w:t>
+      </w:r>
+    </w:p>
+    <w:p>
+      <w:pPr>
+        <w:pStyle w:val="BodyText"/>
+        <w:rPr>
+          <w:rFonts w:ascii="Times New Roman"/>
+          <w:i w:val="0"/>
+          <w:sz w:val="30"/>
+        </w:rPr>
+      </w:pPr>
+    </w:p>
+    <w:p>
+      <w:pPr>
+        <w:pStyle w:val="BodyText"/>
+        <w:rPr>
+          <w:rFonts w:ascii="Times New Roman"/>
+          <w:i w:val="0"/>
+          <w:sz w:val="30"/>
+        </w:rPr>
+      </w:pPr>
+    </w:p>
+    <w:p>
+      <w:pPr>
+        <w:pStyle w:val="BodyText"/>
+        <w:spacing w:before="9"/>
+        <w:rPr>
+          <w:rFonts w:ascii="Times New Roman"/>
+          <w:i w:val="0"/>
+          <w:sz w:val="30"/>
+        </w:rPr>
+      </w:pPr>
+    </w:p>
+    <w:p>
+      <w:pPr>
+        <w:ind w:left="629" w:right="103"/>
+        <w:jc w:val="center"/>
+        <w:rPr>
+          <w:rFonts w:ascii="Times New Roman"/>
+          <w:b/>
+          <w:bCs/>
+          <w:sz w:val="28"/>
+        </w:rPr>
+      </w:pPr>
+      <w:r>
+        <w:rPr>
+          <w:rFonts w:ascii="Times New Roman"/>
+          <w:b/>
+          <w:bCs/>
+          <w:sz w:val="28"/>
+        </w:rPr>
+        <w:t>May 2022</w:t>
+      </w:r>
+    </w:p>
+    <w:p>
+      <w:pPr>
+        <w:jc w:val="center"/>
+        <w:rPr>
+          <w:b/>
+          <w:bCs/>
+          <w:sz w:val="40"/>
+          <w:szCs w:val="40"/>
+        </w:rPr>
+      </w:pPr>
+    </w:p>
+    <w:p>
+      <w:pPr>
+        <w:jc w:val="center"/>
+        <w:rPr>
+          <w:b/>
+          <w:bCs/>
+          <w:sz w:val="40"/>
+          <w:szCs w:val="40"/>
+        </w:rPr>
+      </w:pPr>
+    </w:p>
+    <w:p>
+      <w:pPr>
+        <w:rPr>
+          <w:b/>
+          <w:bCs/>
+          <w:sz w:val="40"/>
+          <w:szCs w:val="40"/>
+        </w:rPr>
+      </w:pPr>
+      <w:r>
+        <w:rPr>
+          <w:b/>
+          <w:bCs/>
+          <w:sz w:val="40"/>
+          <w:szCs w:val="40"/>
+        </w:rPr>
+        <w:br w:type="page"/>
+      </w:r>
+    </w:p>
+    <w:sdt>
+      <w:sdtPr>
+        <w:id w:val="-1314630671"/>
+        <w:docPartObj>
+          <w:docPartGallery w:val="Table of Contents"/>
+          <w:docPartUnique/>
+        </w:docPartObj>
+      </w:sdtPr>
+      <w:sdtEndPr>
+        <w:rPr>
+          <w:rFonts w:asciiTheme="minorHAnsi" w:eastAsiaTheme="minorHAnsi" w:hAnsiTheme="minorHAnsi" w:cstheme="minorBidi"/>
+          <w:b/>
+          <w:bCs/>
+          <w:noProof/>
+          <w:color w:val="auto"/>
+          <w:sz w:val="22"/>
+          <w:szCs w:val="22"/>
+        </w:rPr>
+      </w:sdtEndPr>
+      <w:sdtContent>
+        <w:p>
+          <w:pPr>
+            <w:pStyle w:val="TOCHeading"/>
+            <w:jc w:val="center"/>
+            <w:rPr>
+              <w:rFonts w:ascii="Arial" w:hAnsi="Arial" w:cs="Arial"/>
+              <w:b/>
+              <w:bCs/>
+              <w:color w:val="auto"/>
+              <w:sz w:val="36"/>
+              <w:szCs w:val="36"/>
+            </w:rPr>
+          </w:pPr>
+          <w:r>
+            <w:rPr>
+              <w:rFonts w:ascii="Arial" w:hAnsi="Arial" w:cs="Arial"/>
+              <w:b/>
+              <w:bCs/>
+              <w:color w:val="auto"/>
+              <w:sz w:val="36"/>
+              <w:szCs w:val="36"/>
+            </w:rPr>
+            <w:t>Contents</w:t>
+          </w:r>
+        </w:p>
+        <w:p/>
+        <w:p>
+          <w:pPr>
+            <w:pStyle w:val="TOC1"/>
+            <w:tabs>
+              <w:tab w:val="right" w:leader="dot" w:pos="9350"/>
+            </w:tabs>
+            <w:rPr>
+              <w:noProof/>
+            </w:rPr>
+          </w:pPr>
+          <w:r>
+            <w:fldChar w:fldCharType="begin"/>
+          </w:r>
+          <w:r>
+            <w:instrText xml:space="preserve"> TOC \o "1-3" \h \z \u </w:instrText>
+          </w:r>
+          <w:r>
+            <w:fldChar w:fldCharType="separate"/>
+          </w:r>
+          <w:hyperlink w:anchor="_Toc104729964" w:history="1">
+            <w:r>
+              <w:rPr>
+                <w:rStyle w:val="Hyperlink"/>
+                <w:rFonts w:ascii="Arial" w:hAnsi="Arial" w:cs="Arial"/>
+                <w:noProof/>
+              </w:rPr>
+              <w:t>Introduction</w:t>
+            </w:r>
+            <w:r>
+              <w:rPr>
+                <w:noProof/>
+                <w:webHidden/>
+              </w:rPr>
+              <w:tab/>
+            </w:r>
+            <w:r>
+              <w:rPr>
+                <w:noProof/>
+                <w:webHidden/>
+              </w:rPr>
+              <w:fldChar w:fldCharType="begin"/>
+            </w:r>
+            <w:r>
+              <w:rPr>
+                <w:noProof/>
+                <w:webHidden/>
+              </w:rPr>
+              <w:instrText xml:space="preserve"> PAGEREF _Toc104729964 \h </w:instrText>
+            </w:r>
+            <w:r>
+              <w:rPr>
+                <w:noProof/>
+                <w:webHidden/>
+              </w:rPr>
+            </w:r>
+            <w:r>
+              <w:rPr>
+                <w:noProof/>
+                <w:webHidden/>
+              </w:rPr>
+              <w:fldChar w:fldCharType="separate"/>
+            </w:r>
+            <w:r>
+              <w:rPr>
+                <w:noProof/>
+                <w:webHidden/>
+              </w:rPr>
+              <w:t>3</w:t>
+            </w:r>
+            <w:r>
+              <w:rPr>
+                <w:noProof/>
+                <w:webHidden/>
+              </w:rPr>
+              <w:fldChar w:fldCharType="end"/>
+            </w:r>
+          </w:hyperlink>
+        </w:p>
+        <w:p>
+          <w:pPr>
+            <w:pStyle w:val="TOC1"/>
+            <w:tabs>
+              <w:tab w:val="right" w:leader="dot" w:pos="9350"/>
+            </w:tabs>
+            <w:rPr>
+              <w:noProof/>
+            </w:rPr>
+          </w:pPr>
+          <w:hyperlink w:anchor="_Toc104729965" w:history="1">
+            <w:r>
+              <w:rPr>
+                <w:rStyle w:val="Hyperlink"/>
+                <w:rFonts w:ascii="Arial" w:hAnsi="Arial" w:cs="Arial"/>
+                <w:noProof/>
+              </w:rPr>
+              <w:t>Dataset</w:t>
+            </w:r>
+            <w:r>
+              <w:rPr>
+                <w:noProof/>
+                <w:webHidden/>
+              </w:rPr>
+              <w:tab/>
+            </w:r>
+            <w:r>
+              <w:rPr>
+                <w:noProof/>
+                <w:webHidden/>
+              </w:rPr>
+              <w:fldChar w:fldCharType="begin"/>
+            </w:r>
+            <w:r>
+              <w:rPr>
+                <w:noProof/>
+                <w:webHidden/>
+              </w:rPr>
+              <w:instrText xml:space="preserve"> PAGEREF _Toc104729965 \h </w:instrText>
+            </w:r>
+            <w:r>
+              <w:rPr>
+                <w:noProof/>
+                <w:webHidden/>
+              </w:rPr>
+            </w:r>
+            <w:r>
+              <w:rPr>
+                <w:noProof/>
+                <w:webHidden/>
+              </w:rPr>
+              <w:fldChar w:fldCharType="separate"/>
+            </w:r>
+            <w:r>
+              <w:rPr>
+                <w:noProof/>
+                <w:webHidden/>
+              </w:rPr>
+              <w:t>4</w:t>
+            </w:r>
+            <w:r>
+              <w:rPr>
+                <w:noProof/>
+                <w:webHidden/>
+              </w:rPr>
+              <w:fldChar w:fldCharType="end"/>
+            </w:r>
+          </w:hyperlink>
+        </w:p>
+        <w:p>
+          <w:pPr>
+            <w:pStyle w:val="TOC1"/>
+            <w:tabs>
+              <w:tab w:val="right" w:leader="dot" w:pos="9350"/>
+            </w:tabs>
+            <w:rPr>
+              <w:noProof/>
+            </w:rPr>
+          </w:pPr>
+          <w:hyperlink w:anchor="_Toc104729966" w:history="1">
+            <w:r>
+              <w:rPr>
+                <w:rStyle w:val="Hyperlink"/>
+                <w:rFonts w:ascii="Arial" w:hAnsi="Arial" w:cs="Arial"/>
+                <w:noProof/>
+              </w:rPr>
+              <w:t>Methodology</w:t>
+            </w:r>
+            <w:r>
+              <w:rPr>
+                <w:noProof/>
+                <w:webHidden/>
+              </w:rPr>
+              <w:tab/>
+            </w:r>
+            <w:r>
+              <w:rPr>
+                <w:noProof/>
+                <w:webHidden/>
+              </w:rPr>
+              <w:fldChar w:fldCharType="begin"/>
+            </w:r>
+            <w:r>
+              <w:rPr>
+                <w:noProof/>
+                <w:webHidden/>
+              </w:rPr>
+              <w:instrText xml:space="preserve"> PAGEREF _Toc104729966 \h </w:instrText>
+            </w:r>
+            <w:r>
+              <w:rPr>
+                <w:noProof/>
+                <w:webHidden/>
+              </w:rPr>
+            </w:r>
+            <w:r>
+              <w:rPr>
+                <w:noProof/>
+                <w:webHidden/>
+              </w:rPr>
+              <w:fldChar w:fldCharType="separate"/>
+            </w:r>
+            <w:r>
+              <w:rPr>
+                <w:noProof/>
+                <w:webHidden/>
+              </w:rPr>
+              <w:t>5</w:t>
+            </w:r>
+            <w:r>
+              <w:rPr>
+                <w:noProof/>
+                <w:webHidden/>
+              </w:rPr>
+              <w:fldChar w:fldCharType="end"/>
+            </w:r>
+          </w:hyperlink>
+        </w:p>
+        <w:p>
+          <w:pPr>
+            <w:pStyle w:val="TOC1"/>
+            <w:tabs>
+              <w:tab w:val="right" w:leader="dot" w:pos="9350"/>
+            </w:tabs>
+            <w:rPr>
+              <w:noProof/>
+            </w:rPr>
+          </w:pPr>
+          <w:hyperlink w:anchor="_Toc104729967" w:history="1">
+            <w:r>
+              <w:rPr>
+                <w:rStyle w:val="Hyperlink"/>
+                <w:rFonts w:ascii="Arial" w:hAnsi="Arial" w:cs="Arial"/>
+                <w:noProof/>
+              </w:rPr>
+              <w:t>Individual Contributions</w:t>
+            </w:r>
+            <w:r>
+              <w:rPr>
+                <w:noProof/>
+                <w:webHidden/>
+              </w:rPr>
+              <w:tab/>
+            </w:r>
+            <w:r>
+              <w:rPr>
+                <w:noProof/>
+                <w:webHidden/>
+              </w:rPr>
+              <w:fldChar w:fldCharType="begin"/>
+            </w:r>
+            <w:r>
+              <w:rPr>
+                <w:noProof/>
+                <w:webHidden/>
+              </w:rPr>
+              <w:instrText xml:space="preserve"> PAGEREF _Toc104729967 \h </w:instrText>
+            </w:r>
+            <w:r>
+              <w:rPr>
+                <w:noProof/>
+                <w:webHidden/>
+              </w:rPr>
+            </w:r>
+            <w:r>
+              <w:rPr>
+                <w:noProof/>
+                <w:webHidden/>
+              </w:rPr>
+              <w:fldChar w:fldCharType="separate"/>
+            </w:r>
+            <w:r>
+              <w:rPr>
+                <w:noProof/>
+                <w:webHidden/>
+              </w:rPr>
+              <w:t>5</w:t>
+            </w:r>
+            <w:r>
+              <w:rPr>
+                <w:noProof/>
+                <w:webHidden/>
+              </w:rPr>
+              <w:fldChar w:fldCharType="end"/>
+            </w:r>
+          </w:hyperlink>
+        </w:p>
+        <w:p>
+          <w:r>
+            <w:rPr>
+              <w:noProof/>
+            </w:rPr>
+            <w:fldChar w:fldCharType="end"/>
+          </w:r>
+        </w:p>
+      </w:sdtContent>
+    </w:sdt>
+    <w:p>
+      <w:pPr>
+        <w:rPr>
+          <w:b/>
+          <w:bCs/>
+          <w:sz w:val="40"/>
+          <w:szCs w:val="40"/>
+        </w:rPr>
+      </w:pPr>
+    </w:p>
+    <w:p>
+      <w:pPr>
+        <w:pStyle w:val="Heading1"/>
+        <w:rPr>
+          <w:rFonts w:ascii="Arial" w:hAnsi="Arial" w:cs="Arial"/>
+          <w:b/>
+          <w:bCs/>
+          <w:color w:val="auto"/>
+          <w:sz w:val="40"/>
+          <w:szCs w:val="40"/>
           <w:u w:val="single"/>
         </w:rPr>
       </w:pPr>
@@ -14,50 +778,122 @@
         <w:rPr>
           <w:b/>
           <w:bCs/>
-          <w:u w:val="single"/>
-        </w:rPr>
+          <w:sz w:val="40"/>
+          <w:szCs w:val="40"/>
+        </w:rPr>
+        <w:br w:type="page"/>
+      </w:r>
+      <w:bookmarkStart w:id="0" w:name="_Toc104729964"/>
+      <w:r>
+        <w:rPr>
+          <w:rFonts w:ascii="Arial" w:hAnsi="Arial" w:cs="Arial"/>
+          <w:b/>
+          <w:bCs/>
+          <w:color w:val="auto"/>
+          <w:sz w:val="40"/>
+          <w:szCs w:val="40"/>
+        </w:rPr>
+        <w:lastRenderedPageBreak/>
         <w:t>Introduction</w:t>
       </w:r>
-    </w:p>
-    <w:p>
-      <w:r>
+      <w:bookmarkEnd w:id="0"/>
+    </w:p>
+    <w:p/>
+    <w:p>
+      <w:pPr>
+        <w:rPr>
+          <w:rFonts w:ascii="Times New Roman" w:hAnsi="Times New Roman" w:cs="Times New Roman"/>
+          <w:sz w:val="24"/>
+          <w:szCs w:val="24"/>
+        </w:rPr>
+      </w:pPr>
+      <w:r>
+        <w:rPr>
+          <w:rFonts w:ascii="Times New Roman" w:hAnsi="Times New Roman" w:cs="Times New Roman"/>
+          <w:sz w:val="24"/>
+          <w:szCs w:val="24"/>
+        </w:rPr>
         <w:t xml:space="preserve">A normal person with a hearing threshold of 20db or greater in both ears is considered as a person without any hearing disabilities, anyone having a </w:t>
       </w:r>
       <w:r>
+        <w:rPr>
+          <w:rFonts w:ascii="Times New Roman" w:hAnsi="Times New Roman" w:cs="Times New Roman"/>
+          <w:sz w:val="24"/>
+          <w:szCs w:val="24"/>
+        </w:rPr>
         <w:t xml:space="preserve">lesser </w:t>
       </w:r>
       <w:r>
+        <w:rPr>
+          <w:rFonts w:ascii="Times New Roman" w:hAnsi="Times New Roman" w:cs="Times New Roman"/>
+          <w:sz w:val="24"/>
+          <w:szCs w:val="24"/>
+        </w:rPr>
         <w:t xml:space="preserve">hearing threshold is considered as a person with </w:t>
       </w:r>
       <w:r>
-        <w:t xml:space="preserve">a </w:t>
-      </w:r>
-      <w:r>
-        <w:t>mild, moderate, severe, or profound</w:t>
-      </w:r>
-      <w:r>
-        <w:t xml:space="preserve"> hearing loss</w:t>
-      </w:r>
-      <w:r>
+        <w:rPr>
+          <w:rFonts w:ascii="Times New Roman" w:hAnsi="Times New Roman" w:cs="Times New Roman"/>
+          <w:sz w:val="24"/>
+          <w:szCs w:val="24"/>
+        </w:rPr>
+        <w:t>a mild, moderate, severe, or profound hearing loss</w:t>
+      </w:r>
+      <w:r>
+        <w:rPr>
+          <w:rFonts w:ascii="Times New Roman" w:hAnsi="Times New Roman" w:cs="Times New Roman"/>
+          <w:sz w:val="24"/>
+          <w:szCs w:val="24"/>
+        </w:rPr>
         <w:t>.</w:t>
       </w:r>
       <w:r>
+        <w:rPr>
+          <w:rFonts w:ascii="Times New Roman" w:hAnsi="Times New Roman" w:cs="Times New Roman"/>
+          <w:sz w:val="24"/>
+          <w:szCs w:val="24"/>
+        </w:rPr>
         <w:t xml:space="preserve"> Persons ranging from mild to severe hearing impairments are categorized as ‘Hard of Hearing’. They communicate through spoken language and </w:t>
       </w:r>
       <w:r>
+        <w:rPr>
+          <w:rFonts w:ascii="Times New Roman" w:hAnsi="Times New Roman" w:cs="Times New Roman"/>
+          <w:sz w:val="24"/>
+          <w:szCs w:val="24"/>
+        </w:rPr>
         <w:t>with the help of</w:t>
       </w:r>
       <w:r>
+        <w:rPr>
+          <w:rFonts w:ascii="Times New Roman" w:hAnsi="Times New Roman" w:cs="Times New Roman"/>
+          <w:sz w:val="24"/>
+          <w:szCs w:val="24"/>
+        </w:rPr>
         <w:t xml:space="preserve"> hearing aids. Persons with profound hearing loss is categorized as ‘Deaf’. </w:t>
       </w:r>
       <w:r>
+        <w:rPr>
+          <w:rFonts w:ascii="Times New Roman" w:hAnsi="Times New Roman" w:cs="Times New Roman"/>
+          <w:sz w:val="24"/>
+          <w:szCs w:val="24"/>
+        </w:rPr>
         <w:t>Deaf people have extremely weak hearing or rather no hearing at all and they communicate using sign language.</w:t>
       </w:r>
     </w:p>
     <w:p>
-      <w:r>
-        <w:rPr>
+      <w:pPr>
+        <w:rPr>
+          <w:rFonts w:ascii="Times New Roman" w:hAnsi="Times New Roman" w:cs="Times New Roman"/>
+          <w:sz w:val="24"/>
+          <w:szCs w:val="24"/>
+        </w:rPr>
+      </w:pPr>
+      <w:r>
+        <w:rPr>
+          <w:rFonts w:ascii="Times New Roman" w:hAnsi="Times New Roman" w:cs="Times New Roman"/>
           <w:noProof/>
+          <w:sz w:val="24"/>
+          <w:szCs w:val="24"/>
         </w:rPr>
         <w:drawing>
           <wp:anchor distT="0" distB="0" distL="114300" distR="114300" simplePos="0" relativeHeight="251658240" behindDoc="0" locked="0" layoutInCell="1" allowOverlap="1" wp14:anchorId="0984A924" wp14:editId="6994FD4A">
@@ -83,7 +919,7 @@
                     <pic:cNvPicPr/>
                   </pic:nvPicPr>
                   <pic:blipFill>
-                    <a:blip r:embed="rId4" cstate="print">
+                    <a:blip r:embed="rId6" cstate="print">
                       <a:extLst>
                         <a:ext uri="{28A0092B-C50C-407E-A947-70E740481C1C}">
                           <a14:useLocalDpi xmlns:a14="http://schemas.microsoft.com/office/drawing/2010/main" val="0"/>
@@ -110,79 +946,213 @@
         </w:drawing>
       </w:r>
       <w:r>
+        <w:rPr>
+          <w:rFonts w:ascii="Times New Roman" w:hAnsi="Times New Roman" w:cs="Times New Roman"/>
+          <w:sz w:val="24"/>
+          <w:szCs w:val="24"/>
+        </w:rPr>
         <w:t xml:space="preserve">Sign language is a non-verbal </w:t>
       </w:r>
       <w:r>
+        <w:rPr>
+          <w:rFonts w:ascii="Times New Roman" w:hAnsi="Times New Roman" w:cs="Times New Roman"/>
+          <w:sz w:val="24"/>
+          <w:szCs w:val="24"/>
+        </w:rPr>
         <w:t xml:space="preserve">communication medium which consists of facial expressions, hand signals, gestures, and body </w:t>
       </w:r>
       <w:r>
+        <w:rPr>
+          <w:rFonts w:ascii="Times New Roman" w:hAnsi="Times New Roman" w:cs="Times New Roman"/>
+          <w:sz w:val="24"/>
+          <w:szCs w:val="24"/>
+        </w:rPr>
         <w:t xml:space="preserve">language. </w:t>
       </w:r>
       <w:r>
+        <w:rPr>
+          <w:rFonts w:ascii="Times New Roman" w:hAnsi="Times New Roman" w:cs="Times New Roman"/>
+          <w:sz w:val="24"/>
+          <w:szCs w:val="24"/>
+        </w:rPr>
         <w:t xml:space="preserve">According to the </w:t>
       </w:r>
       <w:r>
+        <w:rPr>
+          <w:rFonts w:ascii="Times New Roman" w:hAnsi="Times New Roman" w:cs="Times New Roman"/>
+          <w:sz w:val="24"/>
+          <w:szCs w:val="24"/>
+        </w:rPr>
         <w:t>W</w:t>
       </w:r>
       <w:r>
+        <w:rPr>
+          <w:rFonts w:ascii="Times New Roman" w:hAnsi="Times New Roman" w:cs="Times New Roman"/>
+          <w:sz w:val="24"/>
+          <w:szCs w:val="24"/>
+        </w:rPr>
         <w:t xml:space="preserve">orld </w:t>
       </w:r>
       <w:r>
+        <w:rPr>
+          <w:rFonts w:ascii="Times New Roman" w:hAnsi="Times New Roman" w:cs="Times New Roman"/>
+          <w:sz w:val="24"/>
+          <w:szCs w:val="24"/>
+        </w:rPr>
         <w:t>H</w:t>
       </w:r>
       <w:r>
+        <w:rPr>
+          <w:rFonts w:ascii="Times New Roman" w:hAnsi="Times New Roman" w:cs="Times New Roman"/>
+          <w:sz w:val="24"/>
+          <w:szCs w:val="24"/>
+        </w:rPr>
         <w:t xml:space="preserve">ealth </w:t>
       </w:r>
       <w:r>
+        <w:rPr>
+          <w:rFonts w:ascii="Times New Roman" w:hAnsi="Times New Roman" w:cs="Times New Roman"/>
+          <w:sz w:val="24"/>
+          <w:szCs w:val="24"/>
+        </w:rPr>
         <w:t>O</w:t>
       </w:r>
       <w:r>
+        <w:rPr>
+          <w:rFonts w:ascii="Times New Roman" w:hAnsi="Times New Roman" w:cs="Times New Roman"/>
+          <w:sz w:val="24"/>
+          <w:szCs w:val="24"/>
+        </w:rPr>
         <w:t>rganization over 5% of the world’s population</w:t>
       </w:r>
       <w:r>
+        <w:rPr>
+          <w:rFonts w:ascii="Times New Roman" w:hAnsi="Times New Roman" w:cs="Times New Roman"/>
+          <w:sz w:val="24"/>
+          <w:szCs w:val="24"/>
+        </w:rPr>
         <w:t xml:space="preserve"> are affected by</w:t>
       </w:r>
       <w:r>
+        <w:rPr>
+          <w:rFonts w:ascii="Times New Roman" w:hAnsi="Times New Roman" w:cs="Times New Roman"/>
+          <w:sz w:val="24"/>
+          <w:szCs w:val="24"/>
+        </w:rPr>
         <w:t xml:space="preserve"> </w:t>
       </w:r>
       <w:r>
+        <w:rPr>
+          <w:rFonts w:ascii="Times New Roman" w:hAnsi="Times New Roman" w:cs="Times New Roman"/>
+          <w:sz w:val="24"/>
+          <w:szCs w:val="24"/>
+        </w:rPr>
         <w:t xml:space="preserve">hearing loss and deafness. This includes approximately 430 million adults and 34 million children. </w:t>
       </w:r>
       <w:r>
+        <w:rPr>
+          <w:rFonts w:ascii="Times New Roman" w:hAnsi="Times New Roman" w:cs="Times New Roman"/>
+          <w:sz w:val="24"/>
+          <w:szCs w:val="24"/>
+        </w:rPr>
         <w:t xml:space="preserve">Even though hearing disability is a familiar topic in the society, </w:t>
       </w:r>
       <w:r>
+        <w:rPr>
+          <w:rFonts w:ascii="Times New Roman" w:hAnsi="Times New Roman" w:cs="Times New Roman"/>
+          <w:sz w:val="24"/>
+          <w:szCs w:val="24"/>
+        </w:rPr>
         <w:t>there is less awareness regarding the difficulties faced by this community.</w:t>
       </w:r>
     </w:p>
     <w:p>
-      <w:r>
+      <w:pPr>
+        <w:rPr>
+          <w:rFonts w:ascii="Times New Roman" w:hAnsi="Times New Roman" w:cs="Times New Roman"/>
+          <w:sz w:val="24"/>
+          <w:szCs w:val="24"/>
+        </w:rPr>
+      </w:pPr>
+      <w:r>
+        <w:rPr>
+          <w:rFonts w:ascii="Times New Roman" w:hAnsi="Times New Roman" w:cs="Times New Roman"/>
+          <w:sz w:val="24"/>
+          <w:szCs w:val="24"/>
+        </w:rPr>
         <w:t xml:space="preserve">The main dilemma faced by the hearing-impaired community is the prevailing communication barrier between them and the people who communicate with spoken languages. </w:t>
       </w:r>
       <w:r>
+        <w:rPr>
+          <w:rFonts w:ascii="Times New Roman" w:hAnsi="Times New Roman" w:cs="Times New Roman"/>
+          <w:sz w:val="24"/>
+          <w:szCs w:val="24"/>
+        </w:rPr>
         <w:t>M</w:t>
       </w:r>
       <w:r>
+        <w:rPr>
+          <w:rFonts w:ascii="Times New Roman" w:hAnsi="Times New Roman" w:cs="Times New Roman"/>
+          <w:sz w:val="24"/>
+          <w:szCs w:val="24"/>
+        </w:rPr>
         <w:t xml:space="preserve">ajority of the </w:t>
       </w:r>
       <w:r>
+        <w:rPr>
+          <w:rFonts w:ascii="Times New Roman" w:hAnsi="Times New Roman" w:cs="Times New Roman"/>
+          <w:sz w:val="24"/>
+          <w:szCs w:val="24"/>
+        </w:rPr>
         <w:t>persons without any hearing disabilities lacks sign language knowledge. This situation makes the lives of the hearing-impaired community much more complicated as they are unable to effectively interact with the society to fulfil their needs and wants.</w:t>
       </w:r>
     </w:p>
     <w:p>
-      <w:r>
+      <w:pPr>
+        <w:rPr>
+          <w:rFonts w:ascii="Times New Roman" w:hAnsi="Times New Roman" w:cs="Times New Roman"/>
+          <w:sz w:val="24"/>
+          <w:szCs w:val="24"/>
+        </w:rPr>
+      </w:pPr>
+      <w:r>
+        <w:rPr>
+          <w:rFonts w:ascii="Times New Roman" w:hAnsi="Times New Roman" w:cs="Times New Roman"/>
+          <w:sz w:val="24"/>
+          <w:szCs w:val="24"/>
+        </w:rPr>
         <w:t xml:space="preserve">The proposed solution is </w:t>
       </w:r>
       <w:r>
+        <w:rPr>
+          <w:rFonts w:ascii="Times New Roman" w:hAnsi="Times New Roman" w:cs="Times New Roman"/>
+          <w:sz w:val="24"/>
+          <w:szCs w:val="24"/>
+        </w:rPr>
         <w:t>a</w:t>
       </w:r>
       <w:r>
+        <w:rPr>
+          <w:rFonts w:ascii="Times New Roman" w:hAnsi="Times New Roman" w:cs="Times New Roman"/>
+          <w:sz w:val="24"/>
+          <w:szCs w:val="24"/>
+        </w:rPr>
         <w:t xml:space="preserve"> </w:t>
       </w:r>
       <w:r>
+        <w:rPr>
+          <w:rFonts w:ascii="Times New Roman" w:hAnsi="Times New Roman" w:cs="Times New Roman"/>
+          <w:sz w:val="24"/>
+          <w:szCs w:val="24"/>
+        </w:rPr>
         <w:t>minor attempt to bridge the prevailing communication barrier between the two communities. We have implemented a model using machine learning techniques which is capable of recognizing sign language gestures that represent letters of the English alphabet. Any sign gesture representing a letter of the English alphabet can be presented in front of a camera</w:t>
       </w:r>
       <w:r>
+        <w:rPr>
+          <w:rFonts w:ascii="Times New Roman" w:hAnsi="Times New Roman" w:cs="Times New Roman"/>
+          <w:sz w:val="24"/>
+          <w:szCs w:val="24"/>
+        </w:rPr>
         <w:t xml:space="preserve"> and the corresponding letter would appear on the screen of the user. This solution can be used by both communities for communication as well as for educational purposes.</w:t>
       </w:r>
     </w:p>
@@ -190,153 +1160,378 @@
     <w:p/>
     <w:p/>
     <w:p/>
-    <w:p/>
-    <w:p/>
-    <w:p/>
-    <w:p/>
-    <w:p>
-      <w:pPr>
-        <w:rPr>
-          <w:b/>
-          <w:bCs/>
-          <w:u w:val="single"/>
-        </w:rPr>
-      </w:pPr>
-      <w:r>
-        <w:rPr>
-          <w:b/>
-          <w:bCs/>
-          <w:u w:val="single"/>
+    <w:p>
+      <w:pPr>
+        <w:pStyle w:val="Heading1"/>
+        <w:rPr>
+          <w:rFonts w:ascii="Arial" w:hAnsi="Arial" w:cs="Arial"/>
+          <w:b/>
+          <w:bCs/>
+          <w:color w:val="auto"/>
+          <w:sz w:val="40"/>
+          <w:szCs w:val="40"/>
+        </w:rPr>
+      </w:pPr>
+      <w:bookmarkStart w:id="1" w:name="_Hlk104729892"/>
+      <w:bookmarkStart w:id="2" w:name="_Toc104729965"/>
+      <w:r>
+        <w:rPr>
+          <w:rFonts w:ascii="Arial" w:hAnsi="Arial" w:cs="Arial"/>
+          <w:b/>
+          <w:bCs/>
+          <w:color w:val="auto"/>
+          <w:sz w:val="40"/>
+          <w:szCs w:val="40"/>
         </w:rPr>
         <w:lastRenderedPageBreak/>
         <w:t>Dataset</w:t>
       </w:r>
-    </w:p>
-    <w:p>
-      <w:r>
+      <w:bookmarkEnd w:id="2"/>
+    </w:p>
+    <w:p/>
+    <w:bookmarkEnd w:id="1"/>
+    <w:p>
+      <w:pPr>
+        <w:rPr>
+          <w:rFonts w:ascii="Times New Roman" w:hAnsi="Times New Roman" w:cs="Times New Roman"/>
+          <w:sz w:val="24"/>
+          <w:szCs w:val="24"/>
+        </w:rPr>
+      </w:pPr>
+      <w:r>
+        <w:rPr>
+          <w:rFonts w:ascii="Times New Roman" w:hAnsi="Times New Roman" w:cs="Times New Roman"/>
+          <w:sz w:val="24"/>
+          <w:szCs w:val="24"/>
+        </w:rPr>
         <w:t xml:space="preserve">The model was trained </w:t>
       </w:r>
       <w:r>
+        <w:rPr>
+          <w:rFonts w:ascii="Times New Roman" w:hAnsi="Times New Roman" w:cs="Times New Roman"/>
+          <w:sz w:val="24"/>
+          <w:szCs w:val="24"/>
+        </w:rPr>
         <w:t>using</w:t>
       </w:r>
       <w:r>
+        <w:rPr>
+          <w:rFonts w:ascii="Times New Roman" w:hAnsi="Times New Roman" w:cs="Times New Roman"/>
+          <w:sz w:val="24"/>
+          <w:szCs w:val="24"/>
+        </w:rPr>
         <w:t xml:space="preserve"> a dataset</w:t>
       </w:r>
       <w:r>
+        <w:rPr>
+          <w:rFonts w:ascii="Times New Roman" w:hAnsi="Times New Roman" w:cs="Times New Roman"/>
+          <w:sz w:val="24"/>
+          <w:szCs w:val="24"/>
+        </w:rPr>
         <w:t xml:space="preserve"> that was downloaded</w:t>
       </w:r>
       <w:r>
+        <w:rPr>
+          <w:rFonts w:ascii="Times New Roman" w:hAnsi="Times New Roman" w:cs="Times New Roman"/>
+          <w:sz w:val="24"/>
+          <w:szCs w:val="24"/>
+        </w:rPr>
         <w:t xml:space="preserve"> from Kaggle</w:t>
       </w:r>
       <w:r>
+        <w:rPr>
+          <w:rFonts w:ascii="Times New Roman" w:hAnsi="Times New Roman" w:cs="Times New Roman"/>
+          <w:sz w:val="24"/>
+          <w:szCs w:val="24"/>
+        </w:rPr>
         <w:t xml:space="preserve"> which contains images of the English alphabet relevant to the American sign language. The images have been separated into 29 different folders representing various classes</w:t>
       </w:r>
       <w:r>
+        <w:rPr>
+          <w:rFonts w:ascii="Times New Roman" w:hAnsi="Times New Roman" w:cs="Times New Roman"/>
+          <w:sz w:val="24"/>
+          <w:szCs w:val="24"/>
+        </w:rPr>
         <w:t xml:space="preserve">. The dataset </w:t>
       </w:r>
       <w:r>
+        <w:rPr>
+          <w:rFonts w:ascii="Times New Roman" w:hAnsi="Times New Roman" w:cs="Times New Roman"/>
+          <w:sz w:val="24"/>
+          <w:szCs w:val="24"/>
+        </w:rPr>
         <w:t xml:space="preserve">has been categorized as </w:t>
       </w:r>
       <w:r>
+        <w:rPr>
+          <w:rFonts w:ascii="Times New Roman" w:hAnsi="Times New Roman" w:cs="Times New Roman"/>
+          <w:sz w:val="24"/>
+          <w:szCs w:val="24"/>
+        </w:rPr>
         <w:t>‘</w:t>
       </w:r>
       <w:r>
+        <w:rPr>
+          <w:rFonts w:ascii="Times New Roman" w:hAnsi="Times New Roman" w:cs="Times New Roman"/>
+          <w:sz w:val="24"/>
+          <w:szCs w:val="24"/>
+        </w:rPr>
         <w:t>Training</w:t>
       </w:r>
       <w:r>
+        <w:rPr>
+          <w:rFonts w:ascii="Times New Roman" w:hAnsi="Times New Roman" w:cs="Times New Roman"/>
+          <w:sz w:val="24"/>
+          <w:szCs w:val="24"/>
+        </w:rPr>
         <w:t>’</w:t>
       </w:r>
       <w:r>
+        <w:rPr>
+          <w:rFonts w:ascii="Times New Roman" w:hAnsi="Times New Roman" w:cs="Times New Roman"/>
+          <w:sz w:val="24"/>
+          <w:szCs w:val="24"/>
+        </w:rPr>
         <w:t xml:space="preserve"> and </w:t>
       </w:r>
       <w:r>
+        <w:rPr>
+          <w:rFonts w:ascii="Times New Roman" w:hAnsi="Times New Roman" w:cs="Times New Roman"/>
+          <w:sz w:val="24"/>
+          <w:szCs w:val="24"/>
+        </w:rPr>
         <w:t>‘</w:t>
       </w:r>
       <w:r>
+        <w:rPr>
+          <w:rFonts w:ascii="Times New Roman" w:hAnsi="Times New Roman" w:cs="Times New Roman"/>
+          <w:sz w:val="24"/>
+          <w:szCs w:val="24"/>
+        </w:rPr>
         <w:t>Testing</w:t>
       </w:r>
       <w:r>
+        <w:rPr>
+          <w:rFonts w:ascii="Times New Roman" w:hAnsi="Times New Roman" w:cs="Times New Roman"/>
+          <w:sz w:val="24"/>
+          <w:szCs w:val="24"/>
+        </w:rPr>
         <w:t>’</w:t>
       </w:r>
       <w:r>
+        <w:rPr>
+          <w:rFonts w:ascii="Times New Roman" w:hAnsi="Times New Roman" w:cs="Times New Roman"/>
+          <w:sz w:val="24"/>
+          <w:szCs w:val="24"/>
+        </w:rPr>
         <w:t xml:space="preserve"> data. The </w:t>
       </w:r>
       <w:r>
+        <w:rPr>
+          <w:rFonts w:ascii="Times New Roman" w:hAnsi="Times New Roman" w:cs="Times New Roman"/>
+          <w:sz w:val="24"/>
+          <w:szCs w:val="24"/>
+        </w:rPr>
         <w:t>t</w:t>
       </w:r>
       <w:r>
+        <w:rPr>
+          <w:rFonts w:ascii="Times New Roman" w:hAnsi="Times New Roman" w:cs="Times New Roman"/>
+          <w:sz w:val="24"/>
+          <w:szCs w:val="24"/>
+        </w:rPr>
         <w:t xml:space="preserve">raining dataset </w:t>
       </w:r>
       <w:r>
+        <w:rPr>
+          <w:rFonts w:ascii="Times New Roman" w:hAnsi="Times New Roman" w:cs="Times New Roman"/>
+          <w:sz w:val="24"/>
+          <w:szCs w:val="24"/>
+        </w:rPr>
         <w:t xml:space="preserve">comprises of images </w:t>
       </w:r>
       <w:r>
+        <w:rPr>
+          <w:rFonts w:ascii="Times New Roman" w:hAnsi="Times New Roman" w:cs="Times New Roman"/>
+          <w:sz w:val="24"/>
+          <w:szCs w:val="24"/>
+        </w:rPr>
         <w:t>representing the</w:t>
       </w:r>
       <w:r>
+        <w:rPr>
+          <w:rFonts w:ascii="Times New Roman" w:hAnsi="Times New Roman" w:cs="Times New Roman"/>
+          <w:sz w:val="24"/>
+          <w:szCs w:val="24"/>
+        </w:rPr>
         <w:t xml:space="preserve"> 26 letters of </w:t>
       </w:r>
       <w:r>
+        <w:rPr>
+          <w:rFonts w:ascii="Times New Roman" w:hAnsi="Times New Roman" w:cs="Times New Roman"/>
+          <w:sz w:val="24"/>
+          <w:szCs w:val="24"/>
+        </w:rPr>
         <w:t xml:space="preserve">the </w:t>
       </w:r>
       <w:r>
+        <w:rPr>
+          <w:rFonts w:ascii="Times New Roman" w:hAnsi="Times New Roman" w:cs="Times New Roman"/>
+          <w:sz w:val="24"/>
+          <w:szCs w:val="24"/>
+        </w:rPr>
         <w:t xml:space="preserve">English alphabet and </w:t>
       </w:r>
       <w:r>
+        <w:rPr>
+          <w:rFonts w:ascii="Times New Roman" w:hAnsi="Times New Roman" w:cs="Times New Roman"/>
+          <w:sz w:val="24"/>
+          <w:szCs w:val="24"/>
+        </w:rPr>
         <w:t>3</w:t>
       </w:r>
       <w:r>
+        <w:rPr>
+          <w:rFonts w:ascii="Times New Roman" w:hAnsi="Times New Roman" w:cs="Times New Roman"/>
+          <w:sz w:val="24"/>
+          <w:szCs w:val="24"/>
+        </w:rPr>
         <w:t xml:space="preserve"> </w:t>
       </w:r>
       <w:r>
+        <w:rPr>
+          <w:rFonts w:ascii="Times New Roman" w:hAnsi="Times New Roman" w:cs="Times New Roman"/>
+          <w:sz w:val="24"/>
+          <w:szCs w:val="24"/>
+        </w:rPr>
         <w:t>other</w:t>
       </w:r>
       <w:r>
+        <w:rPr>
+          <w:rFonts w:ascii="Times New Roman" w:hAnsi="Times New Roman" w:cs="Times New Roman"/>
+          <w:sz w:val="24"/>
+          <w:szCs w:val="24"/>
+        </w:rPr>
         <w:t xml:space="preserve"> gestures representing </w:t>
       </w:r>
       <w:r>
+        <w:rPr>
+          <w:rFonts w:ascii="Times New Roman" w:hAnsi="Times New Roman" w:cs="Times New Roman"/>
+          <w:sz w:val="24"/>
+          <w:szCs w:val="24"/>
+        </w:rPr>
         <w:t>‘</w:t>
       </w:r>
       <w:r>
+        <w:rPr>
+          <w:rFonts w:ascii="Times New Roman" w:hAnsi="Times New Roman" w:cs="Times New Roman"/>
+          <w:sz w:val="24"/>
+          <w:szCs w:val="24"/>
+        </w:rPr>
         <w:t>Delete</w:t>
       </w:r>
       <w:r>
+        <w:rPr>
+          <w:rFonts w:ascii="Times New Roman" w:hAnsi="Times New Roman" w:cs="Times New Roman"/>
+          <w:sz w:val="24"/>
+          <w:szCs w:val="24"/>
+        </w:rPr>
         <w:t>’</w:t>
       </w:r>
       <w:r>
+        <w:rPr>
+          <w:rFonts w:ascii="Times New Roman" w:hAnsi="Times New Roman" w:cs="Times New Roman"/>
+          <w:sz w:val="24"/>
+          <w:szCs w:val="24"/>
+        </w:rPr>
         <w:t xml:space="preserve">, </w:t>
       </w:r>
       <w:r>
+        <w:rPr>
+          <w:rFonts w:ascii="Times New Roman" w:hAnsi="Times New Roman" w:cs="Times New Roman"/>
+          <w:sz w:val="24"/>
+          <w:szCs w:val="24"/>
+        </w:rPr>
         <w:t>‘</w:t>
       </w:r>
       <w:r>
+        <w:rPr>
+          <w:rFonts w:ascii="Times New Roman" w:hAnsi="Times New Roman" w:cs="Times New Roman"/>
+          <w:sz w:val="24"/>
+          <w:szCs w:val="24"/>
+        </w:rPr>
         <w:t>Nothing</w:t>
       </w:r>
       <w:r>
+        <w:rPr>
+          <w:rFonts w:ascii="Times New Roman" w:hAnsi="Times New Roman" w:cs="Times New Roman"/>
+          <w:sz w:val="24"/>
+          <w:szCs w:val="24"/>
+        </w:rPr>
         <w:t>’</w:t>
       </w:r>
       <w:r>
+        <w:rPr>
+          <w:rFonts w:ascii="Times New Roman" w:hAnsi="Times New Roman" w:cs="Times New Roman"/>
+          <w:sz w:val="24"/>
+          <w:szCs w:val="24"/>
+        </w:rPr>
         <w:t xml:space="preserve"> and </w:t>
       </w:r>
       <w:r>
+        <w:rPr>
+          <w:rFonts w:ascii="Times New Roman" w:hAnsi="Times New Roman" w:cs="Times New Roman"/>
+          <w:sz w:val="24"/>
+          <w:szCs w:val="24"/>
+        </w:rPr>
         <w:t>‘S</w:t>
       </w:r>
       <w:r>
+        <w:rPr>
+          <w:rFonts w:ascii="Times New Roman" w:hAnsi="Times New Roman" w:cs="Times New Roman"/>
+          <w:sz w:val="24"/>
+          <w:szCs w:val="24"/>
+        </w:rPr>
         <w:t>pace</w:t>
       </w:r>
       <w:r>
+        <w:rPr>
+          <w:rFonts w:ascii="Times New Roman" w:hAnsi="Times New Roman" w:cs="Times New Roman"/>
+          <w:sz w:val="24"/>
+          <w:szCs w:val="24"/>
+        </w:rPr>
         <w:t>’</w:t>
       </w:r>
       <w:r>
+        <w:rPr>
+          <w:rFonts w:ascii="Times New Roman" w:hAnsi="Times New Roman" w:cs="Times New Roman"/>
+          <w:sz w:val="24"/>
+          <w:szCs w:val="24"/>
+        </w:rPr>
         <w:t xml:space="preserve">. </w:t>
       </w:r>
       <w:r>
+        <w:rPr>
+          <w:rFonts w:ascii="Times New Roman" w:hAnsi="Times New Roman" w:cs="Times New Roman"/>
+          <w:sz w:val="24"/>
+          <w:szCs w:val="24"/>
+        </w:rPr>
         <w:t xml:space="preserve">Each class comprises of over 7000 elements. </w:t>
       </w:r>
       <w:r>
+        <w:rPr>
+          <w:rFonts w:ascii="Times New Roman" w:hAnsi="Times New Roman" w:cs="Times New Roman"/>
+          <w:sz w:val="24"/>
+          <w:szCs w:val="24"/>
+        </w:rPr>
         <w:t xml:space="preserve">The testing dataset consists of 29 images </w:t>
       </w:r>
       <w:r>
+        <w:rPr>
+          <w:rFonts w:ascii="Times New Roman" w:hAnsi="Times New Roman" w:cs="Times New Roman"/>
+          <w:sz w:val="24"/>
+          <w:szCs w:val="24"/>
+        </w:rPr>
         <w:t xml:space="preserve">that can be used to test the speed and accuracy of the model. </w:t>
       </w:r>
     </w:p>
@@ -361,7 +1556,7 @@
                     <pic:cNvPicPr/>
                   </pic:nvPicPr>
                   <pic:blipFill>
-                    <a:blip r:embed="rId5"/>
+                    <a:blip r:embed="rId7"/>
                     <a:stretch>
                       <a:fillRect/>
                     </a:stretch>
@@ -383,31 +1578,86 @@
       </w:r>
     </w:p>
     <w:p/>
-    <w:p>
-      <w:pPr>
-        <w:rPr>
-          <w:b/>
-          <w:bCs/>
-          <w:u w:val="single"/>
-        </w:rPr>
-      </w:pPr>
-      <w:r>
-        <w:rPr>
-          <w:b/>
-          <w:bCs/>
-          <w:u w:val="single"/>
+    <w:p/>
+    <w:p/>
+    <w:p/>
+    <w:p/>
+    <w:p/>
+    <w:p/>
+    <w:p/>
+    <w:p/>
+    <w:p/>
+    <w:p/>
+    <w:p/>
+    <w:p/>
+    <w:p/>
+    <w:p>
+      <w:pPr>
+        <w:pStyle w:val="Heading1"/>
+        <w:rPr>
+          <w:rFonts w:ascii="Arial" w:hAnsi="Arial" w:cs="Arial"/>
+          <w:b/>
+          <w:bCs/>
+          <w:color w:val="auto"/>
+          <w:sz w:val="40"/>
+          <w:szCs w:val="40"/>
+        </w:rPr>
+      </w:pPr>
+      <w:bookmarkStart w:id="3" w:name="_Toc104729966"/>
+      <w:r>
+        <w:rPr>
+          <w:rFonts w:ascii="Arial" w:hAnsi="Arial" w:cs="Arial"/>
+          <w:b/>
+          <w:bCs/>
+          <w:color w:val="auto"/>
+          <w:sz w:val="40"/>
+          <w:szCs w:val="40"/>
         </w:rPr>
         <w:t>Methodology</w:t>
       </w:r>
-    </w:p>
-    <w:p>
-      <w:r>
+      <w:bookmarkEnd w:id="3"/>
+    </w:p>
+    <w:p>
+      <w:pPr>
+        <w:rPr>
+          <w:rFonts w:ascii="Arial" w:hAnsi="Arial" w:cs="Arial"/>
+          <w:b/>
+          <w:bCs/>
+          <w:sz w:val="40"/>
+          <w:szCs w:val="40"/>
+        </w:rPr>
+      </w:pPr>
+    </w:p>
+    <w:p>
+      <w:pPr>
+        <w:rPr>
+          <w:rFonts w:ascii="Times New Roman" w:hAnsi="Times New Roman" w:cs="Times New Roman"/>
+          <w:sz w:val="24"/>
+          <w:szCs w:val="24"/>
+        </w:rPr>
+      </w:pPr>
+      <w:r>
+        <w:rPr>
+          <w:rFonts w:ascii="Times New Roman" w:hAnsi="Times New Roman" w:cs="Times New Roman"/>
+          <w:sz w:val="24"/>
+          <w:szCs w:val="24"/>
+        </w:rPr>
         <w:t>The proposed model is capable of accurately identifying the alphabetical letter represented by the sign gesture</w:t>
       </w:r>
       <w:r>
+        <w:rPr>
+          <w:rFonts w:ascii="Times New Roman" w:hAnsi="Times New Roman" w:cs="Times New Roman"/>
+          <w:sz w:val="24"/>
+          <w:szCs w:val="24"/>
+        </w:rPr>
         <w:t>.</w:t>
       </w:r>
       <w:r>
+        <w:rPr>
+          <w:rFonts w:ascii="Times New Roman" w:hAnsi="Times New Roman" w:cs="Times New Roman"/>
+          <w:sz w:val="24"/>
+          <w:szCs w:val="24"/>
+        </w:rPr>
         <w:t xml:space="preserve"> VGG 16 algorithm has been used to create this model.</w:t>
       </w:r>
     </w:p>
@@ -424,20 +1674,62 @@
     <w:p/>
     <w:p/>
     <w:p>
-      <w:pPr>
-        <w:rPr>
-          <w:b/>
-          <w:bCs/>
-          <w:u w:val="single"/>
-        </w:rPr>
-      </w:pPr>
-      <w:r>
-        <w:rPr>
-          <w:b/>
-          <w:bCs/>
-          <w:u w:val="single"/>
-        </w:rPr>
+      <w:r>
+        <w:br w:type="page"/>
+      </w:r>
+    </w:p>
+    <w:p>
+      <w:pPr>
+        <w:pStyle w:val="Heading1"/>
+        <w:rPr>
+          <w:rFonts w:ascii="Arial" w:hAnsi="Arial" w:cs="Arial"/>
+          <w:b/>
+          <w:bCs/>
+          <w:color w:val="auto"/>
+          <w:sz w:val="40"/>
+          <w:szCs w:val="40"/>
+        </w:rPr>
+      </w:pPr>
+      <w:bookmarkStart w:id="4" w:name="_Toc104729967"/>
+      <w:r>
+        <w:rPr>
+          <w:rFonts w:ascii="Arial" w:hAnsi="Arial" w:cs="Arial"/>
+          <w:b/>
+          <w:bCs/>
+          <w:color w:val="auto"/>
+          <w:sz w:val="40"/>
+          <w:szCs w:val="40"/>
+        </w:rPr>
+        <w:lastRenderedPageBreak/>
         <w:t>Individual Contributions</w:t>
+      </w:r>
+      <w:bookmarkEnd w:id="4"/>
+    </w:p>
+    <w:p/>
+    <w:p>
+      <w:r>
+        <w:br w:type="page"/>
+      </w:r>
+    </w:p>
+    <w:p>
+      <w:pPr>
+        <w:pStyle w:val="Heading1"/>
+        <w:rPr>
+          <w:b/>
+          <w:bCs/>
+        </w:rPr>
+      </w:pPr>
+      <w:r>
+        <w:rPr>
+          <w:rFonts w:ascii="Arial" w:hAnsi="Arial" w:cs="Arial"/>
+          <w:b/>
+          <w:bCs/>
+          <w:color w:val="auto"/>
+          <w:sz w:val="40"/>
+          <w:szCs w:val="40"/>
+        </w:rPr>
+        <w:lastRenderedPageBreak/>
+        <w:t>References</w:t>
       </w:r>
     </w:p>
     <w:p/>
@@ -544,7 +1836,7 @@
     <w:lsdException w:name="Closing" w:semiHidden="1" w:unhideWhenUsed="1"/>
     <w:lsdException w:name="Signature" w:semiHidden="1" w:unhideWhenUsed="1"/>
     <w:lsdException w:name="Default Paragraph Font" w:semiHidden="1" w:uiPriority="1" w:unhideWhenUsed="1"/>
-    <w:lsdException w:name="Body Text" w:semiHidden="1" w:unhideWhenUsed="1"/>
+    <w:lsdException w:name="Body Text" w:semiHidden="1" w:uiPriority="1" w:unhideWhenUsed="1" w:qFormat="1"/>
     <w:lsdException w:name="Body Text Indent" w:semiHidden="1" w:unhideWhenUsed="1"/>
     <w:lsdException w:name="List Continue" w:semiHidden="1" w:unhideWhenUsed="1"/>
     <w:lsdException w:name="List Continue 2" w:semiHidden="1" w:unhideWhenUsed="1"/>
@@ -859,6 +2151,27 @@
     <w:name w:val="Normal"/>
     <w:qFormat/>
   </w:style>
+  <w:style w:type="paragraph" w:styleId="Heading1">
+    <w:name w:val="heading 1"/>
+    <w:basedOn w:val="Normal"/>
+    <w:next w:val="Normal"/>
+    <w:link w:val="Heading1Char"/>
+    <w:uiPriority w:val="9"/>
+    <w:qFormat/>
+    <w:rsid w:val="00A90CF1"/>
+    <w:pPr>
+      <w:keepNext/>
+      <w:keepLines/>
+      <w:spacing w:before="240" w:after="0"/>
+      <w:outlineLvl w:val="0"/>
+    </w:pPr>
+    <w:rPr>
+      <w:rFonts w:asciiTheme="majorHAnsi" w:eastAsiaTheme="majorEastAsia" w:hAnsiTheme="majorHAnsi" w:cstheme="majorBidi"/>
+      <w:color w:val="2F5496" w:themeColor="accent1" w:themeShade="BF"/>
+      <w:sz w:val="32"/>
+      <w:szCs w:val="32"/>
+    </w:rPr>
+  </w:style>
   <w:style w:type="character" w:default="1" w:styleId="DefaultParagraphFont">
     <w:name w:val="Default Paragraph Font"/>
     <w:uiPriority w:val="1"/>
@@ -885,6 +2198,87 @@
     <w:uiPriority w:val="99"/>
     <w:semiHidden/>
     <w:unhideWhenUsed/>
+  </w:style>
+  <w:style w:type="character" w:customStyle="1" w:styleId="Heading1Char">
+    <w:name w:val="Heading 1 Char"/>
+    <w:basedOn w:val="DefaultParagraphFont"/>
+    <w:link w:val="Heading1"/>
+    <w:uiPriority w:val="9"/>
+    <w:rsid w:val="00A90CF1"/>
+    <w:rPr>
+      <w:rFonts w:asciiTheme="majorHAnsi" w:eastAsiaTheme="majorEastAsia" w:hAnsiTheme="majorHAnsi" w:cstheme="majorBidi"/>
+      <w:color w:val="2F5496" w:themeColor="accent1" w:themeShade="BF"/>
+      <w:sz w:val="32"/>
+      <w:szCs w:val="32"/>
+    </w:rPr>
+  </w:style>
+  <w:style w:type="paragraph" w:styleId="BodyText">
+    <w:name w:val="Body Text"/>
+    <w:basedOn w:val="Normal"/>
+    <w:link w:val="BodyTextChar"/>
+    <w:uiPriority w:val="1"/>
+    <w:qFormat/>
+    <w:rsid w:val="00A90CF1"/>
+    <w:pPr>
+      <w:widowControl w:val="0"/>
+      <w:autoSpaceDE w:val="0"/>
+      <w:autoSpaceDN w:val="0"/>
+      <w:spacing w:after="0" w:line="240" w:lineRule="auto"/>
+    </w:pPr>
+    <w:rPr>
+      <w:rFonts w:ascii="Carlito" w:eastAsia="Carlito" w:hAnsi="Carlito" w:cs="Carlito"/>
+      <w:i/>
+      <w:sz w:val="18"/>
+      <w:szCs w:val="18"/>
+    </w:rPr>
+  </w:style>
+  <w:style w:type="character" w:customStyle="1" w:styleId="BodyTextChar">
+    <w:name w:val="Body Text Char"/>
+    <w:basedOn w:val="DefaultParagraphFont"/>
+    <w:link w:val="BodyText"/>
+    <w:uiPriority w:val="1"/>
+    <w:rsid w:val="00A90CF1"/>
+    <w:rPr>
+      <w:rFonts w:ascii="Carlito" w:eastAsia="Carlito" w:hAnsi="Carlito" w:cs="Carlito"/>
+      <w:i/>
+      <w:sz w:val="18"/>
+      <w:szCs w:val="18"/>
+    </w:rPr>
+  </w:style>
+  <w:style w:type="paragraph" w:styleId="TOCHeading">
+    <w:name w:val="TOC Heading"/>
+    <w:basedOn w:val="Heading1"/>
+    <w:next w:val="Normal"/>
+    <w:uiPriority w:val="39"/>
+    <w:unhideWhenUsed/>
+    <w:qFormat/>
+    <w:rsid w:val="00E40613"/>
+    <w:pPr>
+      <w:outlineLvl w:val="9"/>
+    </w:pPr>
+  </w:style>
+  <w:style w:type="paragraph" w:styleId="TOC1">
+    <w:name w:val="toc 1"/>
+    <w:basedOn w:val="Normal"/>
+    <w:next w:val="Normal"/>
+    <w:autoRedefine/>
+    <w:uiPriority w:val="39"/>
+    <w:unhideWhenUsed/>
+    <w:rsid w:val="00F4475E"/>
+    <w:pPr>
+      <w:spacing w:after="100"/>
+    </w:pPr>
+  </w:style>
+  <w:style w:type="character" w:styleId="Hyperlink">
+    <w:name w:val="Hyperlink"/>
+    <w:basedOn w:val="DefaultParagraphFont"/>
+    <w:uiPriority w:val="99"/>
+    <w:unhideWhenUsed/>
+    <w:rsid w:val="00F4475E"/>
+    <w:rPr>
+      <w:color w:val="0563C1" w:themeColor="hyperlink"/>
+      <w:u w:val="single"/>
+    </w:rPr>
   </w:style>
 </w:styles>
 </file>
@@ -1182,4 +2576,16 @@
     </a:ext>
   </a:extLst>
 </a:theme>
+</file>
+
+<file path=customXml/item1.xml><?xml version="1.0" encoding="utf-8"?>
+<b:Sources xmlns:b="http://schemas.openxmlformats.org/officeDocument/2006/bibliography" xmlns="http://schemas.openxmlformats.org/officeDocument/2006/bibliography" SelectedStyle="\IEEE2006OfficeOnline.xsl" StyleName="IEEE" Version="2006"/>
+</file>
+
+<file path=customXml/itemProps1.xml><?xml version="1.0" encoding="utf-8"?>
+<ds:datastoreItem xmlns:ds="http://schemas.openxmlformats.org/officeDocument/2006/customXml" ds:itemID="{E10A5DFE-1B43-492C-8DD4-4085922FD776}">
+  <ds:schemaRefs>
+    <ds:schemaRef ds:uri="http://schemas.openxmlformats.org/officeDocument/2006/bibliography"/>
+  </ds:schemaRefs>
+</ds:datastoreItem>
 </file>
--- a/Report.docx
+++ b/Report.docx
@@ -1661,16 +1661,582 @@
         <w:t xml:space="preserve"> VGG 16 algorithm has been used to create this model.</w:t>
       </w:r>
     </w:p>
-    <w:p/>
-    <w:p/>
-    <w:p/>
-    <w:p/>
-    <w:p/>
-    <w:p/>
-    <w:p/>
-    <w:p/>
-    <w:p/>
-    <w:p/>
+    <w:p>
+      <w:pPr>
+        <w:rPr>
+          <w:rFonts w:ascii="Times New Roman" w:hAnsi="Times New Roman" w:cs="Times New Roman"/>
+          <w:sz w:val="24"/>
+          <w:szCs w:val="24"/>
+        </w:rPr>
+      </w:pPr>
+    </w:p>
+    <w:p>
+      <w:pPr>
+        <w:rPr>
+          <w:rFonts w:ascii="Times New Roman" w:hAnsi="Times New Roman" w:cs="Times New Roman"/>
+          <w:sz w:val="24"/>
+          <w:szCs w:val="24"/>
+        </w:rPr>
+      </w:pPr>
+      <w:r>
+        <w:rPr>
+          <w:rFonts w:ascii="Times New Roman" w:hAnsi="Times New Roman" w:cs="Times New Roman"/>
+          <w:sz w:val="24"/>
+          <w:szCs w:val="24"/>
+        </w:rPr>
+        <w:t xml:space="preserve">The dataset has been downloaded from Kaggle </w:t>
+      </w:r>
+    </w:p>
+    <w:p>
+      <w:pPr>
+        <w:rPr>
+          <w:rFonts w:ascii="Times New Roman" w:hAnsi="Times New Roman" w:cs="Times New Roman"/>
+          <w:sz w:val="24"/>
+          <w:szCs w:val="24"/>
+        </w:rPr>
+      </w:pPr>
+      <w:r>
+        <w:rPr>
+          <w:noProof/>
+        </w:rPr>
+        <w:drawing>
+          <wp:inline distT="0" distB="0" distL="0" distR="0" wp14:anchorId="62AE4E73" wp14:editId="17D73DA7">
+            <wp:extent cx="5943600" cy="1590675"/>
+            <wp:effectExtent l="0" t="0" r="0" b="9525"/>
+            <wp:docPr id="3" name="Picture 3" descr="Graphical user interface, text&#10;&#10;Description automatically generated"/>
+            <wp:cNvGraphicFramePr>
+              <a:graphicFrameLocks xmlns:a="http://schemas.openxmlformats.org/drawingml/2006/main" noChangeAspect="1"/>
+            </wp:cNvGraphicFramePr>
+            <a:graphic xmlns:a="http://schemas.openxmlformats.org/drawingml/2006/main">
+              <a:graphicData uri="http://schemas.openxmlformats.org/drawingml/2006/picture">
+                <pic:pic xmlns:pic="http://schemas.openxmlformats.org/drawingml/2006/picture">
+                  <pic:nvPicPr>
+                    <pic:cNvPr id="3" name="Picture 3" descr="Graphical user interface, text&#10;&#10;Description automatically generated"/>
+                    <pic:cNvPicPr/>
+                  </pic:nvPicPr>
+                  <pic:blipFill>
+                    <a:blip r:embed="rId8"/>
+                    <a:stretch>
+                      <a:fillRect/>
+                    </a:stretch>
+                  </pic:blipFill>
+                  <pic:spPr>
+                    <a:xfrm>
+                      <a:off x="0" y="0"/>
+                      <a:ext cx="5943600" cy="1590675"/>
+                    </a:xfrm>
+                    <a:prstGeom prst="rect">
+                      <a:avLst/>
+                    </a:prstGeom>
+                  </pic:spPr>
+                </pic:pic>
+              </a:graphicData>
+            </a:graphic>
+          </wp:inline>
+        </w:drawing>
+      </w:r>
+    </w:p>
+    <w:p>
+      <w:r>
+        <w:t>Afterwards the required libraries have been imported to the project</w:t>
+      </w:r>
+    </w:p>
+    <w:p>
+      <w:r>
+        <w:rPr>
+          <w:noProof/>
+        </w:rPr>
+        <w:drawing>
+          <wp:inline distT="0" distB="0" distL="0" distR="0" wp14:anchorId="6D70891B" wp14:editId="3058C4F4">
+            <wp:extent cx="5943600" cy="1178560"/>
+            <wp:effectExtent l="0" t="0" r="0" b="2540"/>
+            <wp:docPr id="4" name="Picture 4" descr="Graphical user interface, text&#10;&#10;Description automatically generated with medium confidence"/>
+            <wp:cNvGraphicFramePr>
+              <a:graphicFrameLocks xmlns:a="http://schemas.openxmlformats.org/drawingml/2006/main" noChangeAspect="1"/>
+            </wp:cNvGraphicFramePr>
+            <a:graphic xmlns:a="http://schemas.openxmlformats.org/drawingml/2006/main">
+              <a:graphicData uri="http://schemas.openxmlformats.org/drawingml/2006/picture">
+                <pic:pic xmlns:pic="http://schemas.openxmlformats.org/drawingml/2006/picture">
+                  <pic:nvPicPr>
+                    <pic:cNvPr id="4" name="Picture 4" descr="Graphical user interface, text&#10;&#10;Description automatically generated with medium confidence"/>
+                    <pic:cNvPicPr/>
+                  </pic:nvPicPr>
+                  <pic:blipFill>
+                    <a:blip r:embed="rId9"/>
+                    <a:stretch>
+                      <a:fillRect/>
+                    </a:stretch>
+                  </pic:blipFill>
+                  <pic:spPr>
+                    <a:xfrm>
+                      <a:off x="0" y="0"/>
+                      <a:ext cx="5943600" cy="1178560"/>
+                    </a:xfrm>
+                    <a:prstGeom prst="rect">
+                      <a:avLst/>
+                    </a:prstGeom>
+                  </pic:spPr>
+                </pic:pic>
+              </a:graphicData>
+            </a:graphic>
+          </wp:inline>
+        </w:drawing>
+      </w:r>
+    </w:p>
+    <w:p/>
+    <w:p>
+      <w:r>
+        <w:t>Renaming the dataset and generating text file with labels</w:t>
+      </w:r>
+    </w:p>
+    <w:p>
+      <w:r>
+        <w:rPr>
+          <w:noProof/>
+        </w:rPr>
+        <w:drawing>
+          <wp:inline distT="0" distB="0" distL="0" distR="0" wp14:anchorId="4759D207" wp14:editId="3E4573CD">
+            <wp:extent cx="5943600" cy="1927860"/>
+            <wp:effectExtent l="0" t="0" r="0" b="0"/>
+            <wp:docPr id="5" name="Picture 5" descr="Graphical user interface, text&#10;&#10;Description automatically generated"/>
+            <wp:cNvGraphicFramePr>
+              <a:graphicFrameLocks xmlns:a="http://schemas.openxmlformats.org/drawingml/2006/main" noChangeAspect="1"/>
+            </wp:cNvGraphicFramePr>
+            <a:graphic xmlns:a="http://schemas.openxmlformats.org/drawingml/2006/main">
+              <a:graphicData uri="http://schemas.openxmlformats.org/drawingml/2006/picture">
+                <pic:pic xmlns:pic="http://schemas.openxmlformats.org/drawingml/2006/picture">
+                  <pic:nvPicPr>
+                    <pic:cNvPr id="5" name="Picture 5" descr="Graphical user interface, text&#10;&#10;Description automatically generated"/>
+                    <pic:cNvPicPr/>
+                  </pic:nvPicPr>
+                  <pic:blipFill>
+                    <a:blip r:embed="rId10"/>
+                    <a:stretch>
+                      <a:fillRect/>
+                    </a:stretch>
+                  </pic:blipFill>
+                  <pic:spPr>
+                    <a:xfrm>
+                      <a:off x="0" y="0"/>
+                      <a:ext cx="5943600" cy="1927860"/>
+                    </a:xfrm>
+                    <a:prstGeom prst="rect">
+                      <a:avLst/>
+                    </a:prstGeom>
+                  </pic:spPr>
+                </pic:pic>
+              </a:graphicData>
+            </a:graphic>
+          </wp:inline>
+        </w:drawing>
+      </w:r>
+    </w:p>
+    <w:p/>
+    <w:p>
+      <w:r>
+        <w:rPr>
+          <w:noProof/>
+        </w:rPr>
+        <w:lastRenderedPageBreak/>
+        <w:drawing>
+          <wp:inline distT="0" distB="0" distL="0" distR="0" wp14:anchorId="60586E0A" wp14:editId="235E8337">
+            <wp:extent cx="5943600" cy="1053465"/>
+            <wp:effectExtent l="0" t="0" r="0" b="0"/>
+            <wp:docPr id="6" name="Picture 6" descr="Graphical user interface&#10;&#10;Description automatically generated with medium confidence"/>
+            <wp:cNvGraphicFramePr>
+              <a:graphicFrameLocks xmlns:a="http://schemas.openxmlformats.org/drawingml/2006/main" noChangeAspect="1"/>
+            </wp:cNvGraphicFramePr>
+            <a:graphic xmlns:a="http://schemas.openxmlformats.org/drawingml/2006/main">
+              <a:graphicData uri="http://schemas.openxmlformats.org/drawingml/2006/picture">
+                <pic:pic xmlns:pic="http://schemas.openxmlformats.org/drawingml/2006/picture">
+                  <pic:nvPicPr>
+                    <pic:cNvPr id="6" name="Picture 6" descr="Graphical user interface&#10;&#10;Description automatically generated with medium confidence"/>
+                    <pic:cNvPicPr/>
+                  </pic:nvPicPr>
+                  <pic:blipFill>
+                    <a:blip r:embed="rId11"/>
+                    <a:stretch>
+                      <a:fillRect/>
+                    </a:stretch>
+                  </pic:blipFill>
+                  <pic:spPr>
+                    <a:xfrm>
+                      <a:off x="0" y="0"/>
+                      <a:ext cx="5943600" cy="1053465"/>
+                    </a:xfrm>
+                    <a:prstGeom prst="rect">
+                      <a:avLst/>
+                    </a:prstGeom>
+                  </pic:spPr>
+                </pic:pic>
+              </a:graphicData>
+            </a:graphic>
+          </wp:inline>
+        </w:drawing>
+      </w:r>
+    </w:p>
+    <w:p/>
+    <w:p/>
+    <w:p/>
+    <w:p>
+      <w:r>
+        <w:rPr>
+          <w:noProof/>
+        </w:rPr>
+        <w:drawing>
+          <wp:inline distT="0" distB="0" distL="0" distR="0" wp14:anchorId="1ACB2BE0" wp14:editId="14BD9856">
+            <wp:extent cx="5943600" cy="999490"/>
+            <wp:effectExtent l="0" t="0" r="0" b="0"/>
+            <wp:docPr id="7" name="Picture 7" descr="A picture containing graphical user interface&#10;&#10;Description automatically generated"/>
+            <wp:cNvGraphicFramePr>
+              <a:graphicFrameLocks xmlns:a="http://schemas.openxmlformats.org/drawingml/2006/main" noChangeAspect="1"/>
+            </wp:cNvGraphicFramePr>
+            <a:graphic xmlns:a="http://schemas.openxmlformats.org/drawingml/2006/main">
+              <a:graphicData uri="http://schemas.openxmlformats.org/drawingml/2006/picture">
+                <pic:pic xmlns:pic="http://schemas.openxmlformats.org/drawingml/2006/picture">
+                  <pic:nvPicPr>
+                    <pic:cNvPr id="7" name="Picture 7" descr="A picture containing graphical user interface&#10;&#10;Description automatically generated"/>
+                    <pic:cNvPicPr/>
+                  </pic:nvPicPr>
+                  <pic:blipFill>
+                    <a:blip r:embed="rId12"/>
+                    <a:stretch>
+                      <a:fillRect/>
+                    </a:stretch>
+                  </pic:blipFill>
+                  <pic:spPr>
+                    <a:xfrm>
+                      <a:off x="0" y="0"/>
+                      <a:ext cx="5943600" cy="999490"/>
+                    </a:xfrm>
+                    <a:prstGeom prst="rect">
+                      <a:avLst/>
+                    </a:prstGeom>
+                  </pic:spPr>
+                </pic:pic>
+              </a:graphicData>
+            </a:graphic>
+          </wp:inline>
+        </w:drawing>
+      </w:r>
+    </w:p>
+    <w:p/>
+    <w:p/>
+    <w:p>
+      <w:r>
+        <w:rPr>
+          <w:noProof/>
+        </w:rPr>
+        <w:drawing>
+          <wp:inline distT="0" distB="0" distL="0" distR="0" wp14:anchorId="5E2E3703" wp14:editId="5D9C9DCF">
+            <wp:extent cx="5943600" cy="1245235"/>
+            <wp:effectExtent l="0" t="0" r="0" b="0"/>
+            <wp:docPr id="8" name="Picture 8" descr="Text&#10;&#10;Description automatically generated with low confidence"/>
+            <wp:cNvGraphicFramePr>
+              <a:graphicFrameLocks xmlns:a="http://schemas.openxmlformats.org/drawingml/2006/main" noChangeAspect="1"/>
+            </wp:cNvGraphicFramePr>
+            <a:graphic xmlns:a="http://schemas.openxmlformats.org/drawingml/2006/main">
+              <a:graphicData uri="http://schemas.openxmlformats.org/drawingml/2006/picture">
+                <pic:pic xmlns:pic="http://schemas.openxmlformats.org/drawingml/2006/picture">
+                  <pic:nvPicPr>
+                    <pic:cNvPr id="8" name="Picture 8" descr="Text&#10;&#10;Description automatically generated with low confidence"/>
+                    <pic:cNvPicPr/>
+                  </pic:nvPicPr>
+                  <pic:blipFill>
+                    <a:blip r:embed="rId13"/>
+                    <a:stretch>
+                      <a:fillRect/>
+                    </a:stretch>
+                  </pic:blipFill>
+                  <pic:spPr>
+                    <a:xfrm>
+                      <a:off x="0" y="0"/>
+                      <a:ext cx="5943600" cy="1245235"/>
+                    </a:xfrm>
+                    <a:prstGeom prst="rect">
+                      <a:avLst/>
+                    </a:prstGeom>
+                  </pic:spPr>
+                </pic:pic>
+              </a:graphicData>
+            </a:graphic>
+          </wp:inline>
+        </w:drawing>
+      </w:r>
+    </w:p>
+    <w:p/>
+    <w:p/>
+    <w:p>
+      <w:r>
+        <w:rPr>
+          <w:noProof/>
+        </w:rPr>
+        <w:drawing>
+          <wp:inline distT="0" distB="0" distL="0" distR="0" wp14:anchorId="60B327A9" wp14:editId="5C2B1F64">
+            <wp:extent cx="5943600" cy="1786255"/>
+            <wp:effectExtent l="0" t="0" r="0" b="4445"/>
+            <wp:docPr id="9" name="Picture 9" descr="Text&#10;&#10;Description automatically generated"/>
+            <wp:cNvGraphicFramePr>
+              <a:graphicFrameLocks xmlns:a="http://schemas.openxmlformats.org/drawingml/2006/main" noChangeAspect="1"/>
+            </wp:cNvGraphicFramePr>
+            <a:graphic xmlns:a="http://schemas.openxmlformats.org/drawingml/2006/main">
+              <a:graphicData uri="http://schemas.openxmlformats.org/drawingml/2006/picture">
+                <pic:pic xmlns:pic="http://schemas.openxmlformats.org/drawingml/2006/picture">
+                  <pic:nvPicPr>
+                    <pic:cNvPr id="9" name="Picture 9" descr="Text&#10;&#10;Description automatically generated"/>
+                    <pic:cNvPicPr/>
+                  </pic:nvPicPr>
+                  <pic:blipFill>
+                    <a:blip r:embed="rId14"/>
+                    <a:stretch>
+                      <a:fillRect/>
+                    </a:stretch>
+                  </pic:blipFill>
+                  <pic:spPr>
+                    <a:xfrm>
+                      <a:off x="0" y="0"/>
+                      <a:ext cx="5943600" cy="1786255"/>
+                    </a:xfrm>
+                    <a:prstGeom prst="rect">
+                      <a:avLst/>
+                    </a:prstGeom>
+                  </pic:spPr>
+                </pic:pic>
+              </a:graphicData>
+            </a:graphic>
+          </wp:inline>
+        </w:drawing>
+      </w:r>
+    </w:p>
+    <w:p/>
+    <w:p>
+      <w:r>
+        <w:br w:type="page"/>
+      </w:r>
+    </w:p>
+    <w:p>
+      <w:r>
+        <w:rPr>
+          <w:noProof/>
+        </w:rPr>
+        <w:lastRenderedPageBreak/>
+        <w:drawing>
+          <wp:inline distT="0" distB="0" distL="0" distR="0" wp14:anchorId="55AAAF54" wp14:editId="3CB2660A">
+            <wp:extent cx="5943600" cy="2058670"/>
+            <wp:effectExtent l="0" t="0" r="0" b="0"/>
+            <wp:docPr id="11" name="Picture 11" descr="Text&#10;&#10;Description automatically generated"/>
+            <wp:cNvGraphicFramePr>
+              <a:graphicFrameLocks xmlns:a="http://schemas.openxmlformats.org/drawingml/2006/main" noChangeAspect="1"/>
+            </wp:cNvGraphicFramePr>
+            <a:graphic xmlns:a="http://schemas.openxmlformats.org/drawingml/2006/main">
+              <a:graphicData uri="http://schemas.openxmlformats.org/drawingml/2006/picture">
+                <pic:pic xmlns:pic="http://schemas.openxmlformats.org/drawingml/2006/picture">
+                  <pic:nvPicPr>
+                    <pic:cNvPr id="11" name="Picture 11" descr="Text&#10;&#10;Description automatically generated"/>
+                    <pic:cNvPicPr/>
+                  </pic:nvPicPr>
+                  <pic:blipFill>
+                    <a:blip r:embed="rId15"/>
+                    <a:stretch>
+                      <a:fillRect/>
+                    </a:stretch>
+                  </pic:blipFill>
+                  <pic:spPr>
+                    <a:xfrm>
+                      <a:off x="0" y="0"/>
+                      <a:ext cx="5943600" cy="2058670"/>
+                    </a:xfrm>
+                    <a:prstGeom prst="rect">
+                      <a:avLst/>
+                    </a:prstGeom>
+                  </pic:spPr>
+                </pic:pic>
+              </a:graphicData>
+            </a:graphic>
+          </wp:inline>
+        </w:drawing>
+      </w:r>
+    </w:p>
+    <w:p/>
+    <w:p/>
+    <w:p/>
+    <w:p/>
+    <w:p/>
+    <w:p>
+      <w:r>
+        <w:rPr>
+          <w:noProof/>
+        </w:rPr>
+        <w:drawing>
+          <wp:inline distT="0" distB="0" distL="0" distR="0" wp14:anchorId="4010AF1A" wp14:editId="065C27FD">
+            <wp:extent cx="5943600" cy="1251585"/>
+            <wp:effectExtent l="0" t="0" r="0" b="5715"/>
+            <wp:docPr id="12" name="Picture 12" descr="Graphical user interface&#10;&#10;Description automatically generated"/>
+            <wp:cNvGraphicFramePr>
+              <a:graphicFrameLocks xmlns:a="http://schemas.openxmlformats.org/drawingml/2006/main" noChangeAspect="1"/>
+            </wp:cNvGraphicFramePr>
+            <a:graphic xmlns:a="http://schemas.openxmlformats.org/drawingml/2006/main">
+              <a:graphicData uri="http://schemas.openxmlformats.org/drawingml/2006/picture">
+                <pic:pic xmlns:pic="http://schemas.openxmlformats.org/drawingml/2006/picture">
+                  <pic:nvPicPr>
+                    <pic:cNvPr id="12" name="Picture 12" descr="Graphical user interface&#10;&#10;Description automatically generated"/>
+                    <pic:cNvPicPr/>
+                  </pic:nvPicPr>
+                  <pic:blipFill>
+                    <a:blip r:embed="rId16"/>
+                    <a:stretch>
+                      <a:fillRect/>
+                    </a:stretch>
+                  </pic:blipFill>
+                  <pic:spPr>
+                    <a:xfrm>
+                      <a:off x="0" y="0"/>
+                      <a:ext cx="5943600" cy="1251585"/>
+                    </a:xfrm>
+                    <a:prstGeom prst="rect">
+                      <a:avLst/>
+                    </a:prstGeom>
+                  </pic:spPr>
+                </pic:pic>
+              </a:graphicData>
+            </a:graphic>
+          </wp:inline>
+        </w:drawing>
+      </w:r>
+    </w:p>
+    <w:p/>
+    <w:p/>
+    <w:p>
+      <w:r>
+        <w:rPr>
+          <w:noProof/>
+        </w:rPr>
+        <w:drawing>
+          <wp:inline distT="0" distB="0" distL="0" distR="0" wp14:anchorId="7639F40D" wp14:editId="551E041A">
+            <wp:extent cx="5943600" cy="539115"/>
+            <wp:effectExtent l="0" t="0" r="0" b="0"/>
+            <wp:docPr id="13" name="Picture 13"/>
+            <wp:cNvGraphicFramePr>
+              <a:graphicFrameLocks xmlns:a="http://schemas.openxmlformats.org/drawingml/2006/main" noChangeAspect="1"/>
+            </wp:cNvGraphicFramePr>
+            <a:graphic xmlns:a="http://schemas.openxmlformats.org/drawingml/2006/main">
+              <a:graphicData uri="http://schemas.openxmlformats.org/drawingml/2006/picture">
+                <pic:pic xmlns:pic="http://schemas.openxmlformats.org/drawingml/2006/picture">
+                  <pic:nvPicPr>
+                    <pic:cNvPr id="1" name=""/>
+                    <pic:cNvPicPr/>
+                  </pic:nvPicPr>
+                  <pic:blipFill>
+                    <a:blip r:embed="rId17"/>
+                    <a:stretch>
+                      <a:fillRect/>
+                    </a:stretch>
+                  </pic:blipFill>
+                  <pic:spPr>
+                    <a:xfrm>
+                      <a:off x="0" y="0"/>
+                      <a:ext cx="5943600" cy="539115"/>
+                    </a:xfrm>
+                    <a:prstGeom prst="rect">
+                      <a:avLst/>
+                    </a:prstGeom>
+                  </pic:spPr>
+                </pic:pic>
+              </a:graphicData>
+            </a:graphic>
+          </wp:inline>
+        </w:drawing>
+      </w:r>
+    </w:p>
+    <w:p/>
+    <w:p/>
+    <w:p>
+      <w:r>
+        <w:rPr>
+          <w:noProof/>
+        </w:rPr>
+        <w:drawing>
+          <wp:inline distT="0" distB="0" distL="0" distR="0" wp14:anchorId="4945EFCD" wp14:editId="64393BC8">
+            <wp:extent cx="5943600" cy="334645"/>
+            <wp:effectExtent l="0" t="0" r="0" b="8255"/>
+            <wp:docPr id="14" name="Picture 14"/>
+            <wp:cNvGraphicFramePr>
+              <a:graphicFrameLocks xmlns:a="http://schemas.openxmlformats.org/drawingml/2006/main" noChangeAspect="1"/>
+            </wp:cNvGraphicFramePr>
+            <a:graphic xmlns:a="http://schemas.openxmlformats.org/drawingml/2006/main">
+              <a:graphicData uri="http://schemas.openxmlformats.org/drawingml/2006/picture">
+                <pic:pic xmlns:pic="http://schemas.openxmlformats.org/drawingml/2006/picture">
+                  <pic:nvPicPr>
+                    <pic:cNvPr id="1" name=""/>
+                    <pic:cNvPicPr/>
+                  </pic:nvPicPr>
+                  <pic:blipFill>
+                    <a:blip r:embed="rId18"/>
+                    <a:stretch>
+                      <a:fillRect/>
+                    </a:stretch>
+                  </pic:blipFill>
+                  <pic:spPr>
+                    <a:xfrm>
+                      <a:off x="0" y="0"/>
+                      <a:ext cx="5943600" cy="334645"/>
+                    </a:xfrm>
+                    <a:prstGeom prst="rect">
+                      <a:avLst/>
+                    </a:prstGeom>
+                  </pic:spPr>
+                </pic:pic>
+              </a:graphicData>
+            </a:graphic>
+          </wp:inline>
+        </w:drawing>
+      </w:r>
+    </w:p>
+    <w:p/>
+    <w:p/>
+    <w:p>
+      <w:r>
+        <w:rPr>
+          <w:noProof/>
+        </w:rPr>
+        <w:lastRenderedPageBreak/>
+        <w:drawing>
+          <wp:inline distT="0" distB="0" distL="0" distR="0" wp14:anchorId="52ADA641" wp14:editId="39D27B9F">
+            <wp:extent cx="5943600" cy="989965"/>
+            <wp:effectExtent l="0" t="0" r="0" b="635"/>
+            <wp:docPr id="15" name="Picture 15" descr="Background pattern&#10;&#10;Description automatically generated with medium confidence"/>
+            <wp:cNvGraphicFramePr>
+              <a:graphicFrameLocks xmlns:a="http://schemas.openxmlformats.org/drawingml/2006/main" noChangeAspect="1"/>
+            </wp:cNvGraphicFramePr>
+            <a:graphic xmlns:a="http://schemas.openxmlformats.org/drawingml/2006/main">
+              <a:graphicData uri="http://schemas.openxmlformats.org/drawingml/2006/picture">
+                <pic:pic xmlns:pic="http://schemas.openxmlformats.org/drawingml/2006/picture">
+                  <pic:nvPicPr>
+                    <pic:cNvPr id="15" name="Picture 15" descr="Background pattern&#10;&#10;Description automatically generated with medium confidence"/>
+                    <pic:cNvPicPr/>
+                  </pic:nvPicPr>
+                  <pic:blipFill>
+                    <a:blip r:embed="rId19"/>
+                    <a:stretch>
+                      <a:fillRect/>
+                    </a:stretch>
+                  </pic:blipFill>
+                  <pic:spPr>
+                    <a:xfrm>
+                      <a:off x="0" y="0"/>
+                      <a:ext cx="5943600" cy="989965"/>
+                    </a:xfrm>
+                    <a:prstGeom prst="rect">
+                      <a:avLst/>
+                    </a:prstGeom>
+                  </pic:spPr>
+                </pic:pic>
+              </a:graphicData>
+            </a:graphic>
+          </wp:inline>
+        </w:drawing>
+      </w:r>
+    </w:p>
     <w:p/>
     <w:p/>
     <w:p>
@@ -1707,7 +2273,147 @@
     </w:p>
     <w:p/>
     <w:p>
-      <w:r>
+      <w:pPr>
+        <w:pStyle w:val="Heading2"/>
+        <w:rPr>
+          <w:rFonts w:ascii="Times New Roman" w:hAnsi="Times New Roman" w:cs="Times New Roman"/>
+          <w:b/>
+          <w:bCs/>
+          <w:color w:val="auto"/>
+          <w:sz w:val="20"/>
+          <w:szCs w:val="20"/>
+        </w:rPr>
+      </w:pPr>
+      <w:r>
+        <w:rPr>
+          <w:rFonts w:ascii="Times New Roman" w:hAnsi="Times New Roman" w:cs="Times New Roman"/>
+          <w:b/>
+          <w:bCs/>
+          <w:color w:val="auto"/>
+          <w:sz w:val="20"/>
+          <w:szCs w:val="20"/>
+        </w:rPr>
+        <w:t>IT19067902</w:t>
+      </w:r>
+      <w:r>
+        <w:rPr>
+          <w:rFonts w:ascii="Times New Roman" w:hAnsi="Times New Roman" w:cs="Times New Roman"/>
+          <w:b/>
+          <w:bCs/>
+          <w:color w:val="auto"/>
+          <w:sz w:val="20"/>
+          <w:szCs w:val="20"/>
+        </w:rPr>
+        <w:tab/>
+        <w:t>J. A. YOGANATHAN</w:t>
+      </w:r>
+    </w:p>
+    <w:p>
+      <w:pPr>
+        <w:pStyle w:val="Heading2"/>
+        <w:rPr>
+          <w:rFonts w:ascii="Times New Roman" w:hAnsi="Times New Roman" w:cs="Times New Roman"/>
+          <w:b/>
+          <w:bCs/>
+          <w:color w:val="auto"/>
+          <w:sz w:val="20"/>
+          <w:szCs w:val="20"/>
+        </w:rPr>
+      </w:pPr>
+    </w:p>
+    <w:p>
+      <w:pPr>
+        <w:pStyle w:val="Heading2"/>
+        <w:rPr>
+          <w:rFonts w:ascii="Times New Roman" w:hAnsi="Times New Roman" w:cs="Times New Roman"/>
+          <w:b/>
+          <w:bCs/>
+        </w:rPr>
+      </w:pPr>
+    </w:p>
+    <w:p>
+      <w:pPr>
+        <w:pStyle w:val="Heading2"/>
+        <w:rPr>
+          <w:rFonts w:ascii="Times New Roman" w:hAnsi="Times New Roman" w:cs="Times New Roman"/>
+          <w:b/>
+          <w:bCs/>
+        </w:rPr>
+      </w:pPr>
+    </w:p>
+    <w:p>
+      <w:pPr>
+        <w:pStyle w:val="Heading2"/>
+        <w:rPr>
+          <w:rFonts w:ascii="Times New Roman" w:hAnsi="Times New Roman" w:cs="Times New Roman"/>
+          <w:b/>
+          <w:bCs/>
+        </w:rPr>
+      </w:pPr>
+    </w:p>
+    <w:p>
+      <w:pPr>
+        <w:pStyle w:val="Heading2"/>
+        <w:rPr>
+          <w:rFonts w:ascii="Times New Roman" w:hAnsi="Times New Roman" w:cs="Times New Roman"/>
+          <w:b/>
+          <w:bCs/>
+        </w:rPr>
+      </w:pPr>
+    </w:p>
+    <w:p>
+      <w:pPr>
+        <w:pStyle w:val="Heading2"/>
+        <w:rPr>
+          <w:rFonts w:ascii="Times New Roman" w:hAnsi="Times New Roman" w:cs="Times New Roman"/>
+          <w:b/>
+          <w:bCs/>
+        </w:rPr>
+      </w:pPr>
+    </w:p>
+    <w:p>
+      <w:pPr>
+        <w:pStyle w:val="Heading2"/>
+        <w:rPr>
+          <w:rFonts w:ascii="Times New Roman" w:hAnsi="Times New Roman" w:cs="Times New Roman"/>
+          <w:b/>
+          <w:bCs/>
+        </w:rPr>
+      </w:pPr>
+    </w:p>
+    <w:p>
+      <w:pPr>
+        <w:pStyle w:val="Heading2"/>
+        <w:rPr>
+          <w:rFonts w:ascii="Times New Roman" w:hAnsi="Times New Roman" w:cs="Times New Roman"/>
+          <w:b/>
+          <w:bCs/>
+        </w:rPr>
+      </w:pPr>
+    </w:p>
+    <w:p>
+      <w:pPr>
+        <w:rPr>
+          <w:rFonts w:ascii="Times New Roman" w:hAnsi="Times New Roman" w:cs="Times New Roman"/>
+          <w:b/>
+          <w:bCs/>
+        </w:rPr>
+      </w:pPr>
+    </w:p>
+    <w:p>
+      <w:pPr>
+        <w:rPr>
+          <w:rFonts w:ascii="Times New Roman" w:hAnsi="Times New Roman" w:cs="Times New Roman"/>
+          <w:b/>
+          <w:bCs/>
+        </w:rPr>
+      </w:pPr>
+      <w:r>
+        <w:rPr>
+          <w:rFonts w:ascii="Times New Roman" w:hAnsi="Times New Roman" w:cs="Times New Roman"/>
+          <w:b/>
+          <w:bCs/>
+        </w:rPr>
         <w:br w:type="page"/>
       </w:r>
     </w:p>
@@ -1715,8 +2421,129 @@
       <w:pPr>
         <w:pStyle w:val="Heading1"/>
         <w:rPr>
-          <w:b/>
-          <w:bCs/>
+          <w:rFonts w:ascii="Times New Roman" w:hAnsi="Times New Roman" w:cs="Times New Roman"/>
+          <w:b/>
+          <w:bCs/>
+          <w:sz w:val="26"/>
+          <w:szCs w:val="26"/>
+        </w:rPr>
+      </w:pPr>
+      <w:r>
+        <w:rPr>
+          <w:rFonts w:ascii="Arial" w:hAnsi="Arial" w:cs="Arial"/>
+          <w:b/>
+          <w:bCs/>
+          <w:color w:val="auto"/>
+          <w:sz w:val="40"/>
+          <w:szCs w:val="40"/>
+        </w:rPr>
+        <w:lastRenderedPageBreak/>
+        <w:t>Results and Discussion</w:t>
+      </w:r>
+      <w:r>
+        <w:rPr>
+          <w:rFonts w:ascii="Times New Roman" w:hAnsi="Times New Roman" w:cs="Times New Roman"/>
+          <w:b/>
+          <w:bCs/>
+        </w:rPr>
+        <w:br w:type="page"/>
+      </w:r>
+    </w:p>
+    <w:p>
+      <w:pPr>
+        <w:pStyle w:val="Heading1"/>
+        <w:rPr>
+          <w:rFonts w:ascii="Arial" w:hAnsi="Arial" w:cs="Arial"/>
+          <w:b/>
+          <w:bCs/>
+          <w:color w:val="auto"/>
+          <w:sz w:val="40"/>
+          <w:szCs w:val="40"/>
+        </w:rPr>
+      </w:pPr>
+      <w:r>
+        <w:rPr>
+          <w:rFonts w:ascii="Arial" w:hAnsi="Arial" w:cs="Arial"/>
+          <w:b/>
+          <w:bCs/>
+          <w:color w:val="auto"/>
+          <w:sz w:val="40"/>
+          <w:szCs w:val="40"/>
+        </w:rPr>
+        <w:lastRenderedPageBreak/>
+        <w:t xml:space="preserve">Limitations and </w:t>
+      </w:r>
+      <w:r>
+        <w:rPr>
+          <w:rFonts w:ascii="Arial" w:hAnsi="Arial" w:cs="Arial"/>
+          <w:b/>
+          <w:bCs/>
+          <w:color w:val="auto"/>
+          <w:sz w:val="40"/>
+          <w:szCs w:val="40"/>
+        </w:rPr>
+        <w:t>Future Work</w:t>
+      </w:r>
+    </w:p>
+    <w:p>
+      <w:pPr>
+        <w:pStyle w:val="Heading1"/>
+        <w:rPr>
+          <w:rFonts w:ascii="Times New Roman" w:hAnsi="Times New Roman" w:cs="Times New Roman"/>
+          <w:b/>
+          <w:bCs/>
+        </w:rPr>
+      </w:pPr>
+    </w:p>
+    <w:p>
+      <w:pPr>
+        <w:rPr>
+          <w:rFonts w:ascii="Times New Roman" w:eastAsiaTheme="majorEastAsia" w:hAnsi="Times New Roman" w:cs="Times New Roman"/>
+          <w:b/>
+          <w:bCs/>
+          <w:color w:val="2F5496" w:themeColor="accent1" w:themeShade="BF"/>
+          <w:sz w:val="32"/>
+          <w:szCs w:val="32"/>
+        </w:rPr>
+      </w:pPr>
+      <w:r>
+        <w:rPr>
+          <w:rFonts w:ascii="Times New Roman" w:hAnsi="Times New Roman" w:cs="Times New Roman"/>
+          <w:b/>
+          <w:bCs/>
+        </w:rPr>
+        <w:br w:type="page"/>
+      </w:r>
+    </w:p>
+    <w:p>
+      <w:pPr>
+        <w:pStyle w:val="Heading1"/>
+        <w:rPr>
+          <w:rFonts w:ascii="Times New Roman" w:hAnsi="Times New Roman" w:cs="Times New Roman"/>
+          <w:b/>
+          <w:bCs/>
+        </w:rPr>
+      </w:pPr>
+      <w:r>
+        <w:rPr>
+          <w:rFonts w:ascii="Times New Roman" w:hAnsi="Times New Roman" w:cs="Times New Roman"/>
+          <w:b/>
+          <w:bCs/>
+        </w:rPr>
+        <w:lastRenderedPageBreak/>
+        <w:br w:type="page"/>
+      </w:r>
+    </w:p>
+    <w:p>
+      <w:pPr>
+        <w:pStyle w:val="Heading1"/>
+        <w:rPr>
+          <w:rFonts w:ascii="Arial" w:hAnsi="Arial" w:cs="Arial"/>
+          <w:b/>
+          <w:bCs/>
+          <w:color w:val="auto"/>
+          <w:sz w:val="40"/>
+          <w:szCs w:val="40"/>
         </w:rPr>
       </w:pPr>
       <w:r>
@@ -2172,6 +2999,28 @@
       <w:szCs w:val="32"/>
     </w:rPr>
   </w:style>
+  <w:style w:type="paragraph" w:styleId="Heading2">
+    <w:name w:val="heading 2"/>
+    <w:basedOn w:val="Normal"/>
+    <w:next w:val="Normal"/>
+    <w:link w:val="Heading2Char"/>
+    <w:uiPriority w:val="9"/>
+    <w:unhideWhenUsed/>
+    <w:qFormat/>
+    <w:rsid w:val="00B10B36"/>
+    <w:pPr>
+      <w:keepNext/>
+      <w:keepLines/>
+      <w:spacing w:before="40" w:after="0"/>
+      <w:outlineLvl w:val="1"/>
+    </w:pPr>
+    <w:rPr>
+      <w:rFonts w:asciiTheme="majorHAnsi" w:eastAsiaTheme="majorEastAsia" w:hAnsiTheme="majorHAnsi" w:cstheme="majorBidi"/>
+      <w:color w:val="2F5496" w:themeColor="accent1" w:themeShade="BF"/>
+      <w:sz w:val="26"/>
+      <w:szCs w:val="26"/>
+    </w:rPr>
+  </w:style>
   <w:style w:type="character" w:default="1" w:styleId="DefaultParagraphFont">
     <w:name w:val="Default Paragraph Font"/>
     <w:uiPriority w:val="1"/>
@@ -2278,6 +3127,19 @@
     <w:rPr>
       <w:color w:val="0563C1" w:themeColor="hyperlink"/>
       <w:u w:val="single"/>
+    </w:rPr>
+  </w:style>
+  <w:style w:type="character" w:customStyle="1" w:styleId="Heading2Char">
+    <w:name w:val="Heading 2 Char"/>
+    <w:basedOn w:val="DefaultParagraphFont"/>
+    <w:link w:val="Heading2"/>
+    <w:uiPriority w:val="9"/>
+    <w:rsid w:val="00B10B36"/>
+    <w:rPr>
+      <w:rFonts w:asciiTheme="majorHAnsi" w:eastAsiaTheme="majorEastAsia" w:hAnsiTheme="majorHAnsi" w:cstheme="majorBidi"/>
+      <w:color w:val="2F5496" w:themeColor="accent1" w:themeShade="BF"/>
+      <w:sz w:val="26"/>
+      <w:szCs w:val="26"/>
     </w:rPr>
   </w:style>
 </w:styles>

--- a/Report.docx
+++ b/Report.docx
@@ -94,7 +94,7 @@
                     </pic:cNvPicPr>
                   </pic:nvPicPr>
                   <pic:blipFill>
-                    <a:blip r:embed="rId5">
+                    <a:blip r:embed="rId6">
                       <a:extLst>
                         <a:ext uri="{28A0092B-C50C-407E-A947-70E740481C1C}">
                           <a14:useLocalDpi xmlns:a14="http://schemas.microsoft.com/office/drawing/2010/main" val="0"/>
@@ -790,8 +790,8 @@
           <w:b/>
           <w:bCs/>
           <w:color w:val="auto"/>
-          <w:sz w:val="40"/>
-          <w:szCs w:val="40"/>
+          <w:sz w:val="24"/>
+          <w:szCs w:val="24"/>
         </w:rPr>
         <w:lastRenderedPageBreak/>
         <w:t>Introduction</w:t>
@@ -803,79 +803,59 @@
       <w:pPr>
         <w:rPr>
           <w:rFonts w:ascii="Times New Roman" w:hAnsi="Times New Roman" w:cs="Times New Roman"/>
-          <w:sz w:val="24"/>
-          <w:szCs w:val="24"/>
-        </w:rPr>
-      </w:pPr>
-      <w:r>
-        <w:rPr>
-          <w:rFonts w:ascii="Times New Roman" w:hAnsi="Times New Roman" w:cs="Times New Roman"/>
-          <w:sz w:val="24"/>
-          <w:szCs w:val="24"/>
+        </w:rPr>
+      </w:pPr>
+      <w:r>
+        <w:rPr>
+          <w:rFonts w:ascii="Times New Roman" w:hAnsi="Times New Roman" w:cs="Times New Roman"/>
         </w:rPr>
         <w:t xml:space="preserve">A normal person with a hearing threshold of 20db or greater in both ears is considered as a person without any hearing disabilities, anyone having a </w:t>
       </w:r>
       <w:r>
         <w:rPr>
           <w:rFonts w:ascii="Times New Roman" w:hAnsi="Times New Roman" w:cs="Times New Roman"/>
-          <w:sz w:val="24"/>
-          <w:szCs w:val="24"/>
         </w:rPr>
         <w:t xml:space="preserve">lesser </w:t>
       </w:r>
       <w:r>
         <w:rPr>
           <w:rFonts w:ascii="Times New Roman" w:hAnsi="Times New Roman" w:cs="Times New Roman"/>
-          <w:sz w:val="24"/>
-          <w:szCs w:val="24"/>
         </w:rPr>
         <w:t xml:space="preserve">hearing threshold is considered as a person with </w:t>
       </w:r>
       <w:r>
         <w:rPr>
           <w:rFonts w:ascii="Times New Roman" w:hAnsi="Times New Roman" w:cs="Times New Roman"/>
-          <w:sz w:val="24"/>
-          <w:szCs w:val="24"/>
         </w:rPr>
         <w:t>a mild, moderate, severe, or profound hearing loss</w:t>
       </w:r>
       <w:r>
         <w:rPr>
           <w:rFonts w:ascii="Times New Roman" w:hAnsi="Times New Roman" w:cs="Times New Roman"/>
-          <w:sz w:val="24"/>
-          <w:szCs w:val="24"/>
         </w:rPr>
         <w:t>.</w:t>
       </w:r>
       <w:r>
         <w:rPr>
           <w:rFonts w:ascii="Times New Roman" w:hAnsi="Times New Roman" w:cs="Times New Roman"/>
-          <w:sz w:val="24"/>
-          <w:szCs w:val="24"/>
         </w:rPr>
         <w:t xml:space="preserve"> Persons ranging from mild to severe hearing impairments are categorized as ‘Hard of Hearing’. They communicate through spoken language and </w:t>
       </w:r>
       <w:r>
         <w:rPr>
           <w:rFonts w:ascii="Times New Roman" w:hAnsi="Times New Roman" w:cs="Times New Roman"/>
-          <w:sz w:val="24"/>
-          <w:szCs w:val="24"/>
         </w:rPr>
         <w:t>with the help of</w:t>
       </w:r>
       <w:r>
         <w:rPr>
           <w:rFonts w:ascii="Times New Roman" w:hAnsi="Times New Roman" w:cs="Times New Roman"/>
-          <w:sz w:val="24"/>
-          <w:szCs w:val="24"/>
         </w:rPr>
         <w:t xml:space="preserve"> hearing aids. Persons with profound hearing loss is categorized as ‘Deaf’. </w:t>
       </w:r>
       <w:r>
         <w:rPr>
           <w:rFonts w:ascii="Times New Roman" w:hAnsi="Times New Roman" w:cs="Times New Roman"/>
-          <w:sz w:val="24"/>
-          <w:szCs w:val="24"/>
         </w:rPr>
         <w:t>Deaf people have extremely weak hearing or rather no hearing at all and they communicate using sign language.</w:t>
       </w:r>
@@ -884,16 +864,12 @@
       <w:pPr>
         <w:rPr>
           <w:rFonts w:ascii="Times New Roman" w:hAnsi="Times New Roman" w:cs="Times New Roman"/>
-          <w:sz w:val="24"/>
-          <w:szCs w:val="24"/>
         </w:rPr>
       </w:pPr>
       <w:r>
         <w:rPr>
           <w:rFonts w:ascii="Times New Roman" w:hAnsi="Times New Roman" w:cs="Times New Roman"/>
           <w:noProof/>
-          <w:sz w:val="24"/>
-          <w:szCs w:val="24"/>
         </w:rPr>
         <w:drawing>
           <wp:anchor distT="0" distB="0" distL="114300" distR="114300" simplePos="0" relativeHeight="251658240" behindDoc="0" locked="0" layoutInCell="1" allowOverlap="1" wp14:anchorId="0984A924" wp14:editId="6994FD4A">
@@ -919,7 +895,7 @@
                     <pic:cNvPicPr/>
                   </pic:nvPicPr>
                   <pic:blipFill>
-                    <a:blip r:embed="rId6" cstate="print">
+                    <a:blip r:embed="rId7" cstate="print">
                       <a:extLst>
                         <a:ext uri="{28A0092B-C50C-407E-A947-70E740481C1C}">
                           <a14:useLocalDpi xmlns:a14="http://schemas.microsoft.com/office/drawing/2010/main" val="0"/>
@@ -948,241 +924,193 @@
       <w:r>
         <w:rPr>
           <w:rFonts w:ascii="Times New Roman" w:hAnsi="Times New Roman" w:cs="Times New Roman"/>
+        </w:rPr>
+        <w:t xml:space="preserve">Sign language is a non-verbal </w:t>
+      </w:r>
+      <w:r>
+        <w:rPr>
+          <w:rFonts w:ascii="Times New Roman" w:hAnsi="Times New Roman" w:cs="Times New Roman"/>
+        </w:rPr>
+        <w:t xml:space="preserve">communication medium which consists of facial expressions, hand signals, gestures, and body </w:t>
+      </w:r>
+      <w:r>
+        <w:rPr>
+          <w:rFonts w:ascii="Times New Roman" w:hAnsi="Times New Roman" w:cs="Times New Roman"/>
+        </w:rPr>
+        <w:t xml:space="preserve">language. </w:t>
+      </w:r>
+      <w:r>
+        <w:rPr>
+          <w:rFonts w:ascii="Times New Roman" w:hAnsi="Times New Roman" w:cs="Times New Roman"/>
+        </w:rPr>
+        <w:t xml:space="preserve">According to the </w:t>
+      </w:r>
+      <w:r>
+        <w:rPr>
+          <w:rFonts w:ascii="Times New Roman" w:hAnsi="Times New Roman" w:cs="Times New Roman"/>
+        </w:rPr>
+        <w:t>W</w:t>
+      </w:r>
+      <w:r>
+        <w:rPr>
+          <w:rFonts w:ascii="Times New Roman" w:hAnsi="Times New Roman" w:cs="Times New Roman"/>
+        </w:rPr>
+        <w:t xml:space="preserve">orld </w:t>
+      </w:r>
+      <w:r>
+        <w:rPr>
+          <w:rFonts w:ascii="Times New Roman" w:hAnsi="Times New Roman" w:cs="Times New Roman"/>
+        </w:rPr>
+        <w:t>H</w:t>
+      </w:r>
+      <w:r>
+        <w:rPr>
+          <w:rFonts w:ascii="Times New Roman" w:hAnsi="Times New Roman" w:cs="Times New Roman"/>
+        </w:rPr>
+        <w:t xml:space="preserve">ealth </w:t>
+      </w:r>
+      <w:r>
+        <w:rPr>
+          <w:rFonts w:ascii="Times New Roman" w:hAnsi="Times New Roman" w:cs="Times New Roman"/>
+        </w:rPr>
+        <w:t>O</w:t>
+      </w:r>
+      <w:r>
+        <w:rPr>
+          <w:rFonts w:ascii="Times New Roman" w:hAnsi="Times New Roman" w:cs="Times New Roman"/>
+        </w:rPr>
+        <w:t>rganization over 5% of the world’s population</w:t>
+      </w:r>
+      <w:r>
+        <w:rPr>
+          <w:rFonts w:ascii="Times New Roman" w:hAnsi="Times New Roman" w:cs="Times New Roman"/>
+        </w:rPr>
+        <w:t xml:space="preserve"> are affected by</w:t>
+      </w:r>
+      <w:r>
+        <w:rPr>
+          <w:rFonts w:ascii="Times New Roman" w:hAnsi="Times New Roman" w:cs="Times New Roman"/>
+        </w:rPr>
+        <w:t xml:space="preserve"> </w:t>
+      </w:r>
+      <w:r>
+        <w:rPr>
+          <w:rFonts w:ascii="Times New Roman" w:hAnsi="Times New Roman" w:cs="Times New Roman"/>
+        </w:rPr>
+        <w:t xml:space="preserve">hearing loss and deafness. This includes approximately 430 million adults and 34 million children. </w:t>
+      </w:r>
+      <w:r>
+        <w:rPr>
+          <w:rFonts w:ascii="Times New Roman" w:hAnsi="Times New Roman" w:cs="Times New Roman"/>
+        </w:rPr>
+        <w:t xml:space="preserve">Even though hearing disability is a familiar topic in the society, </w:t>
+      </w:r>
+      <w:r>
+        <w:rPr>
+          <w:rFonts w:ascii="Times New Roman" w:hAnsi="Times New Roman" w:cs="Times New Roman"/>
+        </w:rPr>
+        <w:t>there is less awareness regarding the difficulties faced by this community.</w:t>
+      </w:r>
+    </w:p>
+    <w:p>
+      <w:pPr>
+        <w:rPr>
+          <w:rFonts w:ascii="Times New Roman" w:hAnsi="Times New Roman" w:cs="Times New Roman"/>
+        </w:rPr>
+      </w:pPr>
+      <w:r>
+        <w:rPr>
+          <w:rFonts w:ascii="Times New Roman" w:hAnsi="Times New Roman" w:cs="Times New Roman"/>
+        </w:rPr>
+        <w:t xml:space="preserve">The main dilemma faced by the hearing-impaired community is the prevailing communication barrier between them and the people who communicate with spoken languages. </w:t>
+      </w:r>
+      <w:r>
+        <w:rPr>
+          <w:rFonts w:ascii="Times New Roman" w:hAnsi="Times New Roman" w:cs="Times New Roman"/>
+        </w:rPr>
+        <w:t>M</w:t>
+      </w:r>
+      <w:r>
+        <w:rPr>
+          <w:rFonts w:ascii="Times New Roman" w:hAnsi="Times New Roman" w:cs="Times New Roman"/>
+        </w:rPr>
+        <w:t xml:space="preserve">ajority of the </w:t>
+      </w:r>
+      <w:r>
+        <w:rPr>
+          <w:rFonts w:ascii="Times New Roman" w:hAnsi="Times New Roman" w:cs="Times New Roman"/>
+        </w:rPr>
+        <w:t>persons without any hearing disabilities lacks sign language knowledge. This situation makes the lives of the hearing-impaired community much more complicated as they are unable to effectively interact with the society to fulfil their needs and wants.</w:t>
+      </w:r>
+    </w:p>
+    <w:p>
+      <w:pPr>
+        <w:rPr>
+          <w:rFonts w:ascii="Times New Roman" w:hAnsi="Times New Roman" w:cs="Times New Roman"/>
+        </w:rPr>
+      </w:pPr>
+      <w:r>
+        <w:rPr>
+          <w:rFonts w:ascii="Times New Roman" w:hAnsi="Times New Roman" w:cs="Times New Roman"/>
+        </w:rPr>
+        <w:t xml:space="preserve">The proposed solution is </w:t>
+      </w:r>
+      <w:r>
+        <w:rPr>
+          <w:rFonts w:ascii="Times New Roman" w:hAnsi="Times New Roman" w:cs="Times New Roman"/>
+        </w:rPr>
+        <w:t>a</w:t>
+      </w:r>
+      <w:r>
+        <w:rPr>
+          <w:rFonts w:ascii="Times New Roman" w:hAnsi="Times New Roman" w:cs="Times New Roman"/>
+        </w:rPr>
+        <w:t xml:space="preserve"> </w:t>
+      </w:r>
+      <w:r>
+        <w:rPr>
+          <w:rFonts w:ascii="Times New Roman" w:hAnsi="Times New Roman" w:cs="Times New Roman"/>
+        </w:rPr>
+        <w:t>minor attempt to bridge the prevailing communication barrier between the two communities. We have implemented a model using machine learning techniques which is capable of recognizing sign language gestures that represent letters of the English alphabet. Any sign gesture representing a letter of the English alphabet can be presented in front of a camera</w:t>
+      </w:r>
+      <w:r>
+        <w:rPr>
+          <w:rFonts w:ascii="Times New Roman" w:hAnsi="Times New Roman" w:cs="Times New Roman"/>
+        </w:rPr>
+        <w:t xml:space="preserve"> and the corresponding letter would appear on the screen of the user. This solution can be used by both communities for communication as well as for educational purposes.</w:t>
+      </w:r>
+    </w:p>
+    <w:p/>
+    <w:p/>
+    <w:p/>
+    <w:p/>
+    <w:p/>
+    <w:p/>
+    <w:p/>
+    <w:p/>
+    <w:p>
+      <w:pPr>
+        <w:pStyle w:val="Heading1"/>
+        <w:rPr>
+          <w:rFonts w:ascii="Arial" w:hAnsi="Arial" w:cs="Arial"/>
+          <w:b/>
+          <w:bCs/>
+          <w:color w:val="auto"/>
           <w:sz w:val="24"/>
           <w:szCs w:val="24"/>
         </w:rPr>
-        <w:t xml:space="preserve">Sign language is a non-verbal </w:t>
-      </w:r>
-      <w:r>
-        <w:rPr>
-          <w:rFonts w:ascii="Times New Roman" w:hAnsi="Times New Roman" w:cs="Times New Roman"/>
+      </w:pPr>
+      <w:bookmarkStart w:id="1" w:name="_Hlk104729892"/>
+      <w:bookmarkStart w:id="2" w:name="_Toc104729965"/>
+      <w:r>
+        <w:rPr>
+          <w:rFonts w:ascii="Arial" w:hAnsi="Arial" w:cs="Arial"/>
+          <w:b/>
+          <w:bCs/>
+          <w:color w:val="auto"/>
           <w:sz w:val="24"/>
           <w:szCs w:val="24"/>
         </w:rPr>
-        <w:t xml:space="preserve">communication medium which consists of facial expressions, hand signals, gestures, and body </w:t>
-      </w:r>
-      <w:r>
-        <w:rPr>
-          <w:rFonts w:ascii="Times New Roman" w:hAnsi="Times New Roman" w:cs="Times New Roman"/>
-          <w:sz w:val="24"/>
-          <w:szCs w:val="24"/>
-        </w:rPr>
-        <w:t xml:space="preserve">language. </w:t>
-      </w:r>
-      <w:r>
-        <w:rPr>
-          <w:rFonts w:ascii="Times New Roman" w:hAnsi="Times New Roman" w:cs="Times New Roman"/>
-          <w:sz w:val="24"/>
-          <w:szCs w:val="24"/>
-        </w:rPr>
-        <w:t xml:space="preserve">According to the </w:t>
-      </w:r>
-      <w:r>
-        <w:rPr>
-          <w:rFonts w:ascii="Times New Roman" w:hAnsi="Times New Roman" w:cs="Times New Roman"/>
-          <w:sz w:val="24"/>
-          <w:szCs w:val="24"/>
-        </w:rPr>
-        <w:t>W</w:t>
-      </w:r>
-      <w:r>
-        <w:rPr>
-          <w:rFonts w:ascii="Times New Roman" w:hAnsi="Times New Roman" w:cs="Times New Roman"/>
-          <w:sz w:val="24"/>
-          <w:szCs w:val="24"/>
-        </w:rPr>
-        <w:t xml:space="preserve">orld </w:t>
-      </w:r>
-      <w:r>
-        <w:rPr>
-          <w:rFonts w:ascii="Times New Roman" w:hAnsi="Times New Roman" w:cs="Times New Roman"/>
-          <w:sz w:val="24"/>
-          <w:szCs w:val="24"/>
-        </w:rPr>
-        <w:t>H</w:t>
-      </w:r>
-      <w:r>
-        <w:rPr>
-          <w:rFonts w:ascii="Times New Roman" w:hAnsi="Times New Roman" w:cs="Times New Roman"/>
-          <w:sz w:val="24"/>
-          <w:szCs w:val="24"/>
-        </w:rPr>
-        <w:t xml:space="preserve">ealth </w:t>
-      </w:r>
-      <w:r>
-        <w:rPr>
-          <w:rFonts w:ascii="Times New Roman" w:hAnsi="Times New Roman" w:cs="Times New Roman"/>
-          <w:sz w:val="24"/>
-          <w:szCs w:val="24"/>
-        </w:rPr>
-        <w:t>O</w:t>
-      </w:r>
-      <w:r>
-        <w:rPr>
-          <w:rFonts w:ascii="Times New Roman" w:hAnsi="Times New Roman" w:cs="Times New Roman"/>
-          <w:sz w:val="24"/>
-          <w:szCs w:val="24"/>
-        </w:rPr>
-        <w:t>rganization over 5% of the world’s population</w:t>
-      </w:r>
-      <w:r>
-        <w:rPr>
-          <w:rFonts w:ascii="Times New Roman" w:hAnsi="Times New Roman" w:cs="Times New Roman"/>
-          <w:sz w:val="24"/>
-          <w:szCs w:val="24"/>
-        </w:rPr>
-        <w:t xml:space="preserve"> are affected by</w:t>
-      </w:r>
-      <w:r>
-        <w:rPr>
-          <w:rFonts w:ascii="Times New Roman" w:hAnsi="Times New Roman" w:cs="Times New Roman"/>
-          <w:sz w:val="24"/>
-          <w:szCs w:val="24"/>
-        </w:rPr>
-        <w:t xml:space="preserve"> </w:t>
-      </w:r>
-      <w:r>
-        <w:rPr>
-          <w:rFonts w:ascii="Times New Roman" w:hAnsi="Times New Roman" w:cs="Times New Roman"/>
-          <w:sz w:val="24"/>
-          <w:szCs w:val="24"/>
-        </w:rPr>
-        <w:t xml:space="preserve">hearing loss and deafness. This includes approximately 430 million adults and 34 million children. </w:t>
-      </w:r>
-      <w:r>
-        <w:rPr>
-          <w:rFonts w:ascii="Times New Roman" w:hAnsi="Times New Roman" w:cs="Times New Roman"/>
-          <w:sz w:val="24"/>
-          <w:szCs w:val="24"/>
-        </w:rPr>
-        <w:t xml:space="preserve">Even though hearing disability is a familiar topic in the society, </w:t>
-      </w:r>
-      <w:r>
-        <w:rPr>
-          <w:rFonts w:ascii="Times New Roman" w:hAnsi="Times New Roman" w:cs="Times New Roman"/>
-          <w:sz w:val="24"/>
-          <w:szCs w:val="24"/>
-        </w:rPr>
-        <w:t>there is less awareness regarding the difficulties faced by this community.</w:t>
-      </w:r>
-    </w:p>
-    <w:p>
-      <w:pPr>
-        <w:rPr>
-          <w:rFonts w:ascii="Times New Roman" w:hAnsi="Times New Roman" w:cs="Times New Roman"/>
-          <w:sz w:val="24"/>
-          <w:szCs w:val="24"/>
-        </w:rPr>
-      </w:pPr>
-      <w:r>
-        <w:rPr>
-          <w:rFonts w:ascii="Times New Roman" w:hAnsi="Times New Roman" w:cs="Times New Roman"/>
-          <w:sz w:val="24"/>
-          <w:szCs w:val="24"/>
-        </w:rPr>
-        <w:t xml:space="preserve">The main dilemma faced by the hearing-impaired community is the prevailing communication barrier between them and the people who communicate with spoken languages. </w:t>
-      </w:r>
-      <w:r>
-        <w:rPr>
-          <w:rFonts w:ascii="Times New Roman" w:hAnsi="Times New Roman" w:cs="Times New Roman"/>
-          <w:sz w:val="24"/>
-          <w:szCs w:val="24"/>
-        </w:rPr>
-        <w:t>M</w:t>
-      </w:r>
-      <w:r>
-        <w:rPr>
-          <w:rFonts w:ascii="Times New Roman" w:hAnsi="Times New Roman" w:cs="Times New Roman"/>
-          <w:sz w:val="24"/>
-          <w:szCs w:val="24"/>
-        </w:rPr>
-        <w:t xml:space="preserve">ajority of the </w:t>
-      </w:r>
-      <w:r>
-        <w:rPr>
-          <w:rFonts w:ascii="Times New Roman" w:hAnsi="Times New Roman" w:cs="Times New Roman"/>
-          <w:sz w:val="24"/>
-          <w:szCs w:val="24"/>
-        </w:rPr>
-        <w:t>persons without any hearing disabilities lacks sign language knowledge. This situation makes the lives of the hearing-impaired community much more complicated as they are unable to effectively interact with the society to fulfil their needs and wants.</w:t>
-      </w:r>
-    </w:p>
-    <w:p>
-      <w:pPr>
-        <w:rPr>
-          <w:rFonts w:ascii="Times New Roman" w:hAnsi="Times New Roman" w:cs="Times New Roman"/>
-          <w:sz w:val="24"/>
-          <w:szCs w:val="24"/>
-        </w:rPr>
-      </w:pPr>
-      <w:r>
-        <w:rPr>
-          <w:rFonts w:ascii="Times New Roman" w:hAnsi="Times New Roman" w:cs="Times New Roman"/>
-          <w:sz w:val="24"/>
-          <w:szCs w:val="24"/>
-        </w:rPr>
-        <w:t xml:space="preserve">The proposed solution is </w:t>
-      </w:r>
-      <w:r>
-        <w:rPr>
-          <w:rFonts w:ascii="Times New Roman" w:hAnsi="Times New Roman" w:cs="Times New Roman"/>
-          <w:sz w:val="24"/>
-          <w:szCs w:val="24"/>
-        </w:rPr>
-        <w:t>a</w:t>
-      </w:r>
-      <w:r>
-        <w:rPr>
-          <w:rFonts w:ascii="Times New Roman" w:hAnsi="Times New Roman" w:cs="Times New Roman"/>
-          <w:sz w:val="24"/>
-          <w:szCs w:val="24"/>
-        </w:rPr>
-        <w:t xml:space="preserve"> </w:t>
-      </w:r>
-      <w:r>
-        <w:rPr>
-          <w:rFonts w:ascii="Times New Roman" w:hAnsi="Times New Roman" w:cs="Times New Roman"/>
-          <w:sz w:val="24"/>
-          <w:szCs w:val="24"/>
-        </w:rPr>
-        <w:t>minor attempt to bridge the prevailing communication barrier between the two communities. We have implemented a model using machine learning techniques which is capable of recognizing sign language gestures that represent letters of the English alphabet. Any sign gesture representing a letter of the English alphabet can be presented in front of a camera</w:t>
-      </w:r>
-      <w:r>
-        <w:rPr>
-          <w:rFonts w:ascii="Times New Roman" w:hAnsi="Times New Roman" w:cs="Times New Roman"/>
-          <w:sz w:val="24"/>
-          <w:szCs w:val="24"/>
-        </w:rPr>
-        <w:t xml:space="preserve"> and the corresponding letter would appear on the screen of the user. This solution can be used by both communities for communication as well as for educational purposes.</w:t>
-      </w:r>
-    </w:p>
-    <w:p/>
-    <w:p/>
-    <w:p/>
-    <w:p/>
-    <w:p>
-      <w:pPr>
-        <w:pStyle w:val="Heading1"/>
-        <w:rPr>
-          <w:rFonts w:ascii="Arial" w:hAnsi="Arial" w:cs="Arial"/>
-          <w:b/>
-          <w:bCs/>
-          <w:color w:val="auto"/>
-          <w:sz w:val="40"/>
-          <w:szCs w:val="40"/>
-        </w:rPr>
-      </w:pPr>
-      <w:bookmarkStart w:id="1" w:name="_Hlk104729892"/>
-      <w:bookmarkStart w:id="2" w:name="_Toc104729965"/>
-      <w:r>
-        <w:rPr>
-          <w:rFonts w:ascii="Arial" w:hAnsi="Arial" w:cs="Arial"/>
-          <w:b/>
-          <w:bCs/>
-          <w:color w:val="auto"/>
-          <w:sz w:val="40"/>
-          <w:szCs w:val="40"/>
-        </w:rPr>
         <w:lastRenderedPageBreak/>
         <w:t>Dataset</w:t>
       </w:r>
@@ -1194,346 +1122,276 @@
       <w:pPr>
         <w:rPr>
           <w:rFonts w:ascii="Times New Roman" w:hAnsi="Times New Roman" w:cs="Times New Roman"/>
-          <w:sz w:val="24"/>
-          <w:szCs w:val="24"/>
-        </w:rPr>
-      </w:pPr>
-      <w:r>
-        <w:rPr>
-          <w:rFonts w:ascii="Times New Roman" w:hAnsi="Times New Roman" w:cs="Times New Roman"/>
-          <w:sz w:val="24"/>
-          <w:szCs w:val="24"/>
+        </w:rPr>
+      </w:pPr>
+      <w:r>
+        <w:rPr>
+          <w:rFonts w:ascii="Times New Roman" w:hAnsi="Times New Roman" w:cs="Times New Roman"/>
         </w:rPr>
         <w:t xml:space="preserve">The model was trained </w:t>
       </w:r>
       <w:r>
         <w:rPr>
           <w:rFonts w:ascii="Times New Roman" w:hAnsi="Times New Roman" w:cs="Times New Roman"/>
-          <w:sz w:val="24"/>
-          <w:szCs w:val="24"/>
         </w:rPr>
         <w:t>using</w:t>
       </w:r>
       <w:r>
         <w:rPr>
           <w:rFonts w:ascii="Times New Roman" w:hAnsi="Times New Roman" w:cs="Times New Roman"/>
-          <w:sz w:val="24"/>
-          <w:szCs w:val="24"/>
         </w:rPr>
         <w:t xml:space="preserve"> a dataset</w:t>
       </w:r>
       <w:r>
         <w:rPr>
           <w:rFonts w:ascii="Times New Roman" w:hAnsi="Times New Roman" w:cs="Times New Roman"/>
-          <w:sz w:val="24"/>
-          <w:szCs w:val="24"/>
         </w:rPr>
         <w:t xml:space="preserve"> that was downloaded</w:t>
       </w:r>
       <w:r>
         <w:rPr>
           <w:rFonts w:ascii="Times New Roman" w:hAnsi="Times New Roman" w:cs="Times New Roman"/>
-          <w:sz w:val="24"/>
-          <w:szCs w:val="24"/>
         </w:rPr>
         <w:t xml:space="preserve"> from Kaggle</w:t>
       </w:r>
       <w:r>
         <w:rPr>
           <w:rFonts w:ascii="Times New Roman" w:hAnsi="Times New Roman" w:cs="Times New Roman"/>
-          <w:sz w:val="24"/>
-          <w:szCs w:val="24"/>
         </w:rPr>
         <w:t xml:space="preserve"> which contains images of the English alphabet relevant to the American sign language. The images have been separated into 29 different folders representing various classes</w:t>
       </w:r>
       <w:r>
         <w:rPr>
           <w:rFonts w:ascii="Times New Roman" w:hAnsi="Times New Roman" w:cs="Times New Roman"/>
-          <w:sz w:val="24"/>
-          <w:szCs w:val="24"/>
         </w:rPr>
         <w:t xml:space="preserve">. The dataset </w:t>
       </w:r>
       <w:r>
         <w:rPr>
           <w:rFonts w:ascii="Times New Roman" w:hAnsi="Times New Roman" w:cs="Times New Roman"/>
-          <w:sz w:val="24"/>
-          <w:szCs w:val="24"/>
         </w:rPr>
         <w:t xml:space="preserve">has been categorized as </w:t>
       </w:r>
       <w:r>
         <w:rPr>
           <w:rFonts w:ascii="Times New Roman" w:hAnsi="Times New Roman" w:cs="Times New Roman"/>
-          <w:sz w:val="24"/>
-          <w:szCs w:val="24"/>
         </w:rPr>
         <w:t>‘</w:t>
       </w:r>
       <w:r>
         <w:rPr>
           <w:rFonts w:ascii="Times New Roman" w:hAnsi="Times New Roman" w:cs="Times New Roman"/>
-          <w:sz w:val="24"/>
-          <w:szCs w:val="24"/>
         </w:rPr>
         <w:t>Training</w:t>
       </w:r>
       <w:r>
         <w:rPr>
           <w:rFonts w:ascii="Times New Roman" w:hAnsi="Times New Roman" w:cs="Times New Roman"/>
-          <w:sz w:val="24"/>
-          <w:szCs w:val="24"/>
         </w:rPr>
         <w:t>’</w:t>
       </w:r>
       <w:r>
         <w:rPr>
           <w:rFonts w:ascii="Times New Roman" w:hAnsi="Times New Roman" w:cs="Times New Roman"/>
-          <w:sz w:val="24"/>
-          <w:szCs w:val="24"/>
         </w:rPr>
         <w:t xml:space="preserve"> and </w:t>
       </w:r>
       <w:r>
         <w:rPr>
           <w:rFonts w:ascii="Times New Roman" w:hAnsi="Times New Roman" w:cs="Times New Roman"/>
-          <w:sz w:val="24"/>
-          <w:szCs w:val="24"/>
         </w:rPr>
         <w:t>‘</w:t>
       </w:r>
       <w:r>
         <w:rPr>
           <w:rFonts w:ascii="Times New Roman" w:hAnsi="Times New Roman" w:cs="Times New Roman"/>
-          <w:sz w:val="24"/>
-          <w:szCs w:val="24"/>
         </w:rPr>
         <w:t>Testing</w:t>
       </w:r>
       <w:r>
         <w:rPr>
           <w:rFonts w:ascii="Times New Roman" w:hAnsi="Times New Roman" w:cs="Times New Roman"/>
-          <w:sz w:val="24"/>
-          <w:szCs w:val="24"/>
         </w:rPr>
         <w:t>’</w:t>
       </w:r>
       <w:r>
         <w:rPr>
           <w:rFonts w:ascii="Times New Roman" w:hAnsi="Times New Roman" w:cs="Times New Roman"/>
-          <w:sz w:val="24"/>
-          <w:szCs w:val="24"/>
         </w:rPr>
         <w:t xml:space="preserve"> data. The </w:t>
       </w:r>
       <w:r>
         <w:rPr>
           <w:rFonts w:ascii="Times New Roman" w:hAnsi="Times New Roman" w:cs="Times New Roman"/>
-          <w:sz w:val="24"/>
-          <w:szCs w:val="24"/>
         </w:rPr>
         <w:t>t</w:t>
       </w:r>
       <w:r>
         <w:rPr>
           <w:rFonts w:ascii="Times New Roman" w:hAnsi="Times New Roman" w:cs="Times New Roman"/>
-          <w:sz w:val="24"/>
-          <w:szCs w:val="24"/>
         </w:rPr>
         <w:t xml:space="preserve">raining dataset </w:t>
       </w:r>
       <w:r>
         <w:rPr>
           <w:rFonts w:ascii="Times New Roman" w:hAnsi="Times New Roman" w:cs="Times New Roman"/>
-          <w:sz w:val="24"/>
-          <w:szCs w:val="24"/>
         </w:rPr>
         <w:t xml:space="preserve">comprises of images </w:t>
       </w:r>
       <w:r>
         <w:rPr>
           <w:rFonts w:ascii="Times New Roman" w:hAnsi="Times New Roman" w:cs="Times New Roman"/>
-          <w:sz w:val="24"/>
-          <w:szCs w:val="24"/>
         </w:rPr>
         <w:t>representing the</w:t>
       </w:r>
       <w:r>
         <w:rPr>
           <w:rFonts w:ascii="Times New Roman" w:hAnsi="Times New Roman" w:cs="Times New Roman"/>
-          <w:sz w:val="24"/>
-          <w:szCs w:val="24"/>
         </w:rPr>
         <w:t xml:space="preserve"> 26 letters of </w:t>
       </w:r>
       <w:r>
         <w:rPr>
           <w:rFonts w:ascii="Times New Roman" w:hAnsi="Times New Roman" w:cs="Times New Roman"/>
-          <w:sz w:val="24"/>
-          <w:szCs w:val="24"/>
         </w:rPr>
         <w:t xml:space="preserve">the </w:t>
       </w:r>
       <w:r>
         <w:rPr>
           <w:rFonts w:ascii="Times New Roman" w:hAnsi="Times New Roman" w:cs="Times New Roman"/>
-          <w:sz w:val="24"/>
-          <w:szCs w:val="24"/>
         </w:rPr>
         <w:t xml:space="preserve">English alphabet and </w:t>
       </w:r>
       <w:r>
         <w:rPr>
           <w:rFonts w:ascii="Times New Roman" w:hAnsi="Times New Roman" w:cs="Times New Roman"/>
-          <w:sz w:val="24"/>
-          <w:szCs w:val="24"/>
         </w:rPr>
         <w:t>3</w:t>
       </w:r>
       <w:r>
         <w:rPr>
           <w:rFonts w:ascii="Times New Roman" w:hAnsi="Times New Roman" w:cs="Times New Roman"/>
-          <w:sz w:val="24"/>
-          <w:szCs w:val="24"/>
         </w:rPr>
         <w:t xml:space="preserve"> </w:t>
       </w:r>
       <w:r>
         <w:rPr>
           <w:rFonts w:ascii="Times New Roman" w:hAnsi="Times New Roman" w:cs="Times New Roman"/>
-          <w:sz w:val="24"/>
-          <w:szCs w:val="24"/>
         </w:rPr>
         <w:t>other</w:t>
       </w:r>
       <w:r>
         <w:rPr>
           <w:rFonts w:ascii="Times New Roman" w:hAnsi="Times New Roman" w:cs="Times New Roman"/>
-          <w:sz w:val="24"/>
-          <w:szCs w:val="24"/>
         </w:rPr>
         <w:t xml:space="preserve"> gestures representing </w:t>
       </w:r>
       <w:r>
         <w:rPr>
           <w:rFonts w:ascii="Times New Roman" w:hAnsi="Times New Roman" w:cs="Times New Roman"/>
-          <w:sz w:val="24"/>
-          <w:szCs w:val="24"/>
         </w:rPr>
         <w:t>‘</w:t>
       </w:r>
       <w:r>
         <w:rPr>
           <w:rFonts w:ascii="Times New Roman" w:hAnsi="Times New Roman" w:cs="Times New Roman"/>
-          <w:sz w:val="24"/>
-          <w:szCs w:val="24"/>
         </w:rPr>
         <w:t>Delete</w:t>
       </w:r>
       <w:r>
         <w:rPr>
           <w:rFonts w:ascii="Times New Roman" w:hAnsi="Times New Roman" w:cs="Times New Roman"/>
-          <w:sz w:val="24"/>
-          <w:szCs w:val="24"/>
         </w:rPr>
         <w:t>’</w:t>
       </w:r>
       <w:r>
         <w:rPr>
           <w:rFonts w:ascii="Times New Roman" w:hAnsi="Times New Roman" w:cs="Times New Roman"/>
-          <w:sz w:val="24"/>
-          <w:szCs w:val="24"/>
         </w:rPr>
         <w:t xml:space="preserve">, </w:t>
       </w:r>
       <w:r>
         <w:rPr>
           <w:rFonts w:ascii="Times New Roman" w:hAnsi="Times New Roman" w:cs="Times New Roman"/>
-          <w:sz w:val="24"/>
-          <w:szCs w:val="24"/>
         </w:rPr>
         <w:t>‘</w:t>
       </w:r>
       <w:r>
         <w:rPr>
           <w:rFonts w:ascii="Times New Roman" w:hAnsi="Times New Roman" w:cs="Times New Roman"/>
-          <w:sz w:val="24"/>
-          <w:szCs w:val="24"/>
         </w:rPr>
         <w:t>Nothing</w:t>
       </w:r>
       <w:r>
         <w:rPr>
           <w:rFonts w:ascii="Times New Roman" w:hAnsi="Times New Roman" w:cs="Times New Roman"/>
-          <w:sz w:val="24"/>
-          <w:szCs w:val="24"/>
         </w:rPr>
         <w:t>’</w:t>
       </w:r>
       <w:r>
         <w:rPr>
           <w:rFonts w:ascii="Times New Roman" w:hAnsi="Times New Roman" w:cs="Times New Roman"/>
-          <w:sz w:val="24"/>
-          <w:szCs w:val="24"/>
         </w:rPr>
         <w:t xml:space="preserve"> and </w:t>
       </w:r>
       <w:r>
         <w:rPr>
           <w:rFonts w:ascii="Times New Roman" w:hAnsi="Times New Roman" w:cs="Times New Roman"/>
-          <w:sz w:val="24"/>
-          <w:szCs w:val="24"/>
         </w:rPr>
         <w:t>‘S</w:t>
       </w:r>
       <w:r>
         <w:rPr>
           <w:rFonts w:ascii="Times New Roman" w:hAnsi="Times New Roman" w:cs="Times New Roman"/>
-          <w:sz w:val="24"/>
-          <w:szCs w:val="24"/>
         </w:rPr>
         <w:t>pace</w:t>
       </w:r>
       <w:r>
         <w:rPr>
           <w:rFonts w:ascii="Times New Roman" w:hAnsi="Times New Roman" w:cs="Times New Roman"/>
-          <w:sz w:val="24"/>
-          <w:szCs w:val="24"/>
         </w:rPr>
         <w:t>’</w:t>
       </w:r>
       <w:r>
         <w:rPr>
           <w:rFonts w:ascii="Times New Roman" w:hAnsi="Times New Roman" w:cs="Times New Roman"/>
-          <w:sz w:val="24"/>
-          <w:szCs w:val="24"/>
         </w:rPr>
         <w:t xml:space="preserve">. </w:t>
       </w:r>
       <w:r>
         <w:rPr>
           <w:rFonts w:ascii="Times New Roman" w:hAnsi="Times New Roman" w:cs="Times New Roman"/>
-          <w:sz w:val="24"/>
-          <w:szCs w:val="24"/>
         </w:rPr>
         <w:t xml:space="preserve">Each class comprises of over 7000 elements. </w:t>
       </w:r>
       <w:r>
         <w:rPr>
           <w:rFonts w:ascii="Times New Roman" w:hAnsi="Times New Roman" w:cs="Times New Roman"/>
-          <w:sz w:val="24"/>
-          <w:szCs w:val="24"/>
         </w:rPr>
         <w:t xml:space="preserve">The testing dataset consists of 29 images </w:t>
       </w:r>
       <w:r>
         <w:rPr>
           <w:rFonts w:ascii="Times New Roman" w:hAnsi="Times New Roman" w:cs="Times New Roman"/>
-          <w:sz w:val="24"/>
-          <w:szCs w:val="24"/>
         </w:rPr>
         <w:t xml:space="preserve">that can be used to test the speed and accuracy of the model. </w:t>
       </w:r>
+    </w:p>
+    <w:p>
+      <w:pPr>
+        <w:rPr>
+          <w:rFonts w:ascii="Times New Roman" w:hAnsi="Times New Roman" w:cs="Times New Roman"/>
+        </w:rPr>
+      </w:pPr>
+      <w:hyperlink r:id="rId8" w:history="1">
+        <w:r>
+          <w:rPr>
+            <w:rStyle w:val="Hyperlink"/>
+            <w:rFonts w:ascii="Times New Roman" w:hAnsi="Times New Roman" w:cs="Times New Roman"/>
+          </w:rPr>
+          <w:t>https://www.kaggle.com/datasets/debashishsau/aslamerican-sign-language-aplhabet-dataset</w:t>
+        </w:r>
+      </w:hyperlink>
     </w:p>
     <w:p>
       <w:r>
@@ -1556,7 +1414,7 @@
                     <pic:cNvPicPr/>
                   </pic:nvPicPr>
                   <pic:blipFill>
-                    <a:blip r:embed="rId7"/>
+                    <a:blip r:embed="rId9"/>
                     <a:stretch>
                       <a:fillRect/>
                     </a:stretch>
@@ -1599,90 +1457,111 @@
           <w:b/>
           <w:bCs/>
           <w:color w:val="auto"/>
+          <w:sz w:val="24"/>
+          <w:szCs w:val="24"/>
+        </w:rPr>
+      </w:pPr>
+      <w:bookmarkStart w:id="3" w:name="_Toc104729966"/>
+      <w:r>
+        <w:rPr>
+          <w:rFonts w:ascii="Arial" w:hAnsi="Arial" w:cs="Arial"/>
+          <w:b/>
+          <w:bCs/>
+          <w:color w:val="auto"/>
+          <w:sz w:val="24"/>
+          <w:szCs w:val="24"/>
+        </w:rPr>
+        <w:t>Methodology</w:t>
+      </w:r>
+      <w:bookmarkEnd w:id="3"/>
+    </w:p>
+    <w:p>
+      <w:pPr>
+        <w:rPr>
+          <w:rFonts w:ascii="Arial" w:hAnsi="Arial" w:cs="Arial"/>
+          <w:b/>
+          <w:bCs/>
           <w:sz w:val="40"/>
           <w:szCs w:val="40"/>
         </w:rPr>
       </w:pPr>
-      <w:bookmarkStart w:id="3" w:name="_Toc104729966"/>
-      <w:r>
-        <w:rPr>
-          <w:rFonts w:ascii="Arial" w:hAnsi="Arial" w:cs="Arial"/>
-          <w:b/>
-          <w:bCs/>
-          <w:color w:val="auto"/>
-          <w:sz w:val="40"/>
-          <w:szCs w:val="40"/>
-        </w:rPr>
-        <w:t>Methodology</w:t>
-      </w:r>
-      <w:bookmarkEnd w:id="3"/>
-    </w:p>
-    <w:p>
-      <w:pPr>
-        <w:rPr>
-          <w:rFonts w:ascii="Arial" w:hAnsi="Arial" w:cs="Arial"/>
-          <w:b/>
-          <w:bCs/>
-          <w:sz w:val="40"/>
-          <w:szCs w:val="40"/>
-        </w:rPr>
-      </w:pPr>
-    </w:p>
-    <w:p>
-      <w:pPr>
-        <w:rPr>
-          <w:rFonts w:ascii="Times New Roman" w:hAnsi="Times New Roman" w:cs="Times New Roman"/>
-          <w:sz w:val="24"/>
-          <w:szCs w:val="24"/>
-        </w:rPr>
-      </w:pPr>
-      <w:r>
-        <w:rPr>
-          <w:rFonts w:ascii="Times New Roman" w:hAnsi="Times New Roman" w:cs="Times New Roman"/>
-          <w:sz w:val="24"/>
-          <w:szCs w:val="24"/>
-        </w:rPr>
-        <w:t>The proposed model is capable of accurately identifying the alphabetical letter represented by the sign gesture</w:t>
-      </w:r>
-      <w:r>
-        <w:rPr>
-          <w:rFonts w:ascii="Times New Roman" w:hAnsi="Times New Roman" w:cs="Times New Roman"/>
-          <w:sz w:val="24"/>
-          <w:szCs w:val="24"/>
+    </w:p>
+    <w:p>
+      <w:pPr>
+        <w:rPr>
+          <w:rFonts w:ascii="Times New Roman" w:hAnsi="Times New Roman" w:cs="Times New Roman"/>
+        </w:rPr>
+      </w:pPr>
+      <w:r>
+        <w:rPr>
+          <w:rFonts w:ascii="Times New Roman" w:hAnsi="Times New Roman" w:cs="Times New Roman"/>
+        </w:rPr>
+        <w:t xml:space="preserve">VGG 16 algorithm was used to train the model. VGG 16 is </w:t>
+      </w:r>
+      <w:r>
+        <w:rPr>
+          <w:rFonts w:ascii="Times New Roman" w:hAnsi="Times New Roman" w:cs="Times New Roman"/>
+        </w:rPr>
+        <w:t xml:space="preserve">a convolutional neural network model which was used to win the Imagenet competition in 2016. VGG 16 is considered to be an excellent object detection model. The VGG 16 </w:t>
+      </w:r>
+      <w:r>
+        <w:rPr>
+          <w:rFonts w:ascii="Times New Roman" w:hAnsi="Times New Roman" w:cs="Times New Roman"/>
+        </w:rPr>
+        <w:t>model consists of convolutional layers of 3x3 filters throughout the entire network with the stride of 1 pixel</w:t>
+      </w:r>
+      <w:r>
+        <w:rPr>
+          <w:rFonts w:ascii="Times New Roman" w:hAnsi="Times New Roman" w:cs="Times New Roman"/>
+        </w:rPr>
+        <w:t xml:space="preserve"> and maxpool layer of 2x2 of stride 2</w:t>
+      </w:r>
+      <w:r>
+        <w:rPr>
+          <w:rFonts w:ascii="Times New Roman" w:hAnsi="Times New Roman" w:cs="Times New Roman"/>
         </w:rPr>
         <w:t>.</w:t>
       </w:r>
       <w:r>
         <w:rPr>
           <w:rFonts w:ascii="Times New Roman" w:hAnsi="Times New Roman" w:cs="Times New Roman"/>
-          <w:sz w:val="24"/>
-          <w:szCs w:val="24"/>
-        </w:rPr>
-        <w:t xml:space="preserve"> VGG 16 algorithm has been used to create this model.</w:t>
-      </w:r>
-    </w:p>
-    <w:p>
-      <w:pPr>
-        <w:rPr>
-          <w:rFonts w:ascii="Times New Roman" w:hAnsi="Times New Roman" w:cs="Times New Roman"/>
-          <w:sz w:val="24"/>
-          <w:szCs w:val="24"/>
-        </w:rPr>
-      </w:pPr>
-    </w:p>
-    <w:p>
-      <w:pPr>
-        <w:rPr>
-          <w:rFonts w:ascii="Times New Roman" w:hAnsi="Times New Roman" w:cs="Times New Roman"/>
-          <w:sz w:val="24"/>
-          <w:szCs w:val="24"/>
-        </w:rPr>
-      </w:pPr>
-      <w:r>
-        <w:rPr>
-          <w:rFonts w:ascii="Times New Roman" w:hAnsi="Times New Roman" w:cs="Times New Roman"/>
-          <w:sz w:val="24"/>
-          <w:szCs w:val="24"/>
+        </w:rPr>
+        <w:t xml:space="preserve"> The entire architecture comprises follows this order of convolutional and maxpool layers. Finally, the output will be generated by a softmax layers </w:t>
+      </w:r>
+      <w:r>
+        <w:rPr>
+          <w:rFonts w:ascii="Times New Roman" w:hAnsi="Times New Roman" w:cs="Times New Roman"/>
+        </w:rPr>
+        <w:t>which is followed by</w:t>
+      </w:r>
+      <w:r>
+        <w:rPr>
+          <w:rFonts w:ascii="Times New Roman" w:hAnsi="Times New Roman" w:cs="Times New Roman"/>
+        </w:rPr>
+        <w:t xml:space="preserve"> 2 fully connected layer</w:t>
+      </w:r>
+      <w:r>
+        <w:rPr>
+          <w:rFonts w:ascii="Times New Roman" w:hAnsi="Times New Roman" w:cs="Times New Roman"/>
+        </w:rPr>
+        <w:t>s. The 16 in VGG 16 represents</w:t>
+      </w:r>
+      <w:r>
+        <w:rPr>
+          <w:rFonts w:ascii="Times New Roman" w:hAnsi="Times New Roman" w:cs="Times New Roman"/>
+        </w:rPr>
+        <w:t xml:space="preserve"> the 16 layers that have weights.</w:t>
+      </w:r>
+    </w:p>
+    <w:p>
+      <w:pPr>
+        <w:rPr>
+          <w:rFonts w:ascii="Times New Roman" w:hAnsi="Times New Roman" w:cs="Times New Roman"/>
+        </w:rPr>
+      </w:pPr>
+      <w:r>
+        <w:rPr>
+          <w:rFonts w:ascii="Times New Roman" w:hAnsi="Times New Roman" w:cs="Times New Roman"/>
         </w:rPr>
         <w:t xml:space="preserve">The dataset has been downloaded from Kaggle </w:t>
       </w:r>
@@ -1691,13 +1570,13 @@
       <w:pPr>
         <w:rPr>
           <w:rFonts w:ascii="Times New Roman" w:hAnsi="Times New Roman" w:cs="Times New Roman"/>
-          <w:sz w:val="24"/>
-          <w:szCs w:val="24"/>
         </w:rPr>
       </w:pPr>
       <w:r>
         <w:rPr>
           <w:noProof/>
+          <w:sz w:val="20"/>
+          <w:szCs w:val="20"/>
         </w:rPr>
         <w:drawing>
           <wp:inline distT="0" distB="0" distL="0" distR="0" wp14:anchorId="62AE4E73" wp14:editId="17D73DA7">
@@ -1715,7 +1594,7 @@
                     <pic:cNvPicPr/>
                   </pic:nvPicPr>
                   <pic:blipFill>
-                    <a:blip r:embed="rId8"/>
+                    <a:blip r:embed="rId10"/>
                     <a:stretch>
                       <a:fillRect/>
                     </a:stretch>
@@ -1737,7 +1616,17 @@
       </w:r>
     </w:p>
     <w:p>
-      <w:r>
+      <w:pPr>
+        <w:rPr>
+          <w:sz w:val="20"/>
+          <w:szCs w:val="20"/>
+        </w:rPr>
+      </w:pPr>
+      <w:r>
+        <w:rPr>
+          <w:sz w:val="20"/>
+          <w:szCs w:val="20"/>
+        </w:rPr>
         <w:t>Afterwards the required libraries have been imported to the project</w:t>
       </w:r>
     </w:p>
@@ -1762,7 +1651,7 @@
                     <pic:cNvPicPr/>
                   </pic:nvPicPr>
                   <pic:blipFill>
-                    <a:blip r:embed="rId9"/>
+                    <a:blip r:embed="rId11"/>
                     <a:stretch>
                       <a:fillRect/>
                     </a:stretch>
@@ -1794,6 +1683,7 @@
         <w:rPr>
           <w:noProof/>
         </w:rPr>
+        <w:lastRenderedPageBreak/>
         <w:drawing>
           <wp:inline distT="0" distB="0" distL="0" distR="0" wp14:anchorId="4759D207" wp14:editId="3E4573CD">
             <wp:extent cx="5943600" cy="1927860"/>
@@ -1810,7 +1700,7 @@
                     <pic:cNvPicPr/>
                   </pic:nvPicPr>
                   <pic:blipFill>
-                    <a:blip r:embed="rId10"/>
+                    <a:blip r:embed="rId12"/>
                     <a:stretch>
                       <a:fillRect/>
                     </a:stretch>
@@ -1837,7 +1727,6 @@
         <w:rPr>
           <w:noProof/>
         </w:rPr>
-        <w:lastRenderedPageBreak/>
         <w:drawing>
           <wp:inline distT="0" distB="0" distL="0" distR="0" wp14:anchorId="60586E0A" wp14:editId="235E8337">
             <wp:extent cx="5943600" cy="1053465"/>
@@ -1854,7 +1743,7 @@
                     <pic:cNvPicPr/>
                   </pic:nvPicPr>
                   <pic:blipFill>
-                    <a:blip r:embed="rId11"/>
+                    <a:blip r:embed="rId13"/>
                     <a:stretch>
                       <a:fillRect/>
                     </a:stretch>
@@ -1899,7 +1788,7 @@
                     <pic:cNvPicPr/>
                   </pic:nvPicPr>
                   <pic:blipFill>
-                    <a:blip r:embed="rId12"/>
+                    <a:blip r:embed="rId14"/>
                     <a:stretch>
                       <a:fillRect/>
                     </a:stretch>
@@ -1943,7 +1832,7 @@
                     <pic:cNvPicPr/>
                   </pic:nvPicPr>
                   <pic:blipFill>
-                    <a:blip r:embed="rId13"/>
+                    <a:blip r:embed="rId15"/>
                     <a:stretch>
                       <a:fillRect/>
                     </a:stretch>
@@ -1971,6 +1860,7 @@
         <w:rPr>
           <w:noProof/>
         </w:rPr>
+        <w:lastRenderedPageBreak/>
         <w:drawing>
           <wp:inline distT="0" distB="0" distL="0" distR="0" wp14:anchorId="60B327A9" wp14:editId="5C2B1F64">
             <wp:extent cx="5943600" cy="1786255"/>
@@ -1987,7 +1877,7 @@
                     <pic:cNvPicPr/>
                   </pic:nvPicPr>
                   <pic:blipFill>
-                    <a:blip r:embed="rId14"/>
+                    <a:blip r:embed="rId16"/>
                     <a:stretch>
                       <a:fillRect/>
                     </a:stretch>
@@ -2036,7 +1926,7 @@
                     <pic:cNvPicPr/>
                   </pic:nvPicPr>
                   <pic:blipFill>
-                    <a:blip r:embed="rId15"/>
+                    <a:blip r:embed="rId17"/>
                     <a:stretch>
                       <a:fillRect/>
                     </a:stretch>
@@ -2060,8 +1950,6 @@
     <w:p/>
     <w:p/>
     <w:p/>
-    <w:p/>
-    <w:p/>
     <w:p>
       <w:r>
         <w:rPr>
@@ -2083,7 +1971,7 @@
                     <pic:cNvPicPr/>
                   </pic:nvPicPr>
                   <pic:blipFill>
-                    <a:blip r:embed="rId16"/>
+                    <a:blip r:embed="rId18"/>
                     <a:stretch>
                       <a:fillRect/>
                     </a:stretch>
@@ -2127,7 +2015,7 @@
                     <pic:cNvPicPr/>
                   </pic:nvPicPr>
                   <pic:blipFill>
-                    <a:blip r:embed="rId17"/>
+                    <a:blip r:embed="rId19"/>
                     <a:stretch>
                       <a:fillRect/>
                     </a:stretch>
@@ -2171,7 +2059,7 @@
                     <pic:cNvPicPr/>
                   </pic:nvPicPr>
                   <pic:blipFill>
-                    <a:blip r:embed="rId18"/>
+                    <a:blip r:embed="rId20"/>
                     <a:stretch>
                       <a:fillRect/>
                     </a:stretch>
@@ -2199,7 +2087,6 @@
         <w:rPr>
           <w:noProof/>
         </w:rPr>
-        <w:lastRenderedPageBreak/>
         <w:drawing>
           <wp:inline distT="0" distB="0" distL="0" distR="0" wp14:anchorId="52ADA641" wp14:editId="39D27B9F">
             <wp:extent cx="5943600" cy="989965"/>
@@ -2216,7 +2103,7 @@
                     <pic:cNvPicPr/>
                   </pic:nvPicPr>
                   <pic:blipFill>
-                    <a:blip r:embed="rId19"/>
+                    <a:blip r:embed="rId21"/>
                     <a:stretch>
                       <a:fillRect/>
                     </a:stretch>
@@ -2252,8 +2139,8 @@
           <w:b/>
           <w:bCs/>
           <w:color w:val="auto"/>
-          <w:sz w:val="40"/>
-          <w:szCs w:val="40"/>
+          <w:sz w:val="24"/>
+          <w:szCs w:val="24"/>
         </w:rPr>
       </w:pPr>
       <w:bookmarkStart w:id="4" w:name="_Toc104729967"/>
@@ -2263,8 +2150,8 @@
           <w:b/>
           <w:bCs/>
           <w:color w:val="auto"/>
-          <w:sz w:val="40"/>
-          <w:szCs w:val="40"/>
+          <w:sz w:val="24"/>
+          <w:szCs w:val="24"/>
         </w:rPr>
         <w:lastRenderedPageBreak/>
         <w:t>Individual Contributions</w:t>
@@ -2280,8 +2167,8 @@
           <w:b/>
           <w:bCs/>
           <w:color w:val="auto"/>
-          <w:sz w:val="20"/>
-          <w:szCs w:val="20"/>
+          <w:sz w:val="22"/>
+          <w:szCs w:val="22"/>
         </w:rPr>
       </w:pPr>
       <w:r>
@@ -2290,8 +2177,8 @@
           <w:b/>
           <w:bCs/>
           <w:color w:val="auto"/>
-          <w:sz w:val="20"/>
-          <w:szCs w:val="20"/>
+          <w:sz w:val="22"/>
+          <w:szCs w:val="22"/>
         </w:rPr>
         <w:t>IT19067902</w:t>
       </w:r>
@@ -2301,8 +2188,8 @@
           <w:b/>
           <w:bCs/>
           <w:color w:val="auto"/>
-          <w:sz w:val="20"/>
-          <w:szCs w:val="20"/>
+          <w:sz w:val="22"/>
+          <w:szCs w:val="22"/>
         </w:rPr>
         <w:tab/>
         <w:t>J. A. YOGANATHAN</w:t>
@@ -2310,100 +2197,159 @@
     </w:p>
     <w:p>
       <w:pPr>
+        <w:rPr>
+          <w:rFonts w:ascii="Times New Roman" w:hAnsi="Times New Roman" w:cs="Times New Roman"/>
+          <w:b/>
+          <w:bCs/>
+        </w:rPr>
+      </w:pPr>
+    </w:p>
+    <w:p>
+      <w:pPr>
+        <w:pStyle w:val="ListParagraph"/>
+        <w:numPr>
+          <w:ilvl w:val="0"/>
+          <w:numId w:val="1"/>
+        </w:numPr>
+        <w:rPr>
+          <w:rFonts w:ascii="Times New Roman" w:eastAsiaTheme="majorEastAsia" w:hAnsi="Times New Roman" w:cs="Times New Roman"/>
+        </w:rPr>
+      </w:pPr>
+      <w:r>
+        <w:rPr>
+          <w:rFonts w:ascii="Times New Roman" w:eastAsiaTheme="majorEastAsia" w:hAnsi="Times New Roman" w:cs="Times New Roman"/>
+        </w:rPr>
+        <w:t>Understanding the problem and the gathering background information relating to the research problem [4][1][2]</w:t>
+      </w:r>
+    </w:p>
+    <w:p>
+      <w:pPr>
+        <w:pStyle w:val="ListParagraph"/>
+        <w:ind w:left="360"/>
+        <w:rPr>
+          <w:rFonts w:ascii="Times New Roman" w:eastAsiaTheme="majorEastAsia" w:hAnsi="Times New Roman" w:cs="Times New Roman"/>
+        </w:rPr>
+      </w:pPr>
+    </w:p>
+    <w:p>
+      <w:pPr>
+        <w:pStyle w:val="ListParagraph"/>
+        <w:numPr>
+          <w:ilvl w:val="0"/>
+          <w:numId w:val="1"/>
+        </w:numPr>
+        <w:rPr>
+          <w:rFonts w:ascii="Times New Roman" w:eastAsiaTheme="majorEastAsia" w:hAnsi="Times New Roman" w:cs="Times New Roman"/>
+        </w:rPr>
+      </w:pPr>
+      <w:r>
+        <w:rPr>
+          <w:rFonts w:ascii="Times New Roman" w:eastAsiaTheme="majorEastAsia" w:hAnsi="Times New Roman" w:cs="Times New Roman"/>
+        </w:rPr>
+        <w:t>Understanding the VGG 16 algorithms and feature extraction and preprocessing techniques that can be incorporated into the algorithm [</w:t>
+      </w:r>
+      <w:r>
+        <w:rPr>
+          <w:rFonts w:ascii="Times New Roman" w:eastAsiaTheme="majorEastAsia" w:hAnsi="Times New Roman" w:cs="Times New Roman"/>
+        </w:rPr>
+        <w:t>5</w:t>
+      </w:r>
+      <w:r>
+        <w:rPr>
+          <w:rFonts w:ascii="Times New Roman" w:eastAsiaTheme="majorEastAsia" w:hAnsi="Times New Roman" w:cs="Times New Roman"/>
+        </w:rPr>
+        <w:t>]</w:t>
+      </w:r>
+    </w:p>
+    <w:p>
+      <w:pPr>
+        <w:pStyle w:val="ListParagraph"/>
+        <w:rPr>
+          <w:rFonts w:ascii="Times New Roman" w:eastAsiaTheme="majorEastAsia" w:hAnsi="Times New Roman" w:cs="Times New Roman"/>
+        </w:rPr>
+      </w:pPr>
+    </w:p>
+    <w:p>
+      <w:pPr>
+        <w:pStyle w:val="ListParagraph"/>
+        <w:ind w:left="360"/>
+        <w:rPr>
+          <w:rFonts w:ascii="Times New Roman" w:eastAsiaTheme="majorEastAsia" w:hAnsi="Times New Roman" w:cs="Times New Roman"/>
+        </w:rPr>
+      </w:pPr>
+    </w:p>
+    <w:p>
+      <w:pPr>
+        <w:pStyle w:val="ListParagraph"/>
+        <w:numPr>
+          <w:ilvl w:val="0"/>
+          <w:numId w:val="1"/>
+        </w:numPr>
+        <w:rPr>
+          <w:rFonts w:ascii="Times New Roman" w:eastAsiaTheme="majorEastAsia" w:hAnsi="Times New Roman" w:cs="Times New Roman"/>
+        </w:rPr>
+      </w:pPr>
+      <w:r>
+        <w:rPr>
+          <w:rFonts w:ascii="Times New Roman" w:hAnsi="Times New Roman" w:cs="Times New Roman"/>
+        </w:rPr>
+        <w:t>Creating the report and updating</w:t>
+      </w:r>
+      <w:r>
+        <w:rPr>
+          <w:rFonts w:ascii="Times New Roman" w:hAnsi="Times New Roman" w:cs="Times New Roman"/>
+        </w:rPr>
+        <w:t xml:space="preserve"> the</w:t>
+      </w:r>
+      <w:r>
+        <w:rPr>
+          <w:rFonts w:ascii="Times New Roman" w:hAnsi="Times New Roman" w:cs="Times New Roman"/>
+        </w:rPr>
+        <w:t xml:space="preserve"> Introduction, Results and Discussion and Limitations and Future works sections of the report</w:t>
+      </w:r>
+    </w:p>
+    <w:p>
+      <w:pPr>
+        <w:rPr>
+          <w:rFonts w:ascii="Times New Roman" w:hAnsi="Times New Roman" w:cs="Times New Roman"/>
+        </w:rPr>
+      </w:pPr>
+    </w:p>
+    <w:p>
+      <w:pPr>
+        <w:pStyle w:val="ListParagraph"/>
+        <w:numPr>
+          <w:ilvl w:val="0"/>
+          <w:numId w:val="1"/>
+        </w:numPr>
+        <w:rPr>
+          <w:rFonts w:ascii="Times New Roman" w:eastAsiaTheme="majorEastAsia" w:hAnsi="Times New Roman" w:cs="Times New Roman"/>
+        </w:rPr>
+      </w:pPr>
+      <w:r>
+        <w:rPr>
+          <w:rFonts w:ascii="Times New Roman" w:hAnsi="Times New Roman" w:cs="Times New Roman"/>
+        </w:rPr>
+        <w:br w:type="page"/>
+      </w:r>
+    </w:p>
+    <w:p>
+      <w:pPr>
         <w:pStyle w:val="Heading2"/>
         <w:rPr>
           <w:rFonts w:ascii="Times New Roman" w:hAnsi="Times New Roman" w:cs="Times New Roman"/>
           <w:b/>
           <w:bCs/>
           <w:color w:val="auto"/>
-          <w:sz w:val="20"/>
-          <w:szCs w:val="20"/>
-        </w:rPr>
-      </w:pPr>
-    </w:p>
-    <w:p>
-      <w:pPr>
-        <w:pStyle w:val="Heading2"/>
-        <w:rPr>
-          <w:rFonts w:ascii="Times New Roman" w:hAnsi="Times New Roman" w:cs="Times New Roman"/>
-          <w:b/>
-          <w:bCs/>
-        </w:rPr>
-      </w:pPr>
-    </w:p>
-    <w:p>
-      <w:pPr>
-        <w:pStyle w:val="Heading2"/>
-        <w:rPr>
-          <w:rFonts w:ascii="Times New Roman" w:hAnsi="Times New Roman" w:cs="Times New Roman"/>
-          <w:b/>
-          <w:bCs/>
-        </w:rPr>
-      </w:pPr>
-    </w:p>
-    <w:p>
-      <w:pPr>
-        <w:pStyle w:val="Heading2"/>
-        <w:rPr>
-          <w:rFonts w:ascii="Times New Roman" w:hAnsi="Times New Roman" w:cs="Times New Roman"/>
-          <w:b/>
-          <w:bCs/>
-        </w:rPr>
-      </w:pPr>
-    </w:p>
-    <w:p>
-      <w:pPr>
-        <w:pStyle w:val="Heading2"/>
-        <w:rPr>
-          <w:rFonts w:ascii="Times New Roman" w:hAnsi="Times New Roman" w:cs="Times New Roman"/>
-          <w:b/>
-          <w:bCs/>
-        </w:rPr>
-      </w:pPr>
-    </w:p>
-    <w:p>
-      <w:pPr>
-        <w:pStyle w:val="Heading2"/>
-        <w:rPr>
-          <w:rFonts w:ascii="Times New Roman" w:hAnsi="Times New Roman" w:cs="Times New Roman"/>
-          <w:b/>
-          <w:bCs/>
-        </w:rPr>
-      </w:pPr>
-    </w:p>
-    <w:p>
-      <w:pPr>
-        <w:pStyle w:val="Heading2"/>
-        <w:rPr>
-          <w:rFonts w:ascii="Times New Roman" w:hAnsi="Times New Roman" w:cs="Times New Roman"/>
-          <w:b/>
-          <w:bCs/>
-        </w:rPr>
-      </w:pPr>
-    </w:p>
-    <w:p>
-      <w:pPr>
-        <w:pStyle w:val="Heading2"/>
-        <w:rPr>
-          <w:rFonts w:ascii="Times New Roman" w:hAnsi="Times New Roman" w:cs="Times New Roman"/>
-          <w:b/>
-          <w:bCs/>
-        </w:rPr>
-      </w:pPr>
-    </w:p>
-    <w:p>
-      <w:pPr>
-        <w:rPr>
-          <w:rFonts w:ascii="Times New Roman" w:hAnsi="Times New Roman" w:cs="Times New Roman"/>
-          <w:b/>
-          <w:bCs/>
-        </w:rPr>
-      </w:pPr>
-    </w:p>
-    <w:p>
-      <w:pPr>
-        <w:rPr>
-          <w:rFonts w:ascii="Times New Roman" w:hAnsi="Times New Roman" w:cs="Times New Roman"/>
+          <w:sz w:val="22"/>
+          <w:szCs w:val="22"/>
+        </w:rPr>
+      </w:pPr>
+    </w:p>
+    <w:p>
+      <w:pPr>
+        <w:rPr>
+          <w:rFonts w:ascii="Times New Roman" w:eastAsiaTheme="majorEastAsia" w:hAnsi="Times New Roman" w:cs="Times New Roman"/>
           <w:b/>
           <w:bCs/>
         </w:rPr>
@@ -2434,8 +2380,8 @@
           <w:b/>
           <w:bCs/>
           <w:color w:val="auto"/>
-          <w:sz w:val="40"/>
-          <w:szCs w:val="40"/>
+          <w:sz w:val="24"/>
+          <w:szCs w:val="24"/>
         </w:rPr>
         <w:lastRenderedPageBreak/>
         <w:t>Results and Discussion</w:t>
@@ -2457,8 +2403,8 @@
           <w:b/>
           <w:bCs/>
           <w:color w:val="auto"/>
-          <w:sz w:val="40"/>
-          <w:szCs w:val="40"/>
+          <w:sz w:val="24"/>
+          <w:szCs w:val="24"/>
         </w:rPr>
       </w:pPr>
       <w:r>
@@ -2467,22 +2413,11 @@
           <w:b/>
           <w:bCs/>
           <w:color w:val="auto"/>
-          <w:sz w:val="40"/>
-          <w:szCs w:val="40"/>
+          <w:sz w:val="24"/>
+          <w:szCs w:val="24"/>
         </w:rPr>
         <w:lastRenderedPageBreak/>
-        <w:t xml:space="preserve">Limitations and </w:t>
-      </w:r>
-      <w:r>
-        <w:rPr>
-          <w:rFonts w:ascii="Arial" w:hAnsi="Arial" w:cs="Arial"/>
-          <w:b/>
-          <w:bCs/>
-          <w:color w:val="auto"/>
-          <w:sz w:val="40"/>
-          <w:szCs w:val="40"/>
-        </w:rPr>
-        <w:t>Future Work</w:t>
+        <w:t>Limitations and Future Work</w:t>
       </w:r>
     </w:p>
     <w:p>
@@ -2542,8 +2477,8 @@
           <w:b/>
           <w:bCs/>
           <w:color w:val="auto"/>
-          <w:sz w:val="40"/>
-          <w:szCs w:val="40"/>
+          <w:sz w:val="24"/>
+          <w:szCs w:val="24"/>
         </w:rPr>
       </w:pPr>
       <w:r>
@@ -2552,14 +2487,239 @@
           <w:b/>
           <w:bCs/>
           <w:color w:val="auto"/>
-          <w:sz w:val="40"/>
-          <w:szCs w:val="40"/>
+          <w:sz w:val="24"/>
+          <w:szCs w:val="24"/>
         </w:rPr>
         <w:lastRenderedPageBreak/>
         <w:t>References</w:t>
       </w:r>
     </w:p>
     <w:p/>
+    <w:p>
+      <w:pPr>
+        <w:rPr>
+          <w:rFonts w:ascii="Times New Roman" w:hAnsi="Times New Roman" w:cs="Times New Roman"/>
+          <w:color w:val="333333"/>
+          <w:shd w:val="clear" w:color="auto" w:fill="FFFFFF"/>
+        </w:rPr>
+      </w:pPr>
+      <w:r>
+        <w:rPr>
+          <w:rFonts w:ascii="Times New Roman" w:hAnsi="Times New Roman" w:cs="Times New Roman"/>
+          <w:color w:val="333333"/>
+          <w:shd w:val="clear" w:color="auto" w:fill="FFFFFF"/>
+        </w:rPr>
+        <w:t>K. Bantupalli and Y. Xie, "American Sign Language Recognition using Deep Learning and Computer Vision," </w:t>
+      </w:r>
+      <w:r>
+        <w:rPr>
+          <w:rStyle w:val="Emphasis"/>
+          <w:rFonts w:ascii="Times New Roman" w:hAnsi="Times New Roman" w:cs="Times New Roman"/>
+          <w:color w:val="333333"/>
+          <w:shd w:val="clear" w:color="auto" w:fill="FFFFFF"/>
+        </w:rPr>
+        <w:t>2018 IEEE International Conference on Big Data (Big Data)</w:t>
+      </w:r>
+      <w:r>
+        <w:rPr>
+          <w:rFonts w:ascii="Times New Roman" w:hAnsi="Times New Roman" w:cs="Times New Roman"/>
+          <w:color w:val="333333"/>
+          <w:shd w:val="clear" w:color="auto" w:fill="FFFFFF"/>
+        </w:rPr>
+        <w:t>, 2018, pp. 4896-4899, doi: 10.1109/BigData.2018.8622141</w:t>
+      </w:r>
+      <w:r>
+        <w:rPr>
+          <w:rFonts w:ascii="Times New Roman" w:hAnsi="Times New Roman" w:cs="Times New Roman"/>
+          <w:color w:val="333333"/>
+          <w:shd w:val="clear" w:color="auto" w:fill="FFFFFF"/>
+        </w:rPr>
+        <w:t xml:space="preserve"> [1]</w:t>
+      </w:r>
+    </w:p>
+    <w:p>
+      <w:pPr>
+        <w:rPr>
+          <w:rFonts w:ascii="Times New Roman" w:hAnsi="Times New Roman" w:cs="Times New Roman"/>
+          <w:color w:val="222222"/>
+          <w:sz w:val="20"/>
+          <w:szCs w:val="20"/>
+          <w:shd w:val="clear" w:color="auto" w:fill="FFFFFF"/>
+        </w:rPr>
+      </w:pPr>
+      <w:r>
+        <w:rPr>
+          <w:rFonts w:ascii="Times New Roman" w:hAnsi="Times New Roman" w:cs="Times New Roman"/>
+          <w:color w:val="222222"/>
+          <w:sz w:val="20"/>
+          <w:szCs w:val="20"/>
+          <w:shd w:val="clear" w:color="auto" w:fill="FFFFFF"/>
+        </w:rPr>
+        <w:t>Mazhar, Osama, Sofiane Ramdani, and Andrea Cherubini. 2021. "A Deep Learning Framework for Recognizing Both Static and Dynamic Gestures" </w:t>
+      </w:r>
+      <w:r>
+        <w:rPr>
+          <w:rStyle w:val="Emphasis"/>
+          <w:rFonts w:ascii="Times New Roman" w:hAnsi="Times New Roman" w:cs="Times New Roman"/>
+          <w:color w:val="222222"/>
+          <w:sz w:val="20"/>
+          <w:szCs w:val="20"/>
+          <w:shd w:val="clear" w:color="auto" w:fill="FFFFFF"/>
+        </w:rPr>
+        <w:t>Sensors</w:t>
+      </w:r>
+      <w:r>
+        <w:rPr>
+          <w:rFonts w:ascii="Times New Roman" w:hAnsi="Times New Roman" w:cs="Times New Roman"/>
+          <w:color w:val="222222"/>
+          <w:sz w:val="20"/>
+          <w:szCs w:val="20"/>
+          <w:shd w:val="clear" w:color="auto" w:fill="FFFFFF"/>
+        </w:rPr>
+        <w:t xml:space="preserve"> 21, no. 6: 2227. </w:t>
+      </w:r>
+      <w:r>
+        <w:rPr>
+          <w:rFonts w:ascii="Times New Roman" w:hAnsi="Times New Roman" w:cs="Times New Roman"/>
+          <w:color w:val="222222"/>
+          <w:sz w:val="20"/>
+          <w:szCs w:val="20"/>
+          <w:shd w:val="clear" w:color="auto" w:fill="FFFFFF"/>
+        </w:rPr>
+        <w:t>[2]</w:t>
+      </w:r>
+    </w:p>
+    <w:p>
+      <w:pPr>
+        <w:rPr>
+          <w:rFonts w:ascii="Times New Roman" w:hAnsi="Times New Roman" w:cs="Times New Roman"/>
+          <w:color w:val="222222"/>
+          <w:sz w:val="20"/>
+          <w:szCs w:val="20"/>
+          <w:shd w:val="clear" w:color="auto" w:fill="FFFFFF"/>
+        </w:rPr>
+      </w:pPr>
+      <w:hyperlink r:id="rId22" w:history="1">
+        <w:r>
+          <w:rPr>
+            <w:rStyle w:val="Hyperlink"/>
+            <w:rFonts w:ascii="Times New Roman" w:hAnsi="Times New Roman" w:cs="Times New Roman"/>
+            <w:sz w:val="20"/>
+            <w:szCs w:val="20"/>
+            <w:shd w:val="clear" w:color="auto" w:fill="FFFFFF"/>
+          </w:rPr>
+          <w:t>https://www.analyticsvidhya.com/blog/2019/09/step-by-step-deep-learning-tutorial-video-classification-python/</w:t>
+        </w:r>
+      </w:hyperlink>
+      <w:r>
+        <w:rPr>
+          <w:rFonts w:ascii="Times New Roman" w:hAnsi="Times New Roman" w:cs="Times New Roman"/>
+          <w:color w:val="222222"/>
+          <w:sz w:val="20"/>
+          <w:szCs w:val="20"/>
+          <w:shd w:val="clear" w:color="auto" w:fill="FFFFFF"/>
+        </w:rPr>
+        <w:t xml:space="preserve"> [3]</w:t>
+      </w:r>
+    </w:p>
+    <w:p>
+      <w:pPr>
+        <w:rPr>
+          <w:rFonts w:ascii="Times New Roman" w:hAnsi="Times New Roman" w:cs="Times New Roman"/>
+          <w:color w:val="222222"/>
+          <w:sz w:val="20"/>
+          <w:szCs w:val="20"/>
+          <w:shd w:val="clear" w:color="auto" w:fill="FFFFFF"/>
+        </w:rPr>
+      </w:pPr>
+      <w:hyperlink r:id="rId23" w:history="1">
+        <w:r>
+          <w:rPr>
+            <w:rStyle w:val="Hyperlink"/>
+            <w:rFonts w:ascii="Times New Roman" w:hAnsi="Times New Roman" w:cs="Times New Roman"/>
+            <w:sz w:val="20"/>
+            <w:szCs w:val="20"/>
+            <w:shd w:val="clear" w:color="auto" w:fill="FFFFFF"/>
+          </w:rPr>
+          <w:t xml:space="preserve">https://www.who.int/news-room/fact-sheets/detail/deafness-and-hearing-loss </w:t>
+        </w:r>
+      </w:hyperlink>
+      <w:r>
+        <w:rPr>
+          <w:rFonts w:ascii="Times New Roman" w:hAnsi="Times New Roman" w:cs="Times New Roman"/>
+          <w:color w:val="222222"/>
+          <w:sz w:val="20"/>
+          <w:szCs w:val="20"/>
+          <w:shd w:val="clear" w:color="auto" w:fill="FFFFFF"/>
+        </w:rPr>
+        <w:t xml:space="preserve"> </w:t>
+      </w:r>
+      <w:r>
+        <w:rPr>
+          <w:rFonts w:ascii="Times New Roman" w:hAnsi="Times New Roman" w:cs="Times New Roman"/>
+          <w:color w:val="222222"/>
+          <w:sz w:val="20"/>
+          <w:szCs w:val="20"/>
+          <w:shd w:val="clear" w:color="auto" w:fill="FFFFFF"/>
+        </w:rPr>
+        <w:t>[4]</w:t>
+      </w:r>
+    </w:p>
+    <w:p>
+      <w:pPr>
+        <w:rPr>
+          <w:rFonts w:ascii="Times New Roman" w:hAnsi="Times New Roman" w:cs="Times New Roman"/>
+          <w:color w:val="222222"/>
+          <w:sz w:val="20"/>
+          <w:szCs w:val="20"/>
+          <w:shd w:val="clear" w:color="auto" w:fill="FFFFFF"/>
+        </w:rPr>
+      </w:pPr>
+      <w:hyperlink r:id="rId24" w:history="1">
+        <w:r>
+          <w:rPr>
+            <w:rStyle w:val="Hyperlink"/>
+            <w:rFonts w:ascii="Times New Roman" w:hAnsi="Times New Roman" w:cs="Times New Roman"/>
+            <w:sz w:val="20"/>
+            <w:szCs w:val="20"/>
+            <w:shd w:val="clear" w:color="auto" w:fill="FFFFFF"/>
+          </w:rPr>
+          <w:t>https://www.youtube.com/watch?v=mjk4vDYOwq0&amp;t=286s</w:t>
+        </w:r>
+      </w:hyperlink>
+      <w:r>
+        <w:rPr>
+          <w:rFonts w:ascii="Times New Roman" w:hAnsi="Times New Roman" w:cs="Times New Roman"/>
+          <w:color w:val="222222"/>
+          <w:sz w:val="20"/>
+          <w:szCs w:val="20"/>
+          <w:shd w:val="clear" w:color="auto" w:fill="FFFFFF"/>
+        </w:rPr>
+        <w:t xml:space="preserve"> [5]</w:t>
+      </w:r>
+    </w:p>
+    <w:p>
+      <w:pPr>
+        <w:rPr>
+          <w:rFonts w:ascii="Times New Roman" w:hAnsi="Times New Roman" w:cs="Times New Roman"/>
+          <w:color w:val="222222"/>
+          <w:sz w:val="20"/>
+          <w:szCs w:val="20"/>
+          <w:shd w:val="clear" w:color="auto" w:fill="FFFFFF"/>
+        </w:rPr>
+      </w:pPr>
+    </w:p>
+    <w:p>
+      <w:pPr>
+        <w:rPr>
+          <w:rFonts w:ascii="Arial" w:hAnsi="Arial" w:cs="Arial"/>
+          <w:color w:val="333333"/>
+          <w:sz w:val="20"/>
+          <w:szCs w:val="20"/>
+          <w:shd w:val="clear" w:color="auto" w:fill="FFFFFF"/>
+        </w:rPr>
+      </w:pPr>
+    </w:p>
     <w:p>
       <w:pPr>
         <w:rPr>
@@ -2577,6 +2737,100 @@
     </w:sectPr>
   </w:body>
 </w:document>
+</file>
+
+<file path=word/numbering.xml><?xml version="1.0" encoding="utf-8"?>
+<w:numbering xmlns:wpc="http://schemas.microsoft.com/office/word/2010/wordprocessingCanvas" xmlns:cx="http://schemas.microsoft.com/office/drawing/2014/chartex" xmlns:cx1="http://schemas.microsoft.com/office/drawing/2015/9/8/chartex" xmlns:cx2="http://schemas.microsoft.com/office/drawing/2015/10/21/chartex" xmlns:cx3="http://schemas.microsoft.com/office/drawing/2016/5/9/chartex" xmlns:cx4="http://schemas.microsoft.com/office/drawing/2016/5/10/chartex" xmlns:cx5="http://schemas.microsoft.com/office/drawing/2016/5/11/chartex" xmlns:cx6="http://schemas.microsoft.com/office/drawing/2016/5/12/chartex" xmlns:cx7="http://schemas.microsoft.com/office/drawing/2016/5/13/chartex" xmlns:cx8="http://schemas.microsoft.com/office/drawing/2016/5/14/chartex" xmlns:mc="http://schemas.openxmlformats.org/markup-compatibility/2006" xmlns:aink="http://schemas.microsoft.com/office/drawing/2016/ink" xmlns:am3d="http://schemas.microsoft.com/office/drawing/2017/model3d" xmlns:o="urn:schemas-microsoft-com:office:office" xmlns:oel="http://schemas.microsoft.com/office/2019/extlst" xmlns:r="http://schemas.openxmlformats.org/officeDocument/2006/relationships" xmlns:m="http://schemas.openxmlformats.org/officeDocument/2006/math" xmlns:v="urn:schemas-microsoft-com:vml" xmlns:wp14="http://schemas.microsoft.com/office/word/2010/wordprocessingDrawing" xmlns:wp="http://schemas.openxmlformats.org/drawingml/2006/wordprocessingDrawing" xmlns:w10="urn:schemas-microsoft-com:office:word" xmlns:w="http://schemas.openxmlformats.org/wordprocessingml/2006/main" xmlns:w14="http://schemas.microsoft.com/office/word/2010/wordml" xmlns:w15="http://schemas.microsoft.com/office/word/2012/wordml" xmlns:w16cex="http://schemas.microsoft.com/office/word/2018/wordml/cex" xmlns:w16cid="http://schemas.microsoft.com/office/word/2016/wordml/cid" xmlns:w16="http://schemas.microsoft.com/office/word/2018/wordml" xmlns:w16sdtdh="http://schemas.microsoft.com/office/word/2020/wordml/sdtdatahash" xmlns:w16se="http://schemas.microsoft.com/office/word/2015/wordml/symex" xmlns:wpg="http://schemas.microsoft.com/office/word/2010/wordprocessingGroup" xmlns:wpi="http://schemas.microsoft.com/office/word/2010/wordprocessingInk" xmlns:wne="http://schemas.microsoft.com/office/word/2006/wordml" xmlns:wps="http://schemas.microsoft.com/office/word/2010/wordprocessingShape" mc:Ignorable="w14 w15 w16se w16cid w16 w16cex w16sdtdh wp14">
+  <w:abstractNum w:abstractNumId="0" w15:restartNumberingAfterBreak="0">
+    <w:nsid w:val="72D65489"/>
+    <w:multiLevelType w:val="hybridMultilevel"/>
+    <w:tmpl w:val="1FFED41A"/>
+    <w:lvl w:ilvl="0" w:tplc="0409000F">
+      <w:start w:val="1"/>
+      <w:numFmt w:val="decimal"/>
+      <w:lvlText w:val="%1."/>
+      <w:lvlJc w:val="left"/>
+      <w:pPr>
+        <w:ind w:left="360" w:hanging="360"/>
+      </w:pPr>
+    </w:lvl>
+    <w:lvl w:ilvl="1" w:tplc="04090019" w:tentative="1">
+      <w:start w:val="1"/>
+      <w:numFmt w:val="lowerLetter"/>
+      <w:lvlText w:val="%2."/>
+      <w:lvlJc w:val="left"/>
+      <w:pPr>
+        <w:ind w:left="1080" w:hanging="360"/>
+      </w:pPr>
+    </w:lvl>
+    <w:lvl w:ilvl="2" w:tplc="0409001B" w:tentative="1">
+      <w:start w:val="1"/>
+      <w:numFmt w:val="lowerRoman"/>
+      <w:lvlText w:val="%3."/>
+      <w:lvlJc w:val="right"/>
+      <w:pPr>
+        <w:ind w:left="1800" w:hanging="180"/>
+      </w:pPr>
+    </w:lvl>
+    <w:lvl w:ilvl="3" w:tplc="0409000F" w:tentative="1">
+      <w:start w:val="1"/>
+      <w:numFmt w:val="decimal"/>
+      <w:lvlText w:val="%4."/>
+      <w:lvlJc w:val="left"/>
+      <w:pPr>
+        <w:ind w:left="2520" w:hanging="360"/>
+      </w:pPr>
+    </w:lvl>
+    <w:lvl w:ilvl="4" w:tplc="04090019" w:tentative="1">
+      <w:start w:val="1"/>
+      <w:numFmt w:val="lowerLetter"/>
+      <w:lvlText w:val="%5."/>
+      <w:lvlJc w:val="left"/>
+      <w:pPr>
+        <w:ind w:left="3240" w:hanging="360"/>
+      </w:pPr>
+    </w:lvl>
+    <w:lvl w:ilvl="5" w:tplc="0409001B" w:tentative="1">
+      <w:start w:val="1"/>
+      <w:numFmt w:val="lowerRoman"/>
+      <w:lvlText w:val="%6."/>
+      <w:lvlJc w:val="right"/>
+      <w:pPr>
+        <w:ind w:left="3960" w:hanging="180"/>
+      </w:pPr>
+    </w:lvl>
+    <w:lvl w:ilvl="6" w:tplc="0409000F" w:tentative="1">
+      <w:start w:val="1"/>
+      <w:numFmt w:val="decimal"/>
+      <w:lvlText w:val="%7."/>
+      <w:lvlJc w:val="left"/>
+      <w:pPr>
+        <w:ind w:left="4680" w:hanging="360"/>
+      </w:pPr>
+    </w:lvl>
+    <w:lvl w:ilvl="7" w:tplc="04090019" w:tentative="1">
+      <w:start w:val="1"/>
+      <w:numFmt w:val="lowerLetter"/>
+      <w:lvlText w:val="%8."/>
+      <w:lvlJc w:val="left"/>
+      <w:pPr>
+        <w:ind w:left="5400" w:hanging="360"/>
+      </w:pPr>
+    </w:lvl>
+    <w:lvl w:ilvl="8" w:tplc="0409001B" w:tentative="1">
+      <w:start w:val="1"/>
+      <w:numFmt w:val="lowerRoman"/>
+      <w:lvlText w:val="%9."/>
+      <w:lvlJc w:val="right"/>
+      <w:pPr>
+        <w:ind w:left="6120" w:hanging="180"/>
+      </w:pPr>
+    </w:lvl>
+  </w:abstractNum>
+  <w:num w:numId="1" w16cid:durableId="1499226207">
+    <w:abstractNumId w:val="0"/>
+  </w:num>
+</w:numbering>
 </file>
 
 <file path=word/styles.xml><?xml version="1.0" encoding="utf-8"?>
@@ -3142,6 +3396,40 @@
       <w:szCs w:val="26"/>
     </w:rPr>
   </w:style>
+  <w:style w:type="character" w:styleId="Emphasis">
+    <w:name w:val="Emphasis"/>
+    <w:basedOn w:val="DefaultParagraphFont"/>
+    <w:uiPriority w:val="20"/>
+    <w:qFormat/>
+    <w:rsid w:val="00DA088B"/>
+    <w:rPr>
+      <w:i/>
+      <w:iCs/>
+    </w:rPr>
+  </w:style>
+  <w:style w:type="character" w:styleId="UnresolvedMention">
+    <w:name w:val="Unresolved Mention"/>
+    <w:basedOn w:val="DefaultParagraphFont"/>
+    <w:uiPriority w:val="99"/>
+    <w:semiHidden/>
+    <w:unhideWhenUsed/>
+    <w:rsid w:val="00DA088B"/>
+    <w:rPr>
+      <w:color w:val="605E5C"/>
+      <w:shd w:val="clear" w:color="auto" w:fill="E1DFDD"/>
+    </w:rPr>
+  </w:style>
+  <w:style w:type="paragraph" w:styleId="ListParagraph">
+    <w:name w:val="List Paragraph"/>
+    <w:basedOn w:val="Normal"/>
+    <w:uiPriority w:val="34"/>
+    <w:qFormat/>
+    <w:rsid w:val="00F67943"/>
+    <w:pPr>
+      <w:ind w:left="720"/>
+      <w:contextualSpacing/>
+    </w:pPr>
+  </w:style>
 </w:styles>
 </file>
 

--- a/Report.docx
+++ b/Report.docx
@@ -412,6 +412,12 @@
     </w:p>
     <w:sdt>
       <w:sdtPr>
+        <w:rPr>
+          <w:rFonts w:asciiTheme="minorHAnsi" w:eastAsiaTheme="minorHAnsi" w:hAnsiTheme="minorHAnsi" w:cstheme="minorBidi"/>
+          <w:color w:val="auto"/>
+          <w:sz w:val="22"/>
+          <w:szCs w:val="22"/>
+        </w:rPr>
         <w:id w:val="-1314630671"/>
         <w:docPartObj>
           <w:docPartGallery w:val="Table of Contents"/>
@@ -420,13 +426,9 @@
       </w:sdtPr>
       <w:sdtEndPr>
         <w:rPr>
-          <w:rFonts w:asciiTheme="minorHAnsi" w:eastAsiaTheme="minorHAnsi" w:hAnsiTheme="minorHAnsi" w:cstheme="minorBidi"/>
           <w:b/>
           <w:bCs/>
           <w:noProof/>
-          <w:color w:val="auto"/>
-          <w:sz w:val="22"/>
-          <w:szCs w:val="22"/>
         </w:rPr>
       </w:sdtEndPr>
       <w:sdtContent>
@@ -463,6 +465,7 @@
               <w:tab w:val="right" w:leader="dot" w:pos="9350"/>
             </w:tabs>
             <w:rPr>
+              <w:rFonts w:eastAsiaTheme="minorEastAsia"/>
               <w:noProof/>
             </w:rPr>
           </w:pPr>
@@ -475,11 +478,13 @@
           <w:r>
             <w:fldChar w:fldCharType="separate"/>
           </w:r>
-          <w:hyperlink w:anchor="_Toc104729964" w:history="1">
+          <w:hyperlink w:anchor="_Toc104751944" w:history="1">
             <w:r>
               <w:rPr>
                 <w:rStyle w:val="Hyperlink"/>
                 <w:rFonts w:ascii="Arial" w:hAnsi="Arial" w:cs="Arial"/>
+                <w:b/>
+                <w:bCs/>
                 <w:noProof/>
               </w:rPr>
               <w:t>Introduction</w:t>
@@ -503,7 +508,7 @@
                 <w:noProof/>
                 <w:webHidden/>
               </w:rPr>
-              <w:instrText xml:space="preserve"> PAGEREF _Toc104729964 \h </w:instrText>
+              <w:instrText xml:space="preserve"> PAGEREF _Toc104751944 \h </w:instrText>
             </w:r>
             <w:r>
               <w:rPr>
@@ -541,14 +546,17 @@
               <w:tab w:val="right" w:leader="dot" w:pos="9350"/>
             </w:tabs>
             <w:rPr>
+              <w:rFonts w:eastAsiaTheme="minorEastAsia"/>
               <w:noProof/>
             </w:rPr>
           </w:pPr>
-          <w:hyperlink w:anchor="_Toc104729965" w:history="1">
+          <w:hyperlink w:anchor="_Toc104751945" w:history="1">
             <w:r>
               <w:rPr>
                 <w:rStyle w:val="Hyperlink"/>
                 <w:rFonts w:ascii="Arial" w:hAnsi="Arial" w:cs="Arial"/>
+                <w:b/>
+                <w:bCs/>
                 <w:noProof/>
               </w:rPr>
               <w:t>Dataset</w:t>
@@ -572,7 +580,7 @@
                 <w:noProof/>
                 <w:webHidden/>
               </w:rPr>
-              <w:instrText xml:space="preserve"> PAGEREF _Toc104729965 \h </w:instrText>
+              <w:instrText xml:space="preserve"> PAGEREF _Toc104751945 \h </w:instrText>
             </w:r>
             <w:r>
               <w:rPr>
@@ -610,14 +618,17 @@
               <w:tab w:val="right" w:leader="dot" w:pos="9350"/>
             </w:tabs>
             <w:rPr>
+              <w:rFonts w:eastAsiaTheme="minorEastAsia"/>
               <w:noProof/>
             </w:rPr>
           </w:pPr>
-          <w:hyperlink w:anchor="_Toc104729966" w:history="1">
+          <w:hyperlink w:anchor="_Toc104751946" w:history="1">
             <w:r>
               <w:rPr>
                 <w:rStyle w:val="Hyperlink"/>
                 <w:rFonts w:ascii="Arial" w:hAnsi="Arial" w:cs="Arial"/>
+                <w:b/>
+                <w:bCs/>
                 <w:noProof/>
               </w:rPr>
               <w:t>Methodology</w:t>
@@ -641,7 +652,7 @@
                 <w:noProof/>
                 <w:webHidden/>
               </w:rPr>
-              <w:instrText xml:space="preserve"> PAGEREF _Toc104729966 \h </w:instrText>
+              <w:instrText xml:space="preserve"> PAGEREF _Toc104751946 \h </w:instrText>
             </w:r>
             <w:r>
               <w:rPr>
@@ -679,14 +690,17 @@
               <w:tab w:val="right" w:leader="dot" w:pos="9350"/>
             </w:tabs>
             <w:rPr>
+              <w:rFonts w:eastAsiaTheme="minorEastAsia"/>
               <w:noProof/>
             </w:rPr>
           </w:pPr>
-          <w:hyperlink w:anchor="_Toc104729967" w:history="1">
+          <w:hyperlink w:anchor="_Toc104751947" w:history="1">
             <w:r>
               <w:rPr>
                 <w:rStyle w:val="Hyperlink"/>
                 <w:rFonts w:ascii="Arial" w:hAnsi="Arial" w:cs="Arial"/>
+                <w:b/>
+                <w:bCs/>
                 <w:noProof/>
               </w:rPr>
               <w:t>Individual Contributions</w:t>
@@ -710,7 +724,7 @@
                 <w:noProof/>
                 <w:webHidden/>
               </w:rPr>
-              <w:instrText xml:space="preserve"> PAGEREF _Toc104729967 \h </w:instrText>
+              <w:instrText xml:space="preserve"> PAGEREF _Toc104751947 \h </w:instrText>
             </w:r>
             <w:r>
               <w:rPr>
@@ -730,7 +744,286 @@
                 <w:noProof/>
                 <w:webHidden/>
               </w:rPr>
-              <w:t>5</w:t>
+              <w:t>9</w:t>
+            </w:r>
+            <w:r>
+              <w:rPr>
+                <w:noProof/>
+                <w:webHidden/>
+              </w:rPr>
+              <w:fldChar w:fldCharType="end"/>
+            </w:r>
+          </w:hyperlink>
+        </w:p>
+        <w:p>
+          <w:pPr>
+            <w:pStyle w:val="TOC2"/>
+          </w:pPr>
+          <w:hyperlink w:anchor="_Toc104751948" w:history="1">
+            <w:r>
+              <w:rPr>
+                <w:rStyle w:val="Hyperlink"/>
+              </w:rPr>
+              <w:t>IT19067902</w:t>
+            </w:r>
+            <w:r>
+              <w:tab/>
+            </w:r>
+            <w:r>
+              <w:rPr>
+                <w:rStyle w:val="Hyperlink"/>
+              </w:rPr>
+              <w:t>J. A. YOGANATHAN</w:t>
+            </w:r>
+            <w:r>
+              <w:rPr>
+                <w:webHidden/>
+              </w:rPr>
+              <w:tab/>
+            </w:r>
+            <w:r>
+              <w:rPr>
+                <w:webHidden/>
+              </w:rPr>
+              <w:fldChar w:fldCharType="begin"/>
+            </w:r>
+            <w:r>
+              <w:rPr>
+                <w:webHidden/>
+              </w:rPr>
+              <w:instrText xml:space="preserve"> PAGEREF _Toc104751948 \h </w:instrText>
+            </w:r>
+            <w:r>
+              <w:rPr>
+                <w:webHidden/>
+              </w:rPr>
+            </w:r>
+            <w:r>
+              <w:rPr>
+                <w:webHidden/>
+              </w:rPr>
+              <w:fldChar w:fldCharType="separate"/>
+            </w:r>
+            <w:r>
+              <w:rPr>
+                <w:webHidden/>
+              </w:rPr>
+              <w:t>9</w:t>
+            </w:r>
+            <w:r>
+              <w:rPr>
+                <w:webHidden/>
+              </w:rPr>
+              <w:fldChar w:fldCharType="end"/>
+            </w:r>
+          </w:hyperlink>
+        </w:p>
+        <w:p>
+          <w:pPr>
+            <w:pStyle w:val="TOC1"/>
+            <w:tabs>
+              <w:tab w:val="right" w:leader="dot" w:pos="9350"/>
+            </w:tabs>
+            <w:rPr>
+              <w:rFonts w:eastAsiaTheme="minorEastAsia"/>
+              <w:noProof/>
+            </w:rPr>
+          </w:pPr>
+          <w:hyperlink w:anchor="_Toc104751949" w:history="1">
+            <w:r>
+              <w:rPr>
+                <w:rStyle w:val="Hyperlink"/>
+                <w:rFonts w:ascii="Arial" w:hAnsi="Arial" w:cs="Arial"/>
+                <w:b/>
+                <w:bCs/>
+                <w:noProof/>
+              </w:rPr>
+              <w:t>Results and Discussion</w:t>
+            </w:r>
+            <w:r>
+              <w:rPr>
+                <w:noProof/>
+                <w:webHidden/>
+              </w:rPr>
+              <w:tab/>
+            </w:r>
+            <w:r>
+              <w:rPr>
+                <w:noProof/>
+                <w:webHidden/>
+              </w:rPr>
+              <w:fldChar w:fldCharType="begin"/>
+            </w:r>
+            <w:r>
+              <w:rPr>
+                <w:noProof/>
+                <w:webHidden/>
+              </w:rPr>
+              <w:instrText xml:space="preserve"> PAGEREF _Toc104751949 \h </w:instrText>
+            </w:r>
+            <w:r>
+              <w:rPr>
+                <w:noProof/>
+                <w:webHidden/>
+              </w:rPr>
+            </w:r>
+            <w:r>
+              <w:rPr>
+                <w:noProof/>
+                <w:webHidden/>
+              </w:rPr>
+              <w:fldChar w:fldCharType="separate"/>
+            </w:r>
+            <w:r>
+              <w:rPr>
+                <w:noProof/>
+                <w:webHidden/>
+              </w:rPr>
+              <w:t>11</w:t>
+            </w:r>
+            <w:r>
+              <w:rPr>
+                <w:noProof/>
+                <w:webHidden/>
+              </w:rPr>
+              <w:fldChar w:fldCharType="end"/>
+            </w:r>
+          </w:hyperlink>
+        </w:p>
+        <w:p>
+          <w:pPr>
+            <w:pStyle w:val="TOC1"/>
+            <w:tabs>
+              <w:tab w:val="right" w:leader="dot" w:pos="9350"/>
+            </w:tabs>
+            <w:rPr>
+              <w:rFonts w:eastAsiaTheme="minorEastAsia"/>
+              <w:noProof/>
+            </w:rPr>
+          </w:pPr>
+          <w:hyperlink w:anchor="_Toc104751950" w:history="1">
+            <w:r>
+              <w:rPr>
+                <w:rStyle w:val="Hyperlink"/>
+                <w:rFonts w:ascii="Arial" w:hAnsi="Arial" w:cs="Arial"/>
+                <w:b/>
+                <w:bCs/>
+                <w:noProof/>
+              </w:rPr>
+              <w:t>Limitations and Future Work</w:t>
+            </w:r>
+            <w:r>
+              <w:rPr>
+                <w:noProof/>
+                <w:webHidden/>
+              </w:rPr>
+              <w:tab/>
+            </w:r>
+            <w:r>
+              <w:rPr>
+                <w:noProof/>
+                <w:webHidden/>
+              </w:rPr>
+              <w:fldChar w:fldCharType="begin"/>
+            </w:r>
+            <w:r>
+              <w:rPr>
+                <w:noProof/>
+                <w:webHidden/>
+              </w:rPr>
+              <w:instrText xml:space="preserve"> PAGEREF _Toc104751950 \h </w:instrText>
+            </w:r>
+            <w:r>
+              <w:rPr>
+                <w:noProof/>
+                <w:webHidden/>
+              </w:rPr>
+            </w:r>
+            <w:r>
+              <w:rPr>
+                <w:noProof/>
+                <w:webHidden/>
+              </w:rPr>
+              <w:fldChar w:fldCharType="separate"/>
+            </w:r>
+            <w:r>
+              <w:rPr>
+                <w:noProof/>
+                <w:webHidden/>
+              </w:rPr>
+              <w:t>12</w:t>
+            </w:r>
+            <w:r>
+              <w:rPr>
+                <w:noProof/>
+                <w:webHidden/>
+              </w:rPr>
+              <w:fldChar w:fldCharType="end"/>
+            </w:r>
+          </w:hyperlink>
+        </w:p>
+        <w:p>
+          <w:pPr>
+            <w:pStyle w:val="TOC1"/>
+            <w:tabs>
+              <w:tab w:val="right" w:leader="dot" w:pos="9350"/>
+            </w:tabs>
+            <w:rPr>
+              <w:rFonts w:eastAsiaTheme="minorEastAsia"/>
+              <w:noProof/>
+            </w:rPr>
+          </w:pPr>
+          <w:hyperlink w:anchor="_Toc104751951" w:history="1">
+            <w:r>
+              <w:rPr>
+                <w:rStyle w:val="Hyperlink"/>
+                <w:rFonts w:ascii="Arial" w:hAnsi="Arial" w:cs="Arial"/>
+                <w:b/>
+                <w:bCs/>
+                <w:noProof/>
+              </w:rPr>
+              <w:t>References</w:t>
+            </w:r>
+            <w:r>
+              <w:rPr>
+                <w:noProof/>
+                <w:webHidden/>
+              </w:rPr>
+              <w:tab/>
+            </w:r>
+            <w:r>
+              <w:rPr>
+                <w:noProof/>
+                <w:webHidden/>
+              </w:rPr>
+              <w:fldChar w:fldCharType="begin"/>
+            </w:r>
+            <w:r>
+              <w:rPr>
+                <w:noProof/>
+                <w:webHidden/>
+              </w:rPr>
+              <w:instrText xml:space="preserve"> PAGEREF _Toc104751951 \h </w:instrText>
+            </w:r>
+            <w:r>
+              <w:rPr>
+                <w:noProof/>
+                <w:webHidden/>
+              </w:rPr>
+            </w:r>
+            <w:r>
+              <w:rPr>
+                <w:noProof/>
+                <w:webHidden/>
+              </w:rPr>
+              <w:fldChar w:fldCharType="separate"/>
+            </w:r>
+            <w:r>
+              <w:rPr>
+                <w:noProof/>
+                <w:webHidden/>
+              </w:rPr>
+              <w:t>14</w:t>
             </w:r>
             <w:r>
               <w:rPr>
@@ -783,7 +1076,7 @@
         </w:rPr>
         <w:br w:type="page"/>
       </w:r>
-      <w:bookmarkStart w:id="0" w:name="_Toc104729964"/>
+      <w:bookmarkStart w:id="0" w:name="_Toc104751944"/>
       <w:r>
         <w:rPr>
           <w:rFonts w:ascii="Arial" w:hAnsi="Arial" w:cs="Arial"/>
@@ -1101,7 +1394,7 @@
         </w:rPr>
       </w:pPr>
       <w:bookmarkStart w:id="1" w:name="_Hlk104729892"/>
-      <w:bookmarkStart w:id="2" w:name="_Toc104729965"/>
+      <w:bookmarkStart w:id="2" w:name="_Toc104751945"/>
       <w:r>
         <w:rPr>
           <w:rFonts w:ascii="Arial" w:hAnsi="Arial" w:cs="Arial"/>
@@ -1461,7 +1754,7 @@
           <w:szCs w:val="24"/>
         </w:rPr>
       </w:pPr>
-      <w:bookmarkStart w:id="3" w:name="_Toc104729966"/>
+      <w:bookmarkStart w:id="3" w:name="_Toc104751946"/>
       <w:r>
         <w:rPr>
           <w:rFonts w:ascii="Arial" w:hAnsi="Arial" w:cs="Arial"/>
@@ -1502,7 +1795,35 @@
         <w:rPr>
           <w:rFonts w:ascii="Times New Roman" w:hAnsi="Times New Roman" w:cs="Times New Roman"/>
         </w:rPr>
-        <w:t xml:space="preserve">a convolutional neural network model which was used to win the Imagenet competition in 2016. VGG 16 is considered to be an excellent object detection model. The VGG 16 </w:t>
+        <w:t xml:space="preserve">a convolutional neural network model which was used to win the </w:t>
+      </w:r>
+      <w:proofErr w:type="spellStart"/>
+      <w:r>
+        <w:rPr>
+          <w:rFonts w:ascii="Times New Roman" w:hAnsi="Times New Roman" w:cs="Times New Roman"/>
+        </w:rPr>
+        <w:t>Imagenet</w:t>
+      </w:r>
+      <w:proofErr w:type="spellEnd"/>
+      <w:r>
+        <w:rPr>
+          <w:rFonts w:ascii="Times New Roman" w:hAnsi="Times New Roman" w:cs="Times New Roman"/>
+        </w:rPr>
+        <w:t xml:space="preserve"> competition in 2016. VGG 16 </w:t>
+      </w:r>
+      <w:proofErr w:type="gramStart"/>
+      <w:r>
+        <w:rPr>
+          <w:rFonts w:ascii="Times New Roman" w:hAnsi="Times New Roman" w:cs="Times New Roman"/>
+        </w:rPr>
+        <w:t>is considered to be</w:t>
+      </w:r>
+      <w:proofErr w:type="gramEnd"/>
+      <w:r>
+        <w:rPr>
+          <w:rFonts w:ascii="Times New Roman" w:hAnsi="Times New Roman" w:cs="Times New Roman"/>
+        </w:rPr>
+        <w:t xml:space="preserve"> an excellent object detection model. The VGG 16 </w:t>
       </w:r>
       <w:r>
         <w:rPr>
@@ -1514,7 +1835,21 @@
         <w:rPr>
           <w:rFonts w:ascii="Times New Roman" w:hAnsi="Times New Roman" w:cs="Times New Roman"/>
         </w:rPr>
-        <w:t xml:space="preserve"> and maxpool layer of 2x2 of stride 2</w:t>
+        <w:t xml:space="preserve"> and </w:t>
+      </w:r>
+      <w:proofErr w:type="spellStart"/>
+      <w:r>
+        <w:rPr>
+          <w:rFonts w:ascii="Times New Roman" w:hAnsi="Times New Roman" w:cs="Times New Roman"/>
+        </w:rPr>
+        <w:t>maxpool</w:t>
+      </w:r>
+      <w:proofErr w:type="spellEnd"/>
+      <w:r>
+        <w:rPr>
+          <w:rFonts w:ascii="Times New Roman" w:hAnsi="Times New Roman" w:cs="Times New Roman"/>
+        </w:rPr>
+        <w:t xml:space="preserve"> layer of 2x2 of stride 2</w:t>
       </w:r>
       <w:r>
         <w:rPr>
@@ -1526,7 +1861,35 @@
         <w:rPr>
           <w:rFonts w:ascii="Times New Roman" w:hAnsi="Times New Roman" w:cs="Times New Roman"/>
         </w:rPr>
-        <w:t xml:space="preserve"> The entire architecture comprises follows this order of convolutional and maxpool layers. Finally, the output will be generated by a softmax layers </w:t>
+        <w:t xml:space="preserve"> The entire architecture comprises follows this order of convolutional and </w:t>
+      </w:r>
+      <w:proofErr w:type="spellStart"/>
+      <w:r>
+        <w:rPr>
+          <w:rFonts w:ascii="Times New Roman" w:hAnsi="Times New Roman" w:cs="Times New Roman"/>
+        </w:rPr>
+        <w:t>maxpool</w:t>
+      </w:r>
+      <w:proofErr w:type="spellEnd"/>
+      <w:r>
+        <w:rPr>
+          <w:rFonts w:ascii="Times New Roman" w:hAnsi="Times New Roman" w:cs="Times New Roman"/>
+        </w:rPr>
+        <w:t xml:space="preserve"> layers. Finally, the output will be generated by a </w:t>
+      </w:r>
+      <w:proofErr w:type="spellStart"/>
+      <w:r>
+        <w:rPr>
+          <w:rFonts w:ascii="Times New Roman" w:hAnsi="Times New Roman" w:cs="Times New Roman"/>
+        </w:rPr>
+        <w:t>softmax</w:t>
+      </w:r>
+      <w:proofErr w:type="spellEnd"/>
+      <w:r>
+        <w:rPr>
+          <w:rFonts w:ascii="Times New Roman" w:hAnsi="Times New Roman" w:cs="Times New Roman"/>
+        </w:rPr>
+        <w:t xml:space="preserve"> layers </w:t>
       </w:r>
       <w:r>
         <w:rPr>
@@ -1564,6 +1927,12 @@
           <w:rFonts w:ascii="Times New Roman" w:hAnsi="Times New Roman" w:cs="Times New Roman"/>
         </w:rPr>
         <w:t xml:space="preserve">The dataset has been downloaded from Kaggle </w:t>
+      </w:r>
+      <w:r>
+        <w:rPr>
+          <w:rFonts w:ascii="Times New Roman" w:hAnsi="Times New Roman" w:cs="Times New Roman"/>
+        </w:rPr>
+        <w:t>and saved in the relevant drive folder</w:t>
       </w:r>
     </w:p>
     <w:p>
@@ -1672,23 +2041,18 @@
         </w:drawing>
       </w:r>
     </w:p>
-    <w:p/>
-    <w:p>
-      <w:r>
-        <w:t>Renaming the dataset and generating text file with labels</w:t>
-      </w:r>
-    </w:p>
-    <w:p>
-      <w:r>
-        <w:rPr>
-          <w:noProof/>
-        </w:rPr>
-        <w:lastRenderedPageBreak/>
+    <w:p>
+      <w:r>
+        <w:t>Importing the required libraries</w:t>
+      </w:r>
+    </w:p>
+    <w:p>
+      <w:r>
         <w:drawing>
-          <wp:inline distT="0" distB="0" distL="0" distR="0" wp14:anchorId="4759D207" wp14:editId="3E4573CD">
-            <wp:extent cx="5943600" cy="1927860"/>
+          <wp:inline distT="0" distB="0" distL="0" distR="0" wp14:anchorId="595E1D54" wp14:editId="33E63348">
+            <wp:extent cx="5943600" cy="1434465"/>
             <wp:effectExtent l="0" t="0" r="0" b="0"/>
-            <wp:docPr id="5" name="Picture 5" descr="Graphical user interface, text&#10;&#10;Description automatically generated"/>
+            <wp:docPr id="16" name="Picture 16"/>
             <wp:cNvGraphicFramePr>
               <a:graphicFrameLocks xmlns:a="http://schemas.openxmlformats.org/drawingml/2006/main" noChangeAspect="1"/>
             </wp:cNvGraphicFramePr>
@@ -1696,7 +2060,7 @@
               <a:graphicData uri="http://schemas.openxmlformats.org/drawingml/2006/picture">
                 <pic:pic xmlns:pic="http://schemas.openxmlformats.org/drawingml/2006/picture">
                   <pic:nvPicPr>
-                    <pic:cNvPr id="5" name="Picture 5" descr="Graphical user interface, text&#10;&#10;Description automatically generated"/>
+                    <pic:cNvPr id="1" name=""/>
                     <pic:cNvPicPr/>
                   </pic:nvPicPr>
                   <pic:blipFill>
@@ -1708,7 +2072,7 @@
                   <pic:spPr>
                     <a:xfrm>
                       <a:off x="0" y="0"/>
-                      <a:ext cx="5943600" cy="1927860"/>
+                      <a:ext cx="5943600" cy="1434465"/>
                     </a:xfrm>
                     <a:prstGeom prst="rect">
                       <a:avLst/>
@@ -1722,16 +2086,20 @@
       </w:r>
     </w:p>
     <w:p/>
-    <w:p>
-      <w:r>
-        <w:rPr>
-          <w:noProof/>
-        </w:rPr>
+    <w:p/>
+    <w:p>
+      <w:r>
+        <w:lastRenderedPageBreak/>
+        <w:t>Renaming the images extracted from the dataset and generating a single text file</w:t>
+      </w:r>
+    </w:p>
+    <w:p>
+      <w:r>
         <w:drawing>
-          <wp:inline distT="0" distB="0" distL="0" distR="0" wp14:anchorId="60586E0A" wp14:editId="235E8337">
-            <wp:extent cx="5943600" cy="1053465"/>
-            <wp:effectExtent l="0" t="0" r="0" b="0"/>
-            <wp:docPr id="6" name="Picture 6" descr="Graphical user interface&#10;&#10;Description automatically generated with medium confidence"/>
+          <wp:inline distT="0" distB="0" distL="0" distR="0" wp14:anchorId="2C35CD8B" wp14:editId="66E43373">
+            <wp:extent cx="5943600" cy="2335530"/>
+            <wp:effectExtent l="0" t="0" r="0" b="7620"/>
+            <wp:docPr id="17" name="Picture 17" descr="Text&#10;&#10;Description automatically generated"/>
             <wp:cNvGraphicFramePr>
               <a:graphicFrameLocks xmlns:a="http://schemas.openxmlformats.org/drawingml/2006/main" noChangeAspect="1"/>
             </wp:cNvGraphicFramePr>
@@ -1739,7 +2107,7 @@
               <a:graphicData uri="http://schemas.openxmlformats.org/drawingml/2006/picture">
                 <pic:pic xmlns:pic="http://schemas.openxmlformats.org/drawingml/2006/picture">
                   <pic:nvPicPr>
-                    <pic:cNvPr id="6" name="Picture 6" descr="Graphical user interface&#10;&#10;Description automatically generated with medium confidence"/>
+                    <pic:cNvPr id="17" name="Picture 17" descr="Text&#10;&#10;Description automatically generated"/>
                     <pic:cNvPicPr/>
                   </pic:nvPicPr>
                   <pic:blipFill>
@@ -1751,7 +2119,7 @@
                   <pic:spPr>
                     <a:xfrm>
                       <a:off x="0" y="0"/>
-                      <a:ext cx="5943600" cy="1053465"/>
+                      <a:ext cx="5943600" cy="2335530"/>
                     </a:xfrm>
                     <a:prstGeom prst="rect">
                       <a:avLst/>
@@ -1764,19 +2132,18 @@
         </w:drawing>
       </w:r>
     </w:p>
-    <w:p/>
-    <w:p/>
-    <w:p/>
-    <w:p>
-      <w:r>
-        <w:rPr>
-          <w:noProof/>
-        </w:rPr>
+    <w:p>
+      <w:r>
+        <w:t>Assigning images into training and testing datasets</w:t>
+      </w:r>
+    </w:p>
+    <w:p>
+      <w:r>
         <w:drawing>
-          <wp:inline distT="0" distB="0" distL="0" distR="0" wp14:anchorId="1ACB2BE0" wp14:editId="14BD9856">
-            <wp:extent cx="5943600" cy="999490"/>
+          <wp:inline distT="0" distB="0" distL="0" distR="0" wp14:anchorId="2B7EF076" wp14:editId="7086D764">
+            <wp:extent cx="5943600" cy="2484120"/>
             <wp:effectExtent l="0" t="0" r="0" b="0"/>
-            <wp:docPr id="7" name="Picture 7" descr="A picture containing graphical user interface&#10;&#10;Description automatically generated"/>
+            <wp:docPr id="18" name="Picture 18" descr="Graphical user interface, text, application&#10;&#10;Description automatically generated"/>
             <wp:cNvGraphicFramePr>
               <a:graphicFrameLocks xmlns:a="http://schemas.openxmlformats.org/drawingml/2006/main" noChangeAspect="1"/>
             </wp:cNvGraphicFramePr>
@@ -1784,7 +2151,7 @@
               <a:graphicData uri="http://schemas.openxmlformats.org/drawingml/2006/picture">
                 <pic:pic xmlns:pic="http://schemas.openxmlformats.org/drawingml/2006/picture">
                   <pic:nvPicPr>
-                    <pic:cNvPr id="7" name="Picture 7" descr="A picture containing graphical user interface&#10;&#10;Description automatically generated"/>
+                    <pic:cNvPr id="18" name="Picture 18" descr="Graphical user interface, text, application&#10;&#10;Description automatically generated"/>
                     <pic:cNvPicPr/>
                   </pic:nvPicPr>
                   <pic:blipFill>
@@ -1796,7 +2163,7 @@
                   <pic:spPr>
                     <a:xfrm>
                       <a:off x="0" y="0"/>
-                      <a:ext cx="5943600" cy="999490"/>
+                      <a:ext cx="5943600" cy="2484120"/>
                     </a:xfrm>
                     <a:prstGeom prst="rect">
                       <a:avLst/>
@@ -1809,18 +2176,18 @@
         </w:drawing>
       </w:r>
     </w:p>
-    <w:p/>
-    <w:p/>
-    <w:p>
-      <w:r>
-        <w:rPr>
-          <w:noProof/>
-        </w:rPr>
+    <w:p>
+      <w:r>
+        <w:t>Creating tags to identify training and testing images</w:t>
+      </w:r>
+    </w:p>
+    <w:p>
+      <w:r>
         <w:drawing>
-          <wp:inline distT="0" distB="0" distL="0" distR="0" wp14:anchorId="5E2E3703" wp14:editId="5D9C9DCF">
-            <wp:extent cx="5943600" cy="1245235"/>
+          <wp:inline distT="0" distB="0" distL="0" distR="0" wp14:anchorId="66656C25" wp14:editId="55E36F00">
+            <wp:extent cx="5943600" cy="1436370"/>
             <wp:effectExtent l="0" t="0" r="0" b="0"/>
-            <wp:docPr id="8" name="Picture 8" descr="Text&#10;&#10;Description automatically generated with low confidence"/>
+            <wp:docPr id="19" name="Picture 19" descr="Graphical user interface&#10;&#10;Description automatically generated with medium confidence"/>
             <wp:cNvGraphicFramePr>
               <a:graphicFrameLocks xmlns:a="http://schemas.openxmlformats.org/drawingml/2006/main" noChangeAspect="1"/>
             </wp:cNvGraphicFramePr>
@@ -1828,7 +2195,7 @@
               <a:graphicData uri="http://schemas.openxmlformats.org/drawingml/2006/picture">
                 <pic:pic xmlns:pic="http://schemas.openxmlformats.org/drawingml/2006/picture">
                   <pic:nvPicPr>
-                    <pic:cNvPr id="8" name="Picture 8" descr="Text&#10;&#10;Description automatically generated with low confidence"/>
+                    <pic:cNvPr id="19" name="Picture 19" descr="Graphical user interface&#10;&#10;Description automatically generated with medium confidence"/>
                     <pic:cNvPicPr/>
                   </pic:nvPicPr>
                   <pic:blipFill>
@@ -1840,7 +2207,7 @@
                   <pic:spPr>
                     <a:xfrm>
                       <a:off x="0" y="0"/>
-                      <a:ext cx="5943600" cy="1245235"/>
+                      <a:ext cx="5943600" cy="1436370"/>
                     </a:xfrm>
                     <a:prstGeom prst="rect">
                       <a:avLst/>
@@ -1855,17 +2222,20 @@
     </w:p>
     <w:p/>
     <w:p/>
-    <w:p>
-      <w:r>
-        <w:rPr>
-          <w:noProof/>
-        </w:rPr>
+    <w:p/>
+    <w:p>
+      <w:r>
         <w:lastRenderedPageBreak/>
+        <w:t>Adding all the training images into a single CSV file</w:t>
+      </w:r>
+    </w:p>
+    <w:p>
+      <w:r>
         <w:drawing>
-          <wp:inline distT="0" distB="0" distL="0" distR="0" wp14:anchorId="60B327A9" wp14:editId="5C2B1F64">
-            <wp:extent cx="5943600" cy="1786255"/>
-            <wp:effectExtent l="0" t="0" r="0" b="4445"/>
-            <wp:docPr id="9" name="Picture 9" descr="Text&#10;&#10;Description automatically generated"/>
+          <wp:inline distT="0" distB="0" distL="0" distR="0" wp14:anchorId="3D9ED9DB" wp14:editId="61F7850E">
+            <wp:extent cx="5943600" cy="2032635"/>
+            <wp:effectExtent l="0" t="0" r="0" b="5715"/>
+            <wp:docPr id="20" name="Picture 20" descr="Text&#10;&#10;Description automatically generated"/>
             <wp:cNvGraphicFramePr>
               <a:graphicFrameLocks xmlns:a="http://schemas.openxmlformats.org/drawingml/2006/main" noChangeAspect="1"/>
             </wp:cNvGraphicFramePr>
@@ -1873,7 +2243,7 @@
               <a:graphicData uri="http://schemas.openxmlformats.org/drawingml/2006/picture">
                 <pic:pic xmlns:pic="http://schemas.openxmlformats.org/drawingml/2006/picture">
                   <pic:nvPicPr>
-                    <pic:cNvPr id="9" name="Picture 9" descr="Text&#10;&#10;Description automatically generated"/>
+                    <pic:cNvPr id="20" name="Picture 20" descr="Text&#10;&#10;Description automatically generated"/>
                     <pic:cNvPicPr/>
                   </pic:nvPicPr>
                   <pic:blipFill>
@@ -1885,7 +2255,7 @@
                   <pic:spPr>
                     <a:xfrm>
                       <a:off x="0" y="0"/>
-                      <a:ext cx="5943600" cy="1786255"/>
+                      <a:ext cx="5943600" cy="2032635"/>
                     </a:xfrm>
                     <a:prstGeom prst="rect">
                       <a:avLst/>
@@ -1898,23 +2268,18 @@
         </w:drawing>
       </w:r>
     </w:p>
-    <w:p/>
-    <w:p>
-      <w:r>
-        <w:br w:type="page"/>
-      </w:r>
-    </w:p>
-    <w:p>
-      <w:r>
-        <w:rPr>
-          <w:noProof/>
-        </w:rPr>
-        <w:lastRenderedPageBreak/>
+    <w:p>
+      <w:r>
+        <w:t>Assigning training images into training array</w:t>
+      </w:r>
+    </w:p>
+    <w:p>
+      <w:r>
         <w:drawing>
-          <wp:inline distT="0" distB="0" distL="0" distR="0" wp14:anchorId="55AAAF54" wp14:editId="3CB2660A">
-            <wp:extent cx="5943600" cy="2058670"/>
-            <wp:effectExtent l="0" t="0" r="0" b="0"/>
-            <wp:docPr id="11" name="Picture 11" descr="Text&#10;&#10;Description automatically generated"/>
+          <wp:inline distT="0" distB="0" distL="0" distR="0" wp14:anchorId="22DB897D" wp14:editId="58E62E89">
+            <wp:extent cx="5943600" cy="621665"/>
+            <wp:effectExtent l="0" t="0" r="0" b="6985"/>
+            <wp:docPr id="21" name="Picture 21"/>
             <wp:cNvGraphicFramePr>
               <a:graphicFrameLocks xmlns:a="http://schemas.openxmlformats.org/drawingml/2006/main" noChangeAspect="1"/>
             </wp:cNvGraphicFramePr>
@@ -1922,7 +2287,7 @@
               <a:graphicData uri="http://schemas.openxmlformats.org/drawingml/2006/picture">
                 <pic:pic xmlns:pic="http://schemas.openxmlformats.org/drawingml/2006/picture">
                   <pic:nvPicPr>
-                    <pic:cNvPr id="11" name="Picture 11" descr="Text&#10;&#10;Description automatically generated"/>
+                    <pic:cNvPr id="1" name=""/>
                     <pic:cNvPicPr/>
                   </pic:nvPicPr>
                   <pic:blipFill>
@@ -1934,7 +2299,7 @@
                   <pic:spPr>
                     <a:xfrm>
                       <a:off x="0" y="0"/>
-                      <a:ext cx="5943600" cy="2058670"/>
+                      <a:ext cx="5943600" cy="621665"/>
                     </a:xfrm>
                     <a:prstGeom prst="rect">
                       <a:avLst/>
@@ -1947,19 +2312,38 @@
         </w:drawing>
       </w:r>
     </w:p>
-    <w:p/>
-    <w:p/>
-    <w:p/>
-    <w:p>
-      <w:r>
-        <w:rPr>
-          <w:noProof/>
-        </w:rPr>
+    <w:p>
+      <w:r>
+        <w:t xml:space="preserve">Preprocessing images and </w:t>
+      </w:r>
+      <w:r>
+        <w:t>converting into an array list,</w:t>
+      </w:r>
+    </w:p>
+    <w:p>
+      <w:r>
+        <w:t>Converting images into HSV color space, b</w:t>
+      </w:r>
+      <w:r>
+        <w:t>lurring</w:t>
+      </w:r>
+      <w:r>
+        <w:t xml:space="preserve"> the image using Gaussian blur technique</w:t>
+      </w:r>
+      <w:r>
+        <w:t>, d</w:t>
+      </w:r>
+      <w:r>
+        <w:t>etecting edges of the image using Sobel edge detection</w:t>
+      </w:r>
+    </w:p>
+    <w:p>
+      <w:r>
         <w:drawing>
-          <wp:inline distT="0" distB="0" distL="0" distR="0" wp14:anchorId="4010AF1A" wp14:editId="065C27FD">
-            <wp:extent cx="5943600" cy="1251585"/>
-            <wp:effectExtent l="0" t="0" r="0" b="5715"/>
-            <wp:docPr id="12" name="Picture 12" descr="Graphical user interface&#10;&#10;Description automatically generated"/>
+          <wp:inline distT="0" distB="0" distL="0" distR="0" wp14:anchorId="72A82274" wp14:editId="740E282F">
+            <wp:extent cx="5943600" cy="2791460"/>
+            <wp:effectExtent l="0" t="0" r="0" b="8890"/>
+            <wp:docPr id="22" name="Picture 22" descr="Text&#10;&#10;Description automatically generated"/>
             <wp:cNvGraphicFramePr>
               <a:graphicFrameLocks xmlns:a="http://schemas.openxmlformats.org/drawingml/2006/main" noChangeAspect="1"/>
             </wp:cNvGraphicFramePr>
@@ -1967,7 +2351,7 @@
               <a:graphicData uri="http://schemas.openxmlformats.org/drawingml/2006/picture">
                 <pic:pic xmlns:pic="http://schemas.openxmlformats.org/drawingml/2006/picture">
                   <pic:nvPicPr>
-                    <pic:cNvPr id="12" name="Picture 12" descr="Graphical user interface&#10;&#10;Description automatically generated"/>
+                    <pic:cNvPr id="22" name="Picture 22" descr="Text&#10;&#10;Description automatically generated"/>
                     <pic:cNvPicPr/>
                   </pic:nvPicPr>
                   <pic:blipFill>
@@ -1979,7 +2363,7 @@
                   <pic:spPr>
                     <a:xfrm>
                       <a:off x="0" y="0"/>
-                      <a:ext cx="5943600" cy="1251585"/>
+                      <a:ext cx="5943600" cy="2791460"/>
                     </a:xfrm>
                     <a:prstGeom prst="rect">
                       <a:avLst/>
@@ -1994,16 +2378,21 @@
     </w:p>
     <w:p/>
     <w:p/>
-    <w:p>
-      <w:r>
-        <w:rPr>
-          <w:noProof/>
-        </w:rPr>
+    <w:p/>
+    <w:p/>
+    <w:p>
+      <w:r>
+        <w:lastRenderedPageBreak/>
+        <w:t>Assigning the VGG 16 model as the base model</w:t>
+      </w:r>
+    </w:p>
+    <w:p>
+      <w:r>
         <w:drawing>
-          <wp:inline distT="0" distB="0" distL="0" distR="0" wp14:anchorId="7639F40D" wp14:editId="551E041A">
-            <wp:extent cx="5943600" cy="539115"/>
+          <wp:inline distT="0" distB="0" distL="0" distR="0" wp14:anchorId="7D9F6CA8" wp14:editId="0C93B5B2">
+            <wp:extent cx="5943600" cy="594995"/>
             <wp:effectExtent l="0" t="0" r="0" b="0"/>
-            <wp:docPr id="13" name="Picture 13"/>
+            <wp:docPr id="23" name="Picture 23"/>
             <wp:cNvGraphicFramePr>
               <a:graphicFrameLocks xmlns:a="http://schemas.openxmlformats.org/drawingml/2006/main" noChangeAspect="1"/>
             </wp:cNvGraphicFramePr>
@@ -2023,7 +2412,7 @@
                   <pic:spPr>
                     <a:xfrm>
                       <a:off x="0" y="0"/>
-                      <a:ext cx="5943600" cy="539115"/>
+                      <a:ext cx="5943600" cy="594995"/>
                     </a:xfrm>
                     <a:prstGeom prst="rect">
                       <a:avLst/>
@@ -2036,18 +2425,36 @@
         </w:drawing>
       </w:r>
     </w:p>
-    <w:p/>
-    <w:p/>
-    <w:p>
-      <w:r>
-        <w:rPr>
-          <w:noProof/>
-        </w:rPr>
+    <w:p>
+      <w:r>
+        <w:t>R</w:t>
+      </w:r>
+      <w:r>
+        <w:t xml:space="preserve">eshaping the training </w:t>
+      </w:r>
+      <w:r>
+        <w:t>and</w:t>
+      </w:r>
+      <w:r>
+        <w:t xml:space="preserve"> validation frames in</w:t>
+      </w:r>
+      <w:r>
+        <w:t>to a</w:t>
+      </w:r>
+      <w:r>
+        <w:t xml:space="preserve"> single dimension</w:t>
+      </w:r>
+      <w:r>
+        <w:t xml:space="preserve"> and normalizing the pixel values</w:t>
+      </w:r>
+    </w:p>
+    <w:p>
+      <w:r>
         <w:drawing>
-          <wp:inline distT="0" distB="0" distL="0" distR="0" wp14:anchorId="4945EFCD" wp14:editId="64393BC8">
-            <wp:extent cx="5943600" cy="334645"/>
-            <wp:effectExtent l="0" t="0" r="0" b="8255"/>
-            <wp:docPr id="14" name="Picture 14"/>
+          <wp:inline distT="0" distB="0" distL="0" distR="0" wp14:anchorId="6331575E" wp14:editId="34DAD11B">
+            <wp:extent cx="5943600" cy="1311910"/>
+            <wp:effectExtent l="0" t="0" r="0" b="2540"/>
+            <wp:docPr id="24" name="Picture 24" descr="Graphical user interface, background pattern&#10;&#10;Description automatically generated"/>
             <wp:cNvGraphicFramePr>
               <a:graphicFrameLocks xmlns:a="http://schemas.openxmlformats.org/drawingml/2006/main" noChangeAspect="1"/>
             </wp:cNvGraphicFramePr>
@@ -2055,7 +2462,7 @@
               <a:graphicData uri="http://schemas.openxmlformats.org/drawingml/2006/picture">
                 <pic:pic xmlns:pic="http://schemas.openxmlformats.org/drawingml/2006/picture">
                   <pic:nvPicPr>
-                    <pic:cNvPr id="1" name=""/>
+                    <pic:cNvPr id="24" name="Picture 24" descr="Graphical user interface, background pattern&#10;&#10;Description automatically generated"/>
                     <pic:cNvPicPr/>
                   </pic:nvPicPr>
                   <pic:blipFill>
@@ -2067,7 +2474,7 @@
                   <pic:spPr>
                     <a:xfrm>
                       <a:off x="0" y="0"/>
-                      <a:ext cx="5943600" cy="334645"/>
+                      <a:ext cx="5943600" cy="1311910"/>
                     </a:xfrm>
                     <a:prstGeom prst="rect">
                       <a:avLst/>
@@ -2080,18 +2487,18 @@
         </w:drawing>
       </w:r>
     </w:p>
-    <w:p/>
-    <w:p/>
-    <w:p>
-      <w:r>
-        <w:rPr>
-          <w:noProof/>
-        </w:rPr>
+    <w:p>
+      <w:r>
+        <w:t>Defining the model architecture</w:t>
+      </w:r>
+    </w:p>
+    <w:p>
+      <w:r>
         <w:drawing>
-          <wp:inline distT="0" distB="0" distL="0" distR="0" wp14:anchorId="52ADA641" wp14:editId="39D27B9F">
-            <wp:extent cx="5943600" cy="989965"/>
-            <wp:effectExtent l="0" t="0" r="0" b="635"/>
-            <wp:docPr id="15" name="Picture 15" descr="Background pattern&#10;&#10;Description automatically generated with medium confidence"/>
+          <wp:inline distT="0" distB="0" distL="0" distR="0" wp14:anchorId="397A17E3" wp14:editId="540C7365">
+            <wp:extent cx="5943600" cy="1102995"/>
+            <wp:effectExtent l="0" t="0" r="0" b="1905"/>
+            <wp:docPr id="25" name="Picture 25" descr="Graphical user interface&#10;&#10;Description automatically generated with low confidence"/>
             <wp:cNvGraphicFramePr>
               <a:graphicFrameLocks xmlns:a="http://schemas.openxmlformats.org/drawingml/2006/main" noChangeAspect="1"/>
             </wp:cNvGraphicFramePr>
@@ -2099,7 +2506,7 @@
               <a:graphicData uri="http://schemas.openxmlformats.org/drawingml/2006/picture">
                 <pic:pic xmlns:pic="http://schemas.openxmlformats.org/drawingml/2006/picture">
                   <pic:nvPicPr>
-                    <pic:cNvPr id="15" name="Picture 15" descr="Background pattern&#10;&#10;Description automatically generated with medium confidence"/>
+                    <pic:cNvPr id="25" name="Picture 25" descr="Graphical user interface&#10;&#10;Description automatically generated with low confidence"/>
                     <pic:cNvPicPr/>
                   </pic:nvPicPr>
                   <pic:blipFill>
@@ -2111,7 +2518,7 @@
                   <pic:spPr>
                     <a:xfrm>
                       <a:off x="0" y="0"/>
-                      <a:ext cx="5943600" cy="989965"/>
+                      <a:ext cx="5943600" cy="1102995"/>
                     </a:xfrm>
                     <a:prstGeom prst="rect">
                       <a:avLst/>
@@ -2124,7 +2531,58 @@
         </w:drawing>
       </w:r>
     </w:p>
-    <w:p/>
+    <w:p>
+      <w:r>
+        <w:t xml:space="preserve">Defining a function to save the model with the best weights based on the validation loss value. Then, the model is </w:t>
+      </w:r>
+      <w:proofErr w:type="gramStart"/>
+      <w:r>
+        <w:t>compiled</w:t>
+      </w:r>
+      <w:proofErr w:type="gramEnd"/>
+      <w:r>
+        <w:t xml:space="preserve"> and the training process will be started.</w:t>
+      </w:r>
+    </w:p>
+    <w:p>
+      <w:r>
+        <w:drawing>
+          <wp:inline distT="0" distB="0" distL="0" distR="0" wp14:anchorId="3F5E1B0A" wp14:editId="657E8C74">
+            <wp:extent cx="5943600" cy="1845310"/>
+            <wp:effectExtent l="0" t="0" r="0" b="2540"/>
+            <wp:docPr id="26" name="Picture 26" descr="A screenshot of a computer screen&#10;&#10;Description automatically generated with medium confidence"/>
+            <wp:cNvGraphicFramePr>
+              <a:graphicFrameLocks xmlns:a="http://schemas.openxmlformats.org/drawingml/2006/main" noChangeAspect="1"/>
+            </wp:cNvGraphicFramePr>
+            <a:graphic xmlns:a="http://schemas.openxmlformats.org/drawingml/2006/main">
+              <a:graphicData uri="http://schemas.openxmlformats.org/drawingml/2006/picture">
+                <pic:pic xmlns:pic="http://schemas.openxmlformats.org/drawingml/2006/picture">
+                  <pic:nvPicPr>
+                    <pic:cNvPr id="26" name="Picture 26" descr="A screenshot of a computer screen&#10;&#10;Description automatically generated with medium confidence"/>
+                    <pic:cNvPicPr/>
+                  </pic:nvPicPr>
+                  <pic:blipFill>
+                    <a:blip r:embed="rId22"/>
+                    <a:stretch>
+                      <a:fillRect/>
+                    </a:stretch>
+                  </pic:blipFill>
+                  <pic:spPr>
+                    <a:xfrm>
+                      <a:off x="0" y="0"/>
+                      <a:ext cx="5943600" cy="1845310"/>
+                    </a:xfrm>
+                    <a:prstGeom prst="rect">
+                      <a:avLst/>
+                    </a:prstGeom>
+                  </pic:spPr>
+                </pic:pic>
+              </a:graphicData>
+            </a:graphic>
+          </wp:inline>
+        </w:drawing>
+      </w:r>
+    </w:p>
     <w:p/>
     <w:p>
       <w:r>
@@ -2143,7 +2601,7 @@
           <w:szCs w:val="24"/>
         </w:rPr>
       </w:pPr>
-      <w:bookmarkStart w:id="4" w:name="_Toc104729967"/>
+      <w:bookmarkStart w:id="4" w:name="_Toc104751949"/>
       <w:r>
         <w:rPr>
           <w:rFonts w:ascii="Arial" w:hAnsi="Arial" w:cs="Arial"/>
@@ -2154,9 +2612,73 @@
           <w:szCs w:val="24"/>
         </w:rPr>
         <w:lastRenderedPageBreak/>
+        <w:t>Results and Discussion</w:t>
+      </w:r>
+      <w:bookmarkEnd w:id="4"/>
+    </w:p>
+    <w:p>
+      <w:r>
+        <w:br w:type="page"/>
+      </w:r>
+    </w:p>
+    <w:p>
+      <w:pPr>
+        <w:pStyle w:val="Heading1"/>
+        <w:rPr>
+          <w:rFonts w:ascii="Arial" w:hAnsi="Arial" w:cs="Arial"/>
+          <w:b/>
+          <w:bCs/>
+          <w:color w:val="auto"/>
+          <w:sz w:val="24"/>
+          <w:szCs w:val="24"/>
+        </w:rPr>
+      </w:pPr>
+      <w:bookmarkStart w:id="5" w:name="_Toc104751950"/>
+      <w:r>
+        <w:rPr>
+          <w:rFonts w:ascii="Arial" w:hAnsi="Arial" w:cs="Arial"/>
+          <w:b/>
+          <w:bCs/>
+          <w:color w:val="auto"/>
+          <w:sz w:val="24"/>
+          <w:szCs w:val="24"/>
+        </w:rPr>
+        <w:lastRenderedPageBreak/>
+        <w:t>Limitations and Future Work</w:t>
+      </w:r>
+      <w:bookmarkEnd w:id="5"/>
+    </w:p>
+    <w:p>
+      <w:r>
+        <w:br w:type="page"/>
+      </w:r>
+    </w:p>
+    <w:p>
+      <w:pPr>
+        <w:pStyle w:val="Heading1"/>
+        <w:rPr>
+          <w:rFonts w:ascii="Arial" w:hAnsi="Arial" w:cs="Arial"/>
+          <w:b/>
+          <w:bCs/>
+          <w:color w:val="auto"/>
+          <w:sz w:val="24"/>
+          <w:szCs w:val="24"/>
+        </w:rPr>
+      </w:pPr>
+      <w:bookmarkStart w:id="6" w:name="_Toc104751947"/>
+      <w:r>
+        <w:rPr>
+          <w:rFonts w:ascii="Arial" w:hAnsi="Arial" w:cs="Arial"/>
+          <w:b/>
+          <w:bCs/>
+          <w:color w:val="auto"/>
+          <w:sz w:val="24"/>
+          <w:szCs w:val="24"/>
+        </w:rPr>
+        <w:lastRenderedPageBreak/>
         <w:t>Individual Contributions</w:t>
       </w:r>
-      <w:bookmarkEnd w:id="4"/>
+      <w:bookmarkEnd w:id="6"/>
     </w:p>
     <w:p/>
     <w:p>
@@ -2171,6 +2693,7 @@
           <w:szCs w:val="22"/>
         </w:rPr>
       </w:pPr>
+      <w:bookmarkStart w:id="7" w:name="_Toc104751948"/>
       <w:r>
         <w:rPr>
           <w:rFonts w:ascii="Times New Roman" w:hAnsi="Times New Roman" w:cs="Times New Roman"/>
@@ -2194,6 +2717,7 @@
         <w:tab/>
         <w:t>J. A. YOGANATHAN</w:t>
       </w:r>
+      <w:bookmarkEnd w:id="7"/>
     </w:p>
     <w:p>
       <w:pPr>
@@ -2367,15 +2891,6 @@
       <w:pPr>
         <w:pStyle w:val="Heading1"/>
         <w:rPr>
-          <w:rFonts w:ascii="Times New Roman" w:hAnsi="Times New Roman" w:cs="Times New Roman"/>
-          <w:b/>
-          <w:bCs/>
-          <w:sz w:val="26"/>
-          <w:szCs w:val="26"/>
-        </w:rPr>
-      </w:pPr>
-      <w:r>
-        <w:rPr>
           <w:rFonts w:ascii="Arial" w:hAnsi="Arial" w:cs="Arial"/>
           <w:b/>
           <w:bCs/>
@@ -2383,15 +2898,74 @@
           <w:sz w:val="24"/>
           <w:szCs w:val="24"/>
         </w:rPr>
+      </w:pPr>
+    </w:p>
+    <w:p>
+      <w:pPr>
+        <w:pStyle w:val="Heading1"/>
+        <w:rPr>
+          <w:rFonts w:ascii="Times New Roman" w:hAnsi="Times New Roman" w:cs="Times New Roman"/>
+          <w:b/>
+          <w:bCs/>
+          <w:sz w:val="26"/>
+          <w:szCs w:val="26"/>
+        </w:rPr>
+      </w:pPr>
+      <w:r>
+        <w:rPr>
+          <w:rFonts w:ascii="Times New Roman" w:hAnsi="Times New Roman" w:cs="Times New Roman"/>
+          <w:b/>
+          <w:bCs/>
+        </w:rPr>
+        <w:br w:type="page"/>
+      </w:r>
+    </w:p>
+    <w:p>
+      <w:pPr>
+        <w:pStyle w:val="Heading1"/>
+        <w:rPr>
+          <w:rFonts w:ascii="Times New Roman" w:hAnsi="Times New Roman" w:cs="Times New Roman"/>
+          <w:b/>
+          <w:bCs/>
+        </w:rPr>
+      </w:pPr>
+    </w:p>
+    <w:p>
+      <w:pPr>
+        <w:rPr>
+          <w:rFonts w:ascii="Times New Roman" w:eastAsiaTheme="majorEastAsia" w:hAnsi="Times New Roman" w:cs="Times New Roman"/>
+          <w:b/>
+          <w:bCs/>
+          <w:color w:val="2F5496" w:themeColor="accent1" w:themeShade="BF"/>
+          <w:sz w:val="32"/>
+          <w:szCs w:val="32"/>
+        </w:rPr>
+      </w:pPr>
+      <w:r>
+        <w:rPr>
+          <w:rFonts w:ascii="Times New Roman" w:hAnsi="Times New Roman" w:cs="Times New Roman"/>
+          <w:b/>
+          <w:bCs/>
+        </w:rPr>
+        <w:br w:type="page"/>
+      </w:r>
+    </w:p>
+    <w:p>
+      <w:pPr>
+        <w:pStyle w:val="Heading1"/>
+        <w:rPr>
+          <w:rFonts w:ascii="Times New Roman" w:hAnsi="Times New Roman" w:cs="Times New Roman"/>
+          <w:b/>
+          <w:bCs/>
+        </w:rPr>
+      </w:pPr>
+      <w:r>
+        <w:rPr>
+          <w:rFonts w:ascii="Times New Roman" w:hAnsi="Times New Roman" w:cs="Times New Roman"/>
+          <w:b/>
+          <w:bCs/>
+        </w:rPr>
         <w:lastRenderedPageBreak/>
-        <w:t>Results and Discussion</w:t>
-      </w:r>
-      <w:r>
-        <w:rPr>
-          <w:rFonts w:ascii="Times New Roman" w:hAnsi="Times New Roman" w:cs="Times New Roman"/>
-          <w:b/>
-          <w:bCs/>
-        </w:rPr>
         <w:br w:type="page"/>
       </w:r>
     </w:p>
@@ -2407,6 +2981,7 @@
           <w:szCs w:val="24"/>
         </w:rPr>
       </w:pPr>
+      <w:bookmarkStart w:id="8" w:name="_Toc104751951"/>
       <w:r>
         <w:rPr>
           <w:rFonts w:ascii="Arial" w:hAnsi="Arial" w:cs="Arial"/>
@@ -2417,82 +2992,9 @@
           <w:szCs w:val="24"/>
         </w:rPr>
         <w:lastRenderedPageBreak/>
-        <w:t>Limitations and Future Work</w:t>
-      </w:r>
-    </w:p>
-    <w:p>
-      <w:pPr>
-        <w:pStyle w:val="Heading1"/>
-        <w:rPr>
-          <w:rFonts w:ascii="Times New Roman" w:hAnsi="Times New Roman" w:cs="Times New Roman"/>
-          <w:b/>
-          <w:bCs/>
-        </w:rPr>
-      </w:pPr>
-    </w:p>
-    <w:p>
-      <w:pPr>
-        <w:rPr>
-          <w:rFonts w:ascii="Times New Roman" w:eastAsiaTheme="majorEastAsia" w:hAnsi="Times New Roman" w:cs="Times New Roman"/>
-          <w:b/>
-          <w:bCs/>
-          <w:color w:val="2F5496" w:themeColor="accent1" w:themeShade="BF"/>
-          <w:sz w:val="32"/>
-          <w:szCs w:val="32"/>
-        </w:rPr>
-      </w:pPr>
-      <w:r>
-        <w:rPr>
-          <w:rFonts w:ascii="Times New Roman" w:hAnsi="Times New Roman" w:cs="Times New Roman"/>
-          <w:b/>
-          <w:bCs/>
-        </w:rPr>
-        <w:br w:type="page"/>
-      </w:r>
-    </w:p>
-    <w:p>
-      <w:pPr>
-        <w:pStyle w:val="Heading1"/>
-        <w:rPr>
-          <w:rFonts w:ascii="Times New Roman" w:hAnsi="Times New Roman" w:cs="Times New Roman"/>
-          <w:b/>
-          <w:bCs/>
-        </w:rPr>
-      </w:pPr>
-      <w:r>
-        <w:rPr>
-          <w:rFonts w:ascii="Times New Roman" w:hAnsi="Times New Roman" w:cs="Times New Roman"/>
-          <w:b/>
-          <w:bCs/>
-        </w:rPr>
-        <w:lastRenderedPageBreak/>
-        <w:br w:type="page"/>
-      </w:r>
-    </w:p>
-    <w:p>
-      <w:pPr>
-        <w:pStyle w:val="Heading1"/>
-        <w:rPr>
-          <w:rFonts w:ascii="Arial" w:hAnsi="Arial" w:cs="Arial"/>
-          <w:b/>
-          <w:bCs/>
-          <w:color w:val="auto"/>
-          <w:sz w:val="24"/>
-          <w:szCs w:val="24"/>
-        </w:rPr>
-      </w:pPr>
-      <w:r>
-        <w:rPr>
-          <w:rFonts w:ascii="Arial" w:hAnsi="Arial" w:cs="Arial"/>
-          <w:b/>
-          <w:bCs/>
-          <w:color w:val="auto"/>
-          <w:sz w:val="24"/>
-          <w:szCs w:val="24"/>
-        </w:rPr>
-        <w:lastRenderedPageBreak/>
         <w:t>References</w:t>
       </w:r>
+      <w:bookmarkEnd w:id="8"/>
     </w:p>
     <w:p/>
     <w:p>
@@ -2509,32 +3011,78 @@
           <w:color w:val="333333"/>
           <w:shd w:val="clear" w:color="auto" w:fill="FFFFFF"/>
         </w:rPr>
-        <w:t>K. Bantupalli and Y. Xie, "American Sign Language Recognition using Deep Learning and Computer Vision," </w:t>
-      </w:r>
-      <w:r>
-        <w:rPr>
-          <w:rStyle w:val="Emphasis"/>
+        <w:t xml:space="preserve">K. </w:t>
+      </w:r>
+      <w:proofErr w:type="spellStart"/>
+      <w:r>
+        <w:rPr>
           <w:rFonts w:ascii="Times New Roman" w:hAnsi="Times New Roman" w:cs="Times New Roman"/>
           <w:color w:val="333333"/>
           <w:shd w:val="clear" w:color="auto" w:fill="FFFFFF"/>
         </w:rPr>
-        <w:t>2018 IEEE International Conference on Big Data (Big Data)</w:t>
-      </w:r>
+        <w:t>Bantupalli</w:t>
+      </w:r>
+      <w:proofErr w:type="spellEnd"/>
       <w:r>
         <w:rPr>
           <w:rFonts w:ascii="Times New Roman" w:hAnsi="Times New Roman" w:cs="Times New Roman"/>
           <w:color w:val="333333"/>
           <w:shd w:val="clear" w:color="auto" w:fill="FFFFFF"/>
         </w:rPr>
-        <w:t>, 2018, pp. 4896-4899, doi: 10.1109/BigData.2018.8622141</w:t>
-      </w:r>
+        <w:t xml:space="preserve"> and Y. </w:t>
+      </w:r>
+      <w:proofErr w:type="spellStart"/>
       <w:r>
         <w:rPr>
           <w:rFonts w:ascii="Times New Roman" w:hAnsi="Times New Roman" w:cs="Times New Roman"/>
           <w:color w:val="333333"/>
           <w:shd w:val="clear" w:color="auto" w:fill="FFFFFF"/>
         </w:rPr>
-        <w:t xml:space="preserve"> [1]</w:t>
+        <w:t>Xie</w:t>
+      </w:r>
+      <w:proofErr w:type="spellEnd"/>
+      <w:r>
+        <w:rPr>
+          <w:rFonts w:ascii="Times New Roman" w:hAnsi="Times New Roman" w:cs="Times New Roman"/>
+          <w:color w:val="333333"/>
+          <w:shd w:val="clear" w:color="auto" w:fill="FFFFFF"/>
+        </w:rPr>
+        <w:t>, "American Sign Language Recognition using Deep Learning and Computer Vision," </w:t>
+      </w:r>
+      <w:r>
+        <w:rPr>
+          <w:rStyle w:val="Emphasis"/>
+          <w:rFonts w:ascii="Times New Roman" w:hAnsi="Times New Roman" w:cs="Times New Roman"/>
+          <w:color w:val="333333"/>
+          <w:shd w:val="clear" w:color="auto" w:fill="FFFFFF"/>
+        </w:rPr>
+        <w:t>2018 IEEE International Conference on Big Data (Big Data)</w:t>
+      </w:r>
+      <w:r>
+        <w:rPr>
+          <w:rFonts w:ascii="Times New Roman" w:hAnsi="Times New Roman" w:cs="Times New Roman"/>
+          <w:color w:val="333333"/>
+          <w:shd w:val="clear" w:color="auto" w:fill="FFFFFF"/>
+        </w:rPr>
+        <w:t xml:space="preserve">, 2018, pp. 4896-4899, </w:t>
+      </w:r>
+      <w:proofErr w:type="spellStart"/>
+      <w:r>
+        <w:rPr>
+          <w:rFonts w:ascii="Times New Roman" w:hAnsi="Times New Roman" w:cs="Times New Roman"/>
+          <w:color w:val="333333"/>
+          <w:shd w:val="clear" w:color="auto" w:fill="FFFFFF"/>
+        </w:rPr>
+        <w:t>doi</w:t>
+      </w:r>
+      <w:proofErr w:type="spellEnd"/>
+      <w:r>
+        <w:rPr>
+          <w:rFonts w:ascii="Times New Roman" w:hAnsi="Times New Roman" w:cs="Times New Roman"/>
+          <w:color w:val="333333"/>
+          <w:shd w:val="clear" w:color="auto" w:fill="FFFFFF"/>
+        </w:rPr>
+        <w:t>: 10.1109/BigData.2018.8622141 [1]</w:t>
       </w:r>
     </w:p>
     <w:p>
@@ -2555,19 +3103,20 @@
           <w:szCs w:val="20"/>
           <w:shd w:val="clear" w:color="auto" w:fill="FFFFFF"/>
         </w:rPr>
-        <w:t>Mazhar, Osama, Sofiane Ramdani, and Andrea Cherubini. 2021. "A Deep Learning Framework for Recognizing Both Static and Dynamic Gestures" </w:t>
-      </w:r>
-      <w:r>
-        <w:rPr>
-          <w:rStyle w:val="Emphasis"/>
+        <w:t xml:space="preserve">Mazhar, Osama, Sofiane </w:t>
+      </w:r>
+      <w:proofErr w:type="spellStart"/>
+      <w:r>
+        <w:rPr>
           <w:rFonts w:ascii="Times New Roman" w:hAnsi="Times New Roman" w:cs="Times New Roman"/>
           <w:color w:val="222222"/>
           <w:sz w:val="20"/>
           <w:szCs w:val="20"/>
           <w:shd w:val="clear" w:color="auto" w:fill="FFFFFF"/>
         </w:rPr>
-        <w:t>Sensors</w:t>
-      </w:r>
+        <w:t>Ramdani</w:t>
+      </w:r>
+      <w:proofErr w:type="spellEnd"/>
       <w:r>
         <w:rPr>
           <w:rFonts w:ascii="Times New Roman" w:hAnsi="Times New Roman" w:cs="Times New Roman"/>
@@ -2576,21 +3125,20 @@
           <w:szCs w:val="20"/>
           <w:shd w:val="clear" w:color="auto" w:fill="FFFFFF"/>
         </w:rPr>
-        <w:t xml:space="preserve"> 21, no. 6: 2227. </w:t>
-      </w:r>
-      <w:r>
-        <w:rPr>
+        <w:t>, and Andrea Cherubini. 2021. "A Deep Learning Framework for Recognizing Both Static and Dynamic Gestures" </w:t>
+      </w:r>
+      <w:r>
+        <w:rPr>
+          <w:rStyle w:val="Emphasis"/>
           <w:rFonts w:ascii="Times New Roman" w:hAnsi="Times New Roman" w:cs="Times New Roman"/>
           <w:color w:val="222222"/>
           <w:sz w:val="20"/>
           <w:szCs w:val="20"/>
           <w:shd w:val="clear" w:color="auto" w:fill="FFFFFF"/>
         </w:rPr>
-        <w:t>[2]</w:t>
-      </w:r>
-    </w:p>
-    <w:p>
-      <w:pPr>
+        <w:t>Sensors</w:t>
+      </w:r>
+      <w:r>
         <w:rPr>
           <w:rFonts w:ascii="Times New Roman" w:hAnsi="Times New Roman" w:cs="Times New Roman"/>
           <w:color w:val="222222"/>
@@ -2598,8 +3146,20 @@
           <w:szCs w:val="20"/>
           <w:shd w:val="clear" w:color="auto" w:fill="FFFFFF"/>
         </w:rPr>
-      </w:pPr>
-      <w:hyperlink r:id="rId22" w:history="1">
+        <w:t> 21, no. 6: 2227. [2]</w:t>
+      </w:r>
+    </w:p>
+    <w:p>
+      <w:pPr>
+        <w:rPr>
+          <w:rFonts w:ascii="Times New Roman" w:hAnsi="Times New Roman" w:cs="Times New Roman"/>
+          <w:color w:val="222222"/>
+          <w:sz w:val="20"/>
+          <w:szCs w:val="20"/>
+          <w:shd w:val="clear" w:color="auto" w:fill="FFFFFF"/>
+        </w:rPr>
+      </w:pPr>
+      <w:hyperlink r:id="rId23" w:history="1">
         <w:r>
           <w:rPr>
             <w:rStyle w:val="Hyperlink"/>
@@ -2632,7 +3192,7 @@
           <w:shd w:val="clear" w:color="auto" w:fill="FFFFFF"/>
         </w:rPr>
       </w:pPr>
-      <w:hyperlink r:id="rId23" w:history="1">
+      <w:hyperlink r:id="rId24" w:history="1">
         <w:r>
           <w:rPr>
             <w:rStyle w:val="Hyperlink"/>
@@ -2675,7 +3235,7 @@
           <w:shd w:val="clear" w:color="auto" w:fill="FFFFFF"/>
         </w:rPr>
       </w:pPr>
-      <w:hyperlink r:id="rId24" w:history="1">
+      <w:hyperlink r:id="rId25" w:history="1">
         <w:r>
           <w:rPr>
             <w:rStyle w:val="Hyperlink"/>
@@ -3430,6 +3990,29 @@
       <w:contextualSpacing/>
     </w:pPr>
   </w:style>
+  <w:style w:type="paragraph" w:styleId="TOC2">
+    <w:name w:val="toc 2"/>
+    <w:basedOn w:val="Normal"/>
+    <w:next w:val="Normal"/>
+    <w:autoRedefine/>
+    <w:uiPriority w:val="39"/>
+    <w:unhideWhenUsed/>
+    <w:rsid w:val="00CA3DCC"/>
+    <w:pPr>
+      <w:tabs>
+        <w:tab w:val="left" w:pos="1760"/>
+        <w:tab w:val="right" w:leader="dot" w:pos="9350"/>
+      </w:tabs>
+      <w:spacing w:after="100"/>
+      <w:ind w:left="220"/>
+    </w:pPr>
+    <w:rPr>
+      <w:rFonts w:ascii="Arial" w:hAnsi="Arial" w:cs="Arial"/>
+      <w:b/>
+      <w:bCs/>
+      <w:noProof/>
+    </w:rPr>
+  </w:style>
 </w:styles>
 </file>
 

--- a/Report.docx
+++ b/Report.docx
@@ -1918,6 +1918,61 @@
     </w:p>
     <w:p>
       <w:pPr>
+        <w:jc w:val="center"/>
+        <w:rPr>
+          <w:rFonts w:ascii="Times New Roman" w:hAnsi="Times New Roman" w:cs="Times New Roman"/>
+        </w:rPr>
+      </w:pPr>
+      <w:r>
+        <w:rPr>
+          <w:rFonts w:ascii="Times New Roman" w:hAnsi="Times New Roman" w:cs="Times New Roman"/>
+          <w:noProof/>
+        </w:rPr>
+        <w:drawing>
+          <wp:inline distT="0" distB="0" distL="0" distR="0" wp14:anchorId="7D2F60C9" wp14:editId="1D4D8C2A">
+            <wp:extent cx="4476750" cy="2628900"/>
+            <wp:effectExtent l="0" t="0" r="0" b="0"/>
+            <wp:docPr id="27" name="Picture 27" descr="Diagram&#10;&#10;Description automatically generated"/>
+            <wp:cNvGraphicFramePr>
+              <a:graphicFrameLocks xmlns:a="http://schemas.openxmlformats.org/drawingml/2006/main" noChangeAspect="1"/>
+            </wp:cNvGraphicFramePr>
+            <a:graphic xmlns:a="http://schemas.openxmlformats.org/drawingml/2006/main">
+              <a:graphicData uri="http://schemas.openxmlformats.org/drawingml/2006/picture">
+                <pic:pic xmlns:pic="http://schemas.openxmlformats.org/drawingml/2006/picture">
+                  <pic:nvPicPr>
+                    <pic:cNvPr id="27" name="Picture 27" descr="Diagram&#10;&#10;Description automatically generated"/>
+                    <pic:cNvPicPr/>
+                  </pic:nvPicPr>
+                  <pic:blipFill>
+                    <a:blip r:embed="rId10">
+                      <a:extLst>
+                        <a:ext uri="{28A0092B-C50C-407E-A947-70E740481C1C}">
+                          <a14:useLocalDpi xmlns:a14="http://schemas.microsoft.com/office/drawing/2010/main" val="0"/>
+                        </a:ext>
+                      </a:extLst>
+                    </a:blip>
+                    <a:stretch>
+                      <a:fillRect/>
+                    </a:stretch>
+                  </pic:blipFill>
+                  <pic:spPr>
+                    <a:xfrm>
+                      <a:off x="0" y="0"/>
+                      <a:ext cx="4476750" cy="2628900"/>
+                    </a:xfrm>
+                    <a:prstGeom prst="rect">
+                      <a:avLst/>
+                    </a:prstGeom>
+                  </pic:spPr>
+                </pic:pic>
+              </a:graphicData>
+            </a:graphic>
+          </wp:inline>
+        </w:drawing>
+      </w:r>
+    </w:p>
+    <w:p>
+      <w:pPr>
         <w:rPr>
           <w:rFonts w:ascii="Times New Roman" w:hAnsi="Times New Roman" w:cs="Times New Roman"/>
         </w:rPr>
@@ -1963,7 +2018,7 @@
                     <pic:cNvPicPr/>
                   </pic:nvPicPr>
                   <pic:blipFill>
-                    <a:blip r:embed="rId10"/>
+                    <a:blip r:embed="rId11"/>
                     <a:stretch>
                       <a:fillRect/>
                     </a:stretch>
@@ -1991,11 +2046,52 @@
           <w:szCs w:val="20"/>
         </w:rPr>
       </w:pPr>
-      <w:r>
+    </w:p>
+    <w:p>
+      <w:pPr>
         <w:rPr>
           <w:sz w:val="20"/>
           <w:szCs w:val="20"/>
         </w:rPr>
+      </w:pPr>
+    </w:p>
+    <w:p>
+      <w:pPr>
+        <w:rPr>
+          <w:sz w:val="20"/>
+          <w:szCs w:val="20"/>
+        </w:rPr>
+      </w:pPr>
+    </w:p>
+    <w:p>
+      <w:pPr>
+        <w:rPr>
+          <w:sz w:val="20"/>
+          <w:szCs w:val="20"/>
+        </w:rPr>
+      </w:pPr>
+    </w:p>
+    <w:p>
+      <w:pPr>
+        <w:rPr>
+          <w:sz w:val="20"/>
+          <w:szCs w:val="20"/>
+        </w:rPr>
+      </w:pPr>
+    </w:p>
+    <w:p>
+      <w:pPr>
+        <w:rPr>
+          <w:sz w:val="20"/>
+          <w:szCs w:val="20"/>
+        </w:rPr>
+      </w:pPr>
+      <w:r>
+        <w:rPr>
+          <w:sz w:val="20"/>
+          <w:szCs w:val="20"/>
+        </w:rPr>
+        <w:lastRenderedPageBreak/>
         <w:t>Afterwards the required libraries have been imported to the project</w:t>
       </w:r>
     </w:p>
@@ -2020,7 +2116,7 @@
                     <pic:cNvPicPr/>
                   </pic:nvPicPr>
                   <pic:blipFill>
-                    <a:blip r:embed="rId11"/>
+                    <a:blip r:embed="rId12"/>
                     <a:stretch>
                       <a:fillRect/>
                     </a:stretch>
@@ -2064,7 +2160,7 @@
                     <pic:cNvPicPr/>
                   </pic:nvPicPr>
                   <pic:blipFill>
-                    <a:blip r:embed="rId12"/>
+                    <a:blip r:embed="rId13"/>
                     <a:stretch>
                       <a:fillRect/>
                     </a:stretch>
@@ -2089,7 +2185,6 @@
     <w:p/>
     <w:p>
       <w:r>
-        <w:lastRenderedPageBreak/>
         <w:t>Renaming the images extracted from the dataset and generating a single text file</w:t>
       </w:r>
     </w:p>
@@ -2111,7 +2206,7 @@
                     <pic:cNvPicPr/>
                   </pic:nvPicPr>
                   <pic:blipFill>
-                    <a:blip r:embed="rId13"/>
+                    <a:blip r:embed="rId14"/>
                     <a:stretch>
                       <a:fillRect/>
                     </a:stretch>
@@ -2139,6 +2234,7 @@
     </w:p>
     <w:p>
       <w:r>
+        <w:lastRenderedPageBreak/>
         <w:drawing>
           <wp:inline distT="0" distB="0" distL="0" distR="0" wp14:anchorId="2B7EF076" wp14:editId="7086D764">
             <wp:extent cx="5943600" cy="2484120"/>
@@ -2155,7 +2251,7 @@
                     <pic:cNvPicPr/>
                   </pic:nvPicPr>
                   <pic:blipFill>
-                    <a:blip r:embed="rId14"/>
+                    <a:blip r:embed="rId15"/>
                     <a:stretch>
                       <a:fillRect/>
                     </a:stretch>
@@ -2199,7 +2295,7 @@
                     <pic:cNvPicPr/>
                   </pic:nvPicPr>
                   <pic:blipFill>
-                    <a:blip r:embed="rId15"/>
+                    <a:blip r:embed="rId16"/>
                     <a:stretch>
                       <a:fillRect/>
                     </a:stretch>
@@ -2225,7 +2321,6 @@
     <w:p/>
     <w:p>
       <w:r>
-        <w:lastRenderedPageBreak/>
         <w:t>Adding all the training images into a single CSV file</w:t>
       </w:r>
     </w:p>
@@ -2247,7 +2342,7 @@
                     <pic:cNvPicPr/>
                   </pic:nvPicPr>
                   <pic:blipFill>
-                    <a:blip r:embed="rId16"/>
+                    <a:blip r:embed="rId17"/>
                     <a:stretch>
                       <a:fillRect/>
                     </a:stretch>
@@ -2275,6 +2370,7 @@
     </w:p>
     <w:p>
       <w:r>
+        <w:lastRenderedPageBreak/>
         <w:drawing>
           <wp:inline distT="0" distB="0" distL="0" distR="0" wp14:anchorId="22DB897D" wp14:editId="58E62E89">
             <wp:extent cx="5943600" cy="621665"/>
@@ -2291,7 +2387,7 @@
                     <pic:cNvPicPr/>
                   </pic:nvPicPr>
                   <pic:blipFill>
-                    <a:blip r:embed="rId17"/>
+                    <a:blip r:embed="rId18"/>
                     <a:stretch>
                       <a:fillRect/>
                     </a:stretch>
@@ -2355,7 +2451,7 @@
                     <pic:cNvPicPr/>
                   </pic:nvPicPr>
                   <pic:blipFill>
-                    <a:blip r:embed="rId18"/>
+                    <a:blip r:embed="rId19"/>
                     <a:stretch>
                       <a:fillRect/>
                     </a:stretch>
@@ -2382,7 +2478,6 @@
     <w:p/>
     <w:p>
       <w:r>
-        <w:lastRenderedPageBreak/>
         <w:t>Assigning the VGG 16 model as the base model</w:t>
       </w:r>
     </w:p>
@@ -2404,7 +2499,7 @@
                     <pic:cNvPicPr/>
                   </pic:nvPicPr>
                   <pic:blipFill>
-                    <a:blip r:embed="rId19"/>
+                    <a:blip r:embed="rId20"/>
                     <a:stretch>
                       <a:fillRect/>
                     </a:stretch>
@@ -2466,7 +2561,7 @@
                     <pic:cNvPicPr/>
                   </pic:nvPicPr>
                   <pic:blipFill>
-                    <a:blip r:embed="rId20"/>
+                    <a:blip r:embed="rId21"/>
                     <a:stretch>
                       <a:fillRect/>
                     </a:stretch>
@@ -2489,6 +2584,7 @@
     </w:p>
     <w:p>
       <w:r>
+        <w:lastRenderedPageBreak/>
         <w:t>Defining the model architecture</w:t>
       </w:r>
     </w:p>
@@ -2510,7 +2606,7 @@
                     <pic:cNvPicPr/>
                   </pic:nvPicPr>
                   <pic:blipFill>
-                    <a:blip r:embed="rId21"/>
+                    <a:blip r:embed="rId22"/>
                     <a:stretch>
                       <a:fillRect/>
                     </a:stretch>
@@ -2562,7 +2658,7 @@
                     <pic:cNvPicPr/>
                   </pic:nvPicPr>
                   <pic:blipFill>
-                    <a:blip r:embed="rId22"/>
+                    <a:blip r:embed="rId23"/>
                     <a:stretch>
                       <a:fillRect/>
                     </a:stretch>
@@ -2616,11 +2712,48 @@
       </w:r>
       <w:bookmarkEnd w:id="4"/>
     </w:p>
-    <w:p>
-      <w:r>
-        <w:br w:type="page"/>
-      </w:r>
-    </w:p>
+    <w:p/>
+    <w:p/>
+    <w:p>
+      <w:r>
+        <w:drawing>
+          <wp:inline distT="0" distB="0" distL="0" distR="0" wp14:anchorId="717ADE71" wp14:editId="7DDC6CBC">
+            <wp:extent cx="5943600" cy="222885"/>
+            <wp:effectExtent l="0" t="0" r="0" b="5715"/>
+            <wp:docPr id="28" name="Picture 28"/>
+            <wp:cNvGraphicFramePr>
+              <a:graphicFrameLocks xmlns:a="http://schemas.openxmlformats.org/drawingml/2006/main" noChangeAspect="1"/>
+            </wp:cNvGraphicFramePr>
+            <a:graphic xmlns:a="http://schemas.openxmlformats.org/drawingml/2006/main">
+              <a:graphicData uri="http://schemas.openxmlformats.org/drawingml/2006/picture">
+                <pic:pic xmlns:pic="http://schemas.openxmlformats.org/drawingml/2006/picture">
+                  <pic:nvPicPr>
+                    <pic:cNvPr id="1" name=""/>
+                    <pic:cNvPicPr/>
+                  </pic:nvPicPr>
+                  <pic:blipFill>
+                    <a:blip r:embed="rId24"/>
+                    <a:stretch>
+                      <a:fillRect/>
+                    </a:stretch>
+                  </pic:blipFill>
+                  <pic:spPr>
+                    <a:xfrm>
+                      <a:off x="0" y="0"/>
+                      <a:ext cx="5943600" cy="222885"/>
+                    </a:xfrm>
+                    <a:prstGeom prst="rect">
+                      <a:avLst/>
+                    </a:prstGeom>
+                  </pic:spPr>
+                </pic:pic>
+              </a:graphicData>
+            </a:graphic>
+          </wp:inline>
+        </w:drawing>
+      </w:r>
+    </w:p>
+    <w:p/>
     <w:p>
       <w:pPr>
         <w:pStyle w:val="Heading1"/>
@@ -2643,13 +2776,19 @@
           <w:sz w:val="24"/>
           <w:szCs w:val="24"/>
         </w:rPr>
+        <w:t>Limitations and Future Work</w:t>
+      </w:r>
+      <w:bookmarkEnd w:id="5"/>
+    </w:p>
+    <w:p/>
+    <w:p>
+      <w:r>
+        <w:br w:type="page"/>
+      </w:r>
+    </w:p>
+    <w:p>
+      <w:r>
         <w:lastRenderedPageBreak/>
-        <w:t>Limitations and Future Work</w:t>
-      </w:r>
-      <w:bookmarkEnd w:id="5"/>
-    </w:p>
-    <w:p>
-      <w:r>
         <w:br w:type="page"/>
       </w:r>
     </w:p>
@@ -2715,9 +2854,20 @@
           <w:szCs w:val="22"/>
         </w:rPr>
         <w:tab/>
-        <w:t>J. A. YOGANATHAN</w:t>
+        <w:t>YOGANATHAN</w:t>
       </w:r>
       <w:bookmarkEnd w:id="7"/>
+      <w:r>
+        <w:rPr>
+          <w:rFonts w:ascii="Times New Roman" w:hAnsi="Times New Roman" w:cs="Times New Roman"/>
+          <w:b/>
+          <w:bCs/>
+          <w:color w:val="auto"/>
+          <w:sz w:val="22"/>
+          <w:szCs w:val="22"/>
+        </w:rPr>
+        <w:t xml:space="preserve"> J.A.</w:t>
+      </w:r>
     </w:p>
     <w:p>
       <w:pPr>
@@ -2841,13 +2991,216 @@
     </w:p>
     <w:p>
       <w:pPr>
-        <w:pStyle w:val="ListParagraph"/>
-        <w:numPr>
-          <w:ilvl w:val="0"/>
-          <w:numId w:val="1"/>
-        </w:numPr>
-        <w:rPr>
-          <w:rFonts w:ascii="Times New Roman" w:eastAsiaTheme="majorEastAsia" w:hAnsi="Times New Roman" w:cs="Times New Roman"/>
+        <w:pStyle w:val="Heading2"/>
+        <w:rPr>
+          <w:rFonts w:ascii="Times New Roman" w:hAnsi="Times New Roman" w:cs="Times New Roman"/>
+          <w:b/>
+          <w:bCs/>
+          <w:color w:val="auto"/>
+          <w:sz w:val="22"/>
+          <w:szCs w:val="22"/>
+        </w:rPr>
+      </w:pPr>
+      <w:r>
+        <w:rPr>
+          <w:rFonts w:ascii="Times New Roman" w:hAnsi="Times New Roman" w:cs="Times New Roman"/>
+          <w:b/>
+          <w:bCs/>
+          <w:color w:val="auto"/>
+          <w:sz w:val="22"/>
+          <w:szCs w:val="22"/>
+        </w:rPr>
+        <w:t>IT</w:t>
+      </w:r>
+      <w:r>
+        <w:rPr>
+          <w:rFonts w:ascii="Times New Roman" w:hAnsi="Times New Roman" w:cs="Times New Roman"/>
+          <w:b/>
+          <w:bCs/>
+          <w:color w:val="auto"/>
+          <w:sz w:val="22"/>
+          <w:szCs w:val="22"/>
+        </w:rPr>
+        <w:t>19004914</w:t>
+      </w:r>
+      <w:r>
+        <w:rPr>
+          <w:rFonts w:ascii="Times New Roman" w:hAnsi="Times New Roman" w:cs="Times New Roman"/>
+          <w:b/>
+          <w:bCs/>
+          <w:color w:val="auto"/>
+          <w:sz w:val="22"/>
+          <w:szCs w:val="22"/>
+        </w:rPr>
+        <w:tab/>
+        <w:t xml:space="preserve"> </w:t>
+      </w:r>
+      <w:r>
+        <w:rPr>
+          <w:rFonts w:ascii="Times New Roman" w:hAnsi="Times New Roman" w:cs="Times New Roman"/>
+          <w:b/>
+          <w:bCs/>
+          <w:color w:val="auto"/>
+          <w:sz w:val="22"/>
+          <w:szCs w:val="22"/>
+        </w:rPr>
+        <w:t xml:space="preserve">JAYASINGHA J.M.M.M </w:t>
+      </w:r>
+    </w:p>
+    <w:p/>
+    <w:p>
+      <w:pPr>
+        <w:pStyle w:val="Heading2"/>
+        <w:rPr>
+          <w:rFonts w:ascii="Times New Roman" w:hAnsi="Times New Roman" w:cs="Times New Roman"/>
+        </w:rPr>
+      </w:pPr>
+      <w:r>
+        <w:rPr>
+          <w:rFonts w:ascii="Times New Roman" w:hAnsi="Times New Roman" w:cs="Times New Roman"/>
+          <w:b/>
+          <w:bCs/>
+          <w:color w:val="auto"/>
+          <w:sz w:val="22"/>
+          <w:szCs w:val="22"/>
+        </w:rPr>
+        <w:t>IT</w:t>
+      </w:r>
+      <w:r>
+        <w:rPr>
+          <w:rFonts w:ascii="Times New Roman" w:hAnsi="Times New Roman" w:cs="Times New Roman"/>
+          <w:b/>
+          <w:bCs/>
+          <w:color w:val="auto"/>
+          <w:sz w:val="22"/>
+          <w:szCs w:val="22"/>
+        </w:rPr>
+        <w:t>19020990</w:t>
+      </w:r>
+      <w:r>
+        <w:rPr>
+          <w:rFonts w:ascii="Times New Roman" w:hAnsi="Times New Roman" w:cs="Times New Roman"/>
+          <w:b/>
+          <w:bCs/>
+          <w:color w:val="auto"/>
+          <w:sz w:val="22"/>
+          <w:szCs w:val="22"/>
+        </w:rPr>
+        <w:tab/>
+      </w:r>
+      <w:r>
+        <w:rPr>
+          <w:rFonts w:ascii="Times New Roman" w:hAnsi="Times New Roman" w:cs="Times New Roman"/>
+          <w:b/>
+          <w:bCs/>
+          <w:color w:val="auto"/>
+          <w:sz w:val="22"/>
+          <w:szCs w:val="22"/>
+        </w:rPr>
+        <w:t xml:space="preserve"> WIJESINGHE M.K</w:t>
+      </w:r>
+      <w:r>
+        <w:rPr>
+          <w:rFonts w:ascii="Times New Roman" w:hAnsi="Times New Roman" w:cs="Times New Roman"/>
+        </w:rPr>
+        <w:t xml:space="preserve"> </w:t>
+      </w:r>
+    </w:p>
+    <w:p/>
+    <w:p>
+      <w:pPr>
+        <w:pStyle w:val="Heading2"/>
+        <w:rPr>
+          <w:rFonts w:ascii="Times New Roman" w:hAnsi="Times New Roman" w:cs="Times New Roman"/>
+          <w:b/>
+          <w:bCs/>
+          <w:color w:val="auto"/>
+          <w:sz w:val="22"/>
+          <w:szCs w:val="22"/>
+        </w:rPr>
+      </w:pPr>
+      <w:r>
+        <w:rPr>
+          <w:rFonts w:ascii="Times New Roman" w:hAnsi="Times New Roman" w:cs="Times New Roman"/>
+          <w:b/>
+          <w:bCs/>
+          <w:color w:val="auto"/>
+          <w:sz w:val="22"/>
+          <w:szCs w:val="22"/>
+        </w:rPr>
+        <w:t>IT19089300</w:t>
+      </w:r>
+      <w:r>
+        <w:rPr>
+          <w:rFonts w:ascii="Times New Roman" w:hAnsi="Times New Roman" w:cs="Times New Roman"/>
+          <w:b/>
+          <w:bCs/>
+          <w:color w:val="auto"/>
+          <w:sz w:val="22"/>
+          <w:szCs w:val="22"/>
+        </w:rPr>
+        <w:t xml:space="preserve"> </w:t>
+      </w:r>
+      <w:r>
+        <w:rPr>
+          <w:rFonts w:ascii="Times New Roman" w:hAnsi="Times New Roman" w:cs="Times New Roman"/>
+          <w:b/>
+          <w:bCs/>
+          <w:color w:val="auto"/>
+          <w:sz w:val="22"/>
+          <w:szCs w:val="22"/>
+        </w:rPr>
+        <w:tab/>
+      </w:r>
+      <w:r>
+        <w:rPr>
+          <w:rFonts w:ascii="Times New Roman" w:hAnsi="Times New Roman" w:cs="Times New Roman"/>
+          <w:b/>
+          <w:bCs/>
+          <w:color w:val="auto"/>
+          <w:sz w:val="22"/>
+          <w:szCs w:val="22"/>
+        </w:rPr>
+        <w:t xml:space="preserve">RAMYATHILAKE S.H.M. </w:t>
+      </w:r>
+    </w:p>
+    <w:p>
+      <w:pPr>
+        <w:pStyle w:val="Heading2"/>
+        <w:rPr>
+          <w:rFonts w:ascii="Times New Roman" w:hAnsi="Times New Roman" w:cs="Times New Roman"/>
+        </w:rPr>
+      </w:pPr>
+    </w:p>
+    <w:p>
+      <w:pPr>
+        <w:pStyle w:val="Heading2"/>
+        <w:rPr>
+          <w:rFonts w:ascii="Times New Roman" w:hAnsi="Times New Roman" w:cs="Times New Roman"/>
+        </w:rPr>
+      </w:pPr>
+    </w:p>
+    <w:p>
+      <w:pPr>
+        <w:pStyle w:val="Heading2"/>
+        <w:rPr>
+          <w:rFonts w:ascii="Times New Roman" w:hAnsi="Times New Roman" w:cs="Times New Roman"/>
+        </w:rPr>
+      </w:pPr>
+    </w:p>
+    <w:p>
+      <w:pPr>
+        <w:pStyle w:val="Heading2"/>
+        <w:rPr>
+          <w:rFonts w:ascii="Times New Roman" w:hAnsi="Times New Roman" w:cs="Times New Roman"/>
+        </w:rPr>
+      </w:pPr>
+    </w:p>
+    <w:p>
+      <w:pPr>
+        <w:pStyle w:val="Heading2"/>
+        <w:rPr>
+          <w:rFonts w:ascii="Times New Roman" w:hAnsi="Times New Roman" w:cs="Times New Roman"/>
         </w:rPr>
       </w:pPr>
       <w:r>
@@ -3159,7 +3512,18 @@
           <w:shd w:val="clear" w:color="auto" w:fill="FFFFFF"/>
         </w:rPr>
       </w:pPr>
-      <w:hyperlink r:id="rId23" w:history="1">
+    </w:p>
+    <w:p>
+      <w:pPr>
+        <w:rPr>
+          <w:rFonts w:ascii="Times New Roman" w:hAnsi="Times New Roman" w:cs="Times New Roman"/>
+          <w:color w:val="222222"/>
+          <w:sz w:val="20"/>
+          <w:szCs w:val="20"/>
+          <w:shd w:val="clear" w:color="auto" w:fill="FFFFFF"/>
+        </w:rPr>
+      </w:pPr>
+      <w:hyperlink r:id="rId25" w:history="1">
         <w:r>
           <w:rPr>
             <w:rStyle w:val="Hyperlink"/>
@@ -3192,7 +3556,7 @@
           <w:shd w:val="clear" w:color="auto" w:fill="FFFFFF"/>
         </w:rPr>
       </w:pPr>
-      <w:hyperlink r:id="rId24" w:history="1">
+      <w:hyperlink r:id="rId26" w:history="1">
         <w:r>
           <w:rPr>
             <w:rStyle w:val="Hyperlink"/>
@@ -3235,7 +3599,7 @@
           <w:shd w:val="clear" w:color="auto" w:fill="FFFFFF"/>
         </w:rPr>
       </w:pPr>
-      <w:hyperlink r:id="rId25" w:history="1">
+      <w:hyperlink r:id="rId27" w:history="1">
         <w:r>
           <w:rPr>
             <w:rStyle w:val="Hyperlink"/>

--- a/Report.docx
+++ b/Report.docx
@@ -1393,8 +1393,8 @@
           <w:szCs w:val="24"/>
         </w:rPr>
       </w:pPr>
-      <w:bookmarkStart w:id="1" w:name="_Hlk104729892"/>
-      <w:bookmarkStart w:id="2" w:name="_Toc104751945"/>
+      <w:bookmarkStart w:id="1" w:name="_Toc104751945"/>
+      <w:bookmarkStart w:id="2" w:name="_Hlk104729892"/>
       <w:r>
         <w:rPr>
           <w:rFonts w:ascii="Arial" w:hAnsi="Arial" w:cs="Arial"/>
@@ -1407,10 +1407,10 @@
         <w:lastRenderedPageBreak/>
         <w:t>Dataset</w:t>
       </w:r>
-      <w:bookmarkEnd w:id="2"/>
+      <w:bookmarkEnd w:id="1"/>
     </w:p>
     <w:p/>
-    <w:bookmarkEnd w:id="1"/>
+    <w:bookmarkEnd w:id="2"/>
     <w:p>
       <w:pPr>
         <w:rPr>
@@ -2144,6 +2144,9 @@
     </w:p>
     <w:p>
       <w:r>
+        <w:rPr>
+          <w:noProof/>
+        </w:rPr>
         <w:drawing>
           <wp:inline distT="0" distB="0" distL="0" distR="0" wp14:anchorId="595E1D54" wp14:editId="33E63348">
             <wp:extent cx="5943600" cy="1434465"/>
@@ -2190,6 +2193,9 @@
     </w:p>
     <w:p>
       <w:r>
+        <w:rPr>
+          <w:noProof/>
+        </w:rPr>
         <w:drawing>
           <wp:inline distT="0" distB="0" distL="0" distR="0" wp14:anchorId="2C35CD8B" wp14:editId="66E43373">
             <wp:extent cx="5943600" cy="2335530"/>
@@ -2234,6 +2240,9 @@
     </w:p>
     <w:p>
       <w:r>
+        <w:rPr>
+          <w:noProof/>
+        </w:rPr>
         <w:lastRenderedPageBreak/>
         <w:drawing>
           <wp:inline distT="0" distB="0" distL="0" distR="0" wp14:anchorId="2B7EF076" wp14:editId="7086D764">
@@ -2279,6 +2288,9 @@
     </w:p>
     <w:p>
       <w:r>
+        <w:rPr>
+          <w:noProof/>
+        </w:rPr>
         <w:drawing>
           <wp:inline distT="0" distB="0" distL="0" distR="0" wp14:anchorId="66656C25" wp14:editId="55E36F00">
             <wp:extent cx="5943600" cy="1436370"/>
@@ -2326,6 +2338,9 @@
     </w:p>
     <w:p>
       <w:r>
+        <w:rPr>
+          <w:noProof/>
+        </w:rPr>
         <w:drawing>
           <wp:inline distT="0" distB="0" distL="0" distR="0" wp14:anchorId="3D9ED9DB" wp14:editId="61F7850E">
             <wp:extent cx="5943600" cy="2032635"/>
@@ -2370,6 +2385,9 @@
     </w:p>
     <w:p>
       <w:r>
+        <w:rPr>
+          <w:noProof/>
+        </w:rPr>
         <w:lastRenderedPageBreak/>
         <w:drawing>
           <wp:inline distT="0" distB="0" distL="0" distR="0" wp14:anchorId="22DB897D" wp14:editId="58E62E89">
@@ -2421,10 +2439,7 @@
         <w:t>Converting images into HSV color space, b</w:t>
       </w:r>
       <w:r>
-        <w:t>lurring</w:t>
-      </w:r>
-      <w:r>
-        <w:t xml:space="preserve"> the image using Gaussian blur technique</w:t>
+        <w:t>lurring the image using Gaussian blur technique</w:t>
       </w:r>
       <w:r>
         <w:t>, d</w:t>
@@ -2435,6 +2450,9 @@
     </w:p>
     <w:p>
       <w:r>
+        <w:rPr>
+          <w:noProof/>
+        </w:rPr>
         <w:drawing>
           <wp:inline distT="0" distB="0" distL="0" distR="0" wp14:anchorId="72A82274" wp14:editId="740E282F">
             <wp:extent cx="5943600" cy="2791460"/>
@@ -2483,6 +2501,9 @@
     </w:p>
     <w:p>
       <w:r>
+        <w:rPr>
+          <w:noProof/>
+        </w:rPr>
         <w:drawing>
           <wp:inline distT="0" distB="0" distL="0" distR="0" wp14:anchorId="7D9F6CA8" wp14:editId="0C93B5B2">
             <wp:extent cx="5943600" cy="594995"/>
@@ -2545,6 +2566,9 @@
     </w:p>
     <w:p>
       <w:r>
+        <w:rPr>
+          <w:noProof/>
+        </w:rPr>
         <w:drawing>
           <wp:inline distT="0" distB="0" distL="0" distR="0" wp14:anchorId="6331575E" wp14:editId="34DAD11B">
             <wp:extent cx="5943600" cy="1311910"/>
@@ -2590,6 +2614,9 @@
     </w:p>
     <w:p>
       <w:r>
+        <w:rPr>
+          <w:noProof/>
+        </w:rPr>
         <w:drawing>
           <wp:inline distT="0" distB="0" distL="0" distR="0" wp14:anchorId="397A17E3" wp14:editId="540C7365">
             <wp:extent cx="5943600" cy="1102995"/>
@@ -2642,6 +2669,9 @@
     </w:p>
     <w:p>
       <w:r>
+        <w:rPr>
+          <w:noProof/>
+        </w:rPr>
         <w:drawing>
           <wp:inline distT="0" distB="0" distL="0" distR="0" wp14:anchorId="3F5E1B0A" wp14:editId="657E8C74">
             <wp:extent cx="5943600" cy="1845310"/>
@@ -2713,14 +2743,24 @@
       <w:bookmarkEnd w:id="4"/>
     </w:p>
     <w:p/>
-    <w:p/>
-    <w:p>
-      <w:r>
+    <w:p>
+      <w:r>
+        <w:rPr>
+          <w:noProof/>
+        </w:rPr>
         <w:drawing>
-          <wp:inline distT="0" distB="0" distL="0" distR="0" wp14:anchorId="717ADE71" wp14:editId="7DDC6CBC">
-            <wp:extent cx="5943600" cy="222885"/>
-            <wp:effectExtent l="0" t="0" r="0" b="5715"/>
-            <wp:docPr id="28" name="Picture 28"/>
+          <wp:anchor distT="0" distB="0" distL="114300" distR="114300" simplePos="0" relativeHeight="251660288" behindDoc="0" locked="0" layoutInCell="1" allowOverlap="1" wp14:anchorId="1A0B523C" wp14:editId="58B245E1">
+            <wp:simplePos x="0" y="0"/>
+            <wp:positionH relativeFrom="column">
+              <wp:posOffset>2956560</wp:posOffset>
+            </wp:positionH>
+            <wp:positionV relativeFrom="paragraph">
+              <wp:posOffset>287020</wp:posOffset>
+            </wp:positionV>
+            <wp:extent cx="3073550" cy="1112520"/>
+            <wp:effectExtent l="0" t="0" r="0" b="0"/>
+            <wp:wrapNone/>
+            <wp:docPr id="6" name="Picture 6" descr="Graphical user interface, application&#10;&#10;Description automatically generated"/>
             <wp:cNvGraphicFramePr>
               <a:graphicFrameLocks xmlns:a="http://schemas.openxmlformats.org/drawingml/2006/main" noChangeAspect="1"/>
             </wp:cNvGraphicFramePr>
@@ -2728,23 +2768,100 @@
               <a:graphicData uri="http://schemas.openxmlformats.org/drawingml/2006/picture">
                 <pic:pic xmlns:pic="http://schemas.openxmlformats.org/drawingml/2006/picture">
                   <pic:nvPicPr>
-                    <pic:cNvPr id="1" name=""/>
-                    <pic:cNvPicPr/>
+                    <pic:cNvPr id="6" name="Picture 6" descr="Graphical user interface, application&#10;&#10;Description automatically generated"/>
+                    <pic:cNvPicPr>
+                      <a:picLocks noChangeAspect="1" noChangeArrowheads="1"/>
+                    </pic:cNvPicPr>
                   </pic:nvPicPr>
                   <pic:blipFill>
-                    <a:blip r:embed="rId24"/>
+                    <a:blip r:embed="rId24">
+                      <a:extLst>
+                        <a:ext uri="{28A0092B-C50C-407E-A947-70E740481C1C}">
+                          <a14:useLocalDpi xmlns:a14="http://schemas.microsoft.com/office/drawing/2010/main" val="0"/>
+                        </a:ext>
+                      </a:extLst>
+                    </a:blip>
+                    <a:srcRect/>
                     <a:stretch>
                       <a:fillRect/>
                     </a:stretch>
                   </pic:blipFill>
-                  <pic:spPr>
+                  <pic:spPr bwMode="auto">
                     <a:xfrm>
                       <a:off x="0" y="0"/>
-                      <a:ext cx="5943600" cy="222885"/>
+                      <a:ext cx="3077818" cy="1114065"/>
                     </a:xfrm>
                     <a:prstGeom prst="rect">
                       <a:avLst/>
                     </a:prstGeom>
+                    <a:noFill/>
+                    <a:ln>
+                      <a:noFill/>
+                    </a:ln>
+                  </pic:spPr>
+                </pic:pic>
+              </a:graphicData>
+            </a:graphic>
+            <wp14:sizeRelH relativeFrom="margin">
+              <wp14:pctWidth>0</wp14:pctWidth>
+            </wp14:sizeRelH>
+            <wp14:sizeRelV relativeFrom="margin">
+              <wp14:pctHeight>0</wp14:pctHeight>
+            </wp14:sizeRelV>
+          </wp:anchor>
+        </w:drawing>
+      </w:r>
+      <w:r>
+        <w:t>The accuracy and the validation loss of the model is shown in the below diagrams.</w:t>
+      </w:r>
+    </w:p>
+    <w:p>
+      <w:r>
+        <w:rPr>
+          <w:noProof/>
+        </w:rPr>
+        <w:drawing>
+          <wp:inline distT="0" distB="0" distL="0" distR="0" wp14:anchorId="1753DDCA" wp14:editId="7FB4F658">
+            <wp:extent cx="2787239" cy="1112520"/>
+            <wp:effectExtent l="0" t="0" r="0" b="0"/>
+            <wp:docPr id="5" name="Picture 5" descr="Graphical user interface&#10;&#10;Description automatically generated with medium confidence"/>
+            <wp:cNvGraphicFramePr>
+              <a:graphicFrameLocks xmlns:a="http://schemas.openxmlformats.org/drawingml/2006/main" noChangeAspect="1"/>
+            </wp:cNvGraphicFramePr>
+            <a:graphic xmlns:a="http://schemas.openxmlformats.org/drawingml/2006/main">
+              <a:graphicData uri="http://schemas.openxmlformats.org/drawingml/2006/picture">
+                <pic:pic xmlns:pic="http://schemas.openxmlformats.org/drawingml/2006/picture">
+                  <pic:nvPicPr>
+                    <pic:cNvPr id="5" name="Picture 5" descr="Graphical user interface&#10;&#10;Description automatically generated with medium confidence"/>
+                    <pic:cNvPicPr>
+                      <a:picLocks noChangeAspect="1" noChangeArrowheads="1"/>
+                    </pic:cNvPicPr>
+                  </pic:nvPicPr>
+                  <pic:blipFill>
+                    <a:blip r:embed="rId25">
+                      <a:extLst>
+                        <a:ext uri="{28A0092B-C50C-407E-A947-70E740481C1C}">
+                          <a14:useLocalDpi xmlns:a14="http://schemas.microsoft.com/office/drawing/2010/main" val="0"/>
+                        </a:ext>
+                      </a:extLst>
+                    </a:blip>
+                    <a:srcRect/>
+                    <a:stretch>
+                      <a:fillRect/>
+                    </a:stretch>
+                  </pic:blipFill>
+                  <pic:spPr bwMode="auto">
+                    <a:xfrm>
+                      <a:off x="0" y="0"/>
+                      <a:ext cx="2794258" cy="1115321"/>
+                    </a:xfrm>
+                    <a:prstGeom prst="rect">
+                      <a:avLst/>
+                    </a:prstGeom>
+                    <a:noFill/>
+                    <a:ln>
+                      <a:noFill/>
+                    </a:ln>
                   </pic:spPr>
                 </pic:pic>
               </a:graphicData>
@@ -2753,6 +2870,343 @@
         </w:drawing>
       </w:r>
     </w:p>
+    <w:p>
+      <w:r>
+        <w:t>The model has been evaluated under the below 4 metrics,</w:t>
+      </w:r>
+    </w:p>
+    <w:p>
+      <w:r>
+        <w:t>Classification accuracy, precision, recall and F1 score. The below table depicts the values attained for each of these metrics when tested on letter A, S, P, D and W.</w:t>
+      </w:r>
+      <w:r>
+        <w:t xml:space="preserve"> Additionally, the pre-processing steps have contributed towards improving the accuracy of the predictions.</w:t>
+      </w:r>
+    </w:p>
+    <w:tbl>
+      <w:tblPr>
+        <w:tblStyle w:val="TableGrid"/>
+        <w:tblW w:w="0" w:type="auto"/>
+        <w:tblLook w:val="04A0" w:firstRow="1" w:lastRow="0" w:firstColumn="1" w:lastColumn="0" w:noHBand="0" w:noVBand="1"/>
+      </w:tblPr>
+      <w:tblGrid>
+        <w:gridCol w:w="2217"/>
+        <w:gridCol w:w="2217"/>
+        <w:gridCol w:w="2218"/>
+        <w:gridCol w:w="2218"/>
+      </w:tblGrid>
+      <w:tr>
+        <w:trPr>
+          <w:trHeight w:val="250"/>
+        </w:trPr>
+        <w:tc>
+          <w:tcPr>
+            <w:tcW w:w="2217" w:type="dxa"/>
+          </w:tcPr>
+          <w:p>
+            <w:pPr>
+              <w:rPr>
+                <w:b/>
+                <w:bCs/>
+              </w:rPr>
+            </w:pPr>
+            <w:r>
+              <w:rPr>
+                <w:b/>
+                <w:bCs/>
+              </w:rPr>
+              <w:t>Letter</w:t>
+            </w:r>
+          </w:p>
+        </w:tc>
+        <w:tc>
+          <w:tcPr>
+            <w:tcW w:w="2217" w:type="dxa"/>
+          </w:tcPr>
+          <w:p>
+            <w:pPr>
+              <w:rPr>
+                <w:b/>
+                <w:bCs/>
+              </w:rPr>
+            </w:pPr>
+            <w:r>
+              <w:rPr>
+                <w:b/>
+                <w:bCs/>
+              </w:rPr>
+              <w:t>Precision</w:t>
+            </w:r>
+          </w:p>
+        </w:tc>
+        <w:tc>
+          <w:tcPr>
+            <w:tcW w:w="2218" w:type="dxa"/>
+          </w:tcPr>
+          <w:p>
+            <w:pPr>
+              <w:rPr>
+                <w:b/>
+                <w:bCs/>
+              </w:rPr>
+            </w:pPr>
+            <w:r>
+              <w:rPr>
+                <w:b/>
+                <w:bCs/>
+              </w:rPr>
+              <w:t>Recall</w:t>
+            </w:r>
+          </w:p>
+        </w:tc>
+        <w:tc>
+          <w:tcPr>
+            <w:tcW w:w="2218" w:type="dxa"/>
+          </w:tcPr>
+          <w:p>
+            <w:pPr>
+              <w:rPr>
+                <w:b/>
+                <w:bCs/>
+              </w:rPr>
+            </w:pPr>
+            <w:r>
+              <w:rPr>
+                <w:b/>
+                <w:bCs/>
+              </w:rPr>
+              <w:t>F1 score</w:t>
+            </w:r>
+          </w:p>
+        </w:tc>
+      </w:tr>
+      <w:tr>
+        <w:trPr>
+          <w:trHeight w:val="250"/>
+        </w:trPr>
+        <w:tc>
+          <w:tcPr>
+            <w:tcW w:w="2217" w:type="dxa"/>
+          </w:tcPr>
+          <w:p>
+            <w:r>
+              <w:t>A</w:t>
+            </w:r>
+          </w:p>
+        </w:tc>
+        <w:tc>
+          <w:tcPr>
+            <w:tcW w:w="2217" w:type="dxa"/>
+          </w:tcPr>
+          <w:p>
+            <w:r>
+              <w:t>1.0</w:t>
+            </w:r>
+          </w:p>
+        </w:tc>
+        <w:tc>
+          <w:tcPr>
+            <w:tcW w:w="2218" w:type="dxa"/>
+          </w:tcPr>
+          <w:p>
+            <w:r>
+              <w:t>0.95</w:t>
+            </w:r>
+          </w:p>
+        </w:tc>
+        <w:tc>
+          <w:tcPr>
+            <w:tcW w:w="2218" w:type="dxa"/>
+          </w:tcPr>
+          <w:p>
+            <w:r>
+              <w:t>0.98</w:t>
+            </w:r>
+          </w:p>
+        </w:tc>
+      </w:tr>
+      <w:tr>
+        <w:trPr>
+          <w:trHeight w:val="261"/>
+        </w:trPr>
+        <w:tc>
+          <w:tcPr>
+            <w:tcW w:w="2217" w:type="dxa"/>
+          </w:tcPr>
+          <w:p>
+            <w:r>
+              <w:t>S</w:t>
+            </w:r>
+          </w:p>
+        </w:tc>
+        <w:tc>
+          <w:tcPr>
+            <w:tcW w:w="2217" w:type="dxa"/>
+          </w:tcPr>
+          <w:p>
+            <w:r>
+              <w:t>0.94</w:t>
+            </w:r>
+          </w:p>
+        </w:tc>
+        <w:tc>
+          <w:tcPr>
+            <w:tcW w:w="2218" w:type="dxa"/>
+          </w:tcPr>
+          <w:p>
+            <w:r>
+              <w:t>0.92</w:t>
+            </w:r>
+          </w:p>
+        </w:tc>
+        <w:tc>
+          <w:tcPr>
+            <w:tcW w:w="2218" w:type="dxa"/>
+          </w:tcPr>
+          <w:p>
+            <w:r>
+              <w:t>0.93</w:t>
+            </w:r>
+          </w:p>
+        </w:tc>
+      </w:tr>
+      <w:tr>
+        <w:trPr>
+          <w:trHeight w:val="250"/>
+        </w:trPr>
+        <w:tc>
+          <w:tcPr>
+            <w:tcW w:w="2217" w:type="dxa"/>
+          </w:tcPr>
+          <w:p>
+            <w:r>
+              <w:t>P</w:t>
+            </w:r>
+          </w:p>
+        </w:tc>
+        <w:tc>
+          <w:tcPr>
+            <w:tcW w:w="2217" w:type="dxa"/>
+          </w:tcPr>
+          <w:p>
+            <w:r>
+              <w:t>0.89</w:t>
+            </w:r>
+          </w:p>
+        </w:tc>
+        <w:tc>
+          <w:tcPr>
+            <w:tcW w:w="2218" w:type="dxa"/>
+          </w:tcPr>
+          <w:p>
+            <w:r>
+              <w:t>1.00</w:t>
+            </w:r>
+          </w:p>
+        </w:tc>
+        <w:tc>
+          <w:tcPr>
+            <w:tcW w:w="2218" w:type="dxa"/>
+          </w:tcPr>
+          <w:p>
+            <w:r>
+              <w:t>0.94</w:t>
+            </w:r>
+          </w:p>
+        </w:tc>
+      </w:tr>
+      <w:tr>
+        <w:trPr>
+          <w:trHeight w:val="250"/>
+        </w:trPr>
+        <w:tc>
+          <w:tcPr>
+            <w:tcW w:w="2217" w:type="dxa"/>
+          </w:tcPr>
+          <w:p>
+            <w:r>
+              <w:t>D</w:t>
+            </w:r>
+          </w:p>
+        </w:tc>
+        <w:tc>
+          <w:tcPr>
+            <w:tcW w:w="2217" w:type="dxa"/>
+          </w:tcPr>
+          <w:p>
+            <w:r>
+              <w:t>1.00</w:t>
+            </w:r>
+          </w:p>
+        </w:tc>
+        <w:tc>
+          <w:tcPr>
+            <w:tcW w:w="2218" w:type="dxa"/>
+          </w:tcPr>
+          <w:p>
+            <w:r>
+              <w:t>0.74</w:t>
+            </w:r>
+          </w:p>
+        </w:tc>
+        <w:tc>
+          <w:tcPr>
+            <w:tcW w:w="2218" w:type="dxa"/>
+          </w:tcPr>
+          <w:p>
+            <w:r>
+              <w:t>0.83</w:t>
+            </w:r>
+          </w:p>
+        </w:tc>
+      </w:tr>
+      <w:tr>
+        <w:trPr>
+          <w:trHeight w:val="250"/>
+        </w:trPr>
+        <w:tc>
+          <w:tcPr>
+            <w:tcW w:w="2217" w:type="dxa"/>
+          </w:tcPr>
+          <w:p>
+            <w:r>
+              <w:t>W</w:t>
+            </w:r>
+          </w:p>
+        </w:tc>
+        <w:tc>
+          <w:tcPr>
+            <w:tcW w:w="2217" w:type="dxa"/>
+          </w:tcPr>
+          <w:p>
+            <w:r>
+              <w:t>0.77</w:t>
+            </w:r>
+          </w:p>
+        </w:tc>
+        <w:tc>
+          <w:tcPr>
+            <w:tcW w:w="2218" w:type="dxa"/>
+          </w:tcPr>
+          <w:p>
+            <w:r>
+              <w:t>0.74</w:t>
+            </w:r>
+          </w:p>
+        </w:tc>
+        <w:tc>
+          <w:tcPr>
+            <w:tcW w:w="2218" w:type="dxa"/>
+          </w:tcPr>
+          <w:p>
+            <w:r>
+              <w:t>0.75</w:t>
+            </w:r>
+          </w:p>
+        </w:tc>
+      </w:tr>
+    </w:tbl>
+    <w:p/>
     <w:p/>
     <w:p>
       <w:pPr>
@@ -2782,6 +3236,41 @@
     </w:p>
     <w:p/>
     <w:p>
+      <w:r>
+        <w:t>As the initial step, the proposed model is developed to identify only the letters of the English alphabet. However, a</w:t>
+      </w:r>
+      <w:r>
+        <w:t xml:space="preserve">s future work, </w:t>
+      </w:r>
+      <w:r>
+        <w:t>we can focus on expanding the</w:t>
+      </w:r>
+      <w:r>
+        <w:t xml:space="preserve"> dataset</w:t>
+      </w:r>
+      <w:r>
+        <w:t xml:space="preserve"> </w:t>
+      </w:r>
+      <w:proofErr w:type="gramStart"/>
+      <w:r>
+        <w:t>in order</w:t>
+      </w:r>
+      <w:r>
+        <w:t xml:space="preserve"> to</w:t>
+      </w:r>
+      <w:proofErr w:type="gramEnd"/>
+      <w:r>
+        <w:t xml:space="preserve"> identify other sign gestures</w:t>
+      </w:r>
+      <w:r>
+        <w:t xml:space="preserve"> including gestures that involve a movement.</w:t>
+      </w:r>
+      <w:r>
+        <w:t xml:space="preserve"> </w:t>
+      </w:r>
+      <w:r>
+        <w:t>In addition, real-time identification of gestures along with facial expression detection can be explored.</w:t>
+      </w:r>
       <w:r>
         <w:br w:type="page"/>
       </w:r>
@@ -3064,7 +3553,7 @@
           <w:sz w:val="22"/>
           <w:szCs w:val="22"/>
         </w:rPr>
-        <w:t>IT</w:t>
+        <w:t>IT19020990</w:t>
       </w:r>
       <w:r>
         <w:rPr>
@@ -3075,7 +3564,7 @@
           <w:sz w:val="22"/>
           <w:szCs w:val="22"/>
         </w:rPr>
-        <w:t>19020990</w:t>
+        <w:tab/>
       </w:r>
       <w:r>
         <w:rPr>
@@ -3086,9 +3575,19 @@
           <w:sz w:val="22"/>
           <w:szCs w:val="22"/>
         </w:rPr>
-        <w:tab/>
-      </w:r>
-      <w:r>
+        <w:t xml:space="preserve"> WIJESINGHE M.K</w:t>
+      </w:r>
+      <w:r>
+        <w:rPr>
+          <w:rFonts w:ascii="Times New Roman" w:hAnsi="Times New Roman" w:cs="Times New Roman"/>
+        </w:rPr>
+        <w:t xml:space="preserve"> </w:t>
+      </w:r>
+    </w:p>
+    <w:p/>
+    <w:p>
+      <w:pPr>
+        <w:pStyle w:val="Heading2"/>
         <w:rPr>
           <w:rFonts w:ascii="Times New Roman" w:hAnsi="Times New Roman" w:cs="Times New Roman"/>
           <w:b/>
@@ -3097,19 +3596,8 @@
           <w:sz w:val="22"/>
           <w:szCs w:val="22"/>
         </w:rPr>
-        <w:t xml:space="preserve"> WIJESINGHE M.K</w:t>
-      </w:r>
-      <w:r>
-        <w:rPr>
-          <w:rFonts w:ascii="Times New Roman" w:hAnsi="Times New Roman" w:cs="Times New Roman"/>
-        </w:rPr>
-        <w:t xml:space="preserve"> </w:t>
-      </w:r>
-    </w:p>
-    <w:p/>
-    <w:p>
-      <w:pPr>
-        <w:pStyle w:val="Heading2"/>
+      </w:pPr>
+      <w:r>
         <w:rPr>
           <w:rFonts w:ascii="Times New Roman" w:hAnsi="Times New Roman" w:cs="Times New Roman"/>
           <w:b/>
@@ -3118,28 +3606,7 @@
           <w:sz w:val="22"/>
           <w:szCs w:val="22"/>
         </w:rPr>
-      </w:pPr>
-      <w:r>
-        <w:rPr>
-          <w:rFonts w:ascii="Times New Roman" w:hAnsi="Times New Roman" w:cs="Times New Roman"/>
-          <w:b/>
-          <w:bCs/>
-          <w:color w:val="auto"/>
-          <w:sz w:val="22"/>
-          <w:szCs w:val="22"/>
-        </w:rPr>
-        <w:t>IT19089300</w:t>
-      </w:r>
-      <w:r>
-        <w:rPr>
-          <w:rFonts w:ascii="Times New Roman" w:hAnsi="Times New Roman" w:cs="Times New Roman"/>
-          <w:b/>
-          <w:bCs/>
-          <w:color w:val="auto"/>
-          <w:sz w:val="22"/>
-          <w:szCs w:val="22"/>
-        </w:rPr>
-        <w:t xml:space="preserve"> </w:t>
+        <w:t xml:space="preserve">IT19089300 </w:t>
       </w:r>
       <w:r>
         <w:rPr>
@@ -3523,7 +3990,7 @@
           <w:shd w:val="clear" w:color="auto" w:fill="FFFFFF"/>
         </w:rPr>
       </w:pPr>
-      <w:hyperlink r:id="rId25" w:history="1">
+      <w:hyperlink r:id="rId26" w:history="1">
         <w:r>
           <w:rPr>
             <w:rStyle w:val="Hyperlink"/>
@@ -3556,7 +4023,7 @@
           <w:shd w:val="clear" w:color="auto" w:fill="FFFFFF"/>
         </w:rPr>
       </w:pPr>
-      <w:hyperlink r:id="rId26" w:history="1">
+      <w:hyperlink r:id="rId27" w:history="1">
         <w:r>
           <w:rPr>
             <w:rStyle w:val="Hyperlink"/>
@@ -3599,7 +4066,7 @@
           <w:shd w:val="clear" w:color="auto" w:fill="FFFFFF"/>
         </w:rPr>
       </w:pPr>
-      <w:hyperlink r:id="rId27" w:history="1">
+      <w:hyperlink r:id="rId28" w:history="1">
         <w:r>
           <w:rPr>
             <w:rStyle w:val="Hyperlink"/>
@@ -4377,6 +4844,25 @@
       <w:noProof/>
     </w:rPr>
   </w:style>
+  <w:style w:type="table" w:styleId="TableGrid">
+    <w:name w:val="Table Grid"/>
+    <w:basedOn w:val="TableNormal"/>
+    <w:uiPriority w:val="39"/>
+    <w:rsid w:val="008B59D2"/>
+    <w:pPr>
+      <w:spacing w:after="0" w:line="240" w:lineRule="auto"/>
+    </w:pPr>
+    <w:tblPr>
+      <w:tblBorders>
+        <w:top w:val="single" w:sz="4" w:space="0" w:color="auto"/>
+        <w:left w:val="single" w:sz="4" w:space="0" w:color="auto"/>
+        <w:bottom w:val="single" w:sz="4" w:space="0" w:color="auto"/>
+        <w:right w:val="single" w:sz="4" w:space="0" w:color="auto"/>
+        <w:insideH w:val="single" w:sz="4" w:space="0" w:color="auto"/>
+        <w:insideV w:val="single" w:sz="4" w:space="0" w:color="auto"/>
+      </w:tblBorders>
+    </w:tblPr>
+  </w:style>
 </w:styles>
 </file>
 

--- a/Report.docx
+++ b/Report.docx
@@ -478,7 +478,7 @@
           <w:r>
             <w:fldChar w:fldCharType="separate"/>
           </w:r>
-          <w:hyperlink w:anchor="_Toc104751944" w:history="1">
+          <w:hyperlink w:anchor="_Toc104759925" w:history="1">
             <w:r>
               <w:rPr>
                 <w:rStyle w:val="Hyperlink"/>
@@ -508,7 +508,7 @@
                 <w:noProof/>
                 <w:webHidden/>
               </w:rPr>
-              <w:instrText xml:space="preserve"> PAGEREF _Toc104751944 \h </w:instrText>
+              <w:instrText xml:space="preserve"> PAGEREF _Toc104759925 \h </w:instrText>
             </w:r>
             <w:r>
               <w:rPr>
@@ -550,7 +550,7 @@
               <w:noProof/>
             </w:rPr>
           </w:pPr>
-          <w:hyperlink w:anchor="_Toc104751945" w:history="1">
+          <w:hyperlink w:anchor="_Toc104759926" w:history="1">
             <w:r>
               <w:rPr>
                 <w:rStyle w:val="Hyperlink"/>
@@ -580,7 +580,7 @@
                 <w:noProof/>
                 <w:webHidden/>
               </w:rPr>
-              <w:instrText xml:space="preserve"> PAGEREF _Toc104751945 \h </w:instrText>
+              <w:instrText xml:space="preserve"> PAGEREF _Toc104759926 \h </w:instrText>
             </w:r>
             <w:r>
               <w:rPr>
@@ -622,7 +622,7 @@
               <w:noProof/>
             </w:rPr>
           </w:pPr>
-          <w:hyperlink w:anchor="_Toc104751946" w:history="1">
+          <w:hyperlink w:anchor="_Toc104759927" w:history="1">
             <w:r>
               <w:rPr>
                 <w:rStyle w:val="Hyperlink"/>
@@ -652,7 +652,7 @@
                 <w:noProof/>
                 <w:webHidden/>
               </w:rPr>
-              <w:instrText xml:space="preserve"> PAGEREF _Toc104751946 \h </w:instrText>
+              <w:instrText xml:space="preserve"> PAGEREF _Toc104759927 \h </w:instrText>
             </w:r>
             <w:r>
               <w:rPr>
@@ -694,7 +694,7 @@
               <w:noProof/>
             </w:rPr>
           </w:pPr>
-          <w:hyperlink w:anchor="_Toc104751947" w:history="1">
+          <w:hyperlink w:anchor="_Toc104759928" w:history="1">
             <w:r>
               <w:rPr>
                 <w:rStyle w:val="Hyperlink"/>
@@ -703,7 +703,7 @@
                 <w:bCs/>
                 <w:noProof/>
               </w:rPr>
-              <w:t>Individual Contributions</w:t>
+              <w:t>Results and Discussion</w:t>
             </w:r>
             <w:r>
               <w:rPr>
@@ -724,7 +724,7 @@
                 <w:noProof/>
                 <w:webHidden/>
               </w:rPr>
-              <w:instrText xml:space="preserve"> PAGEREF _Toc104751947 \h </w:instrText>
+              <w:instrText xml:space="preserve"> PAGEREF _Toc104759928 \h </w:instrText>
             </w:r>
             <w:r>
               <w:rPr>
@@ -744,74 +744,11 @@
                 <w:noProof/>
                 <w:webHidden/>
               </w:rPr>
-              <w:t>9</w:t>
+              <w:t>11</w:t>
             </w:r>
             <w:r>
               <w:rPr>
                 <w:noProof/>
-                <w:webHidden/>
-              </w:rPr>
-              <w:fldChar w:fldCharType="end"/>
-            </w:r>
-          </w:hyperlink>
-        </w:p>
-        <w:p>
-          <w:pPr>
-            <w:pStyle w:val="TOC2"/>
-          </w:pPr>
-          <w:hyperlink w:anchor="_Toc104751948" w:history="1">
-            <w:r>
-              <w:rPr>
-                <w:rStyle w:val="Hyperlink"/>
-              </w:rPr>
-              <w:t>IT19067902</w:t>
-            </w:r>
-            <w:r>
-              <w:tab/>
-            </w:r>
-            <w:r>
-              <w:rPr>
-                <w:rStyle w:val="Hyperlink"/>
-              </w:rPr>
-              <w:t>J. A. YOGANATHAN</w:t>
-            </w:r>
-            <w:r>
-              <w:rPr>
-                <w:webHidden/>
-              </w:rPr>
-              <w:tab/>
-            </w:r>
-            <w:r>
-              <w:rPr>
-                <w:webHidden/>
-              </w:rPr>
-              <w:fldChar w:fldCharType="begin"/>
-            </w:r>
-            <w:r>
-              <w:rPr>
-                <w:webHidden/>
-              </w:rPr>
-              <w:instrText xml:space="preserve"> PAGEREF _Toc104751948 \h </w:instrText>
-            </w:r>
-            <w:r>
-              <w:rPr>
-                <w:webHidden/>
-              </w:rPr>
-            </w:r>
-            <w:r>
-              <w:rPr>
-                <w:webHidden/>
-              </w:rPr>
-              <w:fldChar w:fldCharType="separate"/>
-            </w:r>
-            <w:r>
-              <w:rPr>
-                <w:webHidden/>
-              </w:rPr>
-              <w:t>9</w:t>
-            </w:r>
-            <w:r>
-              <w:rPr>
                 <w:webHidden/>
               </w:rPr>
               <w:fldChar w:fldCharType="end"/>
@@ -829,7 +766,7 @@
               <w:noProof/>
             </w:rPr>
           </w:pPr>
-          <w:hyperlink w:anchor="_Toc104751949" w:history="1">
+          <w:hyperlink w:anchor="_Toc104759929" w:history="1">
             <w:r>
               <w:rPr>
                 <w:rStyle w:val="Hyperlink"/>
@@ -838,7 +775,7 @@
                 <w:bCs/>
                 <w:noProof/>
               </w:rPr>
-              <w:t>Results and Discussion</w:t>
+              <w:t>Limitations and Future Work</w:t>
             </w:r>
             <w:r>
               <w:rPr>
@@ -859,7 +796,7 @@
                 <w:noProof/>
                 <w:webHidden/>
               </w:rPr>
-              <w:instrText xml:space="preserve"> PAGEREF _Toc104751949 \h </w:instrText>
+              <w:instrText xml:space="preserve"> PAGEREF _Toc104759929 \h </w:instrText>
             </w:r>
             <w:r>
               <w:rPr>
@@ -901,7 +838,7 @@
               <w:noProof/>
             </w:rPr>
           </w:pPr>
-          <w:hyperlink w:anchor="_Toc104751950" w:history="1">
+          <w:hyperlink w:anchor="_Toc104759930" w:history="1">
             <w:r>
               <w:rPr>
                 <w:rStyle w:val="Hyperlink"/>
@@ -910,7 +847,7 @@
                 <w:bCs/>
                 <w:noProof/>
               </w:rPr>
-              <w:t>Limitations and Future Work</w:t>
+              <w:t>Individual Contributions</w:t>
             </w:r>
             <w:r>
               <w:rPr>
@@ -931,7 +868,7 @@
                 <w:noProof/>
                 <w:webHidden/>
               </w:rPr>
-              <w:instrText xml:space="preserve"> PAGEREF _Toc104751950 \h </w:instrText>
+              <w:instrText xml:space="preserve"> PAGEREF _Toc104759930 \h </w:instrText>
             </w:r>
             <w:r>
               <w:rPr>
@@ -956,6 +893,306 @@
             <w:r>
               <w:rPr>
                 <w:noProof/>
+                <w:webHidden/>
+              </w:rPr>
+              <w:fldChar w:fldCharType="end"/>
+            </w:r>
+          </w:hyperlink>
+        </w:p>
+        <w:p>
+          <w:pPr>
+            <w:pStyle w:val="TOC2"/>
+            <w:rPr>
+              <w:rFonts w:asciiTheme="minorHAnsi" w:eastAsiaTheme="minorEastAsia" w:hAnsiTheme="minorHAnsi" w:cstheme="minorBidi"/>
+              <w:b w:val="0"/>
+              <w:bCs w:val="0"/>
+            </w:rPr>
+          </w:pPr>
+          <w:hyperlink w:anchor="_Toc104759931" w:history="1">
+            <w:r>
+              <w:rPr>
+                <w:rStyle w:val="Hyperlink"/>
+                <w:rFonts w:ascii="Times New Roman" w:hAnsi="Times New Roman" w:cs="Times New Roman"/>
+              </w:rPr>
+              <w:t>IT19067902</w:t>
+            </w:r>
+            <w:r>
+              <w:rPr>
+                <w:rFonts w:asciiTheme="minorHAnsi" w:eastAsiaTheme="minorEastAsia" w:hAnsiTheme="minorHAnsi" w:cstheme="minorBidi"/>
+                <w:b w:val="0"/>
+                <w:bCs w:val="0"/>
+              </w:rPr>
+              <w:tab/>
+            </w:r>
+            <w:r>
+              <w:rPr>
+                <w:rStyle w:val="Hyperlink"/>
+                <w:rFonts w:ascii="Times New Roman" w:hAnsi="Times New Roman" w:cs="Times New Roman"/>
+              </w:rPr>
+              <w:t>YOGANATHAN J.A.</w:t>
+            </w:r>
+            <w:r>
+              <w:rPr>
+                <w:webHidden/>
+              </w:rPr>
+              <w:tab/>
+            </w:r>
+            <w:r>
+              <w:rPr>
+                <w:webHidden/>
+              </w:rPr>
+              <w:fldChar w:fldCharType="begin"/>
+            </w:r>
+            <w:r>
+              <w:rPr>
+                <w:webHidden/>
+              </w:rPr>
+              <w:instrText xml:space="preserve"> PAGEREF _Toc104759931 \h </w:instrText>
+            </w:r>
+            <w:r>
+              <w:rPr>
+                <w:webHidden/>
+              </w:rPr>
+            </w:r>
+            <w:r>
+              <w:rPr>
+                <w:webHidden/>
+              </w:rPr>
+              <w:fldChar w:fldCharType="separate"/>
+            </w:r>
+            <w:r>
+              <w:rPr>
+                <w:webHidden/>
+              </w:rPr>
+              <w:t>12</w:t>
+            </w:r>
+            <w:r>
+              <w:rPr>
+                <w:webHidden/>
+              </w:rPr>
+              <w:fldChar w:fldCharType="end"/>
+            </w:r>
+          </w:hyperlink>
+        </w:p>
+        <w:p>
+          <w:pPr>
+            <w:pStyle w:val="TOC2"/>
+            <w:rPr>
+              <w:rFonts w:asciiTheme="minorHAnsi" w:eastAsiaTheme="minorEastAsia" w:hAnsiTheme="minorHAnsi" w:cstheme="minorBidi"/>
+              <w:b w:val="0"/>
+              <w:bCs w:val="0"/>
+            </w:rPr>
+          </w:pPr>
+          <w:hyperlink w:anchor="_Toc104759932" w:history="1">
+            <w:r>
+              <w:rPr>
+                <w:rStyle w:val="Hyperlink"/>
+                <w:rFonts w:ascii="Times New Roman" w:hAnsi="Times New Roman" w:cs="Times New Roman"/>
+              </w:rPr>
+              <w:t>IT19004914</w:t>
+            </w:r>
+            <w:r>
+              <w:rPr>
+                <w:rFonts w:asciiTheme="minorHAnsi" w:eastAsiaTheme="minorEastAsia" w:hAnsiTheme="minorHAnsi" w:cstheme="minorBidi"/>
+                <w:b w:val="0"/>
+                <w:bCs w:val="0"/>
+              </w:rPr>
+              <w:tab/>
+            </w:r>
+            <w:r>
+              <w:rPr>
+                <w:rStyle w:val="Hyperlink"/>
+                <w:rFonts w:ascii="Times New Roman" w:hAnsi="Times New Roman" w:cs="Times New Roman"/>
+              </w:rPr>
+              <w:t xml:space="preserve"> JAYASINGHA J.M.M.M</w:t>
+            </w:r>
+            <w:r>
+              <w:rPr>
+                <w:webHidden/>
+              </w:rPr>
+              <w:tab/>
+            </w:r>
+            <w:r>
+              <w:rPr>
+                <w:webHidden/>
+              </w:rPr>
+              <w:fldChar w:fldCharType="begin"/>
+            </w:r>
+            <w:r>
+              <w:rPr>
+                <w:webHidden/>
+              </w:rPr>
+              <w:instrText xml:space="preserve"> PAGEREF _Toc104759932 \h </w:instrText>
+            </w:r>
+            <w:r>
+              <w:rPr>
+                <w:webHidden/>
+              </w:rPr>
+            </w:r>
+            <w:r>
+              <w:rPr>
+                <w:webHidden/>
+              </w:rPr>
+              <w:fldChar w:fldCharType="separate"/>
+            </w:r>
+            <w:r>
+              <w:rPr>
+                <w:webHidden/>
+              </w:rPr>
+              <w:t>12</w:t>
+            </w:r>
+            <w:r>
+              <w:rPr>
+                <w:webHidden/>
+              </w:rPr>
+              <w:fldChar w:fldCharType="end"/>
+            </w:r>
+          </w:hyperlink>
+        </w:p>
+        <w:p>
+          <w:pPr>
+            <w:pStyle w:val="TOC2"/>
+            <w:rPr>
+              <w:rFonts w:asciiTheme="minorHAnsi" w:eastAsiaTheme="minorEastAsia" w:hAnsiTheme="minorHAnsi" w:cstheme="minorBidi"/>
+              <w:b w:val="0"/>
+              <w:bCs w:val="0"/>
+            </w:rPr>
+          </w:pPr>
+          <w:hyperlink w:anchor="_Toc104759933" w:history="1">
+            <w:r>
+              <w:rPr>
+                <w:rStyle w:val="Hyperlink"/>
+                <w:rFonts w:ascii="Times New Roman" w:hAnsi="Times New Roman" w:cs="Times New Roman"/>
+              </w:rPr>
+              <w:t>IT19020990</w:t>
+            </w:r>
+            <w:r>
+              <w:rPr>
+                <w:rFonts w:asciiTheme="minorHAnsi" w:eastAsiaTheme="minorEastAsia" w:hAnsiTheme="minorHAnsi" w:cstheme="minorBidi"/>
+                <w:b w:val="0"/>
+                <w:bCs w:val="0"/>
+              </w:rPr>
+              <w:tab/>
+            </w:r>
+            <w:r>
+              <w:rPr>
+                <w:rStyle w:val="Hyperlink"/>
+                <w:rFonts w:ascii="Times New Roman" w:hAnsi="Times New Roman" w:cs="Times New Roman"/>
+              </w:rPr>
+              <w:t xml:space="preserve"> WIJESINGHE M.K</w:t>
+            </w:r>
+            <w:r>
+              <w:rPr>
+                <w:webHidden/>
+              </w:rPr>
+              <w:tab/>
+            </w:r>
+            <w:r>
+              <w:rPr>
+                <w:webHidden/>
+              </w:rPr>
+              <w:fldChar w:fldCharType="begin"/>
+            </w:r>
+            <w:r>
+              <w:rPr>
+                <w:webHidden/>
+              </w:rPr>
+              <w:instrText xml:space="preserve"> PAGEREF _Toc104759933 \h </w:instrText>
+            </w:r>
+            <w:r>
+              <w:rPr>
+                <w:webHidden/>
+              </w:rPr>
+            </w:r>
+            <w:r>
+              <w:rPr>
+                <w:webHidden/>
+              </w:rPr>
+              <w:fldChar w:fldCharType="separate"/>
+            </w:r>
+            <w:r>
+              <w:rPr>
+                <w:webHidden/>
+              </w:rPr>
+              <w:t>12</w:t>
+            </w:r>
+            <w:r>
+              <w:rPr>
+                <w:webHidden/>
+              </w:rPr>
+              <w:fldChar w:fldCharType="end"/>
+            </w:r>
+          </w:hyperlink>
+        </w:p>
+        <w:p>
+          <w:pPr>
+            <w:pStyle w:val="TOC2"/>
+            <w:rPr>
+              <w:rFonts w:asciiTheme="minorHAnsi" w:eastAsiaTheme="minorEastAsia" w:hAnsiTheme="minorHAnsi" w:cstheme="minorBidi"/>
+              <w:b w:val="0"/>
+              <w:bCs w:val="0"/>
+            </w:rPr>
+          </w:pPr>
+          <w:hyperlink w:anchor="_Toc104759934" w:history="1">
+            <w:r>
+              <w:rPr>
+                <w:rStyle w:val="Hyperlink"/>
+                <w:rFonts w:ascii="Times New Roman" w:hAnsi="Times New Roman" w:cs="Times New Roman"/>
+              </w:rPr>
+              <w:t xml:space="preserve">IT19089300 </w:t>
+            </w:r>
+            <w:r>
+              <w:rPr>
+                <w:rFonts w:asciiTheme="minorHAnsi" w:eastAsiaTheme="minorEastAsia" w:hAnsiTheme="minorHAnsi" w:cstheme="minorBidi"/>
+                <w:b w:val="0"/>
+                <w:bCs w:val="0"/>
+              </w:rPr>
+              <w:tab/>
+            </w:r>
+            <w:r>
+              <w:rPr>
+                <w:rStyle w:val="Hyperlink"/>
+                <w:rFonts w:ascii="Times New Roman" w:hAnsi="Times New Roman" w:cs="Times New Roman"/>
+              </w:rPr>
+              <w:t>RAMYATHILAKE S.H.M.</w:t>
+            </w:r>
+            <w:r>
+              <w:rPr>
+                <w:webHidden/>
+              </w:rPr>
+              <w:tab/>
+            </w:r>
+            <w:r>
+              <w:rPr>
+                <w:webHidden/>
+              </w:rPr>
+              <w:fldChar w:fldCharType="begin"/>
+            </w:r>
+            <w:r>
+              <w:rPr>
+                <w:webHidden/>
+              </w:rPr>
+              <w:instrText xml:space="preserve"> PAGEREF _Toc104759934 \h </w:instrText>
+            </w:r>
+            <w:r>
+              <w:rPr>
+                <w:webHidden/>
+              </w:rPr>
+            </w:r>
+            <w:r>
+              <w:rPr>
+                <w:webHidden/>
+              </w:rPr>
+              <w:fldChar w:fldCharType="separate"/>
+            </w:r>
+            <w:r>
+              <w:rPr>
+                <w:webHidden/>
+              </w:rPr>
+              <w:t>12</w:t>
+            </w:r>
+            <w:r>
+              <w:rPr>
                 <w:webHidden/>
               </w:rPr>
               <w:fldChar w:fldCharType="end"/>
@@ -973,7 +1210,7 @@
               <w:noProof/>
             </w:rPr>
           </w:pPr>
-          <w:hyperlink w:anchor="_Toc104751951" w:history="1">
+          <w:hyperlink w:anchor="_Toc104759935" w:history="1">
             <w:r>
               <w:rPr>
                 <w:rStyle w:val="Hyperlink"/>
@@ -982,6 +1219,78 @@
                 <w:bCs/>
                 <w:noProof/>
               </w:rPr>
+              <w:t>OneDrive Link to Demonstration Video</w:t>
+            </w:r>
+            <w:r>
+              <w:rPr>
+                <w:noProof/>
+                <w:webHidden/>
+              </w:rPr>
+              <w:tab/>
+            </w:r>
+            <w:r>
+              <w:rPr>
+                <w:noProof/>
+                <w:webHidden/>
+              </w:rPr>
+              <w:fldChar w:fldCharType="begin"/>
+            </w:r>
+            <w:r>
+              <w:rPr>
+                <w:noProof/>
+                <w:webHidden/>
+              </w:rPr>
+              <w:instrText xml:space="preserve"> PAGEREF _Toc104759935 \h </w:instrText>
+            </w:r>
+            <w:r>
+              <w:rPr>
+                <w:noProof/>
+                <w:webHidden/>
+              </w:rPr>
+            </w:r>
+            <w:r>
+              <w:rPr>
+                <w:noProof/>
+                <w:webHidden/>
+              </w:rPr>
+              <w:fldChar w:fldCharType="separate"/>
+            </w:r>
+            <w:r>
+              <w:rPr>
+                <w:noProof/>
+                <w:webHidden/>
+              </w:rPr>
+              <w:t>13</w:t>
+            </w:r>
+            <w:r>
+              <w:rPr>
+                <w:noProof/>
+                <w:webHidden/>
+              </w:rPr>
+              <w:fldChar w:fldCharType="end"/>
+            </w:r>
+          </w:hyperlink>
+        </w:p>
+        <w:p>
+          <w:pPr>
+            <w:pStyle w:val="TOC1"/>
+            <w:tabs>
+              <w:tab w:val="right" w:leader="dot" w:pos="9350"/>
+            </w:tabs>
+            <w:rPr>
+              <w:rFonts w:eastAsiaTheme="minorEastAsia"/>
+              <w:noProof/>
+            </w:rPr>
+          </w:pPr>
+          <w:hyperlink w:anchor="_Toc104759936" w:history="1">
+            <w:r>
+              <w:rPr>
+                <w:rStyle w:val="Hyperlink"/>
+                <w:rFonts w:ascii="Arial" w:hAnsi="Arial" w:cs="Arial"/>
+                <w:b/>
+                <w:bCs/>
+                <w:noProof/>
+              </w:rPr>
               <w:t>References</w:t>
             </w:r>
             <w:r>
@@ -1003,7 +1312,7 @@
                 <w:noProof/>
                 <w:webHidden/>
               </w:rPr>
-              <w:instrText xml:space="preserve"> PAGEREF _Toc104751951 \h </w:instrText>
+              <w:instrText xml:space="preserve"> PAGEREF _Toc104759936 \h </w:instrText>
             </w:r>
             <w:r>
               <w:rPr>
@@ -1076,7 +1385,7 @@
         </w:rPr>
         <w:br w:type="page"/>
       </w:r>
-      <w:bookmarkStart w:id="0" w:name="_Toc104751944"/>
+      <w:bookmarkStart w:id="0" w:name="_Toc104759925"/>
       <w:r>
         <w:rPr>
           <w:rFonts w:ascii="Arial" w:hAnsi="Arial" w:cs="Arial"/>
@@ -1159,6 +1468,124 @@
           <w:rFonts w:ascii="Times New Roman" w:hAnsi="Times New Roman" w:cs="Times New Roman"/>
         </w:rPr>
       </w:pPr>
+      <w:r>
+        <w:rPr>
+          <w:noProof/>
+        </w:rPr>
+        <mc:AlternateContent>
+          <mc:Choice Requires="wps">
+            <w:drawing>
+              <wp:anchor distT="0" distB="0" distL="114300" distR="114300" simplePos="0" relativeHeight="251662336" behindDoc="0" locked="0" layoutInCell="1" allowOverlap="1" wp14:anchorId="4C984EFA" wp14:editId="14F463B5">
+                <wp:simplePos x="0" y="0"/>
+                <wp:positionH relativeFrom="column">
+                  <wp:posOffset>3261360</wp:posOffset>
+                </wp:positionH>
+                <wp:positionV relativeFrom="paragraph">
+                  <wp:posOffset>2617470</wp:posOffset>
+                </wp:positionV>
+                <wp:extent cx="2643505" cy="635"/>
+                <wp:effectExtent l="0" t="0" r="0" b="0"/>
+                <wp:wrapSquare wrapText="bothSides"/>
+                <wp:docPr id="7" name="Text Box 7"/>
+                <wp:cNvGraphicFramePr/>
+                <a:graphic xmlns:a="http://schemas.openxmlformats.org/drawingml/2006/main">
+                  <a:graphicData uri="http://schemas.microsoft.com/office/word/2010/wordprocessingShape">
+                    <wps:wsp>
+                      <wps:cNvSpPr txBox="1"/>
+                      <wps:spPr>
+                        <a:xfrm>
+                          <a:off x="0" y="0"/>
+                          <a:ext cx="2643505" cy="635"/>
+                        </a:xfrm>
+                        <a:prstGeom prst="rect">
+                          <a:avLst/>
+                        </a:prstGeom>
+                        <a:solidFill>
+                          <a:prstClr val="white"/>
+                        </a:solidFill>
+                        <a:ln>
+                          <a:noFill/>
+                        </a:ln>
+                      </wps:spPr>
+                      <wps:txbx>
+                        <w:txbxContent>
+                          <w:p>
+                            <w:pPr>
+                              <w:pStyle w:val="Caption"/>
+                              <w:rPr>
+                                <w:rFonts w:ascii="Times New Roman" w:hAnsi="Times New Roman" w:cs="Times New Roman"/>
+                                <w:noProof/>
+                              </w:rPr>
+                            </w:pPr>
+                            <w:r>
+                              <w:t xml:space="preserve">Figure </w:t>
+                            </w:r>
+                            <w:fldSimple w:instr=" SEQ Figure \* ARABIC ">
+                              <w:r>
+                                <w:rPr>
+                                  <w:noProof/>
+                                </w:rPr>
+                                <w:t>1</w:t>
+                              </w:r>
+                            </w:fldSimple>
+                            <w:r>
+                              <w:t xml:space="preserve"> - WHO Statistic of Hearing Loss</w:t>
+                            </w:r>
+                          </w:p>
+                        </w:txbxContent>
+                      </wps:txbx>
+                      <wps:bodyPr rot="0" spcFirstLastPara="0" vertOverflow="overflow" horzOverflow="overflow" vert="horz" wrap="square" lIns="0" tIns="0" rIns="0" bIns="0" numCol="1" spcCol="0" rtlCol="0" fromWordArt="0" anchor="t" anchorCtr="0" forceAA="0" compatLnSpc="1">
+                        <a:prstTxWarp prst="textNoShape">
+                          <a:avLst/>
+                        </a:prstTxWarp>
+                        <a:spAutoFit/>
+                      </wps:bodyPr>
+                    </wps:wsp>
+                  </a:graphicData>
+                </a:graphic>
+              </wp:anchor>
+            </w:drawing>
+          </mc:Choice>
+          <mc:Fallback>
+            <w:pict>
+              <v:shapetype w14:anchorId="4C984EFA" id="_x0000_t202" coordsize="21600,21600" o:spt="202" path="m,l,21600r21600,l21600,xe">
+                <v:stroke joinstyle="miter"/>
+                <v:path gradientshapeok="t" o:connecttype="rect"/>
+              </v:shapetype>
+              <v:shape id="Text Box 7" o:spid="_x0000_s1026" type="#_x0000_t202" style="position:absolute;margin-left:256.8pt;margin-top:206.1pt;width:208.15pt;height:.05pt;z-index:251662336;visibility:visible;mso-wrap-style:square;mso-wrap-distance-left:9pt;mso-wrap-distance-top:0;mso-wrap-distance-right:9pt;mso-wrap-distance-bottom:0;mso-position-horizontal:absolute;mso-position-horizontal-relative:text;mso-position-vertical:absolute;mso-position-vertical-relative:text;v-text-anchor:top" o:gfxdata="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" stroked="f">
+                <v:textbox style="mso-fit-shape-to-text:t" inset="0,0,0,0">
+                  <w:txbxContent>
+                    <w:p>
+                      <w:pPr>
+                        <w:pStyle w:val="Caption"/>
+                        <w:rPr>
+                          <w:rFonts w:ascii="Times New Roman" w:hAnsi="Times New Roman" w:cs="Times New Roman"/>
+                          <w:noProof/>
+                        </w:rPr>
+                      </w:pPr>
+                      <w:r>
+                        <w:t xml:space="preserve">Figure </w:t>
+                      </w:r>
+                      <w:fldSimple w:instr=" SEQ Figure \* ARABIC ">
+                        <w:r>
+                          <w:rPr>
+                            <w:noProof/>
+                          </w:rPr>
+                          <w:t>1</w:t>
+                        </w:r>
+                      </w:fldSimple>
+                      <w:r>
+                        <w:t xml:space="preserve"> - WHO Statistic of Hearing Loss</w:t>
+                      </w:r>
+                    </w:p>
+                  </w:txbxContent>
+                </v:textbox>
+                <w10:wrap type="square"/>
+              </v:shape>
+            </w:pict>
+          </mc:Fallback>
+        </mc:AlternateContent>
+      </w:r>
       <w:r>
         <w:rPr>
           <w:rFonts w:ascii="Times New Roman" w:hAnsi="Times New Roman" w:cs="Times New Roman"/>
@@ -1393,8 +1820,8 @@
           <w:szCs w:val="24"/>
         </w:rPr>
       </w:pPr>
-      <w:bookmarkStart w:id="1" w:name="_Toc104751945"/>
-      <w:bookmarkStart w:id="2" w:name="_Hlk104729892"/>
+      <w:bookmarkStart w:id="1" w:name="_Hlk104729892"/>
+      <w:bookmarkStart w:id="2" w:name="_Toc104759926"/>
       <w:r>
         <w:rPr>
           <w:rFonts w:ascii="Arial" w:hAnsi="Arial" w:cs="Arial"/>
@@ -1404,13 +1831,12 @@
           <w:sz w:val="24"/>
           <w:szCs w:val="24"/>
         </w:rPr>
-        <w:lastRenderedPageBreak/>
         <w:t>Dataset</w:t>
       </w:r>
-      <w:bookmarkEnd w:id="1"/>
+      <w:bookmarkEnd w:id="2"/>
     </w:p>
     <w:p/>
-    <w:bookmarkEnd w:id="2"/>
+    <w:bookmarkEnd w:id="1"/>
     <w:p>
       <w:pPr>
         <w:rPr>
@@ -1687,6 +2113,9 @@
       </w:hyperlink>
     </w:p>
     <w:p>
+      <w:pPr>
+        <w:keepNext/>
+      </w:pPr>
       <w:r>
         <w:rPr>
           <w:noProof/>
@@ -1728,6 +2157,26 @@
         </w:drawing>
       </w:r>
     </w:p>
+    <w:p>
+      <w:pPr>
+        <w:pStyle w:val="Caption"/>
+        <w:jc w:val="center"/>
+      </w:pPr>
+      <w:r>
+        <w:t xml:space="preserve">Figure </w:t>
+      </w:r>
+      <w:fldSimple w:instr=" SEQ Figure \* ARABIC ">
+        <w:r>
+          <w:rPr>
+            <w:noProof/>
+          </w:rPr>
+          <w:t>2</w:t>
+        </w:r>
+      </w:fldSimple>
+      <w:r>
+        <w:t xml:space="preserve"> - Kaggle Dataset</w:t>
+      </w:r>
+    </w:p>
     <w:p/>
     <w:p/>
     <w:p/>
@@ -1738,10 +2187,6 @@
     <w:p/>
     <w:p/>
     <w:p/>
-    <w:p/>
-    <w:p/>
-    <w:p/>
-    <w:p/>
     <w:p>
       <w:pPr>
         <w:pStyle w:val="Heading1"/>
@@ -1754,7 +2199,7 @@
           <w:szCs w:val="24"/>
         </w:rPr>
       </w:pPr>
-      <w:bookmarkStart w:id="3" w:name="_Toc104751946"/>
+      <w:bookmarkStart w:id="3" w:name="_Toc104759927"/>
       <w:r>
         <w:rPr>
           <w:rFonts w:ascii="Arial" w:hAnsi="Arial" w:cs="Arial"/>
@@ -1764,6 +2209,7 @@
           <w:sz w:val="24"/>
           <w:szCs w:val="24"/>
         </w:rPr>
+        <w:lastRenderedPageBreak/>
         <w:t>Methodology</w:t>
       </w:r>
       <w:bookmarkEnd w:id="3"/>
@@ -1918,10 +2364,8 @@
     </w:p>
     <w:p>
       <w:pPr>
+        <w:keepNext/>
         <w:jc w:val="center"/>
-        <w:rPr>
-          <w:rFonts w:ascii="Times New Roman" w:hAnsi="Times New Roman" w:cs="Times New Roman"/>
-        </w:rPr>
       </w:pPr>
       <w:r>
         <w:rPr>
@@ -1973,6 +2417,29 @@
     </w:p>
     <w:p>
       <w:pPr>
+        <w:pStyle w:val="Caption"/>
+        <w:jc w:val="center"/>
+        <w:rPr>
+          <w:rFonts w:ascii="Times New Roman" w:hAnsi="Times New Roman" w:cs="Times New Roman"/>
+        </w:rPr>
+      </w:pPr>
+      <w:r>
+        <w:t xml:space="preserve">Figure </w:t>
+      </w:r>
+      <w:fldSimple w:instr=" SEQ Figure \* ARABIC ">
+        <w:r>
+          <w:rPr>
+            <w:noProof/>
+          </w:rPr>
+          <w:t>3</w:t>
+        </w:r>
+      </w:fldSimple>
+      <w:r>
+        <w:t xml:space="preserve"> - VGG 16 Architecture</w:t>
+      </w:r>
+    </w:p>
+    <w:p>
+      <w:pPr>
         <w:rPr>
           <w:rFonts w:ascii="Times New Roman" w:hAnsi="Times New Roman" w:cs="Times New Roman"/>
         </w:rPr>
@@ -1992,9 +2459,7 @@
     </w:p>
     <w:p>
       <w:pPr>
-        <w:rPr>
-          <w:rFonts w:ascii="Times New Roman" w:hAnsi="Times New Roman" w:cs="Times New Roman"/>
-        </w:rPr>
+        <w:keepNext/>
       </w:pPr>
       <w:r>
         <w:rPr>
@@ -2041,6 +2506,42 @@
     </w:p>
     <w:p>
       <w:pPr>
+        <w:pStyle w:val="Caption"/>
+        <w:jc w:val="center"/>
+        <w:rPr>
+          <w:rFonts w:ascii="Times New Roman" w:hAnsi="Times New Roman" w:cs="Times New Roman"/>
+        </w:rPr>
+      </w:pPr>
+      <w:r>
+        <w:t xml:space="preserve">Figure </w:t>
+      </w:r>
+      <w:fldSimple w:instr=" SEQ Figure \* ARABIC ">
+        <w:r>
+          <w:rPr>
+            <w:noProof/>
+          </w:rPr>
+          <w:t>4</w:t>
+        </w:r>
+      </w:fldSimple>
+      <w:r>
+        <w:t xml:space="preserve"> - </w:t>
+      </w:r>
+      <w:proofErr w:type="spellStart"/>
+      <w:r>
+        <w:t>Jupyter</w:t>
+      </w:r>
+      <w:proofErr w:type="spellEnd"/>
+      <w:r>
+        <w:t xml:space="preserve"> Notebook </w:t>
+      </w:r>
+      <w:proofErr w:type="spellStart"/>
+      <w:r>
+        <w:t>Screenprint</w:t>
+      </w:r>
+      <w:proofErr w:type="spellEnd"/>
+    </w:p>
+    <w:p>
+      <w:pPr>
         <w:rPr>
           <w:sz w:val="20"/>
           <w:szCs w:val="20"/>
@@ -2091,11 +2592,13 @@
           <w:sz w:val="20"/>
           <w:szCs w:val="20"/>
         </w:rPr>
-        <w:lastRenderedPageBreak/>
         <w:t>Afterwards the required libraries have been imported to the project</w:t>
       </w:r>
     </w:p>
     <w:p>
+      <w:pPr>
+        <w:keepNext/>
+      </w:pPr>
       <w:r>
         <w:rPr>
           <w:noProof/>
@@ -2138,11 +2641,51 @@
       </w:r>
     </w:p>
     <w:p>
+      <w:pPr>
+        <w:pStyle w:val="Caption"/>
+        <w:jc w:val="center"/>
+      </w:pPr>
+      <w:r>
+        <w:t xml:space="preserve">Figure </w:t>
+      </w:r>
+      <w:fldSimple w:instr=" SEQ Figure \* ARABIC ">
+        <w:r>
+          <w:rPr>
+            <w:noProof/>
+          </w:rPr>
+          <w:t>5</w:t>
+        </w:r>
+      </w:fldSimple>
+      <w:r>
+        <w:t xml:space="preserve"> - </w:t>
+      </w:r>
+      <w:proofErr w:type="spellStart"/>
+      <w:r>
+        <w:t>Jupyter</w:t>
+      </w:r>
+      <w:proofErr w:type="spellEnd"/>
+      <w:r>
+        <w:t xml:space="preserve"> Notebook </w:t>
+      </w:r>
+      <w:proofErr w:type="spellStart"/>
+      <w:r>
+        <w:t>Screenprint</w:t>
+      </w:r>
+      <w:proofErr w:type="spellEnd"/>
+      <w:r>
+        <w:t xml:space="preserve"> </w:t>
+      </w:r>
+    </w:p>
+    <w:p>
       <w:r>
         <w:t>Importing the required libraries</w:t>
       </w:r>
     </w:p>
     <w:p>
+      <w:pPr>
+        <w:keepNext/>
+        <w:jc w:val="center"/>
+      </w:pPr>
       <w:r>
         <w:rPr>
           <w:noProof/>
@@ -2184,6 +2727,42 @@
         </w:drawing>
       </w:r>
     </w:p>
+    <w:p>
+      <w:pPr>
+        <w:pStyle w:val="Caption"/>
+        <w:jc w:val="center"/>
+      </w:pPr>
+      <w:r>
+        <w:t xml:space="preserve">Figure </w:t>
+      </w:r>
+      <w:fldSimple w:instr=" SEQ Figure \* ARABIC ">
+        <w:r>
+          <w:rPr>
+            <w:noProof/>
+          </w:rPr>
+          <w:t>6</w:t>
+        </w:r>
+      </w:fldSimple>
+      <w:r>
+        <w:t xml:space="preserve"> - </w:t>
+      </w:r>
+      <w:proofErr w:type="spellStart"/>
+      <w:r>
+        <w:t>Jupyter</w:t>
+      </w:r>
+      <w:proofErr w:type="spellEnd"/>
+      <w:r>
+        <w:t xml:space="preserve"> Notebook </w:t>
+      </w:r>
+      <w:proofErr w:type="spellStart"/>
+      <w:r>
+        <w:t>Screenprint</w:t>
+      </w:r>
+      <w:proofErr w:type="spellEnd"/>
+      <w:r>
+        <w:t xml:space="preserve"> </w:t>
+      </w:r>
+    </w:p>
     <w:p/>
     <w:p/>
     <w:p>
@@ -2192,6 +2771,9 @@
       </w:r>
     </w:p>
     <w:p>
+      <w:pPr>
+        <w:keepNext/>
+      </w:pPr>
       <w:r>
         <w:rPr>
           <w:noProof/>
@@ -2234,16 +2816,53 @@
       </w:r>
     </w:p>
     <w:p>
-      <w:r>
+      <w:pPr>
+        <w:pStyle w:val="Caption"/>
+        <w:jc w:val="center"/>
+      </w:pPr>
+      <w:r>
+        <w:t xml:space="preserve">Figure </w:t>
+      </w:r>
+      <w:fldSimple w:instr=" SEQ Figure \* ARABIC ">
+        <w:r>
+          <w:rPr>
+            <w:noProof/>
+          </w:rPr>
+          <w:t>7</w:t>
+        </w:r>
+      </w:fldSimple>
+      <w:r>
+        <w:t xml:space="preserve"> - </w:t>
+      </w:r>
+      <w:proofErr w:type="spellStart"/>
+      <w:r>
+        <w:t>Jupyter</w:t>
+      </w:r>
+      <w:proofErr w:type="spellEnd"/>
+      <w:r>
+        <w:t xml:space="preserve"> Notebook </w:t>
+      </w:r>
+      <w:proofErr w:type="spellStart"/>
+      <w:r>
+        <w:t>Screenprint</w:t>
+      </w:r>
+      <w:proofErr w:type="spellEnd"/>
+    </w:p>
+    <w:p/>
+    <w:p>
+      <w:r>
+        <w:lastRenderedPageBreak/>
         <w:t>Assigning images into training and testing datasets</w:t>
       </w:r>
     </w:p>
     <w:p>
+      <w:pPr>
+        <w:keepNext/>
+      </w:pPr>
       <w:r>
         <w:rPr>
           <w:noProof/>
         </w:rPr>
-        <w:lastRenderedPageBreak/>
         <w:drawing>
           <wp:inline distT="0" distB="0" distL="0" distR="0" wp14:anchorId="2B7EF076" wp14:editId="7086D764">
             <wp:extent cx="5943600" cy="2484120"/>
@@ -2282,11 +2901,47 @@
       </w:r>
     </w:p>
     <w:p>
+      <w:pPr>
+        <w:pStyle w:val="Caption"/>
+        <w:jc w:val="center"/>
+      </w:pPr>
+      <w:r>
+        <w:t xml:space="preserve">Figure </w:t>
+      </w:r>
+      <w:fldSimple w:instr=" SEQ Figure \* ARABIC ">
+        <w:r>
+          <w:rPr>
+            <w:noProof/>
+          </w:rPr>
+          <w:t>8</w:t>
+        </w:r>
+      </w:fldSimple>
+      <w:r>
+        <w:t xml:space="preserve"> - </w:t>
+      </w:r>
+      <w:proofErr w:type="spellStart"/>
+      <w:r>
+        <w:t>Jupyter</w:t>
+      </w:r>
+      <w:proofErr w:type="spellEnd"/>
+      <w:r>
+        <w:t xml:space="preserve"> Notebook </w:t>
+      </w:r>
+      <w:proofErr w:type="spellStart"/>
+      <w:r>
+        <w:t>Screenprint</w:t>
+      </w:r>
+      <w:proofErr w:type="spellEnd"/>
+    </w:p>
+    <w:p>
       <w:r>
         <w:t>Creating tags to identify training and testing images</w:t>
       </w:r>
     </w:p>
     <w:p>
+      <w:pPr>
+        <w:keepNext/>
+      </w:pPr>
       <w:r>
         <w:rPr>
           <w:noProof/>
@@ -2328,15 +2983,50 @@
         </w:drawing>
       </w:r>
     </w:p>
+    <w:p>
+      <w:pPr>
+        <w:pStyle w:val="Caption"/>
+        <w:jc w:val="center"/>
+      </w:pPr>
+      <w:r>
+        <w:t xml:space="preserve">Figure </w:t>
+      </w:r>
+      <w:fldSimple w:instr=" SEQ Figure \* ARABIC ">
+        <w:r>
+          <w:rPr>
+            <w:noProof/>
+          </w:rPr>
+          <w:t>9</w:t>
+        </w:r>
+      </w:fldSimple>
+      <w:r>
+        <w:t xml:space="preserve"> - </w:t>
+      </w:r>
+      <w:proofErr w:type="spellStart"/>
+      <w:r>
+        <w:t>Jupyter</w:t>
+      </w:r>
+      <w:proofErr w:type="spellEnd"/>
+      <w:r>
+        <w:t xml:space="preserve"> Notebook </w:t>
+      </w:r>
+      <w:proofErr w:type="spellStart"/>
+      <w:r>
+        <w:t>Screenprint</w:t>
+      </w:r>
+      <w:proofErr w:type="spellEnd"/>
+    </w:p>
     <w:p/>
-    <w:p/>
-    <w:p/>
     <w:p>
       <w:r>
         <w:t>Adding all the training images into a single CSV file</w:t>
       </w:r>
     </w:p>
     <w:p>
+      <w:pPr>
+        <w:keepNext/>
+        <w:jc w:val="center"/>
+      </w:pPr>
       <w:r>
         <w:rPr>
           <w:noProof/>
@@ -2379,16 +3069,52 @@
       </w:r>
     </w:p>
     <w:p>
-      <w:r>
+      <w:pPr>
+        <w:pStyle w:val="Caption"/>
+        <w:jc w:val="center"/>
+      </w:pPr>
+      <w:r>
+        <w:t xml:space="preserve">Figure </w:t>
+      </w:r>
+      <w:fldSimple w:instr=" SEQ Figure \* ARABIC ">
+        <w:r>
+          <w:rPr>
+            <w:noProof/>
+          </w:rPr>
+          <w:t>10</w:t>
+        </w:r>
+      </w:fldSimple>
+      <w:r>
+        <w:t xml:space="preserve"> - </w:t>
+      </w:r>
+      <w:proofErr w:type="spellStart"/>
+      <w:r>
+        <w:t>Jupyter</w:t>
+      </w:r>
+      <w:proofErr w:type="spellEnd"/>
+      <w:r>
+        <w:t xml:space="preserve"> Notebook </w:t>
+      </w:r>
+      <w:proofErr w:type="spellStart"/>
+      <w:r>
+        <w:t>Screenprint</w:t>
+      </w:r>
+      <w:proofErr w:type="spellEnd"/>
+    </w:p>
+    <w:p>
+      <w:r>
+        <w:lastRenderedPageBreak/>
         <w:t>Assigning training images into training array</w:t>
       </w:r>
     </w:p>
     <w:p>
+      <w:pPr>
+        <w:keepNext/>
+      </w:pPr>
       <w:r>
         <w:rPr>
           <w:noProof/>
         </w:rPr>
-        <w:lastRenderedPageBreak/>
         <w:drawing>
           <wp:inline distT="0" distB="0" distL="0" distR="0" wp14:anchorId="22DB897D" wp14:editId="58E62E89">
             <wp:extent cx="5943600" cy="621665"/>
@@ -2427,6 +3153,39 @@
       </w:r>
     </w:p>
     <w:p>
+      <w:pPr>
+        <w:pStyle w:val="Caption"/>
+        <w:jc w:val="center"/>
+      </w:pPr>
+      <w:r>
+        <w:t xml:space="preserve">Figure </w:t>
+      </w:r>
+      <w:fldSimple w:instr=" SEQ Figure \* ARABIC ">
+        <w:r>
+          <w:rPr>
+            <w:noProof/>
+          </w:rPr>
+          <w:t>11</w:t>
+        </w:r>
+      </w:fldSimple>
+      <w:r>
+        <w:t xml:space="preserve"> - </w:t>
+      </w:r>
+      <w:proofErr w:type="spellStart"/>
+      <w:r>
+        <w:t>Jupyter</w:t>
+      </w:r>
+      <w:proofErr w:type="spellEnd"/>
+      <w:r>
+        <w:t xml:space="preserve"> Notebook </w:t>
+      </w:r>
+      <w:proofErr w:type="spellStart"/>
+      <w:r>
+        <w:t>Screenprint</w:t>
+      </w:r>
+      <w:proofErr w:type="spellEnd"/>
+    </w:p>
+    <w:p>
       <w:r>
         <w:t xml:space="preserve">Preprocessing images and </w:t>
       </w:r>
@@ -2449,6 +3208,9 @@
       </w:r>
     </w:p>
     <w:p>
+      <w:pPr>
+        <w:keepNext/>
+      </w:pPr>
       <w:r>
         <w:rPr>
           <w:noProof/>
@@ -2490,16 +3252,49 @@
         </w:drawing>
       </w:r>
     </w:p>
+    <w:p>
+      <w:pPr>
+        <w:pStyle w:val="Caption"/>
+        <w:jc w:val="center"/>
+      </w:pPr>
+      <w:r>
+        <w:t xml:space="preserve">Figure </w:t>
+      </w:r>
+      <w:fldSimple w:instr=" SEQ Figure \* ARABIC ">
+        <w:r>
+          <w:rPr>
+            <w:noProof/>
+          </w:rPr>
+          <w:t>12</w:t>
+        </w:r>
+      </w:fldSimple>
+      <w:r>
+        <w:t xml:space="preserve"> - </w:t>
+      </w:r>
+      <w:proofErr w:type="spellStart"/>
+      <w:r>
+        <w:t>Jupyter</w:t>
+      </w:r>
+      <w:proofErr w:type="spellEnd"/>
+      <w:r>
+        <w:t xml:space="preserve"> Notebook </w:t>
+      </w:r>
+      <w:proofErr w:type="spellStart"/>
+      <w:r>
+        <w:t>Screenprint</w:t>
+      </w:r>
+      <w:proofErr w:type="spellEnd"/>
+    </w:p>
     <w:p/>
-    <w:p/>
-    <w:p/>
-    <w:p/>
     <w:p>
       <w:r>
         <w:t>Assigning the VGG 16 model as the base model</w:t>
       </w:r>
     </w:p>
     <w:p>
+      <w:pPr>
+        <w:keepNext/>
+      </w:pPr>
       <w:r>
         <w:rPr>
           <w:noProof/>
@@ -2542,7 +3337,46 @@
       </w:r>
     </w:p>
     <w:p>
-      <w:r>
+      <w:pPr>
+        <w:pStyle w:val="Caption"/>
+        <w:jc w:val="center"/>
+      </w:pPr>
+      <w:r>
+        <w:t xml:space="preserve">Figure </w:t>
+      </w:r>
+      <w:fldSimple w:instr=" SEQ Figure \* ARABIC ">
+        <w:r>
+          <w:rPr>
+            <w:noProof/>
+          </w:rPr>
+          <w:t>13</w:t>
+        </w:r>
+      </w:fldSimple>
+      <w:r>
+        <w:t xml:space="preserve"> - </w:t>
+      </w:r>
+      <w:proofErr w:type="spellStart"/>
+      <w:r>
+        <w:t>Jupyter</w:t>
+      </w:r>
+      <w:proofErr w:type="spellEnd"/>
+      <w:r>
+        <w:t xml:space="preserve"> Notebook </w:t>
+      </w:r>
+      <w:proofErr w:type="spellStart"/>
+      <w:r>
+        <w:t>Screenprint</w:t>
+      </w:r>
+      <w:proofErr w:type="spellEnd"/>
+    </w:p>
+    <w:p/>
+    <w:p/>
+    <w:p/>
+    <w:p/>
+    <w:p/>
+    <w:p>
+      <w:r>
+        <w:lastRenderedPageBreak/>
         <w:t>R</w:t>
       </w:r>
       <w:r>
@@ -2565,6 +3399,10 @@
       </w:r>
     </w:p>
     <w:p>
+      <w:pPr>
+        <w:keepNext/>
+        <w:jc w:val="center"/>
+      </w:pPr>
       <w:r>
         <w:rPr>
           <w:noProof/>
@@ -2607,12 +3445,48 @@
       </w:r>
     </w:p>
     <w:p>
-      <w:r>
-        <w:lastRenderedPageBreak/>
+      <w:pPr>
+        <w:pStyle w:val="Caption"/>
+        <w:jc w:val="center"/>
+      </w:pPr>
+      <w:r>
+        <w:t xml:space="preserve">Figure </w:t>
+      </w:r>
+      <w:fldSimple w:instr=" SEQ Figure \* ARABIC ">
+        <w:r>
+          <w:rPr>
+            <w:noProof/>
+          </w:rPr>
+          <w:t>14</w:t>
+        </w:r>
+      </w:fldSimple>
+      <w:r>
+        <w:t xml:space="preserve"> - </w:t>
+      </w:r>
+      <w:proofErr w:type="spellStart"/>
+      <w:r>
+        <w:t>Jupyter</w:t>
+      </w:r>
+      <w:proofErr w:type="spellEnd"/>
+      <w:r>
+        <w:t xml:space="preserve"> Notebook </w:t>
+      </w:r>
+      <w:proofErr w:type="spellStart"/>
+      <w:r>
+        <w:t>Screenprint</w:t>
+      </w:r>
+      <w:proofErr w:type="spellEnd"/>
+    </w:p>
+    <w:p>
+      <w:r>
         <w:t>Defining the model architecture</w:t>
       </w:r>
     </w:p>
     <w:p>
+      <w:pPr>
+        <w:keepNext/>
+        <w:jc w:val="center"/>
+      </w:pPr>
       <w:r>
         <w:rPr>
           <w:noProof/>
@@ -2655,6 +3529,39 @@
       </w:r>
     </w:p>
     <w:p>
+      <w:pPr>
+        <w:pStyle w:val="Caption"/>
+        <w:jc w:val="center"/>
+      </w:pPr>
+      <w:r>
+        <w:t xml:space="preserve">Figure </w:t>
+      </w:r>
+      <w:fldSimple w:instr=" SEQ Figure \* ARABIC ">
+        <w:r>
+          <w:rPr>
+            <w:noProof/>
+          </w:rPr>
+          <w:t>15</w:t>
+        </w:r>
+      </w:fldSimple>
+      <w:r>
+        <w:t xml:space="preserve"> - </w:t>
+      </w:r>
+      <w:proofErr w:type="spellStart"/>
+      <w:r>
+        <w:t>Jupyter</w:t>
+      </w:r>
+      <w:proofErr w:type="spellEnd"/>
+      <w:r>
+        <w:t xml:space="preserve"> Notebook </w:t>
+      </w:r>
+      <w:proofErr w:type="spellStart"/>
+      <w:r>
+        <w:t>Screenprint</w:t>
+      </w:r>
+      <w:proofErr w:type="spellEnd"/>
+    </w:p>
+    <w:p>
       <w:r>
         <w:t xml:space="preserve">Defining a function to save the model with the best weights based on the validation loss value. Then, the model is </w:t>
       </w:r>
@@ -2668,6 +3575,9 @@
       </w:r>
     </w:p>
     <w:p>
+      <w:pPr>
+        <w:keepNext/>
+      </w:pPr>
       <w:r>
         <w:rPr>
           <w:noProof/>
@@ -2709,6 +3619,39 @@
         </w:drawing>
       </w:r>
     </w:p>
+    <w:p>
+      <w:pPr>
+        <w:pStyle w:val="Caption"/>
+        <w:jc w:val="center"/>
+      </w:pPr>
+      <w:r>
+        <w:t xml:space="preserve">Figure </w:t>
+      </w:r>
+      <w:fldSimple w:instr=" SEQ Figure \* ARABIC ">
+        <w:r>
+          <w:rPr>
+            <w:noProof/>
+          </w:rPr>
+          <w:t>16</w:t>
+        </w:r>
+      </w:fldSimple>
+      <w:r>
+        <w:t xml:space="preserve"> - </w:t>
+      </w:r>
+      <w:proofErr w:type="spellStart"/>
+      <w:r>
+        <w:t>Jupyter</w:t>
+      </w:r>
+      <w:proofErr w:type="spellEnd"/>
+      <w:r>
+        <w:t xml:space="preserve"> Notebook </w:t>
+      </w:r>
+      <w:proofErr w:type="spellStart"/>
+      <w:r>
+        <w:t>Screenprint</w:t>
+      </w:r>
+      <w:proofErr w:type="spellEnd"/>
+    </w:p>
     <w:p/>
     <w:p>
       <w:r>
@@ -2727,7 +3670,7 @@
           <w:szCs w:val="24"/>
         </w:rPr>
       </w:pPr>
-      <w:bookmarkStart w:id="4" w:name="_Toc104751949"/>
+      <w:bookmarkStart w:id="4" w:name="_Toc104759928"/>
       <w:r>
         <w:rPr>
           <w:rFonts w:ascii="Arial" w:hAnsi="Arial" w:cs="Arial"/>
@@ -2744,6 +3687,117 @@
     </w:p>
     <w:p/>
     <w:p>
+      <w:r>
+        <w:rPr>
+          <w:noProof/>
+        </w:rPr>
+        <mc:AlternateContent>
+          <mc:Choice Requires="wps">
+            <w:drawing>
+              <wp:anchor distT="0" distB="0" distL="114300" distR="114300" simplePos="0" relativeHeight="251664384" behindDoc="0" locked="0" layoutInCell="1" allowOverlap="1" wp14:anchorId="32A44833" wp14:editId="59D04BC9">
+                <wp:simplePos x="0" y="0"/>
+                <wp:positionH relativeFrom="column">
+                  <wp:posOffset>2956560</wp:posOffset>
+                </wp:positionH>
+                <wp:positionV relativeFrom="paragraph">
+                  <wp:posOffset>1456690</wp:posOffset>
+                </wp:positionV>
+                <wp:extent cx="3073400" cy="635"/>
+                <wp:effectExtent l="0" t="0" r="0" b="0"/>
+                <wp:wrapNone/>
+                <wp:docPr id="8" name="Text Box 8"/>
+                <wp:cNvGraphicFramePr/>
+                <a:graphic xmlns:a="http://schemas.openxmlformats.org/drawingml/2006/main">
+                  <a:graphicData uri="http://schemas.microsoft.com/office/word/2010/wordprocessingShape">
+                    <wps:wsp>
+                      <wps:cNvSpPr txBox="1"/>
+                      <wps:spPr>
+                        <a:xfrm>
+                          <a:off x="0" y="0"/>
+                          <a:ext cx="3073400" cy="635"/>
+                        </a:xfrm>
+                        <a:prstGeom prst="rect">
+                          <a:avLst/>
+                        </a:prstGeom>
+                        <a:solidFill>
+                          <a:prstClr val="white"/>
+                        </a:solidFill>
+                        <a:ln>
+                          <a:noFill/>
+                        </a:ln>
+                      </wps:spPr>
+                      <wps:txbx>
+                        <w:txbxContent>
+                          <w:p>
+                            <w:pPr>
+                              <w:pStyle w:val="Caption"/>
+                              <w:rPr>
+                                <w:noProof/>
+                              </w:rPr>
+                            </w:pPr>
+                            <w:r>
+                              <w:t xml:space="preserve">Figure </w:t>
+                            </w:r>
+                            <w:fldSimple w:instr=" SEQ Figure \* ARABIC ">
+                              <w:r>
+                                <w:rPr>
+                                  <w:noProof/>
+                                </w:rPr>
+                                <w:t>17</w:t>
+                              </w:r>
+                            </w:fldSimple>
+                            <w:r>
+                              <w:t xml:space="preserve"> - Validation Loss</w:t>
+                            </w:r>
+                          </w:p>
+                        </w:txbxContent>
+                      </wps:txbx>
+                      <wps:bodyPr rot="0" spcFirstLastPara="0" vertOverflow="overflow" horzOverflow="overflow" vert="horz" wrap="square" lIns="0" tIns="0" rIns="0" bIns="0" numCol="1" spcCol="0" rtlCol="0" fromWordArt="0" anchor="t" anchorCtr="0" forceAA="0" compatLnSpc="1">
+                        <a:prstTxWarp prst="textNoShape">
+                          <a:avLst/>
+                        </a:prstTxWarp>
+                        <a:spAutoFit/>
+                      </wps:bodyPr>
+                    </wps:wsp>
+                  </a:graphicData>
+                </a:graphic>
+              </wp:anchor>
+            </w:drawing>
+          </mc:Choice>
+          <mc:Fallback>
+            <w:pict>
+              <v:shape w14:anchorId="32A44833" id="Text Box 8" o:spid="_x0000_s1027" type="#_x0000_t202" style="position:absolute;margin-left:232.8pt;margin-top:114.7pt;width:242pt;height:.05pt;z-index:251664384;visibility:visible;mso-wrap-style:square;mso-wrap-distance-left:9pt;mso-wrap-distance-top:0;mso-wrap-distance-right:9pt;mso-wrap-distance-bottom:0;mso-position-horizontal:absolute;mso-position-horizontal-relative:text;mso-position-vertical:absolute;mso-position-vertical-relative:text;v-text-anchor:top" o:gfxdata="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" stroked="f">
+                <v:textbox style="mso-fit-shape-to-text:t" inset="0,0,0,0">
+                  <w:txbxContent>
+                    <w:p>
+                      <w:pPr>
+                        <w:pStyle w:val="Caption"/>
+                        <w:rPr>
+                          <w:noProof/>
+                        </w:rPr>
+                      </w:pPr>
+                      <w:r>
+                        <w:t xml:space="preserve">Figure </w:t>
+                      </w:r>
+                      <w:fldSimple w:instr=" SEQ Figure \* ARABIC ">
+                        <w:r>
+                          <w:rPr>
+                            <w:noProof/>
+                          </w:rPr>
+                          <w:t>17</w:t>
+                        </w:r>
+                      </w:fldSimple>
+                      <w:r>
+                        <w:t xml:space="preserve"> - Validation Loss</w:t>
+                      </w:r>
+                    </w:p>
+                  </w:txbxContent>
+                </v:textbox>
+              </v:shape>
+            </w:pict>
+          </mc:Fallback>
+        </mc:AlternateContent>
+      </w:r>
       <w:r>
         <w:rPr>
           <w:noProof/>
@@ -2816,6 +3870,9 @@
       </w:r>
     </w:p>
     <w:p>
+      <w:pPr>
+        <w:keepNext/>
+      </w:pPr>
       <w:r>
         <w:rPr>
           <w:noProof/>
@@ -2871,6 +3928,25 @@
       </w:r>
     </w:p>
     <w:p>
+      <w:pPr>
+        <w:pStyle w:val="Caption"/>
+      </w:pPr>
+      <w:r>
+        <w:t xml:space="preserve">Figure </w:t>
+      </w:r>
+      <w:fldSimple w:instr=" SEQ Figure \* ARABIC ">
+        <w:r>
+          <w:rPr>
+            <w:noProof/>
+          </w:rPr>
+          <w:t>18</w:t>
+        </w:r>
+      </w:fldSimple>
+      <w:r>
+        <w:t xml:space="preserve"> - Classification accuracy</w:t>
+      </w:r>
+    </w:p>
+    <w:p>
       <w:r>
         <w:t>The model has been evaluated under the below 4 metrics,</w:t>
       </w:r>
@@ -3199,6 +4275,9 @@
             <w:tcW w:w="2218" w:type="dxa"/>
           </w:tcPr>
           <w:p>
+            <w:pPr>
+              <w:keepNext/>
+            </w:pPr>
             <w:r>
               <w:t>0.75</w:t>
             </w:r>
@@ -3206,7 +4285,25 @@
         </w:tc>
       </w:tr>
     </w:tbl>
-    <w:p/>
+    <w:p>
+      <w:pPr>
+        <w:pStyle w:val="Caption"/>
+      </w:pPr>
+      <w:r>
+        <w:t xml:space="preserve">Figure </w:t>
+      </w:r>
+      <w:fldSimple w:instr=" SEQ Figure \* ARABIC ">
+        <w:r>
+          <w:rPr>
+            <w:noProof/>
+          </w:rPr>
+          <w:t>19</w:t>
+        </w:r>
+      </w:fldSimple>
+      <w:r>
+        <w:t xml:space="preserve"> - Metrics of Model</w:t>
+      </w:r>
+    </w:p>
     <w:p/>
     <w:p>
       <w:pPr>
@@ -3220,7 +4317,7 @@
           <w:szCs w:val="24"/>
         </w:rPr>
       </w:pPr>
-      <w:bookmarkStart w:id="5" w:name="_Toc104751950"/>
+      <w:bookmarkStart w:id="5" w:name="_Toc104759929"/>
       <w:r>
         <w:rPr>
           <w:rFonts w:ascii="Arial" w:hAnsi="Arial" w:cs="Arial"/>
@@ -3276,12 +4373,6 @@
       </w:r>
     </w:p>
     <w:p>
-      <w:r>
-        <w:lastRenderedPageBreak/>
-        <w:br w:type="page"/>
-      </w:r>
-    </w:p>
-    <w:p>
       <w:pPr>
         <w:pStyle w:val="Heading1"/>
         <w:rPr>
@@ -3293,7 +4384,7 @@
           <w:szCs w:val="24"/>
         </w:rPr>
       </w:pPr>
-      <w:bookmarkStart w:id="6" w:name="_Toc104751947"/>
+      <w:bookmarkStart w:id="6" w:name="_Toc104759930"/>
       <w:r>
         <w:rPr>
           <w:rFonts w:ascii="Arial" w:hAnsi="Arial" w:cs="Arial"/>
@@ -3321,7 +4412,7 @@
           <w:szCs w:val="22"/>
         </w:rPr>
       </w:pPr>
-      <w:bookmarkStart w:id="7" w:name="_Toc104751948"/>
+      <w:bookmarkStart w:id="7" w:name="_Toc104759931"/>
       <w:r>
         <w:rPr>
           <w:rFonts w:ascii="Times New Roman" w:hAnsi="Times New Roman" w:cs="Times New Roman"/>
@@ -3345,7 +4436,6 @@
         <w:tab/>
         <w:t>YOGANATHAN</w:t>
       </w:r>
-      <w:bookmarkEnd w:id="7"/>
       <w:r>
         <w:rPr>
           <w:rFonts w:ascii="Times New Roman" w:hAnsi="Times New Roman" w:cs="Times New Roman"/>
@@ -3357,15 +4447,7 @@
         </w:rPr>
         <w:t xml:space="preserve"> J.A.</w:t>
       </w:r>
-    </w:p>
-    <w:p>
-      <w:pPr>
-        <w:rPr>
-          <w:rFonts w:ascii="Times New Roman" w:hAnsi="Times New Roman" w:cs="Times New Roman"/>
-          <w:b/>
-          <w:bCs/>
-        </w:rPr>
-      </w:pPr>
+      <w:bookmarkEnd w:id="7"/>
     </w:p>
     <w:p>
       <w:pPr>
@@ -3388,11 +4470,32 @@
     <w:p>
       <w:pPr>
         <w:pStyle w:val="ListParagraph"/>
-        <w:ind w:left="360"/>
+        <w:numPr>
+          <w:ilvl w:val="0"/>
+          <w:numId w:val="1"/>
+        </w:numPr>
         <w:rPr>
           <w:rFonts w:ascii="Times New Roman" w:eastAsiaTheme="majorEastAsia" w:hAnsi="Times New Roman" w:cs="Times New Roman"/>
         </w:rPr>
       </w:pPr>
+      <w:r>
+        <w:rPr>
+          <w:rFonts w:ascii="Times New Roman" w:eastAsiaTheme="majorEastAsia" w:hAnsi="Times New Roman" w:cs="Times New Roman"/>
+        </w:rPr>
+        <w:t>Understanding the VGG 16 algorithms and feature extraction and preprocessing techniques that can be incorporated into the algorithm [</w:t>
+      </w:r>
+      <w:r>
+        <w:rPr>
+          <w:rFonts w:ascii="Times New Roman" w:eastAsiaTheme="majorEastAsia" w:hAnsi="Times New Roman" w:cs="Times New Roman"/>
+        </w:rPr>
+        <w:t>5</w:t>
+      </w:r>
+      <w:r>
+        <w:rPr>
+          <w:rFonts w:ascii="Times New Roman" w:eastAsiaTheme="majorEastAsia" w:hAnsi="Times New Roman" w:cs="Times New Roman"/>
+        </w:rPr>
+        <w:t>]</w:t>
+      </w:r>
     </w:p>
     <w:p>
       <w:pPr>
@@ -3407,39 +4510,22 @@
       </w:pPr>
       <w:r>
         <w:rPr>
-          <w:rFonts w:ascii="Times New Roman" w:eastAsiaTheme="majorEastAsia" w:hAnsi="Times New Roman" w:cs="Times New Roman"/>
-        </w:rPr>
-        <w:t>Understanding the VGG 16 algorithms and feature extraction and preprocessing techniques that can be incorporated into the algorithm [</w:t>
-      </w:r>
-      <w:r>
-        <w:rPr>
-          <w:rFonts w:ascii="Times New Roman" w:eastAsiaTheme="majorEastAsia" w:hAnsi="Times New Roman" w:cs="Times New Roman"/>
-        </w:rPr>
-        <w:t>5</w:t>
-      </w:r>
-      <w:r>
-        <w:rPr>
-          <w:rFonts w:ascii="Times New Roman" w:eastAsiaTheme="majorEastAsia" w:hAnsi="Times New Roman" w:cs="Times New Roman"/>
-        </w:rPr>
-        <w:t>]</w:t>
-      </w:r>
-    </w:p>
-    <w:p>
-      <w:pPr>
-        <w:pStyle w:val="ListParagraph"/>
-        <w:rPr>
-          <w:rFonts w:ascii="Times New Roman" w:eastAsiaTheme="majorEastAsia" w:hAnsi="Times New Roman" w:cs="Times New Roman"/>
-        </w:rPr>
-      </w:pPr>
-    </w:p>
-    <w:p>
-      <w:pPr>
-        <w:pStyle w:val="ListParagraph"/>
-        <w:ind w:left="360"/>
-        <w:rPr>
-          <w:rFonts w:ascii="Times New Roman" w:eastAsiaTheme="majorEastAsia" w:hAnsi="Times New Roman" w:cs="Times New Roman"/>
-        </w:rPr>
-      </w:pPr>
+          <w:rFonts w:ascii="Times New Roman" w:hAnsi="Times New Roman" w:cs="Times New Roman"/>
+        </w:rPr>
+        <w:t>Creating the report and updating</w:t>
+      </w:r>
+      <w:r>
+        <w:rPr>
+          <w:rFonts w:ascii="Times New Roman" w:hAnsi="Times New Roman" w:cs="Times New Roman"/>
+        </w:rPr>
+        <w:t xml:space="preserve"> the</w:t>
+      </w:r>
+      <w:r>
+        <w:rPr>
+          <w:rFonts w:ascii="Times New Roman" w:hAnsi="Times New Roman" w:cs="Times New Roman"/>
+        </w:rPr>
+        <w:t xml:space="preserve"> sections of the report</w:t>
+      </w:r>
     </w:p>
     <w:p>
       <w:pPr>
@@ -3449,32 +4535,58 @@
           <w:numId w:val="1"/>
         </w:numPr>
         <w:rPr>
+          <w:rFonts w:ascii="Times New Roman" w:hAnsi="Times New Roman" w:cs="Times New Roman"/>
+        </w:rPr>
+      </w:pPr>
+      <w:r>
+        <w:rPr>
+          <w:rFonts w:ascii="Times New Roman" w:hAnsi="Times New Roman" w:cs="Times New Roman"/>
+        </w:rPr>
+        <w:t>Developed a basic UI along with an API to display the prediction of the model</w:t>
+      </w:r>
+    </w:p>
+    <w:p>
+      <w:pPr>
+        <w:pStyle w:val="ListParagraph"/>
+        <w:numPr>
+          <w:ilvl w:val="0"/>
+          <w:numId w:val="1"/>
+        </w:numPr>
+        <w:rPr>
           <w:rFonts w:ascii="Times New Roman" w:eastAsiaTheme="majorEastAsia" w:hAnsi="Times New Roman" w:cs="Times New Roman"/>
         </w:rPr>
       </w:pPr>
       <w:r>
         <w:rPr>
-          <w:rFonts w:ascii="Times New Roman" w:hAnsi="Times New Roman" w:cs="Times New Roman"/>
-        </w:rPr>
-        <w:t>Creating the report and updating</w:t>
-      </w:r>
-      <w:r>
-        <w:rPr>
-          <w:rFonts w:ascii="Times New Roman" w:hAnsi="Times New Roman" w:cs="Times New Roman"/>
-        </w:rPr>
-        <w:t xml:space="preserve"> the</w:t>
-      </w:r>
-      <w:r>
-        <w:rPr>
-          <w:rFonts w:ascii="Times New Roman" w:hAnsi="Times New Roman" w:cs="Times New Roman"/>
-        </w:rPr>
-        <w:t xml:space="preserve"> Introduction, Results and Discussion and Limitations and Future works sections of the report</w:t>
-      </w:r>
-    </w:p>
-    <w:p>
-      <w:pPr>
-        <w:rPr>
-          <w:rFonts w:ascii="Times New Roman" w:hAnsi="Times New Roman" w:cs="Times New Roman"/>
+          <w:rFonts w:ascii="Times New Roman" w:eastAsiaTheme="majorEastAsia" w:hAnsi="Times New Roman" w:cs="Times New Roman"/>
+        </w:rPr>
+        <w:t>Rearranging dataset to suit the VGG 16 algorithm</w:t>
+      </w:r>
+    </w:p>
+    <w:p>
+      <w:pPr>
+        <w:pStyle w:val="ListParagraph"/>
+        <w:numPr>
+          <w:ilvl w:val="0"/>
+          <w:numId w:val="1"/>
+        </w:numPr>
+        <w:rPr>
+          <w:rFonts w:ascii="Times New Roman" w:eastAsiaTheme="majorEastAsia" w:hAnsi="Times New Roman" w:cs="Times New Roman"/>
+        </w:rPr>
+      </w:pPr>
+      <w:r>
+        <w:rPr>
+          <w:rFonts w:ascii="Times New Roman" w:eastAsiaTheme="majorEastAsia" w:hAnsi="Times New Roman" w:cs="Times New Roman"/>
+        </w:rPr>
+        <w:t>Developing model and training model</w:t>
+      </w:r>
+    </w:p>
+    <w:p>
+      <w:pPr>
+        <w:pStyle w:val="ListParagraph"/>
+        <w:ind w:left="360"/>
+        <w:rPr>
+          <w:rFonts w:ascii="Times New Roman" w:eastAsiaTheme="majorEastAsia" w:hAnsi="Times New Roman" w:cs="Times New Roman"/>
         </w:rPr>
       </w:pPr>
     </w:p>
@@ -3490,6 +4602,7 @@
           <w:szCs w:val="22"/>
         </w:rPr>
       </w:pPr>
+      <w:bookmarkStart w:id="8" w:name="_Toc104759932"/>
       <w:r>
         <w:rPr>
           <w:rFonts w:ascii="Times New Roman" w:hAnsi="Times New Roman" w:cs="Times New Roman"/>
@@ -3533,17 +4646,9 @@
           <w:sz w:val="22"/>
           <w:szCs w:val="22"/>
         </w:rPr>
-        <w:t xml:space="preserve">JAYASINGHA J.M.M.M </w:t>
-      </w:r>
-    </w:p>
-    <w:p/>
-    <w:p>
-      <w:pPr>
-        <w:pStyle w:val="Heading2"/>
-        <w:rPr>
-          <w:rFonts w:ascii="Times New Roman" w:hAnsi="Times New Roman" w:cs="Times New Roman"/>
-        </w:rPr>
-      </w:pPr>
+        <w:t>JAYASINGHA J.M.M.M</w:t>
+      </w:r>
+      <w:bookmarkEnd w:id="8"/>
       <w:r>
         <w:rPr>
           <w:rFonts w:ascii="Times New Roman" w:hAnsi="Times New Roman" w:cs="Times New Roman"/>
@@ -3553,8 +4658,146 @@
           <w:sz w:val="22"/>
           <w:szCs w:val="22"/>
         </w:rPr>
-        <w:t>IT19020990</w:t>
-      </w:r>
+        <w:t xml:space="preserve"> </w:t>
+      </w:r>
+    </w:p>
+    <w:p>
+      <w:pPr>
+        <w:pStyle w:val="ListParagraph"/>
+        <w:numPr>
+          <w:ilvl w:val="0"/>
+          <w:numId w:val="5"/>
+        </w:numPr>
+        <w:rPr>
+          <w:rFonts w:ascii="Times New Roman" w:eastAsiaTheme="majorEastAsia" w:hAnsi="Times New Roman" w:cs="Times New Roman"/>
+        </w:rPr>
+      </w:pPr>
+      <w:r>
+        <w:rPr>
+          <w:rFonts w:ascii="Times New Roman" w:eastAsiaTheme="majorEastAsia" w:hAnsi="Times New Roman" w:cs="Times New Roman"/>
+        </w:rPr>
+        <w:t>Understanding the problem and the gathering background information relating to the research problem [4][1][2]</w:t>
+      </w:r>
+    </w:p>
+    <w:p>
+      <w:pPr>
+        <w:pStyle w:val="ListParagraph"/>
+        <w:numPr>
+          <w:ilvl w:val="0"/>
+          <w:numId w:val="5"/>
+        </w:numPr>
+        <w:rPr>
+          <w:rFonts w:ascii="Times New Roman" w:eastAsiaTheme="majorEastAsia" w:hAnsi="Times New Roman" w:cs="Times New Roman"/>
+        </w:rPr>
+      </w:pPr>
+      <w:r>
+        <w:rPr>
+          <w:rFonts w:ascii="Times New Roman" w:eastAsiaTheme="majorEastAsia" w:hAnsi="Times New Roman" w:cs="Times New Roman"/>
+        </w:rPr>
+        <w:t>Understanding the VGG 16 algorithms and feature extraction and preprocessing techniques that can be incorporated into the algorithm [5]</w:t>
+      </w:r>
+    </w:p>
+    <w:p>
+      <w:pPr>
+        <w:pStyle w:val="ListParagraph"/>
+        <w:numPr>
+          <w:ilvl w:val="0"/>
+          <w:numId w:val="5"/>
+        </w:numPr>
+        <w:rPr>
+          <w:rFonts w:ascii="Times New Roman" w:eastAsiaTheme="majorEastAsia" w:hAnsi="Times New Roman" w:cs="Times New Roman"/>
+        </w:rPr>
+      </w:pPr>
+      <w:r>
+        <w:rPr>
+          <w:rFonts w:ascii="Times New Roman" w:hAnsi="Times New Roman" w:cs="Times New Roman"/>
+        </w:rPr>
+        <w:t>Creating the report and updating</w:t>
+      </w:r>
+      <w:r>
+        <w:rPr>
+          <w:rFonts w:ascii="Times New Roman" w:hAnsi="Times New Roman" w:cs="Times New Roman"/>
+        </w:rPr>
+        <w:t xml:space="preserve"> the</w:t>
+      </w:r>
+      <w:r>
+        <w:rPr>
+          <w:rFonts w:ascii="Times New Roman" w:hAnsi="Times New Roman" w:cs="Times New Roman"/>
+        </w:rPr>
+        <w:t xml:space="preserve"> sections of the report</w:t>
+      </w:r>
+    </w:p>
+    <w:p>
+      <w:pPr>
+        <w:pStyle w:val="ListParagraph"/>
+        <w:numPr>
+          <w:ilvl w:val="0"/>
+          <w:numId w:val="5"/>
+        </w:numPr>
+        <w:rPr>
+          <w:rFonts w:ascii="Times New Roman" w:hAnsi="Times New Roman" w:cs="Times New Roman"/>
+        </w:rPr>
+      </w:pPr>
+      <w:r>
+        <w:rPr>
+          <w:rFonts w:ascii="Times New Roman" w:hAnsi="Times New Roman" w:cs="Times New Roman"/>
+        </w:rPr>
+        <w:t>Developed a basic UI along with an API to display the prediction of the model</w:t>
+      </w:r>
+    </w:p>
+    <w:p>
+      <w:pPr>
+        <w:pStyle w:val="ListParagraph"/>
+        <w:numPr>
+          <w:ilvl w:val="0"/>
+          <w:numId w:val="5"/>
+        </w:numPr>
+        <w:rPr>
+          <w:rFonts w:ascii="Times New Roman" w:eastAsiaTheme="majorEastAsia" w:hAnsi="Times New Roman" w:cs="Times New Roman"/>
+        </w:rPr>
+      </w:pPr>
+      <w:r>
+        <w:rPr>
+          <w:rFonts w:ascii="Times New Roman" w:eastAsiaTheme="majorEastAsia" w:hAnsi="Times New Roman" w:cs="Times New Roman"/>
+        </w:rPr>
+        <w:t>Rearranging dataset to suit the VGG 16 algorithm</w:t>
+      </w:r>
+    </w:p>
+    <w:p>
+      <w:pPr>
+        <w:pStyle w:val="ListParagraph"/>
+        <w:numPr>
+          <w:ilvl w:val="0"/>
+          <w:numId w:val="5"/>
+        </w:numPr>
+        <w:rPr>
+          <w:rFonts w:ascii="Times New Roman" w:eastAsiaTheme="majorEastAsia" w:hAnsi="Times New Roman" w:cs="Times New Roman"/>
+        </w:rPr>
+      </w:pPr>
+      <w:r>
+        <w:rPr>
+          <w:rFonts w:ascii="Times New Roman" w:eastAsiaTheme="majorEastAsia" w:hAnsi="Times New Roman" w:cs="Times New Roman"/>
+        </w:rPr>
+        <w:t>Developing model and training model</w:t>
+      </w:r>
+    </w:p>
+    <w:p>
+      <w:pPr>
+        <w:pStyle w:val="ListParagraph"/>
+        <w:ind w:left="360"/>
+        <w:rPr>
+          <w:rFonts w:ascii="Times New Roman" w:eastAsiaTheme="majorEastAsia" w:hAnsi="Times New Roman" w:cs="Times New Roman"/>
+        </w:rPr>
+      </w:pPr>
+    </w:p>
+    <w:p>
+      <w:pPr>
+        <w:pStyle w:val="Heading2"/>
+        <w:rPr>
+          <w:rFonts w:ascii="Times New Roman" w:hAnsi="Times New Roman" w:cs="Times New Roman"/>
+        </w:rPr>
+      </w:pPr>
+      <w:bookmarkStart w:id="9" w:name="_Toc104759933"/>
       <w:r>
         <w:rPr>
           <w:rFonts w:ascii="Times New Roman" w:hAnsi="Times New Roman" w:cs="Times New Roman"/>
@@ -3564,7 +4807,7 @@
           <w:sz w:val="22"/>
           <w:szCs w:val="22"/>
         </w:rPr>
-        <w:tab/>
+        <w:t>IT19020990</w:t>
       </w:r>
       <w:r>
         <w:rPr>
@@ -3575,19 +4818,9 @@
           <w:sz w:val="22"/>
           <w:szCs w:val="22"/>
         </w:rPr>
-        <w:t xml:space="preserve"> WIJESINGHE M.K</w:t>
-      </w:r>
-      <w:r>
-        <w:rPr>
-          <w:rFonts w:ascii="Times New Roman" w:hAnsi="Times New Roman" w:cs="Times New Roman"/>
-        </w:rPr>
-        <w:t xml:space="preserve"> </w:t>
-      </w:r>
-    </w:p>
-    <w:p/>
-    <w:p>
-      <w:pPr>
-        <w:pStyle w:val="Heading2"/>
+        <w:tab/>
+      </w:r>
+      <w:r>
         <w:rPr>
           <w:rFonts w:ascii="Times New Roman" w:hAnsi="Times New Roman" w:cs="Times New Roman"/>
           <w:b/>
@@ -3596,8 +4829,148 @@
           <w:sz w:val="22"/>
           <w:szCs w:val="22"/>
         </w:rPr>
-      </w:pPr>
-      <w:r>
+        <w:t xml:space="preserve"> WIJESINGHE M.K</w:t>
+      </w:r>
+      <w:bookmarkEnd w:id="9"/>
+      <w:r>
+        <w:rPr>
+          <w:rFonts w:ascii="Times New Roman" w:hAnsi="Times New Roman" w:cs="Times New Roman"/>
+        </w:rPr>
+        <w:t xml:space="preserve"> </w:t>
+      </w:r>
+    </w:p>
+    <w:p>
+      <w:pPr>
+        <w:pStyle w:val="ListParagraph"/>
+        <w:numPr>
+          <w:ilvl w:val="0"/>
+          <w:numId w:val="6"/>
+        </w:numPr>
+        <w:rPr>
+          <w:rFonts w:ascii="Times New Roman" w:eastAsiaTheme="majorEastAsia" w:hAnsi="Times New Roman" w:cs="Times New Roman"/>
+        </w:rPr>
+      </w:pPr>
+      <w:r>
+        <w:rPr>
+          <w:rFonts w:ascii="Times New Roman" w:eastAsiaTheme="majorEastAsia" w:hAnsi="Times New Roman" w:cs="Times New Roman"/>
+        </w:rPr>
+        <w:t>Understanding the problem and the gathering background information relating to the research problem [4][1][2]</w:t>
+      </w:r>
+    </w:p>
+    <w:p>
+      <w:pPr>
+        <w:pStyle w:val="ListParagraph"/>
+        <w:numPr>
+          <w:ilvl w:val="0"/>
+          <w:numId w:val="6"/>
+        </w:numPr>
+        <w:rPr>
+          <w:rFonts w:ascii="Times New Roman" w:eastAsiaTheme="majorEastAsia" w:hAnsi="Times New Roman" w:cs="Times New Roman"/>
+        </w:rPr>
+      </w:pPr>
+      <w:r>
+        <w:rPr>
+          <w:rFonts w:ascii="Times New Roman" w:eastAsiaTheme="majorEastAsia" w:hAnsi="Times New Roman" w:cs="Times New Roman"/>
+        </w:rPr>
+        <w:t>Understanding the VGG 16 algorithms and feature extraction and preprocessing techniques that can be incorporated into the algorithm [5]</w:t>
+      </w:r>
+    </w:p>
+    <w:p>
+      <w:pPr>
+        <w:pStyle w:val="ListParagraph"/>
+        <w:numPr>
+          <w:ilvl w:val="0"/>
+          <w:numId w:val="6"/>
+        </w:numPr>
+        <w:rPr>
+          <w:rFonts w:ascii="Times New Roman" w:eastAsiaTheme="majorEastAsia" w:hAnsi="Times New Roman" w:cs="Times New Roman"/>
+        </w:rPr>
+      </w:pPr>
+      <w:r>
+        <w:rPr>
+          <w:rFonts w:ascii="Times New Roman" w:hAnsi="Times New Roman" w:cs="Times New Roman"/>
+        </w:rPr>
+        <w:t>Creating the report and updating</w:t>
+      </w:r>
+      <w:r>
+        <w:rPr>
+          <w:rFonts w:ascii="Times New Roman" w:hAnsi="Times New Roman" w:cs="Times New Roman"/>
+        </w:rPr>
+        <w:t xml:space="preserve"> the</w:t>
+      </w:r>
+      <w:r>
+        <w:rPr>
+          <w:rFonts w:ascii="Times New Roman" w:hAnsi="Times New Roman" w:cs="Times New Roman"/>
+        </w:rPr>
+        <w:t xml:space="preserve"> sections of the report</w:t>
+      </w:r>
+    </w:p>
+    <w:p>
+      <w:pPr>
+        <w:pStyle w:val="ListParagraph"/>
+        <w:numPr>
+          <w:ilvl w:val="0"/>
+          <w:numId w:val="6"/>
+        </w:numPr>
+        <w:rPr>
+          <w:rFonts w:ascii="Times New Roman" w:hAnsi="Times New Roman" w:cs="Times New Roman"/>
+        </w:rPr>
+      </w:pPr>
+      <w:r>
+        <w:rPr>
+          <w:rFonts w:ascii="Times New Roman" w:hAnsi="Times New Roman" w:cs="Times New Roman"/>
+        </w:rPr>
+        <w:t>Developed a basic UI along with an API to display the prediction of the model</w:t>
+      </w:r>
+    </w:p>
+    <w:p>
+      <w:pPr>
+        <w:pStyle w:val="ListParagraph"/>
+        <w:numPr>
+          <w:ilvl w:val="0"/>
+          <w:numId w:val="6"/>
+        </w:numPr>
+        <w:rPr>
+          <w:rFonts w:ascii="Times New Roman" w:eastAsiaTheme="majorEastAsia" w:hAnsi="Times New Roman" w:cs="Times New Roman"/>
+        </w:rPr>
+      </w:pPr>
+      <w:r>
+        <w:rPr>
+          <w:rFonts w:ascii="Times New Roman" w:eastAsiaTheme="majorEastAsia" w:hAnsi="Times New Roman" w:cs="Times New Roman"/>
+        </w:rPr>
+        <w:t>Rearranging dataset to suit the VGG 16 algorithm</w:t>
+      </w:r>
+    </w:p>
+    <w:p>
+      <w:pPr>
+        <w:pStyle w:val="ListParagraph"/>
+        <w:numPr>
+          <w:ilvl w:val="0"/>
+          <w:numId w:val="6"/>
+        </w:numPr>
+        <w:rPr>
+          <w:rFonts w:ascii="Times New Roman" w:eastAsiaTheme="majorEastAsia" w:hAnsi="Times New Roman" w:cs="Times New Roman"/>
+        </w:rPr>
+      </w:pPr>
+      <w:r>
+        <w:rPr>
+          <w:rFonts w:ascii="Times New Roman" w:eastAsiaTheme="majorEastAsia" w:hAnsi="Times New Roman" w:cs="Times New Roman"/>
+        </w:rPr>
+        <w:t>Developing model and training model</w:t>
+      </w:r>
+    </w:p>
+    <w:p>
+      <w:pPr>
+        <w:pStyle w:val="ListParagraph"/>
+        <w:ind w:left="360"/>
+        <w:rPr>
+          <w:rFonts w:ascii="Times New Roman" w:eastAsiaTheme="majorEastAsia" w:hAnsi="Times New Roman" w:cs="Times New Roman"/>
+        </w:rPr>
+      </w:pPr>
+    </w:p>
+    <w:p>
+      <w:pPr>
+        <w:pStyle w:val="Heading2"/>
         <w:rPr>
           <w:rFonts w:ascii="Times New Roman" w:hAnsi="Times New Roman" w:cs="Times New Roman"/>
           <w:b/>
@@ -3606,8 +4979,8 @@
           <w:sz w:val="22"/>
           <w:szCs w:val="22"/>
         </w:rPr>
-        <w:t xml:space="preserve">IT19089300 </w:t>
-      </w:r>
+      </w:pPr>
+      <w:bookmarkStart w:id="10" w:name="_Toc104759934"/>
       <w:r>
         <w:rPr>
           <w:rFonts w:ascii="Times New Roman" w:hAnsi="Times New Roman" w:cs="Times New Roman"/>
@@ -3617,7 +4990,7 @@
           <w:sz w:val="22"/>
           <w:szCs w:val="22"/>
         </w:rPr>
-        <w:tab/>
+        <w:t xml:space="preserve">IT19089300 </w:t>
       </w:r>
       <w:r>
         <w:rPr>
@@ -3628,58 +5001,9 @@
           <w:sz w:val="22"/>
           <w:szCs w:val="22"/>
         </w:rPr>
-        <w:t xml:space="preserve">RAMYATHILAKE S.H.M. </w:t>
-      </w:r>
-    </w:p>
-    <w:p>
-      <w:pPr>
-        <w:pStyle w:val="Heading2"/>
-        <w:rPr>
-          <w:rFonts w:ascii="Times New Roman" w:hAnsi="Times New Roman" w:cs="Times New Roman"/>
-        </w:rPr>
-      </w:pPr>
-    </w:p>
-    <w:p>
-      <w:pPr>
-        <w:pStyle w:val="Heading2"/>
-        <w:rPr>
-          <w:rFonts w:ascii="Times New Roman" w:hAnsi="Times New Roman" w:cs="Times New Roman"/>
-        </w:rPr>
-      </w:pPr>
-    </w:p>
-    <w:p>
-      <w:pPr>
-        <w:pStyle w:val="Heading2"/>
-        <w:rPr>
-          <w:rFonts w:ascii="Times New Roman" w:hAnsi="Times New Roman" w:cs="Times New Roman"/>
-        </w:rPr>
-      </w:pPr>
-    </w:p>
-    <w:p>
-      <w:pPr>
-        <w:pStyle w:val="Heading2"/>
-        <w:rPr>
-          <w:rFonts w:ascii="Times New Roman" w:hAnsi="Times New Roman" w:cs="Times New Roman"/>
-        </w:rPr>
-      </w:pPr>
-    </w:p>
-    <w:p>
-      <w:pPr>
-        <w:pStyle w:val="Heading2"/>
-        <w:rPr>
-          <w:rFonts w:ascii="Times New Roman" w:hAnsi="Times New Roman" w:cs="Times New Roman"/>
-        </w:rPr>
-      </w:pPr>
-      <w:r>
-        <w:rPr>
-          <w:rFonts w:ascii="Times New Roman" w:hAnsi="Times New Roman" w:cs="Times New Roman"/>
-        </w:rPr>
-        <w:br w:type="page"/>
-      </w:r>
-    </w:p>
-    <w:p>
-      <w:pPr>
-        <w:pStyle w:val="Heading2"/>
+        <w:tab/>
+      </w:r>
+      <w:r>
         <w:rPr>
           <w:rFonts w:ascii="Times New Roman" w:hAnsi="Times New Roman" w:cs="Times New Roman"/>
           <w:b/>
@@ -3688,21 +5012,157 @@
           <w:sz w:val="22"/>
           <w:szCs w:val="22"/>
         </w:rPr>
-      </w:pPr>
-    </w:p>
-    <w:p>
-      <w:pPr>
-        <w:rPr>
-          <w:rFonts w:ascii="Times New Roman" w:eastAsiaTheme="majorEastAsia" w:hAnsi="Times New Roman" w:cs="Times New Roman"/>
+        <w:t>RAMYATHILAKE S.H.M.</w:t>
+      </w:r>
+      <w:bookmarkEnd w:id="10"/>
+      <w:r>
+        <w:rPr>
+          <w:rFonts w:ascii="Times New Roman" w:hAnsi="Times New Roman" w:cs="Times New Roman"/>
           <w:b/>
           <w:bCs/>
-        </w:rPr>
-      </w:pPr>
-      <w:r>
-        <w:rPr>
-          <w:rFonts w:ascii="Times New Roman" w:hAnsi="Times New Roman" w:cs="Times New Roman"/>
-          <w:b/>
-          <w:bCs/>
+          <w:color w:val="auto"/>
+          <w:sz w:val="22"/>
+          <w:szCs w:val="22"/>
+        </w:rPr>
+        <w:t xml:space="preserve"> </w:t>
+      </w:r>
+    </w:p>
+    <w:p>
+      <w:pPr>
+        <w:pStyle w:val="ListParagraph"/>
+        <w:numPr>
+          <w:ilvl w:val="0"/>
+          <w:numId w:val="7"/>
+        </w:numPr>
+        <w:rPr>
+          <w:rFonts w:ascii="Times New Roman" w:eastAsiaTheme="majorEastAsia" w:hAnsi="Times New Roman" w:cs="Times New Roman"/>
+        </w:rPr>
+      </w:pPr>
+      <w:r>
+        <w:rPr>
+          <w:rFonts w:ascii="Times New Roman" w:eastAsiaTheme="majorEastAsia" w:hAnsi="Times New Roman" w:cs="Times New Roman"/>
+        </w:rPr>
+        <w:t>Understanding the problem and the gathering background information relating to the research problem [4][1][2]</w:t>
+      </w:r>
+    </w:p>
+    <w:p>
+      <w:pPr>
+        <w:pStyle w:val="ListParagraph"/>
+        <w:numPr>
+          <w:ilvl w:val="0"/>
+          <w:numId w:val="7"/>
+        </w:numPr>
+        <w:rPr>
+          <w:rFonts w:ascii="Times New Roman" w:eastAsiaTheme="majorEastAsia" w:hAnsi="Times New Roman" w:cs="Times New Roman"/>
+        </w:rPr>
+      </w:pPr>
+      <w:r>
+        <w:rPr>
+          <w:rFonts w:ascii="Times New Roman" w:eastAsiaTheme="majorEastAsia" w:hAnsi="Times New Roman" w:cs="Times New Roman"/>
+        </w:rPr>
+        <w:t>Understanding the VGG 16 algorithms and feature extraction and preprocessing techniques that can be incorporated into the algorithm [5]</w:t>
+      </w:r>
+    </w:p>
+    <w:p>
+      <w:pPr>
+        <w:pStyle w:val="ListParagraph"/>
+        <w:numPr>
+          <w:ilvl w:val="0"/>
+          <w:numId w:val="7"/>
+        </w:numPr>
+        <w:rPr>
+          <w:rFonts w:ascii="Times New Roman" w:eastAsiaTheme="majorEastAsia" w:hAnsi="Times New Roman" w:cs="Times New Roman"/>
+        </w:rPr>
+      </w:pPr>
+      <w:r>
+        <w:rPr>
+          <w:rFonts w:ascii="Times New Roman" w:hAnsi="Times New Roman" w:cs="Times New Roman"/>
+        </w:rPr>
+        <w:t>Creating the report and updating</w:t>
+      </w:r>
+      <w:r>
+        <w:rPr>
+          <w:rFonts w:ascii="Times New Roman" w:hAnsi="Times New Roman" w:cs="Times New Roman"/>
+        </w:rPr>
+        <w:t xml:space="preserve"> the</w:t>
+      </w:r>
+      <w:r>
+        <w:rPr>
+          <w:rFonts w:ascii="Times New Roman" w:hAnsi="Times New Roman" w:cs="Times New Roman"/>
+        </w:rPr>
+        <w:t xml:space="preserve"> sections of the report</w:t>
+      </w:r>
+    </w:p>
+    <w:p>
+      <w:pPr>
+        <w:pStyle w:val="ListParagraph"/>
+        <w:numPr>
+          <w:ilvl w:val="0"/>
+          <w:numId w:val="7"/>
+        </w:numPr>
+        <w:rPr>
+          <w:rFonts w:ascii="Times New Roman" w:hAnsi="Times New Roman" w:cs="Times New Roman"/>
+        </w:rPr>
+      </w:pPr>
+      <w:r>
+        <w:rPr>
+          <w:rFonts w:ascii="Times New Roman" w:hAnsi="Times New Roman" w:cs="Times New Roman"/>
+        </w:rPr>
+        <w:t>Developed a basic UI along with an API to display the prediction of the model</w:t>
+      </w:r>
+    </w:p>
+    <w:p>
+      <w:pPr>
+        <w:pStyle w:val="ListParagraph"/>
+        <w:numPr>
+          <w:ilvl w:val="0"/>
+          <w:numId w:val="7"/>
+        </w:numPr>
+        <w:rPr>
+          <w:rFonts w:ascii="Times New Roman" w:eastAsiaTheme="majorEastAsia" w:hAnsi="Times New Roman" w:cs="Times New Roman"/>
+        </w:rPr>
+      </w:pPr>
+      <w:r>
+        <w:rPr>
+          <w:rFonts w:ascii="Times New Roman" w:eastAsiaTheme="majorEastAsia" w:hAnsi="Times New Roman" w:cs="Times New Roman"/>
+        </w:rPr>
+        <w:t>Rearranging dataset to suit the VGG 16 algorithm</w:t>
+      </w:r>
+    </w:p>
+    <w:p>
+      <w:pPr>
+        <w:pStyle w:val="ListParagraph"/>
+        <w:numPr>
+          <w:ilvl w:val="0"/>
+          <w:numId w:val="7"/>
+        </w:numPr>
+        <w:rPr>
+          <w:rFonts w:ascii="Times New Roman" w:eastAsiaTheme="majorEastAsia" w:hAnsi="Times New Roman" w:cs="Times New Roman"/>
+        </w:rPr>
+      </w:pPr>
+      <w:r>
+        <w:rPr>
+          <w:rFonts w:ascii="Times New Roman" w:eastAsiaTheme="majorEastAsia" w:hAnsi="Times New Roman" w:cs="Times New Roman"/>
+        </w:rPr>
+        <w:t>Developing model and training model</w:t>
+      </w:r>
+    </w:p>
+    <w:p>
+      <w:pPr>
+        <w:rPr>
+          <w:rFonts w:ascii="Times New Roman" w:eastAsiaTheme="majorEastAsia" w:hAnsi="Times New Roman" w:cs="Times New Roman"/>
+        </w:rPr>
+      </w:pPr>
+    </w:p>
+    <w:p>
+      <w:pPr>
+        <w:rPr>
+          <w:rFonts w:ascii="Times New Roman" w:eastAsiaTheme="majorEastAsia" w:hAnsi="Times New Roman" w:cs="Times New Roman"/>
+        </w:rPr>
+      </w:pPr>
+      <w:r>
+        <w:rPr>
+          <w:rFonts w:ascii="Times New Roman" w:eastAsiaTheme="majorEastAsia" w:hAnsi="Times New Roman" w:cs="Times New Roman"/>
         </w:rPr>
         <w:br w:type="page"/>
       </w:r>
@@ -3719,79 +5179,8 @@
           <w:szCs w:val="24"/>
         </w:rPr>
       </w:pPr>
-    </w:p>
-    <w:p>
-      <w:pPr>
-        <w:pStyle w:val="Heading1"/>
-        <w:rPr>
-          <w:rFonts w:ascii="Times New Roman" w:hAnsi="Times New Roman" w:cs="Times New Roman"/>
-          <w:b/>
-          <w:bCs/>
-          <w:sz w:val="26"/>
-          <w:szCs w:val="26"/>
-        </w:rPr>
-      </w:pPr>
-      <w:r>
-        <w:rPr>
-          <w:rFonts w:ascii="Times New Roman" w:hAnsi="Times New Roman" w:cs="Times New Roman"/>
-          <w:b/>
-          <w:bCs/>
-        </w:rPr>
-        <w:br w:type="page"/>
-      </w:r>
-    </w:p>
-    <w:p>
-      <w:pPr>
-        <w:pStyle w:val="Heading1"/>
-        <w:rPr>
-          <w:rFonts w:ascii="Times New Roman" w:hAnsi="Times New Roman" w:cs="Times New Roman"/>
-          <w:b/>
-          <w:bCs/>
-        </w:rPr>
-      </w:pPr>
-    </w:p>
-    <w:p>
-      <w:pPr>
-        <w:rPr>
-          <w:rFonts w:ascii="Times New Roman" w:eastAsiaTheme="majorEastAsia" w:hAnsi="Times New Roman" w:cs="Times New Roman"/>
-          <w:b/>
-          <w:bCs/>
-          <w:color w:val="2F5496" w:themeColor="accent1" w:themeShade="BF"/>
-          <w:sz w:val="32"/>
-          <w:szCs w:val="32"/>
-        </w:rPr>
-      </w:pPr>
-      <w:r>
-        <w:rPr>
-          <w:rFonts w:ascii="Times New Roman" w:hAnsi="Times New Roman" w:cs="Times New Roman"/>
-          <w:b/>
-          <w:bCs/>
-        </w:rPr>
-        <w:br w:type="page"/>
-      </w:r>
-    </w:p>
-    <w:p>
-      <w:pPr>
-        <w:pStyle w:val="Heading1"/>
-        <w:rPr>
-          <w:rFonts w:ascii="Times New Roman" w:hAnsi="Times New Roman" w:cs="Times New Roman"/>
-          <w:b/>
-          <w:bCs/>
-        </w:rPr>
-      </w:pPr>
-      <w:r>
-        <w:rPr>
-          <w:rFonts w:ascii="Times New Roman" w:hAnsi="Times New Roman" w:cs="Times New Roman"/>
-          <w:b/>
-          <w:bCs/>
-        </w:rPr>
-        <w:lastRenderedPageBreak/>
-        <w:br w:type="page"/>
-      </w:r>
-    </w:p>
-    <w:p>
-      <w:pPr>
-        <w:pStyle w:val="Heading1"/>
+      <w:bookmarkStart w:id="11" w:name="_Toc104759935"/>
+      <w:r>
         <w:rPr>
           <w:rFonts w:ascii="Arial" w:hAnsi="Arial" w:cs="Arial"/>
           <w:b/>
@@ -3800,9 +5189,50 @@
           <w:sz w:val="24"/>
           <w:szCs w:val="24"/>
         </w:rPr>
-      </w:pPr>
-      <w:bookmarkStart w:id="8" w:name="_Toc104751951"/>
-      <w:r>
+        <w:lastRenderedPageBreak/>
+        <w:t>OneDrive Link to Demonstration Video</w:t>
+      </w:r>
+      <w:bookmarkEnd w:id="11"/>
+    </w:p>
+    <w:p>
+      <w:pPr>
+        <w:rPr>
+          <w:rFonts w:ascii="Times New Roman" w:eastAsiaTheme="majorEastAsia" w:hAnsi="Times New Roman" w:cs="Times New Roman"/>
+        </w:rPr>
+      </w:pPr>
+    </w:p>
+    <w:p>
+      <w:pPr>
+        <w:rPr>
+          <w:rFonts w:ascii="Times New Roman" w:eastAsiaTheme="majorEastAsia" w:hAnsi="Times New Roman" w:cs="Times New Roman"/>
+        </w:rPr>
+      </w:pPr>
+      <w:hyperlink r:id="rId26" w:history="1">
+        <w:r>
+          <w:rPr>
+            <w:rStyle w:val="Hyperlink"/>
+            <w:rFonts w:ascii="Times New Roman" w:eastAsiaTheme="majorEastAsia" w:hAnsi="Times New Roman" w:cs="Times New Roman"/>
+          </w:rPr>
+          <w:t>shorturl.at/sDF01</w:t>
+        </w:r>
+      </w:hyperlink>
+      <w:r>
+        <w:rPr>
+          <w:rFonts w:ascii="Times New Roman" w:eastAsiaTheme="majorEastAsia" w:hAnsi="Times New Roman" w:cs="Times New Roman"/>
+        </w:rPr>
+        <w:br w:type="page"/>
+      </w:r>
+    </w:p>
+    <w:p>
+      <w:pPr>
+        <w:rPr>
+          <w:rFonts w:ascii="Times New Roman" w:eastAsiaTheme="majorEastAsia" w:hAnsi="Times New Roman" w:cs="Times New Roman"/>
+        </w:rPr>
+      </w:pPr>
+    </w:p>
+    <w:p>
+      <w:pPr>
+        <w:pStyle w:val="Heading1"/>
         <w:rPr>
           <w:rFonts w:ascii="Arial" w:hAnsi="Arial" w:cs="Arial"/>
           <w:b/>
@@ -3811,10 +5241,20 @@
           <w:sz w:val="24"/>
           <w:szCs w:val="24"/>
         </w:rPr>
-        <w:lastRenderedPageBreak/>
+      </w:pPr>
+      <w:bookmarkStart w:id="12" w:name="_Toc104759936"/>
+      <w:r>
+        <w:rPr>
+          <w:rFonts w:ascii="Arial" w:hAnsi="Arial" w:cs="Arial"/>
+          <w:b/>
+          <w:bCs/>
+          <w:color w:val="auto"/>
+          <w:sz w:val="24"/>
+          <w:szCs w:val="24"/>
+        </w:rPr>
         <w:t>References</w:t>
       </w:r>
-      <w:bookmarkEnd w:id="8"/>
+      <w:bookmarkEnd w:id="12"/>
     </w:p>
     <w:p/>
     <w:p>
@@ -3990,7 +5430,18 @@
           <w:shd w:val="clear" w:color="auto" w:fill="FFFFFF"/>
         </w:rPr>
       </w:pPr>
-      <w:hyperlink r:id="rId26" w:history="1">
+    </w:p>
+    <w:p>
+      <w:pPr>
+        <w:rPr>
+          <w:rFonts w:ascii="Times New Roman" w:hAnsi="Times New Roman" w:cs="Times New Roman"/>
+          <w:color w:val="222222"/>
+          <w:sz w:val="20"/>
+          <w:szCs w:val="20"/>
+          <w:shd w:val="clear" w:color="auto" w:fill="FFFFFF"/>
+        </w:rPr>
+      </w:pPr>
+      <w:hyperlink r:id="rId27" w:history="1">
         <w:r>
           <w:rPr>
             <w:rStyle w:val="Hyperlink"/>
@@ -4023,7 +5474,7 @@
           <w:shd w:val="clear" w:color="auto" w:fill="FFFFFF"/>
         </w:rPr>
       </w:pPr>
-      <w:hyperlink r:id="rId27" w:history="1">
+      <w:hyperlink r:id="rId28" w:history="1">
         <w:r>
           <w:rPr>
             <w:rStyle w:val="Hyperlink"/>
@@ -4066,7 +5517,7 @@
           <w:shd w:val="clear" w:color="auto" w:fill="FFFFFF"/>
         </w:rPr>
       </w:pPr>
-      <w:hyperlink r:id="rId28" w:history="1">
+      <w:hyperlink r:id="rId29" w:history="1">
         <w:r>
           <w:rPr>
             <w:rStyle w:val="Hyperlink"/>
@@ -4133,6 +5584,534 @@
 <file path=word/numbering.xml><?xml version="1.0" encoding="utf-8"?>
 <w:numbering xmlns:wpc="http://schemas.microsoft.com/office/word/2010/wordprocessingCanvas" xmlns:cx="http://schemas.microsoft.com/office/drawing/2014/chartex" xmlns:cx1="http://schemas.microsoft.com/office/drawing/2015/9/8/chartex" xmlns:cx2="http://schemas.microsoft.com/office/drawing/2015/10/21/chartex" xmlns:cx3="http://schemas.microsoft.com/office/drawing/2016/5/9/chartex" xmlns:cx4="http://schemas.microsoft.com/office/drawing/2016/5/10/chartex" xmlns:cx5="http://schemas.microsoft.com/office/drawing/2016/5/11/chartex" xmlns:cx6="http://schemas.microsoft.com/office/drawing/2016/5/12/chartex" xmlns:cx7="http://schemas.microsoft.com/office/drawing/2016/5/13/chartex" xmlns:cx8="http://schemas.microsoft.com/office/drawing/2016/5/14/chartex" xmlns:mc="http://schemas.openxmlformats.org/markup-compatibility/2006" xmlns:aink="http://schemas.microsoft.com/office/drawing/2016/ink" xmlns:am3d="http://schemas.microsoft.com/office/drawing/2017/model3d" xmlns:o="urn:schemas-microsoft-com:office:office" xmlns:oel="http://schemas.microsoft.com/office/2019/extlst" xmlns:r="http://schemas.openxmlformats.org/officeDocument/2006/relationships" xmlns:m="http://schemas.openxmlformats.org/officeDocument/2006/math" xmlns:v="urn:schemas-microsoft-com:vml" xmlns:wp14="http://schemas.microsoft.com/office/word/2010/wordprocessingDrawing" xmlns:wp="http://schemas.openxmlformats.org/drawingml/2006/wordprocessingDrawing" xmlns:w10="urn:schemas-microsoft-com:office:word" xmlns:w="http://schemas.openxmlformats.org/wordprocessingml/2006/main" xmlns:w14="http://schemas.microsoft.com/office/word/2010/wordml" xmlns:w15="http://schemas.microsoft.com/office/word/2012/wordml" xmlns:w16cex="http://schemas.microsoft.com/office/word/2018/wordml/cex" xmlns:w16cid="http://schemas.microsoft.com/office/word/2016/wordml/cid" xmlns:w16="http://schemas.microsoft.com/office/word/2018/wordml" xmlns:w16sdtdh="http://schemas.microsoft.com/office/word/2020/wordml/sdtdatahash" xmlns:w16se="http://schemas.microsoft.com/office/word/2015/wordml/symex" xmlns:wpg="http://schemas.microsoft.com/office/word/2010/wordprocessingGroup" xmlns:wpi="http://schemas.microsoft.com/office/word/2010/wordprocessingInk" xmlns:wne="http://schemas.microsoft.com/office/word/2006/wordml" xmlns:wps="http://schemas.microsoft.com/office/word/2010/wordprocessingShape" mc:Ignorable="w14 w15 w16se w16cid w16 w16cex w16sdtdh wp14">
   <w:abstractNum w:abstractNumId="0" w15:restartNumberingAfterBreak="0">
+    <w:nsid w:val="10CA40E2"/>
+    <w:multiLevelType w:val="hybridMultilevel"/>
+    <w:tmpl w:val="B63EEEA6"/>
+    <w:lvl w:ilvl="0" w:tplc="D1B6B2A4">
+      <w:start w:val="1"/>
+      <w:numFmt w:val="decimal"/>
+      <w:lvlText w:val="%1."/>
+      <w:lvlJc w:val="left"/>
+      <w:pPr>
+        <w:ind w:left="360" w:hanging="360"/>
+      </w:pPr>
+      <w:rPr>
+        <w:rFonts w:hint="default"/>
+      </w:rPr>
+    </w:lvl>
+    <w:lvl w:ilvl="1" w:tplc="04090019" w:tentative="1">
+      <w:start w:val="1"/>
+      <w:numFmt w:val="lowerLetter"/>
+      <w:lvlText w:val="%2."/>
+      <w:lvlJc w:val="left"/>
+      <w:pPr>
+        <w:ind w:left="1440" w:hanging="360"/>
+      </w:pPr>
+    </w:lvl>
+    <w:lvl w:ilvl="2" w:tplc="0409001B" w:tentative="1">
+      <w:start w:val="1"/>
+      <w:numFmt w:val="lowerRoman"/>
+      <w:lvlText w:val="%3."/>
+      <w:lvlJc w:val="right"/>
+      <w:pPr>
+        <w:ind w:left="2160" w:hanging="180"/>
+      </w:pPr>
+    </w:lvl>
+    <w:lvl w:ilvl="3" w:tplc="0409000F" w:tentative="1">
+      <w:start w:val="1"/>
+      <w:numFmt w:val="decimal"/>
+      <w:lvlText w:val="%4."/>
+      <w:lvlJc w:val="left"/>
+      <w:pPr>
+        <w:ind w:left="2880" w:hanging="360"/>
+      </w:pPr>
+    </w:lvl>
+    <w:lvl w:ilvl="4" w:tplc="04090019" w:tentative="1">
+      <w:start w:val="1"/>
+      <w:numFmt w:val="lowerLetter"/>
+      <w:lvlText w:val="%5."/>
+      <w:lvlJc w:val="left"/>
+      <w:pPr>
+        <w:ind w:left="3600" w:hanging="360"/>
+      </w:pPr>
+    </w:lvl>
+    <w:lvl w:ilvl="5" w:tplc="0409001B" w:tentative="1">
+      <w:start w:val="1"/>
+      <w:numFmt w:val="lowerRoman"/>
+      <w:lvlText w:val="%6."/>
+      <w:lvlJc w:val="right"/>
+      <w:pPr>
+        <w:ind w:left="4320" w:hanging="180"/>
+      </w:pPr>
+    </w:lvl>
+    <w:lvl w:ilvl="6" w:tplc="0409000F" w:tentative="1">
+      <w:start w:val="1"/>
+      <w:numFmt w:val="decimal"/>
+      <w:lvlText w:val="%7."/>
+      <w:lvlJc w:val="left"/>
+      <w:pPr>
+        <w:ind w:left="5040" w:hanging="360"/>
+      </w:pPr>
+    </w:lvl>
+    <w:lvl w:ilvl="7" w:tplc="04090019" w:tentative="1">
+      <w:start w:val="1"/>
+      <w:numFmt w:val="lowerLetter"/>
+      <w:lvlText w:val="%8."/>
+      <w:lvlJc w:val="left"/>
+      <w:pPr>
+        <w:ind w:left="5760" w:hanging="360"/>
+      </w:pPr>
+    </w:lvl>
+    <w:lvl w:ilvl="8" w:tplc="0409001B" w:tentative="1">
+      <w:start w:val="1"/>
+      <w:numFmt w:val="lowerRoman"/>
+      <w:lvlText w:val="%9."/>
+      <w:lvlJc w:val="right"/>
+      <w:pPr>
+        <w:ind w:left="6480" w:hanging="180"/>
+      </w:pPr>
+    </w:lvl>
+  </w:abstractNum>
+  <w:abstractNum w:abstractNumId="1" w15:restartNumberingAfterBreak="0">
+    <w:nsid w:val="2DBD6F22"/>
+    <w:multiLevelType w:val="hybridMultilevel"/>
+    <w:tmpl w:val="7CD2F36A"/>
+    <w:lvl w:ilvl="0" w:tplc="0409000F">
+      <w:start w:val="1"/>
+      <w:numFmt w:val="decimal"/>
+      <w:lvlText w:val="%1."/>
+      <w:lvlJc w:val="left"/>
+      <w:pPr>
+        <w:ind w:left="720" w:hanging="360"/>
+      </w:pPr>
+    </w:lvl>
+    <w:lvl w:ilvl="1" w:tplc="04090019" w:tentative="1">
+      <w:start w:val="1"/>
+      <w:numFmt w:val="lowerLetter"/>
+      <w:lvlText w:val="%2."/>
+      <w:lvlJc w:val="left"/>
+      <w:pPr>
+        <w:ind w:left="1440" w:hanging="360"/>
+      </w:pPr>
+    </w:lvl>
+    <w:lvl w:ilvl="2" w:tplc="0409001B" w:tentative="1">
+      <w:start w:val="1"/>
+      <w:numFmt w:val="lowerRoman"/>
+      <w:lvlText w:val="%3."/>
+      <w:lvlJc w:val="right"/>
+      <w:pPr>
+        <w:ind w:left="2160" w:hanging="180"/>
+      </w:pPr>
+    </w:lvl>
+    <w:lvl w:ilvl="3" w:tplc="0409000F" w:tentative="1">
+      <w:start w:val="1"/>
+      <w:numFmt w:val="decimal"/>
+      <w:lvlText w:val="%4."/>
+      <w:lvlJc w:val="left"/>
+      <w:pPr>
+        <w:ind w:left="2880" w:hanging="360"/>
+      </w:pPr>
+    </w:lvl>
+    <w:lvl w:ilvl="4" w:tplc="04090019" w:tentative="1">
+      <w:start w:val="1"/>
+      <w:numFmt w:val="lowerLetter"/>
+      <w:lvlText w:val="%5."/>
+      <w:lvlJc w:val="left"/>
+      <w:pPr>
+        <w:ind w:left="3600" w:hanging="360"/>
+      </w:pPr>
+    </w:lvl>
+    <w:lvl w:ilvl="5" w:tplc="0409001B" w:tentative="1">
+      <w:start w:val="1"/>
+      <w:numFmt w:val="lowerRoman"/>
+      <w:lvlText w:val="%6."/>
+      <w:lvlJc w:val="right"/>
+      <w:pPr>
+        <w:ind w:left="4320" w:hanging="180"/>
+      </w:pPr>
+    </w:lvl>
+    <w:lvl w:ilvl="6" w:tplc="0409000F" w:tentative="1">
+      <w:start w:val="1"/>
+      <w:numFmt w:val="decimal"/>
+      <w:lvlText w:val="%7."/>
+      <w:lvlJc w:val="left"/>
+      <w:pPr>
+        <w:ind w:left="5040" w:hanging="360"/>
+      </w:pPr>
+    </w:lvl>
+    <w:lvl w:ilvl="7" w:tplc="04090019" w:tentative="1">
+      <w:start w:val="1"/>
+      <w:numFmt w:val="lowerLetter"/>
+      <w:lvlText w:val="%8."/>
+      <w:lvlJc w:val="left"/>
+      <w:pPr>
+        <w:ind w:left="5760" w:hanging="360"/>
+      </w:pPr>
+    </w:lvl>
+    <w:lvl w:ilvl="8" w:tplc="0409001B" w:tentative="1">
+      <w:start w:val="1"/>
+      <w:numFmt w:val="lowerRoman"/>
+      <w:lvlText w:val="%9."/>
+      <w:lvlJc w:val="right"/>
+      <w:pPr>
+        <w:ind w:left="6480" w:hanging="180"/>
+      </w:pPr>
+    </w:lvl>
+  </w:abstractNum>
+  <w:abstractNum w:abstractNumId="2" w15:restartNumberingAfterBreak="0">
+    <w:nsid w:val="2EB9359A"/>
+    <w:multiLevelType w:val="hybridMultilevel"/>
+    <w:tmpl w:val="B1660B18"/>
+    <w:lvl w:ilvl="0" w:tplc="D1B6B2A4">
+      <w:start w:val="1"/>
+      <w:numFmt w:val="decimal"/>
+      <w:lvlText w:val="%1."/>
+      <w:lvlJc w:val="left"/>
+      <w:pPr>
+        <w:ind w:left="360" w:hanging="360"/>
+      </w:pPr>
+      <w:rPr>
+        <w:rFonts w:hint="default"/>
+      </w:rPr>
+    </w:lvl>
+    <w:lvl w:ilvl="1" w:tplc="04090019" w:tentative="1">
+      <w:start w:val="1"/>
+      <w:numFmt w:val="lowerLetter"/>
+      <w:lvlText w:val="%2."/>
+      <w:lvlJc w:val="left"/>
+      <w:pPr>
+        <w:ind w:left="1080" w:hanging="360"/>
+      </w:pPr>
+    </w:lvl>
+    <w:lvl w:ilvl="2" w:tplc="0409001B" w:tentative="1">
+      <w:start w:val="1"/>
+      <w:numFmt w:val="lowerRoman"/>
+      <w:lvlText w:val="%3."/>
+      <w:lvlJc w:val="right"/>
+      <w:pPr>
+        <w:ind w:left="1800" w:hanging="180"/>
+      </w:pPr>
+    </w:lvl>
+    <w:lvl w:ilvl="3" w:tplc="0409000F" w:tentative="1">
+      <w:start w:val="1"/>
+      <w:numFmt w:val="decimal"/>
+      <w:lvlText w:val="%4."/>
+      <w:lvlJc w:val="left"/>
+      <w:pPr>
+        <w:ind w:left="2520" w:hanging="360"/>
+      </w:pPr>
+    </w:lvl>
+    <w:lvl w:ilvl="4" w:tplc="04090019" w:tentative="1">
+      <w:start w:val="1"/>
+      <w:numFmt w:val="lowerLetter"/>
+      <w:lvlText w:val="%5."/>
+      <w:lvlJc w:val="left"/>
+      <w:pPr>
+        <w:ind w:left="3240" w:hanging="360"/>
+      </w:pPr>
+    </w:lvl>
+    <w:lvl w:ilvl="5" w:tplc="0409001B" w:tentative="1">
+      <w:start w:val="1"/>
+      <w:numFmt w:val="lowerRoman"/>
+      <w:lvlText w:val="%6."/>
+      <w:lvlJc w:val="right"/>
+      <w:pPr>
+        <w:ind w:left="3960" w:hanging="180"/>
+      </w:pPr>
+    </w:lvl>
+    <w:lvl w:ilvl="6" w:tplc="0409000F" w:tentative="1">
+      <w:start w:val="1"/>
+      <w:numFmt w:val="decimal"/>
+      <w:lvlText w:val="%7."/>
+      <w:lvlJc w:val="left"/>
+      <w:pPr>
+        <w:ind w:left="4680" w:hanging="360"/>
+      </w:pPr>
+    </w:lvl>
+    <w:lvl w:ilvl="7" w:tplc="04090019" w:tentative="1">
+      <w:start w:val="1"/>
+      <w:numFmt w:val="lowerLetter"/>
+      <w:lvlText w:val="%8."/>
+      <w:lvlJc w:val="left"/>
+      <w:pPr>
+        <w:ind w:left="5400" w:hanging="360"/>
+      </w:pPr>
+    </w:lvl>
+    <w:lvl w:ilvl="8" w:tplc="0409001B" w:tentative="1">
+      <w:start w:val="1"/>
+      <w:numFmt w:val="lowerRoman"/>
+      <w:lvlText w:val="%9."/>
+      <w:lvlJc w:val="right"/>
+      <w:pPr>
+        <w:ind w:left="6120" w:hanging="180"/>
+      </w:pPr>
+    </w:lvl>
+  </w:abstractNum>
+  <w:abstractNum w:abstractNumId="3" w15:restartNumberingAfterBreak="0">
+    <w:nsid w:val="3A6D1B6E"/>
+    <w:multiLevelType w:val="hybridMultilevel"/>
+    <w:tmpl w:val="0640321A"/>
+    <w:lvl w:ilvl="0" w:tplc="0409000F">
+      <w:start w:val="1"/>
+      <w:numFmt w:val="decimal"/>
+      <w:lvlText w:val="%1."/>
+      <w:lvlJc w:val="left"/>
+      <w:pPr>
+        <w:ind w:left="720" w:hanging="360"/>
+      </w:pPr>
+    </w:lvl>
+    <w:lvl w:ilvl="1" w:tplc="04090019" w:tentative="1">
+      <w:start w:val="1"/>
+      <w:numFmt w:val="lowerLetter"/>
+      <w:lvlText w:val="%2."/>
+      <w:lvlJc w:val="left"/>
+      <w:pPr>
+        <w:ind w:left="1440" w:hanging="360"/>
+      </w:pPr>
+    </w:lvl>
+    <w:lvl w:ilvl="2" w:tplc="0409001B" w:tentative="1">
+      <w:start w:val="1"/>
+      <w:numFmt w:val="lowerRoman"/>
+      <w:lvlText w:val="%3."/>
+      <w:lvlJc w:val="right"/>
+      <w:pPr>
+        <w:ind w:left="2160" w:hanging="180"/>
+      </w:pPr>
+    </w:lvl>
+    <w:lvl w:ilvl="3" w:tplc="0409000F" w:tentative="1">
+      <w:start w:val="1"/>
+      <w:numFmt w:val="decimal"/>
+      <w:lvlText w:val="%4."/>
+      <w:lvlJc w:val="left"/>
+      <w:pPr>
+        <w:ind w:left="2880" w:hanging="360"/>
+      </w:pPr>
+    </w:lvl>
+    <w:lvl w:ilvl="4" w:tplc="04090019" w:tentative="1">
+      <w:start w:val="1"/>
+      <w:numFmt w:val="lowerLetter"/>
+      <w:lvlText w:val="%5."/>
+      <w:lvlJc w:val="left"/>
+      <w:pPr>
+        <w:ind w:left="3600" w:hanging="360"/>
+      </w:pPr>
+    </w:lvl>
+    <w:lvl w:ilvl="5" w:tplc="0409001B" w:tentative="1">
+      <w:start w:val="1"/>
+      <w:numFmt w:val="lowerRoman"/>
+      <w:lvlText w:val="%6."/>
+      <w:lvlJc w:val="right"/>
+      <w:pPr>
+        <w:ind w:left="4320" w:hanging="180"/>
+      </w:pPr>
+    </w:lvl>
+    <w:lvl w:ilvl="6" w:tplc="0409000F" w:tentative="1">
+      <w:start w:val="1"/>
+      <w:numFmt w:val="decimal"/>
+      <w:lvlText w:val="%7."/>
+      <w:lvlJc w:val="left"/>
+      <w:pPr>
+        <w:ind w:left="5040" w:hanging="360"/>
+      </w:pPr>
+    </w:lvl>
+    <w:lvl w:ilvl="7" w:tplc="04090019" w:tentative="1">
+      <w:start w:val="1"/>
+      <w:numFmt w:val="lowerLetter"/>
+      <w:lvlText w:val="%8."/>
+      <w:lvlJc w:val="left"/>
+      <w:pPr>
+        <w:ind w:left="5760" w:hanging="360"/>
+      </w:pPr>
+    </w:lvl>
+    <w:lvl w:ilvl="8" w:tplc="0409001B" w:tentative="1">
+      <w:start w:val="1"/>
+      <w:numFmt w:val="lowerRoman"/>
+      <w:lvlText w:val="%9."/>
+      <w:lvlJc w:val="right"/>
+      <w:pPr>
+        <w:ind w:left="6480" w:hanging="180"/>
+      </w:pPr>
+    </w:lvl>
+  </w:abstractNum>
+  <w:abstractNum w:abstractNumId="4" w15:restartNumberingAfterBreak="0">
+    <w:nsid w:val="444B27B5"/>
+    <w:multiLevelType w:val="hybridMultilevel"/>
+    <w:tmpl w:val="0F06A54E"/>
+    <w:lvl w:ilvl="0" w:tplc="D1B6B2A4">
+      <w:start w:val="1"/>
+      <w:numFmt w:val="decimal"/>
+      <w:lvlText w:val="%1."/>
+      <w:lvlJc w:val="left"/>
+      <w:pPr>
+        <w:ind w:left="360" w:hanging="360"/>
+      </w:pPr>
+      <w:rPr>
+        <w:rFonts w:hint="default"/>
+      </w:rPr>
+    </w:lvl>
+    <w:lvl w:ilvl="1" w:tplc="04090019" w:tentative="1">
+      <w:start w:val="1"/>
+      <w:numFmt w:val="lowerLetter"/>
+      <w:lvlText w:val="%2."/>
+      <w:lvlJc w:val="left"/>
+      <w:pPr>
+        <w:ind w:left="1440" w:hanging="360"/>
+      </w:pPr>
+    </w:lvl>
+    <w:lvl w:ilvl="2" w:tplc="0409001B" w:tentative="1">
+      <w:start w:val="1"/>
+      <w:numFmt w:val="lowerRoman"/>
+      <w:lvlText w:val="%3."/>
+      <w:lvlJc w:val="right"/>
+      <w:pPr>
+        <w:ind w:left="2160" w:hanging="180"/>
+      </w:pPr>
+    </w:lvl>
+    <w:lvl w:ilvl="3" w:tplc="0409000F" w:tentative="1">
+      <w:start w:val="1"/>
+      <w:numFmt w:val="decimal"/>
+      <w:lvlText w:val="%4."/>
+      <w:lvlJc w:val="left"/>
+      <w:pPr>
+        <w:ind w:left="2880" w:hanging="360"/>
+      </w:pPr>
+    </w:lvl>
+    <w:lvl w:ilvl="4" w:tplc="04090019" w:tentative="1">
+      <w:start w:val="1"/>
+      <w:numFmt w:val="lowerLetter"/>
+      <w:lvlText w:val="%5."/>
+      <w:lvlJc w:val="left"/>
+      <w:pPr>
+        <w:ind w:left="3600" w:hanging="360"/>
+      </w:pPr>
+    </w:lvl>
+    <w:lvl w:ilvl="5" w:tplc="0409001B" w:tentative="1">
+      <w:start w:val="1"/>
+      <w:numFmt w:val="lowerRoman"/>
+      <w:lvlText w:val="%6."/>
+      <w:lvlJc w:val="right"/>
+      <w:pPr>
+        <w:ind w:left="4320" w:hanging="180"/>
+      </w:pPr>
+    </w:lvl>
+    <w:lvl w:ilvl="6" w:tplc="0409000F" w:tentative="1">
+      <w:start w:val="1"/>
+      <w:numFmt w:val="decimal"/>
+      <w:lvlText w:val="%7."/>
+      <w:lvlJc w:val="left"/>
+      <w:pPr>
+        <w:ind w:left="5040" w:hanging="360"/>
+      </w:pPr>
+    </w:lvl>
+    <w:lvl w:ilvl="7" w:tplc="04090019" w:tentative="1">
+      <w:start w:val="1"/>
+      <w:numFmt w:val="lowerLetter"/>
+      <w:lvlText w:val="%8."/>
+      <w:lvlJc w:val="left"/>
+      <w:pPr>
+        <w:ind w:left="5760" w:hanging="360"/>
+      </w:pPr>
+    </w:lvl>
+    <w:lvl w:ilvl="8" w:tplc="0409001B" w:tentative="1">
+      <w:start w:val="1"/>
+      <w:numFmt w:val="lowerRoman"/>
+      <w:lvlText w:val="%9."/>
+      <w:lvlJc w:val="right"/>
+      <w:pPr>
+        <w:ind w:left="6480" w:hanging="180"/>
+      </w:pPr>
+    </w:lvl>
+  </w:abstractNum>
+  <w:abstractNum w:abstractNumId="5" w15:restartNumberingAfterBreak="0">
+    <w:nsid w:val="654F5CEC"/>
+    <w:multiLevelType w:val="hybridMultilevel"/>
+    <w:tmpl w:val="1DE085B8"/>
+    <w:lvl w:ilvl="0" w:tplc="D1B6B2A4">
+      <w:start w:val="1"/>
+      <w:numFmt w:val="decimal"/>
+      <w:lvlText w:val="%1."/>
+      <w:lvlJc w:val="left"/>
+      <w:pPr>
+        <w:ind w:left="360" w:hanging="360"/>
+      </w:pPr>
+      <w:rPr>
+        <w:rFonts w:hint="default"/>
+      </w:rPr>
+    </w:lvl>
+    <w:lvl w:ilvl="1" w:tplc="04090019" w:tentative="1">
+      <w:start w:val="1"/>
+      <w:numFmt w:val="lowerLetter"/>
+      <w:lvlText w:val="%2."/>
+      <w:lvlJc w:val="left"/>
+      <w:pPr>
+        <w:ind w:left="1440" w:hanging="360"/>
+      </w:pPr>
+    </w:lvl>
+    <w:lvl w:ilvl="2" w:tplc="0409001B" w:tentative="1">
+      <w:start w:val="1"/>
+      <w:numFmt w:val="lowerRoman"/>
+      <w:lvlText w:val="%3."/>
+      <w:lvlJc w:val="right"/>
+      <w:pPr>
+        <w:ind w:left="2160" w:hanging="180"/>
+      </w:pPr>
+    </w:lvl>
+    <w:lvl w:ilvl="3" w:tplc="0409000F" w:tentative="1">
+      <w:start w:val="1"/>
+      <w:numFmt w:val="decimal"/>
+      <w:lvlText w:val="%4."/>
+      <w:lvlJc w:val="left"/>
+      <w:pPr>
+        <w:ind w:left="2880" w:hanging="360"/>
+      </w:pPr>
+    </w:lvl>
+    <w:lvl w:ilvl="4" w:tplc="04090019" w:tentative="1">
+      <w:start w:val="1"/>
+      <w:numFmt w:val="lowerLetter"/>
+      <w:lvlText w:val="%5."/>
+      <w:lvlJc w:val="left"/>
+      <w:pPr>
+        <w:ind w:left="3600" w:hanging="360"/>
+      </w:pPr>
+    </w:lvl>
+    <w:lvl w:ilvl="5" w:tplc="0409001B" w:tentative="1">
+      <w:start w:val="1"/>
+      <w:numFmt w:val="lowerRoman"/>
+      <w:lvlText w:val="%6."/>
+      <w:lvlJc w:val="right"/>
+      <w:pPr>
+        <w:ind w:left="4320" w:hanging="180"/>
+      </w:pPr>
+    </w:lvl>
+    <w:lvl w:ilvl="6" w:tplc="0409000F" w:tentative="1">
+      <w:start w:val="1"/>
+      <w:numFmt w:val="decimal"/>
+      <w:lvlText w:val="%7."/>
+      <w:lvlJc w:val="left"/>
+      <w:pPr>
+        <w:ind w:left="5040" w:hanging="360"/>
+      </w:pPr>
+    </w:lvl>
+    <w:lvl w:ilvl="7" w:tplc="04090019" w:tentative="1">
+      <w:start w:val="1"/>
+      <w:numFmt w:val="lowerLetter"/>
+      <w:lvlText w:val="%8."/>
+      <w:lvlJc w:val="left"/>
+      <w:pPr>
+        <w:ind w:left="5760" w:hanging="360"/>
+      </w:pPr>
+    </w:lvl>
+    <w:lvl w:ilvl="8" w:tplc="0409001B" w:tentative="1">
+      <w:start w:val="1"/>
+      <w:numFmt w:val="lowerRoman"/>
+      <w:lvlText w:val="%9."/>
+      <w:lvlJc w:val="right"/>
+      <w:pPr>
+        <w:ind w:left="6480" w:hanging="180"/>
+      </w:pPr>
+    </w:lvl>
+  </w:abstractNum>
+  <w:abstractNum w:abstractNumId="6" w15:restartNumberingAfterBreak="0">
     <w:nsid w:val="72D65489"/>
     <w:multiLevelType w:val="hybridMultilevel"/>
     <w:tmpl w:val="1FFED41A"/>
@@ -4145,7 +6124,7 @@
         <w:ind w:left="360" w:hanging="360"/>
       </w:pPr>
     </w:lvl>
-    <w:lvl w:ilvl="1" w:tplc="04090019" w:tentative="1">
+    <w:lvl w:ilvl="1" w:tplc="04090019">
       <w:start w:val="1"/>
       <w:numFmt w:val="lowerLetter"/>
       <w:lvlText w:val="%2."/>
@@ -4219,7 +6198,25 @@
     </w:lvl>
   </w:abstractNum>
   <w:num w:numId="1" w16cid:durableId="1499226207">
+    <w:abstractNumId w:val="6"/>
+  </w:num>
+  <w:num w:numId="2" w16cid:durableId="1665354390">
+    <w:abstractNumId w:val="1"/>
+  </w:num>
+  <w:num w:numId="3" w16cid:durableId="1532838013">
+    <w:abstractNumId w:val="3"/>
+  </w:num>
+  <w:num w:numId="4" w16cid:durableId="656491613">
+    <w:abstractNumId w:val="2"/>
+  </w:num>
+  <w:num w:numId="5" w16cid:durableId="1827472250">
     <w:abstractNumId w:val="0"/>
+  </w:num>
+  <w:num w:numId="6" w16cid:durableId="1136070031">
+    <w:abstractNumId w:val="5"/>
+  </w:num>
+  <w:num w:numId="7" w16cid:durableId="568611343">
+    <w:abstractNumId w:val="4"/>
   </w:num>
 </w:numbering>
 </file>
@@ -4863,6 +6860,25 @@
       </w:tblBorders>
     </w:tblPr>
   </w:style>
+  <w:style w:type="paragraph" w:styleId="Caption">
+    <w:name w:val="caption"/>
+    <w:basedOn w:val="Normal"/>
+    <w:next w:val="Normal"/>
+    <w:uiPriority w:val="35"/>
+    <w:unhideWhenUsed/>
+    <w:qFormat/>
+    <w:rsid w:val="001310DD"/>
+    <w:pPr>
+      <w:spacing w:after="200" w:line="240" w:lineRule="auto"/>
+    </w:pPr>
+    <w:rPr>
+      <w:i/>
+      <w:iCs/>
+      <w:color w:val="44546A" w:themeColor="text2"/>
+      <w:sz w:val="18"/>
+      <w:szCs w:val="18"/>
+    </w:rPr>
+  </w:style>
 </w:styles>
 </file>
 

--- a/Report.docx
+++ b/Report.docx
@@ -744,7 +744,7 @@
                 <w:noProof/>
                 <w:webHidden/>
               </w:rPr>
-              <w:t>11</w:t>
+              <w:t>10</w:t>
             </w:r>
             <w:r>
               <w:rPr>
@@ -816,7 +816,7 @@
                 <w:noProof/>
                 <w:webHidden/>
               </w:rPr>
-              <w:t>11</w:t>
+              <w:t>10</w:t>
             </w:r>
             <w:r>
               <w:rPr>
@@ -888,7 +888,7 @@
                 <w:noProof/>
                 <w:webHidden/>
               </w:rPr>
-              <w:t>12</w:t>
+              <w:t>11</w:t>
             </w:r>
             <w:r>
               <w:rPr>
@@ -964,7 +964,7 @@
               <w:rPr>
                 <w:webHidden/>
               </w:rPr>
-              <w:t>12</w:t>
+              <w:t>11</w:t>
             </w:r>
             <w:r>
               <w:rPr>
@@ -1039,7 +1039,7 @@
               <w:rPr>
                 <w:webHidden/>
               </w:rPr>
-              <w:t>12</w:t>
+              <w:t>11</w:t>
             </w:r>
             <w:r>
               <w:rPr>
@@ -1114,7 +1114,7 @@
               <w:rPr>
                 <w:webHidden/>
               </w:rPr>
-              <w:t>12</w:t>
+              <w:t>11</w:t>
             </w:r>
             <w:r>
               <w:rPr>
@@ -1189,7 +1189,7 @@
               <w:rPr>
                 <w:webHidden/>
               </w:rPr>
-              <w:t>12</w:t>
+              <w:t>11</w:t>
             </w:r>
             <w:r>
               <w:rPr>
@@ -1260,7 +1260,7 @@
                 <w:noProof/>
                 <w:webHidden/>
               </w:rPr>
-              <w:t>13</w:t>
+              <w:t>12</w:t>
             </w:r>
             <w:r>
               <w:rPr>
@@ -1332,7 +1332,7 @@
                 <w:noProof/>
                 <w:webHidden/>
               </w:rPr>
-              <w:t>14</w:t>
+              <w:t>13</w:t>
             </w:r>
             <w:r>
               <w:rPr>
